--- a/informe/PRAC2 - Análisis y limpieza de datos.docx
+++ b/informe/PRAC2 - Análisis y limpieza de datos.docx
@@ -256,7 +256,15 @@
                                   <w:br/>
                                 </w:r>
                                 <w:r>
-                                  <w:t>Carlos Allo Latorre</w:t>
+                                  <w:t xml:space="preserve">Carlos </w:t>
+                                </w:r>
+                                <w:proofErr w:type="spellStart"/>
+                                <w:r>
+                                  <w:t>Allo</w:t>
+                                </w:r>
+                                <w:proofErr w:type="spellEnd"/>
+                                <w:r>
+                                  <w:t xml:space="preserve"> Latorre</w:t>
                                 </w:r>
                               </w:p>
                               <w:p/>
@@ -314,7 +322,15 @@
                             <w:br/>
                           </w:r>
                           <w:r>
-                            <w:t>Carlos Allo Latorre</w:t>
+                            <w:t xml:space="preserve">Carlos </w:t>
+                          </w:r>
+                          <w:proofErr w:type="spellStart"/>
+                          <w:r>
+                            <w:t>Allo</w:t>
+                          </w:r>
+                          <w:proofErr w:type="spellEnd"/>
+                          <w:r>
+                            <w:t xml:space="preserve"> Latorre</w:t>
                           </w:r>
                         </w:p>
                         <w:p/>
@@ -367,7 +383,6 @@
       <w:sdtEndPr>
         <w:rPr>
           <w:rFonts w:cstheme="majorHAnsi"/>
-          <w:b/>
           <w:bCs/>
           <w:sz w:val="20"/>
           <w:szCs w:val="20"/>
@@ -377,6 +392,7 @@
         <w:p>
           <w:pPr>
             <w:pStyle w:val="TtuloTDC"/>
+            <w:jc w:val="both"/>
             <w:rPr>
               <w:sz w:val="28"/>
               <w:szCs w:val="28"/>
@@ -426,7 +442,7 @@
             </w:rPr>
             <w:fldChar w:fldCharType="separate"/>
           </w:r>
-          <w:hyperlink w:anchor="_Toc73106472" w:history="1">
+          <w:hyperlink w:anchor="_Toc73119984" w:history="1">
             <w:r>
               <w:rPr>
                 <w:rStyle w:val="Hipervnculo"/>
@@ -454,7 +470,7 @@
                 <w:noProof/>
                 <w:webHidden/>
               </w:rPr>
-              <w:instrText xml:space="preserve"> PAGEREF _Toc73106472 \h </w:instrText>
+              <w:instrText xml:space="preserve"> PAGEREF _Toc73119984 \h </w:instrText>
             </w:r>
             <w:r>
               <w:rPr>
@@ -497,14 +513,14 @@
               <w:lang w:eastAsia="es-ES"/>
             </w:rPr>
           </w:pPr>
-          <w:hyperlink w:anchor="_Toc73106473" w:history="1">
+          <w:hyperlink w:anchor="_Toc73119985" w:history="1">
             <w:r>
               <w:rPr>
                 <w:rStyle w:val="Hipervnculo"/>
                 <w:rFonts w:cstheme="majorHAnsi"/>
                 <w:noProof/>
               </w:rPr>
-              <w:t>2. Integración y selección de los datos</w:t>
+              <w:t>2. Integración y selección de los datos de interés a analizar</w:t>
             </w:r>
             <w:r>
               <w:rPr>
@@ -525,7 +541,7 @@
                 <w:noProof/>
                 <w:webHidden/>
               </w:rPr>
-              <w:instrText xml:space="preserve"> PAGEREF _Toc73106473 \h </w:instrText>
+              <w:instrText xml:space="preserve"> PAGEREF _Toc73119985 \h </w:instrText>
             </w:r>
             <w:r>
               <w:rPr>
@@ -568,14 +584,14 @@
               <w:lang w:eastAsia="es-ES"/>
             </w:rPr>
           </w:pPr>
-          <w:hyperlink w:anchor="_Toc73106474" w:history="1">
+          <w:hyperlink w:anchor="_Toc73119986" w:history="1">
             <w:r>
               <w:rPr>
                 <w:rStyle w:val="Hipervnculo"/>
                 <w:rFonts w:cstheme="majorHAnsi"/>
                 <w:noProof/>
               </w:rPr>
-              <w:t>3. Limpieza de los datos.</w:t>
+              <w:t>3. Limpieza de los datos</w:t>
             </w:r>
             <w:r>
               <w:rPr>
@@ -596,7 +612,7 @@
                 <w:noProof/>
                 <w:webHidden/>
               </w:rPr>
-              <w:instrText xml:space="preserve"> PAGEREF _Toc73106474 \h </w:instrText>
+              <w:instrText xml:space="preserve"> PAGEREF _Toc73119986 \h </w:instrText>
             </w:r>
             <w:r>
               <w:rPr>
@@ -629,7 +645,7 @@
         </w:p>
         <w:p>
           <w:pPr>
-            <w:pStyle w:val="TDC2"/>
+            <w:pStyle w:val="TDC1"/>
             <w:tabs>
               <w:tab w:val="right" w:leader="dot" w:pos="8494"/>
             </w:tabs>
@@ -639,21 +655,21 @@
               <w:lang w:eastAsia="es-ES"/>
             </w:rPr>
           </w:pPr>
-          <w:hyperlink w:anchor="_Toc73106475" w:history="1">
+          <w:hyperlink w:anchor="_Toc73119990" w:history="1">
             <w:r>
               <w:rPr>
                 <w:rStyle w:val="Hipervnculo"/>
                 <w:rFonts w:cstheme="majorHAnsi"/>
                 <w:noProof/>
               </w:rPr>
-              <w:t xml:space="preserve">3.1 </w:t>
+              <w:t xml:space="preserve">4. </w:t>
             </w:r>
             <w:r>
               <w:rPr>
                 <w:rStyle w:val="Hipervnculo"/>
                 <w:noProof/>
               </w:rPr>
-              <w:t>Ceros y elementos vacíos</w:t>
+              <w:t>Análisis de los datos</w:t>
             </w:r>
             <w:r>
               <w:rPr>
@@ -674,479 +690,7 @@
                 <w:noProof/>
                 <w:webHidden/>
               </w:rPr>
-              <w:instrText xml:space="preserve"> PAGEREF _Toc73106475 \h </w:instrText>
-            </w:r>
-            <w:r>
-              <w:rPr>
-                <w:noProof/>
-                <w:webHidden/>
-              </w:rPr>
-            </w:r>
-            <w:r>
-              <w:rPr>
-                <w:noProof/>
-                <w:webHidden/>
-              </w:rPr>
-              <w:fldChar w:fldCharType="separate"/>
-            </w:r>
-            <w:r>
-              <w:rPr>
-                <w:noProof/>
-                <w:webHidden/>
-              </w:rPr>
-              <w:t>3</w:t>
-            </w:r>
-            <w:r>
-              <w:rPr>
-                <w:noProof/>
-                <w:webHidden/>
-              </w:rPr>
-              <w:fldChar w:fldCharType="end"/>
-            </w:r>
-          </w:hyperlink>
-        </w:p>
-        <w:p>
-          <w:pPr>
-            <w:pStyle w:val="TDC2"/>
-            <w:tabs>
-              <w:tab w:val="right" w:leader="dot" w:pos="8494"/>
-            </w:tabs>
-            <w:rPr>
-              <w:rFonts w:eastAsiaTheme="minorEastAsia"/>
-              <w:noProof/>
-              <w:lang w:eastAsia="es-ES"/>
-            </w:rPr>
-          </w:pPr>
-          <w:hyperlink w:anchor="_Toc73106476" w:history="1">
-            <w:r>
-              <w:rPr>
-                <w:rStyle w:val="Hipervnculo"/>
-                <w:rFonts w:cstheme="majorHAnsi"/>
-                <w:noProof/>
-              </w:rPr>
-              <w:t xml:space="preserve">3.2 </w:t>
-            </w:r>
-            <w:r>
-              <w:rPr>
-                <w:rStyle w:val="Hipervnculo"/>
-                <w:noProof/>
-              </w:rPr>
-              <w:t>Preparación de datos.</w:t>
-            </w:r>
-            <w:r>
-              <w:rPr>
-                <w:noProof/>
-                <w:webHidden/>
-              </w:rPr>
-              <w:tab/>
-            </w:r>
-            <w:r>
-              <w:rPr>
-                <w:noProof/>
-                <w:webHidden/>
-              </w:rPr>
-              <w:fldChar w:fldCharType="begin"/>
-            </w:r>
-            <w:r>
-              <w:rPr>
-                <w:noProof/>
-                <w:webHidden/>
-              </w:rPr>
-              <w:instrText xml:space="preserve"> PAGEREF _Toc73106476 \h </w:instrText>
-            </w:r>
-            <w:r>
-              <w:rPr>
-                <w:noProof/>
-                <w:webHidden/>
-              </w:rPr>
-            </w:r>
-            <w:r>
-              <w:rPr>
-                <w:noProof/>
-                <w:webHidden/>
-              </w:rPr>
-              <w:fldChar w:fldCharType="separate"/>
-            </w:r>
-            <w:r>
-              <w:rPr>
-                <w:noProof/>
-                <w:webHidden/>
-              </w:rPr>
-              <w:t>3</w:t>
-            </w:r>
-            <w:r>
-              <w:rPr>
-                <w:noProof/>
-                <w:webHidden/>
-              </w:rPr>
-              <w:fldChar w:fldCharType="end"/>
-            </w:r>
-          </w:hyperlink>
-        </w:p>
-        <w:p>
-          <w:pPr>
-            <w:pStyle w:val="TDC2"/>
-            <w:tabs>
-              <w:tab w:val="right" w:leader="dot" w:pos="8494"/>
-            </w:tabs>
-            <w:rPr>
-              <w:rFonts w:eastAsiaTheme="minorEastAsia"/>
-              <w:noProof/>
-              <w:lang w:eastAsia="es-ES"/>
-            </w:rPr>
-          </w:pPr>
-          <w:hyperlink w:anchor="_Toc73106477" w:history="1">
-            <w:r>
-              <w:rPr>
-                <w:rStyle w:val="Hipervnculo"/>
-                <w:rFonts w:cstheme="majorHAnsi"/>
-                <w:noProof/>
-              </w:rPr>
-              <w:t xml:space="preserve">3.3 </w:t>
-            </w:r>
-            <w:r>
-              <w:rPr>
-                <w:rStyle w:val="Hipervnculo"/>
-                <w:noProof/>
-              </w:rPr>
-              <w:t>Identificación y tratamiento de valores extremos.</w:t>
-            </w:r>
-            <w:r>
-              <w:rPr>
-                <w:noProof/>
-                <w:webHidden/>
-              </w:rPr>
-              <w:tab/>
-            </w:r>
-            <w:r>
-              <w:rPr>
-                <w:noProof/>
-                <w:webHidden/>
-              </w:rPr>
-              <w:fldChar w:fldCharType="begin"/>
-            </w:r>
-            <w:r>
-              <w:rPr>
-                <w:noProof/>
-                <w:webHidden/>
-              </w:rPr>
-              <w:instrText xml:space="preserve"> PAGEREF _Toc73106477 \h </w:instrText>
-            </w:r>
-            <w:r>
-              <w:rPr>
-                <w:noProof/>
-                <w:webHidden/>
-              </w:rPr>
-            </w:r>
-            <w:r>
-              <w:rPr>
-                <w:noProof/>
-                <w:webHidden/>
-              </w:rPr>
-              <w:fldChar w:fldCharType="separate"/>
-            </w:r>
-            <w:r>
-              <w:rPr>
-                <w:noProof/>
-                <w:webHidden/>
-              </w:rPr>
-              <w:t>4</w:t>
-            </w:r>
-            <w:r>
-              <w:rPr>
-                <w:noProof/>
-                <w:webHidden/>
-              </w:rPr>
-              <w:fldChar w:fldCharType="end"/>
-            </w:r>
-          </w:hyperlink>
-        </w:p>
-        <w:p>
-          <w:pPr>
-            <w:pStyle w:val="TDC1"/>
-            <w:tabs>
-              <w:tab w:val="right" w:leader="dot" w:pos="8494"/>
-            </w:tabs>
-            <w:rPr>
-              <w:rFonts w:eastAsiaTheme="minorEastAsia"/>
-              <w:noProof/>
-              <w:lang w:eastAsia="es-ES"/>
-            </w:rPr>
-          </w:pPr>
-          <w:hyperlink w:anchor="_Toc73106478" w:history="1">
-            <w:r>
-              <w:rPr>
-                <w:rStyle w:val="Hipervnculo"/>
-                <w:rFonts w:cstheme="majorHAnsi"/>
-                <w:noProof/>
-              </w:rPr>
-              <w:t xml:space="preserve">4. </w:t>
-            </w:r>
-            <w:r>
-              <w:rPr>
-                <w:rStyle w:val="Hipervnculo"/>
-                <w:noProof/>
-              </w:rPr>
-              <w:t>Análisis de los datos.</w:t>
-            </w:r>
-            <w:r>
-              <w:rPr>
-                <w:noProof/>
-                <w:webHidden/>
-              </w:rPr>
-              <w:tab/>
-            </w:r>
-            <w:r>
-              <w:rPr>
-                <w:noProof/>
-                <w:webHidden/>
-              </w:rPr>
-              <w:fldChar w:fldCharType="begin"/>
-            </w:r>
-            <w:r>
-              <w:rPr>
-                <w:noProof/>
-                <w:webHidden/>
-              </w:rPr>
-              <w:instrText xml:space="preserve"> PAGEREF _Toc73106478 \h </w:instrText>
-            </w:r>
-            <w:r>
-              <w:rPr>
-                <w:noProof/>
-                <w:webHidden/>
-              </w:rPr>
-            </w:r>
-            <w:r>
-              <w:rPr>
-                <w:noProof/>
-                <w:webHidden/>
-              </w:rPr>
-              <w:fldChar w:fldCharType="separate"/>
-            </w:r>
-            <w:r>
-              <w:rPr>
-                <w:noProof/>
-                <w:webHidden/>
-              </w:rPr>
-              <w:t>5</w:t>
-            </w:r>
-            <w:r>
-              <w:rPr>
-                <w:noProof/>
-                <w:webHidden/>
-              </w:rPr>
-              <w:fldChar w:fldCharType="end"/>
-            </w:r>
-          </w:hyperlink>
-        </w:p>
-        <w:p>
-          <w:pPr>
-            <w:pStyle w:val="TDC2"/>
-            <w:tabs>
-              <w:tab w:val="right" w:leader="dot" w:pos="8494"/>
-            </w:tabs>
-            <w:rPr>
-              <w:rFonts w:eastAsiaTheme="minorEastAsia"/>
-              <w:noProof/>
-              <w:lang w:eastAsia="es-ES"/>
-            </w:rPr>
-          </w:pPr>
-          <w:hyperlink w:anchor="_Toc73106479" w:history="1">
-            <w:r>
-              <w:rPr>
-                <w:rStyle w:val="Hipervnculo"/>
-                <w:noProof/>
-              </w:rPr>
-              <w:t>4.1 Selección de los grupos de datos</w:t>
-            </w:r>
-            <w:r>
-              <w:rPr>
-                <w:noProof/>
-                <w:webHidden/>
-              </w:rPr>
-              <w:tab/>
-            </w:r>
-            <w:r>
-              <w:rPr>
-                <w:noProof/>
-                <w:webHidden/>
-              </w:rPr>
-              <w:fldChar w:fldCharType="begin"/>
-            </w:r>
-            <w:r>
-              <w:rPr>
-                <w:noProof/>
-                <w:webHidden/>
-              </w:rPr>
-              <w:instrText xml:space="preserve"> PAGEREF _Toc73106479 \h </w:instrText>
-            </w:r>
-            <w:r>
-              <w:rPr>
-                <w:noProof/>
-                <w:webHidden/>
-              </w:rPr>
-            </w:r>
-            <w:r>
-              <w:rPr>
-                <w:noProof/>
-                <w:webHidden/>
-              </w:rPr>
-              <w:fldChar w:fldCharType="separate"/>
-            </w:r>
-            <w:r>
-              <w:rPr>
-                <w:noProof/>
-                <w:webHidden/>
-              </w:rPr>
-              <w:t>5</w:t>
-            </w:r>
-            <w:r>
-              <w:rPr>
-                <w:noProof/>
-                <w:webHidden/>
-              </w:rPr>
-              <w:fldChar w:fldCharType="end"/>
-            </w:r>
-          </w:hyperlink>
-        </w:p>
-        <w:p>
-          <w:pPr>
-            <w:pStyle w:val="TDC2"/>
-            <w:tabs>
-              <w:tab w:val="right" w:leader="dot" w:pos="8494"/>
-            </w:tabs>
-            <w:rPr>
-              <w:rFonts w:eastAsiaTheme="minorEastAsia"/>
-              <w:noProof/>
-              <w:lang w:eastAsia="es-ES"/>
-            </w:rPr>
-          </w:pPr>
-          <w:hyperlink w:anchor="_Toc73106480" w:history="1">
-            <w:r>
-              <w:rPr>
-                <w:rStyle w:val="Hipervnculo"/>
-                <w:noProof/>
-              </w:rPr>
-              <w:t xml:space="preserve">4.2 </w:t>
-            </w:r>
-            <w:r>
-              <w:rPr>
-                <w:rStyle w:val="Hipervnculo"/>
-                <w:noProof/>
-              </w:rPr>
-              <w:t>No</w:t>
-            </w:r>
-            <w:r>
-              <w:rPr>
-                <w:rStyle w:val="Hipervnculo"/>
-                <w:noProof/>
-              </w:rPr>
-              <w:t>rmalidad y homogeneidad de la varianza.</w:t>
-            </w:r>
-            <w:r>
-              <w:rPr>
-                <w:noProof/>
-                <w:webHidden/>
-              </w:rPr>
-              <w:tab/>
-            </w:r>
-            <w:r>
-              <w:rPr>
-                <w:noProof/>
-                <w:webHidden/>
-              </w:rPr>
-              <w:fldChar w:fldCharType="begin"/>
-            </w:r>
-            <w:r>
-              <w:rPr>
-                <w:noProof/>
-                <w:webHidden/>
-              </w:rPr>
-              <w:instrText xml:space="preserve"> PAGEREF _Toc73106480 \h </w:instrText>
-            </w:r>
-            <w:r>
-              <w:rPr>
-                <w:noProof/>
-                <w:webHidden/>
-              </w:rPr>
-            </w:r>
-            <w:r>
-              <w:rPr>
-                <w:noProof/>
-                <w:webHidden/>
-              </w:rPr>
-              <w:fldChar w:fldCharType="separate"/>
-            </w:r>
-            <w:r>
-              <w:rPr>
-                <w:noProof/>
-                <w:webHidden/>
-              </w:rPr>
-              <w:t>5</w:t>
-            </w:r>
-            <w:r>
-              <w:rPr>
-                <w:noProof/>
-                <w:webHidden/>
-              </w:rPr>
-              <w:fldChar w:fldCharType="end"/>
-            </w:r>
-          </w:hyperlink>
-        </w:p>
-        <w:p>
-          <w:pPr>
-            <w:pStyle w:val="TDC2"/>
-            <w:tabs>
-              <w:tab w:val="right" w:leader="dot" w:pos="8494"/>
-            </w:tabs>
-            <w:rPr>
-              <w:rFonts w:eastAsiaTheme="minorEastAsia"/>
-              <w:noProof/>
-              <w:lang w:eastAsia="es-ES"/>
-            </w:rPr>
-          </w:pPr>
-          <w:hyperlink w:anchor="_Toc73106481" w:history="1">
-            <w:r>
-              <w:rPr>
-                <w:rStyle w:val="Hipervnculo"/>
-                <w:noProof/>
-              </w:rPr>
-              <w:t xml:space="preserve">4.3 </w:t>
-            </w:r>
-            <w:r>
-              <w:rPr>
-                <w:rStyle w:val="Hipervnculo"/>
-                <w:noProof/>
-              </w:rPr>
-              <w:t>P</w:t>
-            </w:r>
-            <w:r>
-              <w:rPr>
-                <w:rStyle w:val="Hipervnculo"/>
-                <w:noProof/>
-              </w:rPr>
-              <w:t>ruebas estadísticas para comparar los grupos de datos.</w:t>
-            </w:r>
-            <w:r>
-              <w:rPr>
-                <w:noProof/>
-                <w:webHidden/>
-              </w:rPr>
-              <w:tab/>
-            </w:r>
-            <w:r>
-              <w:rPr>
-                <w:noProof/>
-                <w:webHidden/>
-              </w:rPr>
-              <w:fldChar w:fldCharType="begin"/>
-            </w:r>
-            <w:r>
-              <w:rPr>
-                <w:noProof/>
-                <w:webHidden/>
-              </w:rPr>
-              <w:instrText xml:space="preserve"> PAGEREF _Toc73106481 \h </w:instrText>
+              <w:instrText xml:space="preserve"> PAGEREF _Toc73119990 \h </w:instrText>
             </w:r>
             <w:r>
               <w:rPr>
@@ -1189,7 +733,7 @@
               <w:lang w:eastAsia="es-ES"/>
             </w:rPr>
           </w:pPr>
-          <w:hyperlink w:anchor="_Toc73106482" w:history="1">
+          <w:hyperlink w:anchor="_Toc73119994" w:history="1">
             <w:r>
               <w:rPr>
                 <w:rStyle w:val="Hipervnculo"/>
@@ -1203,7 +747,7 @@
                 <w:rStyle w:val="Hipervnculo"/>
                 <w:noProof/>
               </w:rPr>
-              <w:t>Representación de los resultados..</w:t>
+              <w:t>Representación de los resultados a partir de tablas y gráficas</w:t>
             </w:r>
             <w:r>
               <w:rPr>
@@ -1224,7 +768,7 @@
                 <w:noProof/>
                 <w:webHidden/>
               </w:rPr>
-              <w:instrText xml:space="preserve"> PAGEREF _Toc73106482 \h </w:instrText>
+              <w:instrText xml:space="preserve"> PAGEREF _Toc73119994 \h </w:instrText>
             </w:r>
             <w:r>
               <w:rPr>
@@ -1244,7 +788,7 @@
                 <w:noProof/>
                 <w:webHidden/>
               </w:rPr>
-              <w:t>5</w:t>
+              <w:t>6</w:t>
             </w:r>
             <w:r>
               <w:rPr>
@@ -1267,7 +811,7 @@
               <w:lang w:eastAsia="es-ES"/>
             </w:rPr>
           </w:pPr>
-          <w:hyperlink w:anchor="_Toc73106483" w:history="1">
+          <w:hyperlink w:anchor="_Toc73119995" w:history="1">
             <w:r>
               <w:rPr>
                 <w:rStyle w:val="Hipervnculo"/>
@@ -1281,7 +825,7 @@
                 <w:rStyle w:val="Hipervnculo"/>
                 <w:noProof/>
               </w:rPr>
-              <w:t>Conclusiones</w:t>
+              <w:t>Resolución del problema</w:t>
             </w:r>
             <w:r>
               <w:rPr>
@@ -1302,7 +846,7 @@
                 <w:noProof/>
                 <w:webHidden/>
               </w:rPr>
-              <w:instrText xml:space="preserve"> PAGEREF _Toc73106483 \h </w:instrText>
+              <w:instrText xml:space="preserve"> PAGEREF _Toc73119995 \h </w:instrText>
             </w:r>
             <w:r>
               <w:rPr>
@@ -1322,7 +866,7 @@
                 <w:noProof/>
                 <w:webHidden/>
               </w:rPr>
-              <w:t>5</w:t>
+              <w:t>6</w:t>
             </w:r>
             <w:r>
               <w:rPr>
@@ -1345,7 +889,7 @@
               <w:lang w:eastAsia="es-ES"/>
             </w:rPr>
           </w:pPr>
-          <w:hyperlink w:anchor="_Toc73106484" w:history="1">
+          <w:hyperlink w:anchor="_Toc73119996" w:history="1">
             <w:r>
               <w:rPr>
                 <w:rStyle w:val="Hipervnculo"/>
@@ -1359,7 +903,7 @@
                 <w:rStyle w:val="Hipervnculo"/>
                 <w:noProof/>
               </w:rPr>
-              <w:t>Código.</w:t>
+              <w:t>Código</w:t>
             </w:r>
             <w:r>
               <w:rPr>
@@ -1380,7 +924,7 @@
                 <w:noProof/>
                 <w:webHidden/>
               </w:rPr>
-              <w:instrText xml:space="preserve"> PAGEREF _Toc73106484 \h </w:instrText>
+              <w:instrText xml:space="preserve"> PAGEREF _Toc73119996 \h </w:instrText>
             </w:r>
             <w:r>
               <w:rPr>
@@ -1400,7 +944,7 @@
                 <w:noProof/>
                 <w:webHidden/>
               </w:rPr>
-              <w:t>5</w:t>
+              <w:t>6</w:t>
             </w:r>
             <w:r>
               <w:rPr>
@@ -1423,7 +967,7 @@
               <w:lang w:eastAsia="es-ES"/>
             </w:rPr>
           </w:pPr>
-          <w:hyperlink w:anchor="_Toc73106485" w:history="1">
+          <w:hyperlink w:anchor="_Toc73119997" w:history="1">
             <w:r>
               <w:rPr>
                 <w:rStyle w:val="Hipervnculo"/>
@@ -1451,7 +995,7 @@
                 <w:noProof/>
                 <w:webHidden/>
               </w:rPr>
-              <w:instrText xml:space="preserve"> PAGEREF _Toc73106485 \h </w:instrText>
+              <w:instrText xml:space="preserve"> PAGEREF _Toc73119997 \h </w:instrText>
             </w:r>
             <w:r>
               <w:rPr>
@@ -1471,7 +1015,7 @@
                 <w:noProof/>
                 <w:webHidden/>
               </w:rPr>
-              <w:t>5</w:t>
+              <w:t>7</w:t>
             </w:r>
             <w:r>
               <w:rPr>
@@ -1484,6 +1028,7 @@
         </w:p>
         <w:p>
           <w:pPr>
+            <w:jc w:val="both"/>
             <w:rPr>
               <w:rFonts w:asciiTheme="majorHAnsi" w:hAnsiTheme="majorHAnsi" w:cstheme="majorHAnsi"/>
               <w:sz w:val="20"/>
@@ -1505,6 +1050,7 @@
     </w:sdt>
     <w:p>
       <w:pPr>
+        <w:jc w:val="both"/>
         <w:rPr>
           <w:rStyle w:val="fontstyle01"/>
           <w:rFonts w:asciiTheme="majorHAnsi" w:hAnsiTheme="majorHAnsi" w:cstheme="majorHAnsi"/>
@@ -1522,13 +1068,14 @@
     <w:p>
       <w:pPr>
         <w:pStyle w:val="Ttulo1"/>
+        <w:jc w:val="both"/>
         <w:rPr>
           <w:rStyle w:val="fontstyle01"/>
           <w:rFonts w:asciiTheme="majorHAnsi" w:hAnsiTheme="majorHAnsi" w:cstheme="majorHAnsi"/>
           <w:color w:val="auto"/>
         </w:rPr>
       </w:pPr>
-      <w:bookmarkStart w:id="0" w:name="_Toc73106472"/>
+      <w:bookmarkStart w:id="0" w:name="_Toc73119984"/>
       <w:r>
         <w:rPr>
           <w:rStyle w:val="fontstyle01"/>
@@ -1551,7 +1098,23 @@
           <w:rFonts w:asciiTheme="majorHAnsi" w:hAnsiTheme="majorHAnsi" w:cstheme="majorHAnsi"/>
           <w:color w:val="auto"/>
         </w:rPr>
-        <w:t>Descripción del dataset. ¿Por qué es importante y qué pregunta/problema pretende responder?</w:t>
+        <w:t xml:space="preserve">Descripción del </w:t>
+      </w:r>
+      <w:r>
+        <w:rPr>
+          <w:rStyle w:val="fontstyle01"/>
+          <w:rFonts w:asciiTheme="majorHAnsi" w:hAnsiTheme="majorHAnsi" w:cstheme="majorHAnsi"/>
+          <w:color w:val="auto"/>
+        </w:rPr>
+        <w:t>dataset</w:t>
+      </w:r>
+      <w:r>
+        <w:rPr>
+          <w:rStyle w:val="fontstyle01"/>
+          <w:rFonts w:asciiTheme="majorHAnsi" w:hAnsiTheme="majorHAnsi" w:cstheme="majorHAnsi"/>
+          <w:color w:val="auto"/>
+        </w:rPr>
+        <w:t>. ¿Por qué es importante y qué pregunta/problema pretende responder?</w:t>
       </w:r>
       <w:bookmarkEnd w:id="0"/>
     </w:p>
@@ -1575,7 +1138,14 @@
           <w:rStyle w:val="fontstyle01"/>
           <w:rFonts w:asciiTheme="majorHAnsi" w:hAnsiTheme="majorHAnsi"/>
         </w:rPr>
-        <w:t>, en especial de portátiles,</w:t>
+        <w:t xml:space="preserve"> y</w:t>
+      </w:r>
+      <w:r>
+        <w:rPr>
+          <w:rStyle w:val="fontstyle01"/>
+          <w:rFonts w:asciiTheme="majorHAnsi" w:hAnsiTheme="majorHAnsi"/>
+        </w:rPr>
+        <w:t xml:space="preserve"> en especial de portátiles,</w:t>
       </w:r>
       <w:r>
         <w:rPr>
@@ -1747,7 +1317,74 @@
           <w:rStyle w:val="fontstyle01"/>
           <w:rFonts w:asciiTheme="majorHAnsi" w:hAnsiTheme="majorHAnsi"/>
         </w:rPr>
-        <w:t>dataSet de ordenadores portátiles construido en la práctica 1, en donde, entre otros objetivos a responder, el recién presentado era uno de ellos. Sin embargo, tras un comienzo con este dataSet, surgió el problema de que no poseían suficientes datos ni características como para realizar buenos análisis ni modelos, por lo que se decidió buscar bajo el mismo objetivo a tratar, otro dataSet. Tras la búsqueda se seleccionó el conjunto de datos “Laptop Prices” de Kaggle (</w:t>
+        <w:t>dataset</w:t>
+      </w:r>
+      <w:r>
+        <w:rPr>
+          <w:rStyle w:val="fontstyle01"/>
+          <w:rFonts w:asciiTheme="majorHAnsi" w:hAnsiTheme="majorHAnsi"/>
+        </w:rPr>
+        <w:t xml:space="preserve"> de ordenadores portátiles construido en la práctica 1, en donde, entre otros objetivos a responder, el recién presentado era uno de ellos. Sin embargo, tras un comienzo con este </w:t>
+      </w:r>
+      <w:r>
+        <w:rPr>
+          <w:rStyle w:val="fontstyle01"/>
+          <w:rFonts w:asciiTheme="majorHAnsi" w:hAnsiTheme="majorHAnsi"/>
+        </w:rPr>
+        <w:t>dataset</w:t>
+      </w:r>
+      <w:r>
+        <w:rPr>
+          <w:rStyle w:val="fontstyle01"/>
+          <w:rFonts w:asciiTheme="majorHAnsi" w:hAnsiTheme="majorHAnsi"/>
+        </w:rPr>
+        <w:t xml:space="preserve">, surgió el problema de que no poseían suficientes datos ni características como para realizar buenos análisis ni modelos, por lo que se decidió buscar bajo el mismo objetivo a tratar, otro </w:t>
+      </w:r>
+      <w:r>
+        <w:rPr>
+          <w:rStyle w:val="fontstyle01"/>
+          <w:rFonts w:asciiTheme="majorHAnsi" w:hAnsiTheme="majorHAnsi"/>
+        </w:rPr>
+        <w:t>dataset</w:t>
+      </w:r>
+      <w:r>
+        <w:rPr>
+          <w:rStyle w:val="fontstyle01"/>
+          <w:rFonts w:asciiTheme="majorHAnsi" w:hAnsiTheme="majorHAnsi"/>
+        </w:rPr>
+        <w:t xml:space="preserve">. Tras la búsqueda se seleccionó el conjunto de datos “Laptop </w:t>
+      </w:r>
+      <w:proofErr w:type="spellStart"/>
+      <w:r>
+        <w:rPr>
+          <w:rStyle w:val="fontstyle01"/>
+          <w:rFonts w:asciiTheme="majorHAnsi" w:hAnsiTheme="majorHAnsi"/>
+        </w:rPr>
+        <w:t>Prices</w:t>
+      </w:r>
+      <w:proofErr w:type="spellEnd"/>
+      <w:r>
+        <w:rPr>
+          <w:rStyle w:val="fontstyle01"/>
+          <w:rFonts w:asciiTheme="majorHAnsi" w:hAnsiTheme="majorHAnsi"/>
+        </w:rPr>
+        <w:t xml:space="preserve">” de </w:t>
+      </w:r>
+      <w:proofErr w:type="spellStart"/>
+      <w:r>
+        <w:rPr>
+          <w:rStyle w:val="fontstyle01"/>
+          <w:rFonts w:asciiTheme="majorHAnsi" w:hAnsiTheme="majorHAnsi"/>
+        </w:rPr>
+        <w:t>Kaggle</w:t>
+      </w:r>
+      <w:proofErr w:type="spellEnd"/>
+      <w:r>
+        <w:rPr>
+          <w:rStyle w:val="fontstyle01"/>
+          <w:rFonts w:asciiTheme="majorHAnsi" w:hAnsiTheme="majorHAnsi"/>
+        </w:rPr>
+        <w:t xml:space="preserve"> (</w:t>
       </w:r>
       <w:hyperlink r:id="rId12" w:history="1">
         <w:r>
@@ -1783,6 +1420,7 @@
     <w:p>
       <w:pPr>
         <w:pStyle w:val="Ttulo1"/>
+        <w:jc w:val="both"/>
         <w:rPr>
           <w:rFonts w:cstheme="majorHAnsi"/>
           <w:color w:val="auto"/>
@@ -1790,7 +1428,7 @@
           <w:szCs w:val="22"/>
         </w:rPr>
       </w:pPr>
-      <w:bookmarkStart w:id="1" w:name="_Toc73106473"/>
+      <w:bookmarkStart w:id="1" w:name="_Toc73119985"/>
       <w:r>
         <w:rPr>
           <w:rStyle w:val="fontstyle01"/>
@@ -1823,14 +1461,50 @@
           <w:rStyle w:val="fontstyle01"/>
           <w:rFonts w:asciiTheme="majorHAnsi" w:hAnsiTheme="majorHAnsi"/>
         </w:rPr>
-        <w:t xml:space="preserve">La integración de los datos será mínima ya que todos los datos a usar provienen de un mismo dataset. Como se usará el lenguaje de programación Python, en términos de programación la única importación que se realizará será la de carga del dataSet al entorno, que se realizará mediante pandas apuntando al archivo comentado, que ha sido importado al GitHub del proyecto. Cabe resaltar, que si se deseara </w:t>
-      </w:r>
-      <w:r>
-        <w:rPr>
-          <w:rFonts w:asciiTheme="majorHAnsi" w:hAnsiTheme="majorHAnsi"/>
-          <w:color w:val="000078"/>
-        </w:rPr>
-        <w:t>usar dos dataSet</w:t>
+        <w:t xml:space="preserve">La integración de los datos será mínima ya que todos los datos a usar provienen de un mismo </w:t>
+      </w:r>
+      <w:r>
+        <w:rPr>
+          <w:rStyle w:val="fontstyle01"/>
+          <w:rFonts w:asciiTheme="majorHAnsi" w:hAnsiTheme="majorHAnsi"/>
+        </w:rPr>
+        <w:t>dataset</w:t>
+      </w:r>
+      <w:r>
+        <w:rPr>
+          <w:rStyle w:val="fontstyle01"/>
+          <w:rFonts w:asciiTheme="majorHAnsi" w:hAnsiTheme="majorHAnsi"/>
+        </w:rPr>
+        <w:t xml:space="preserve">. Como se usará el lenguaje de programación Python, en términos de programación la única importación que se realizará será la de carga del </w:t>
+      </w:r>
+      <w:r>
+        <w:rPr>
+          <w:rStyle w:val="fontstyle01"/>
+          <w:rFonts w:asciiTheme="majorHAnsi" w:hAnsiTheme="majorHAnsi"/>
+        </w:rPr>
+        <w:t>dataset</w:t>
+      </w:r>
+      <w:r>
+        <w:rPr>
+          <w:rStyle w:val="fontstyle01"/>
+          <w:rFonts w:asciiTheme="majorHAnsi" w:hAnsiTheme="majorHAnsi"/>
+        </w:rPr>
+        <w:t xml:space="preserve"> al entorno, que se realizará mediante pandas apuntando al archivo comentado, que ha sido importado al GitHub del proyecto. Cabe resaltar, que si se deseara </w:t>
+      </w:r>
+      <w:r>
+        <w:rPr>
+          <w:rFonts w:asciiTheme="majorHAnsi" w:hAnsiTheme="majorHAnsi"/>
+          <w:color w:val="000078"/>
+        </w:rPr>
+        <w:t xml:space="preserve">usar dos </w:t>
+      </w:r>
+      <w:proofErr w:type="spellStart"/>
+      <w:r>
+        <w:rPr>
+          <w:rFonts w:asciiTheme="majorHAnsi" w:hAnsiTheme="majorHAnsi"/>
+          <w:color w:val="000078"/>
+        </w:rPr>
+        <w:t>dataset</w:t>
       </w:r>
       <w:r>
         <w:rPr>
@@ -1839,12 +1513,87 @@
         </w:rPr>
         <w:t>s</w:t>
       </w:r>
-      <w:r>
-        <w:rPr>
-          <w:rFonts w:asciiTheme="majorHAnsi" w:hAnsiTheme="majorHAnsi"/>
-          <w:color w:val="000078"/>
-        </w:rPr>
-        <w:t xml:space="preserve"> diferentes con las mismas características, se debería de realizar una integración de los mismos en donde habría que tener en cuenta posibles repeticiones de objetos, que las propiedades se presenten en las mismas unidades... Este proceso se realizó en la práctica 1, en el momento en el que se integraban dos dataSets diferentes (uno de cada web en donde se realizó WebScraping), en uno sólo.</w:t>
+      <w:proofErr w:type="spellEnd"/>
+      <w:r>
+        <w:rPr>
+          <w:rFonts w:asciiTheme="majorHAnsi" w:hAnsiTheme="majorHAnsi"/>
+          <w:color w:val="000078"/>
+        </w:rPr>
+        <w:t xml:space="preserve"> diferentes con las mismas características, se debería de realizar una integración de </w:t>
+      </w:r>
+      <w:r>
+        <w:rPr>
+          <w:rFonts w:asciiTheme="majorHAnsi" w:hAnsiTheme="majorHAnsi"/>
+          <w:color w:val="000078"/>
+        </w:rPr>
+        <w:t>estos</w:t>
+      </w:r>
+      <w:r>
+        <w:rPr>
+          <w:rFonts w:asciiTheme="majorHAnsi" w:hAnsiTheme="majorHAnsi"/>
+          <w:color w:val="000078"/>
+        </w:rPr>
+        <w:t xml:space="preserve">, </w:t>
+      </w:r>
+      <w:r>
+        <w:rPr>
+          <w:rFonts w:asciiTheme="majorHAnsi" w:hAnsiTheme="majorHAnsi"/>
+          <w:color w:val="000078"/>
+        </w:rPr>
+        <w:t xml:space="preserve">donde habría que tener en cuenta </w:t>
+      </w:r>
+      <w:r>
+        <w:rPr>
+          <w:rFonts w:asciiTheme="majorHAnsi" w:hAnsiTheme="majorHAnsi"/>
+          <w:color w:val="000078"/>
+        </w:rPr>
+        <w:t xml:space="preserve">aspectos como </w:t>
+      </w:r>
+      <w:r>
+        <w:rPr>
+          <w:rFonts w:asciiTheme="majorHAnsi" w:hAnsiTheme="majorHAnsi"/>
+          <w:color w:val="000078"/>
+        </w:rPr>
+        <w:t xml:space="preserve">posibles repeticiones de objetos, que las propiedades se presenten en las mismas unidades... Este proceso se realizó en la práctica 1, en el momento en el que se integraban dos </w:t>
+      </w:r>
+      <w:proofErr w:type="spellStart"/>
+      <w:r>
+        <w:rPr>
+          <w:rFonts w:asciiTheme="majorHAnsi" w:hAnsiTheme="majorHAnsi"/>
+          <w:color w:val="000078"/>
+        </w:rPr>
+        <w:t>dataset</w:t>
+      </w:r>
+      <w:r>
+        <w:rPr>
+          <w:rFonts w:asciiTheme="majorHAnsi" w:hAnsiTheme="majorHAnsi"/>
+          <w:color w:val="000078"/>
+        </w:rPr>
+        <w:t>s</w:t>
+      </w:r>
+      <w:proofErr w:type="spellEnd"/>
+      <w:r>
+        <w:rPr>
+          <w:rFonts w:asciiTheme="majorHAnsi" w:hAnsiTheme="majorHAnsi"/>
+          <w:color w:val="000078"/>
+        </w:rPr>
+        <w:t xml:space="preserve"> diferentes (uno de cada web en donde se realizó </w:t>
+      </w:r>
+      <w:proofErr w:type="spellStart"/>
+      <w:r>
+        <w:rPr>
+          <w:rFonts w:asciiTheme="majorHAnsi" w:hAnsiTheme="majorHAnsi"/>
+          <w:color w:val="000078"/>
+        </w:rPr>
+        <w:t>WebScraping</w:t>
+      </w:r>
+      <w:proofErr w:type="spellEnd"/>
+      <w:r>
+        <w:rPr>
+          <w:rFonts w:asciiTheme="majorHAnsi" w:hAnsiTheme="majorHAnsi"/>
+          <w:color w:val="000078"/>
+        </w:rPr>
+        <w:t>), en uno sólo.</w:t>
       </w:r>
     </w:p>
     <w:p>
@@ -1860,7 +1609,84 @@
           <w:rFonts w:asciiTheme="majorHAnsi" w:hAnsiTheme="majorHAnsi"/>
           <w:color w:val="000078"/>
         </w:rPr>
-        <w:t>Respecto a la selección de los datos, nos quedaremos con todas las filas, ya que cada una de ellas corresponde a un ordenador diferente y aporta información al estudio que se está realizando. Ademas, nos encontramos ante un número de ordenadores (1003) no tan grande como para tener que hacer reducción de la cantidad. Sin embargo, para el caso de tener que realizar el mismo, consideramos que las dos mejores formas de hacerlo serían el método de muestra aleatoria simple sin sustitución (para no tener repeticiones de ordenadores en el dataSet resultante), o muestra de clústeres, en donde cada cluster podría estar correspondido por la marca o por intervalos de precio para asegurar que tenemos muestras de todos los precios.</w:t>
+        <w:t xml:space="preserve">Respecto a la selección de los datos, nos quedaremos con todas las filas, ya que cada una de ellas corresponde a un ordenador diferente y aporta información al estudio que se está realizando. </w:t>
+      </w:r>
+      <w:r>
+        <w:rPr>
+          <w:rFonts w:asciiTheme="majorHAnsi" w:hAnsiTheme="majorHAnsi"/>
+          <w:color w:val="000078"/>
+        </w:rPr>
+        <w:t>A</w:t>
+      </w:r>
+      <w:r>
+        <w:rPr>
+          <w:rFonts w:asciiTheme="majorHAnsi" w:hAnsiTheme="majorHAnsi"/>
+          <w:color w:val="000078"/>
+        </w:rPr>
+        <w:t>demás</w:t>
+      </w:r>
+      <w:r>
+        <w:rPr>
+          <w:rFonts w:asciiTheme="majorHAnsi" w:hAnsiTheme="majorHAnsi"/>
+          <w:color w:val="000078"/>
+        </w:rPr>
+        <w:t>, nos encontramos ante un número de ordenadores (</w:t>
+      </w:r>
+      <w:r>
+        <w:rPr>
+          <w:rFonts w:asciiTheme="majorHAnsi" w:hAnsiTheme="majorHAnsi"/>
+          <w:color w:val="000078"/>
+        </w:rPr>
+        <w:t>aproximadamente 1000</w:t>
+      </w:r>
+      <w:r>
+        <w:rPr>
+          <w:rFonts w:asciiTheme="majorHAnsi" w:hAnsiTheme="majorHAnsi"/>
+          <w:color w:val="000078"/>
+        </w:rPr>
+        <w:t xml:space="preserve">) no tan grande como para tener que hacer reducción de la cantidad. Sin embargo, para el caso de tener que </w:t>
+      </w:r>
+      <w:r>
+        <w:rPr>
+          <w:rFonts w:asciiTheme="majorHAnsi" w:hAnsiTheme="majorHAnsi"/>
+          <w:color w:val="000078"/>
+        </w:rPr>
+        <w:t>aplicar dicha técnica</w:t>
+      </w:r>
+      <w:r>
+        <w:rPr>
+          <w:rFonts w:asciiTheme="majorHAnsi" w:hAnsiTheme="majorHAnsi"/>
+          <w:color w:val="000078"/>
+        </w:rPr>
+        <w:t xml:space="preserve">, consideramos que las dos mejores formas de hacerlo serían el método de muestra aleatoria simple sin sustitución (para no tener repeticiones de ordenadores en el </w:t>
+      </w:r>
+      <w:r>
+        <w:rPr>
+          <w:rFonts w:asciiTheme="majorHAnsi" w:hAnsiTheme="majorHAnsi"/>
+          <w:color w:val="000078"/>
+        </w:rPr>
+        <w:t>dataset</w:t>
+      </w:r>
+      <w:r>
+        <w:rPr>
+          <w:rFonts w:asciiTheme="majorHAnsi" w:hAnsiTheme="majorHAnsi"/>
+          <w:color w:val="000078"/>
+        </w:rPr>
+        <w:t xml:space="preserve"> resultante), o muestra de clústeres, donde cada </w:t>
+      </w:r>
+      <w:r>
+        <w:rPr>
+          <w:rFonts w:asciiTheme="majorHAnsi" w:hAnsiTheme="majorHAnsi"/>
+          <w:color w:val="000078"/>
+        </w:rPr>
+        <w:t>clúster</w:t>
+      </w:r>
+      <w:r>
+        <w:rPr>
+          <w:rFonts w:asciiTheme="majorHAnsi" w:hAnsiTheme="majorHAnsi"/>
+          <w:color w:val="000078"/>
+        </w:rPr>
+        <w:t xml:space="preserve"> podría estar correspondido por la marca o por intervalos de precio para asegurar que tenemos muestras de todos los precios.</w:t>
       </w:r>
     </w:p>
     <w:p>
@@ -1886,21 +1712,35 @@
           <w:color w:val="000078"/>
         </w:rPr>
         <w:lastRenderedPageBreak/>
-        <w:t>Sobre las columnas, encontramos la primera de ellas que no nos da ninguna información útil para el estudio y ser un simple id ascendente, con lo cual la eliminaremos. Haremos lo mismo con </w:t>
-      </w:r>
-      <w:r>
-        <w:rPr>
-          <w:rFonts w:asciiTheme="majorHAnsi" w:hAnsiTheme="majorHAnsi"/>
-          <w:color w:val="000078"/>
-        </w:rPr>
-        <w:t>la</w:t>
-      </w:r>
-      <w:r>
-        <w:rPr>
-          <w:rFonts w:asciiTheme="majorHAnsi" w:hAnsiTheme="majorHAnsi"/>
-          <w:color w:val="000078"/>
-        </w:rPr>
-        <w:t> columna que se refiere al producto, pues el objetivo en todo momento es realizar una comparación en base a características o marcas, pero no en base al modelo del portátil directamente.</w:t>
+        <w:t>Sobre las columnas, encontramos</w:t>
+      </w:r>
+      <w:r>
+        <w:rPr>
+          <w:rFonts w:asciiTheme="majorHAnsi" w:hAnsiTheme="majorHAnsi"/>
+          <w:color w:val="000078"/>
+        </w:rPr>
+        <w:t xml:space="preserve"> que</w:t>
+      </w:r>
+      <w:r>
+        <w:rPr>
+          <w:rFonts w:asciiTheme="majorHAnsi" w:hAnsiTheme="majorHAnsi"/>
+          <w:color w:val="000078"/>
+        </w:rPr>
+        <w:t xml:space="preserve"> la primera de ellas que no nos da ninguna información útil para el estudio y ser un simple id ascendente, con lo cual la eliminaremos. Haremos lo mismo con la columna que se refiere al</w:t>
+      </w:r>
+      <w:r>
+        <w:rPr>
+          <w:rFonts w:asciiTheme="majorHAnsi" w:hAnsiTheme="majorHAnsi"/>
+          <w:color w:val="000078"/>
+        </w:rPr>
+        <w:t xml:space="preserve"> modelo del</w:t>
+      </w:r>
+      <w:r>
+        <w:rPr>
+          <w:rFonts w:asciiTheme="majorHAnsi" w:hAnsiTheme="majorHAnsi"/>
+          <w:color w:val="000078"/>
+        </w:rPr>
+        <w:t xml:space="preserve"> producto, pues el objetivo en todo momento es realizar una comparación en base a características o marcas, pero no en base al modelo del portátil directamente.</w:t>
       </w:r>
     </w:p>
     <w:p>
@@ -1916,7 +1756,21 @@
           <w:rFonts w:asciiTheme="majorHAnsi" w:hAnsiTheme="majorHAnsi"/>
           <w:color w:val="000078"/>
         </w:rPr>
-        <w:t>Por tanto, tras esta limpieza, las columnas que resultarán del dataSet junto con su significado según se proporciona en el repositorio original serán:</w:t>
+        <w:t xml:space="preserve">Por tanto, tras esta limpieza, las columnas que resultarán del </w:t>
+      </w:r>
+      <w:r>
+        <w:rPr>
+          <w:rFonts w:asciiTheme="majorHAnsi" w:hAnsiTheme="majorHAnsi"/>
+          <w:color w:val="000078"/>
+        </w:rPr>
+        <w:t>dataset</w:t>
+      </w:r>
+      <w:r>
+        <w:rPr>
+          <w:rFonts w:asciiTheme="majorHAnsi" w:hAnsiTheme="majorHAnsi"/>
+          <w:color w:val="000078"/>
+        </w:rPr>
+        <w:t xml:space="preserve"> junto con su significado según se proporciona en el repositorio original serán:</w:t>
       </w:r>
     </w:p>
     <w:p>
@@ -1937,8 +1791,17 @@
           <w:rFonts w:asciiTheme="majorHAnsi" w:hAnsiTheme="majorHAnsi"/>
           <w:color w:val="000078"/>
         </w:rPr>
-        <w:t>Company --&gt; Company Name</w:t>
-      </w:r>
+        <w:t xml:space="preserve">Company --&gt; Company </w:t>
+      </w:r>
+      <w:proofErr w:type="spellStart"/>
+      <w:r>
+        <w:rPr>
+          <w:rFonts w:asciiTheme="majorHAnsi" w:hAnsiTheme="majorHAnsi"/>
+          <w:color w:val="000078"/>
+        </w:rPr>
+        <w:t>Name</w:t>
+      </w:r>
+      <w:proofErr w:type="spellEnd"/>
     </w:p>
     <w:p>
       <w:pPr>
@@ -1952,13 +1815,31 @@
           <w:color w:val="000078"/>
         </w:rPr>
       </w:pPr>
-      <w:r>
-        <w:rPr>
-          <w:rFonts w:asciiTheme="majorHAnsi" w:hAnsiTheme="majorHAnsi"/>
-          <w:color w:val="000078"/>
-        </w:rPr>
-        <w:t>TypeName --&gt; Laptop Type</w:t>
-      </w:r>
+      <w:proofErr w:type="spellStart"/>
+      <w:r>
+        <w:rPr>
+          <w:rFonts w:asciiTheme="majorHAnsi" w:hAnsiTheme="majorHAnsi"/>
+          <w:color w:val="000078"/>
+        </w:rPr>
+        <w:t>TypeName</w:t>
+      </w:r>
+      <w:proofErr w:type="spellEnd"/>
+      <w:r>
+        <w:rPr>
+          <w:rFonts w:asciiTheme="majorHAnsi" w:hAnsiTheme="majorHAnsi"/>
+          <w:color w:val="000078"/>
+        </w:rPr>
+        <w:t xml:space="preserve"> --&gt; Laptop </w:t>
+      </w:r>
+      <w:proofErr w:type="spellStart"/>
+      <w:r>
+        <w:rPr>
+          <w:rFonts w:asciiTheme="majorHAnsi" w:hAnsiTheme="majorHAnsi"/>
+          <w:color w:val="000078"/>
+        </w:rPr>
+        <w:t>Type</w:t>
+      </w:r>
+      <w:proofErr w:type="spellEnd"/>
     </w:p>
     <w:p>
       <w:pPr>
@@ -1972,13 +1853,47 @@
           <w:color w:val="000078"/>
         </w:rPr>
       </w:pPr>
-      <w:r>
-        <w:rPr>
-          <w:rFonts w:asciiTheme="majorHAnsi" w:hAnsiTheme="majorHAnsi"/>
-          <w:color w:val="000078"/>
-        </w:rPr>
-        <w:t>Inches --&gt; Screen Inches</w:t>
-      </w:r>
+      <w:proofErr w:type="spellStart"/>
+      <w:r>
+        <w:rPr>
+          <w:rFonts w:asciiTheme="majorHAnsi" w:hAnsiTheme="majorHAnsi"/>
+          <w:color w:val="000078"/>
+        </w:rPr>
+        <w:t>Inches</w:t>
+      </w:r>
+      <w:proofErr w:type="spellEnd"/>
+      <w:r>
+        <w:rPr>
+          <w:rFonts w:asciiTheme="majorHAnsi" w:hAnsiTheme="majorHAnsi"/>
+          <w:color w:val="000078"/>
+        </w:rPr>
+        <w:t xml:space="preserve"> --&gt; </w:t>
+      </w:r>
+      <w:proofErr w:type="spellStart"/>
+      <w:r>
+        <w:rPr>
+          <w:rFonts w:asciiTheme="majorHAnsi" w:hAnsiTheme="majorHAnsi"/>
+          <w:color w:val="000078"/>
+        </w:rPr>
+        <w:t>Screen</w:t>
+      </w:r>
+      <w:proofErr w:type="spellEnd"/>
+      <w:r>
+        <w:rPr>
+          <w:rFonts w:asciiTheme="majorHAnsi" w:hAnsiTheme="majorHAnsi"/>
+          <w:color w:val="000078"/>
+        </w:rPr>
+        <w:t xml:space="preserve"> </w:t>
+      </w:r>
+      <w:proofErr w:type="spellStart"/>
+      <w:r>
+        <w:rPr>
+          <w:rFonts w:asciiTheme="majorHAnsi" w:hAnsiTheme="majorHAnsi"/>
+          <w:color w:val="000078"/>
+        </w:rPr>
+        <w:t>Inches</w:t>
+      </w:r>
+      <w:proofErr w:type="spellEnd"/>
     </w:p>
     <w:p>
       <w:pPr>
@@ -1992,13 +1907,47 @@
           <w:color w:val="000078"/>
         </w:rPr>
       </w:pPr>
-      <w:r>
-        <w:rPr>
-          <w:rFonts w:asciiTheme="majorHAnsi" w:hAnsiTheme="majorHAnsi"/>
-          <w:color w:val="000078"/>
-        </w:rPr>
-        <w:t>ScreenResolution --&gt; Screen Resolution</w:t>
-      </w:r>
+      <w:proofErr w:type="spellStart"/>
+      <w:r>
+        <w:rPr>
+          <w:rFonts w:asciiTheme="majorHAnsi" w:hAnsiTheme="majorHAnsi"/>
+          <w:color w:val="000078"/>
+        </w:rPr>
+        <w:t>ScreenResolution</w:t>
+      </w:r>
+      <w:proofErr w:type="spellEnd"/>
+      <w:r>
+        <w:rPr>
+          <w:rFonts w:asciiTheme="majorHAnsi" w:hAnsiTheme="majorHAnsi"/>
+          <w:color w:val="000078"/>
+        </w:rPr>
+        <w:t xml:space="preserve"> --&gt; </w:t>
+      </w:r>
+      <w:proofErr w:type="spellStart"/>
+      <w:r>
+        <w:rPr>
+          <w:rFonts w:asciiTheme="majorHAnsi" w:hAnsiTheme="majorHAnsi"/>
+          <w:color w:val="000078"/>
+        </w:rPr>
+        <w:t>Screen</w:t>
+      </w:r>
+      <w:proofErr w:type="spellEnd"/>
+      <w:r>
+        <w:rPr>
+          <w:rFonts w:asciiTheme="majorHAnsi" w:hAnsiTheme="majorHAnsi"/>
+          <w:color w:val="000078"/>
+        </w:rPr>
+        <w:t xml:space="preserve"> </w:t>
+      </w:r>
+      <w:proofErr w:type="spellStart"/>
+      <w:r>
+        <w:rPr>
+          <w:rFonts w:asciiTheme="majorHAnsi" w:hAnsiTheme="majorHAnsi"/>
+          <w:color w:val="000078"/>
+        </w:rPr>
+        <w:t>Resolution</w:t>
+      </w:r>
+      <w:proofErr w:type="spellEnd"/>
     </w:p>
     <w:p>
       <w:pPr>
@@ -2012,13 +1961,31 @@
           <w:color w:val="000078"/>
         </w:rPr>
       </w:pPr>
-      <w:r>
-        <w:rPr>
-          <w:rFonts w:asciiTheme="majorHAnsi" w:hAnsiTheme="majorHAnsi"/>
-          <w:color w:val="000078"/>
-        </w:rPr>
-        <w:t>Cpu --&gt; CPU Model</w:t>
-      </w:r>
+      <w:proofErr w:type="spellStart"/>
+      <w:r>
+        <w:rPr>
+          <w:rFonts w:asciiTheme="majorHAnsi" w:hAnsiTheme="majorHAnsi"/>
+          <w:color w:val="000078"/>
+        </w:rPr>
+        <w:t>Cpu</w:t>
+      </w:r>
+      <w:proofErr w:type="spellEnd"/>
+      <w:r>
+        <w:rPr>
+          <w:rFonts w:asciiTheme="majorHAnsi" w:hAnsiTheme="majorHAnsi"/>
+          <w:color w:val="000078"/>
+        </w:rPr>
+        <w:t xml:space="preserve"> --&gt; CPU </w:t>
+      </w:r>
+      <w:proofErr w:type="spellStart"/>
+      <w:r>
+        <w:rPr>
+          <w:rFonts w:asciiTheme="majorHAnsi" w:hAnsiTheme="majorHAnsi"/>
+          <w:color w:val="000078"/>
+        </w:rPr>
+        <w:t>Model</w:t>
+      </w:r>
+      <w:proofErr w:type="spellEnd"/>
     </w:p>
     <w:p>
       <w:pPr>
@@ -2032,13 +1999,31 @@
           <w:color w:val="000078"/>
         </w:rPr>
       </w:pPr>
-      <w:r>
-        <w:rPr>
-          <w:rFonts w:asciiTheme="majorHAnsi" w:hAnsiTheme="majorHAnsi"/>
-          <w:color w:val="000078"/>
-        </w:rPr>
-        <w:t>Ram --&gt; RAM Characteristics</w:t>
-      </w:r>
+      <w:proofErr w:type="spellStart"/>
+      <w:r>
+        <w:rPr>
+          <w:rFonts w:asciiTheme="majorHAnsi" w:hAnsiTheme="majorHAnsi"/>
+          <w:color w:val="000078"/>
+        </w:rPr>
+        <w:t>Ram</w:t>
+      </w:r>
+      <w:proofErr w:type="spellEnd"/>
+      <w:r>
+        <w:rPr>
+          <w:rFonts w:asciiTheme="majorHAnsi" w:hAnsiTheme="majorHAnsi"/>
+          <w:color w:val="000078"/>
+        </w:rPr>
+        <w:t xml:space="preserve"> --&gt; RAM </w:t>
+      </w:r>
+      <w:proofErr w:type="spellStart"/>
+      <w:r>
+        <w:rPr>
+          <w:rFonts w:asciiTheme="majorHAnsi" w:hAnsiTheme="majorHAnsi"/>
+          <w:color w:val="000078"/>
+        </w:rPr>
+        <w:t>Characteristics</w:t>
+      </w:r>
+      <w:proofErr w:type="spellEnd"/>
     </w:p>
     <w:p>
       <w:pPr>
@@ -2052,13 +2037,31 @@
           <w:color w:val="000078"/>
         </w:rPr>
       </w:pPr>
-      <w:r>
-        <w:rPr>
-          <w:rFonts w:asciiTheme="majorHAnsi" w:hAnsiTheme="majorHAnsi"/>
-          <w:color w:val="000078"/>
-        </w:rPr>
-        <w:t>Memory --&gt; Memory</w:t>
-      </w:r>
+      <w:proofErr w:type="spellStart"/>
+      <w:r>
+        <w:rPr>
+          <w:rFonts w:asciiTheme="majorHAnsi" w:hAnsiTheme="majorHAnsi"/>
+          <w:color w:val="000078"/>
+        </w:rPr>
+        <w:t>Memory</w:t>
+      </w:r>
+      <w:proofErr w:type="spellEnd"/>
+      <w:r>
+        <w:rPr>
+          <w:rFonts w:asciiTheme="majorHAnsi" w:hAnsiTheme="majorHAnsi"/>
+          <w:color w:val="000078"/>
+        </w:rPr>
+        <w:t xml:space="preserve"> --&gt; </w:t>
+      </w:r>
+      <w:proofErr w:type="spellStart"/>
+      <w:r>
+        <w:rPr>
+          <w:rFonts w:asciiTheme="majorHAnsi" w:hAnsiTheme="majorHAnsi"/>
+          <w:color w:val="000078"/>
+        </w:rPr>
+        <w:t>Memory</w:t>
+      </w:r>
+      <w:proofErr w:type="spellEnd"/>
     </w:p>
     <w:p>
       <w:pPr>
@@ -2072,13 +2075,31 @@
           <w:color w:val="000078"/>
         </w:rPr>
       </w:pPr>
-      <w:r>
-        <w:rPr>
-          <w:rFonts w:asciiTheme="majorHAnsi" w:hAnsiTheme="majorHAnsi"/>
-          <w:color w:val="000078"/>
-        </w:rPr>
-        <w:t>Gpu --&gt; GPU Characteristics</w:t>
-      </w:r>
+      <w:proofErr w:type="spellStart"/>
+      <w:r>
+        <w:rPr>
+          <w:rFonts w:asciiTheme="majorHAnsi" w:hAnsiTheme="majorHAnsi"/>
+          <w:color w:val="000078"/>
+        </w:rPr>
+        <w:t>Gpu</w:t>
+      </w:r>
+      <w:proofErr w:type="spellEnd"/>
+      <w:r>
+        <w:rPr>
+          <w:rFonts w:asciiTheme="majorHAnsi" w:hAnsiTheme="majorHAnsi"/>
+          <w:color w:val="000078"/>
+        </w:rPr>
+        <w:t xml:space="preserve"> --&gt; GPU </w:t>
+      </w:r>
+      <w:proofErr w:type="spellStart"/>
+      <w:r>
+        <w:rPr>
+          <w:rFonts w:asciiTheme="majorHAnsi" w:hAnsiTheme="majorHAnsi"/>
+          <w:color w:val="000078"/>
+        </w:rPr>
+        <w:t>Characteristics</w:t>
+      </w:r>
+      <w:proofErr w:type="spellEnd"/>
     </w:p>
     <w:p>
       <w:pPr>
@@ -2092,13 +2113,47 @@
           <w:color w:val="000078"/>
         </w:rPr>
       </w:pPr>
-      <w:r>
-        <w:rPr>
-          <w:rFonts w:asciiTheme="majorHAnsi" w:hAnsiTheme="majorHAnsi"/>
-          <w:color w:val="000078"/>
-        </w:rPr>
-        <w:t>OpSys --&gt; Operating System</w:t>
-      </w:r>
+      <w:proofErr w:type="spellStart"/>
+      <w:r>
+        <w:rPr>
+          <w:rFonts w:asciiTheme="majorHAnsi" w:hAnsiTheme="majorHAnsi"/>
+          <w:color w:val="000078"/>
+        </w:rPr>
+        <w:t>OpSys</w:t>
+      </w:r>
+      <w:proofErr w:type="spellEnd"/>
+      <w:r>
+        <w:rPr>
+          <w:rFonts w:asciiTheme="majorHAnsi" w:hAnsiTheme="majorHAnsi"/>
+          <w:color w:val="000078"/>
+        </w:rPr>
+        <w:t xml:space="preserve"> --&gt; </w:t>
+      </w:r>
+      <w:proofErr w:type="spellStart"/>
+      <w:r>
+        <w:rPr>
+          <w:rFonts w:asciiTheme="majorHAnsi" w:hAnsiTheme="majorHAnsi"/>
+          <w:color w:val="000078"/>
+        </w:rPr>
+        <w:t>Operating</w:t>
+      </w:r>
+      <w:proofErr w:type="spellEnd"/>
+      <w:r>
+        <w:rPr>
+          <w:rFonts w:asciiTheme="majorHAnsi" w:hAnsiTheme="majorHAnsi"/>
+          <w:color w:val="000078"/>
+        </w:rPr>
+        <w:t xml:space="preserve"> </w:t>
+      </w:r>
+      <w:proofErr w:type="spellStart"/>
+      <w:r>
+        <w:rPr>
+          <w:rFonts w:asciiTheme="majorHAnsi" w:hAnsiTheme="majorHAnsi"/>
+          <w:color w:val="000078"/>
+        </w:rPr>
+        <w:t>System</w:t>
+      </w:r>
+      <w:proofErr w:type="spellEnd"/>
     </w:p>
     <w:p>
       <w:pPr>
@@ -2112,13 +2167,47 @@
           <w:color w:val="000078"/>
         </w:rPr>
       </w:pPr>
-      <w:r>
-        <w:rPr>
-          <w:rFonts w:asciiTheme="majorHAnsi" w:hAnsiTheme="majorHAnsi"/>
-          <w:color w:val="000078"/>
-        </w:rPr>
-        <w:t>Weight --&gt; Laptop's Weight</w:t>
-      </w:r>
+      <w:proofErr w:type="spellStart"/>
+      <w:r>
+        <w:rPr>
+          <w:rFonts w:asciiTheme="majorHAnsi" w:hAnsiTheme="majorHAnsi"/>
+          <w:color w:val="000078"/>
+        </w:rPr>
+        <w:t>Weight</w:t>
+      </w:r>
+      <w:proofErr w:type="spellEnd"/>
+      <w:r>
+        <w:rPr>
+          <w:rFonts w:asciiTheme="majorHAnsi" w:hAnsiTheme="majorHAnsi"/>
+          <w:color w:val="000078"/>
+        </w:rPr>
+        <w:t xml:space="preserve"> --&gt; </w:t>
+      </w:r>
+      <w:proofErr w:type="spellStart"/>
+      <w:r>
+        <w:rPr>
+          <w:rFonts w:asciiTheme="majorHAnsi" w:hAnsiTheme="majorHAnsi"/>
+          <w:color w:val="000078"/>
+        </w:rPr>
+        <w:t>Laptop's</w:t>
+      </w:r>
+      <w:proofErr w:type="spellEnd"/>
+      <w:r>
+        <w:rPr>
+          <w:rFonts w:asciiTheme="majorHAnsi" w:hAnsiTheme="majorHAnsi"/>
+          <w:color w:val="000078"/>
+        </w:rPr>
+        <w:t xml:space="preserve"> </w:t>
+      </w:r>
+      <w:proofErr w:type="spellStart"/>
+      <w:r>
+        <w:rPr>
+          <w:rFonts w:asciiTheme="majorHAnsi" w:hAnsiTheme="majorHAnsi"/>
+          <w:color w:val="000078"/>
+        </w:rPr>
+        <w:t>Weight</w:t>
+      </w:r>
+      <w:proofErr w:type="spellEnd"/>
     </w:p>
     <w:p>
       <w:pPr>
@@ -2128,17 +2217,43 @@
         </w:numPr>
         <w:jc w:val="both"/>
       </w:pPr>
-      <w:r>
-        <w:rPr>
-          <w:rFonts w:asciiTheme="majorHAnsi" w:hAnsiTheme="majorHAnsi"/>
-          <w:color w:val="000078"/>
-        </w:rPr>
-        <w:t>Price_euros --&gt; Laptop's Price</w:t>
+      <w:proofErr w:type="spellStart"/>
+      <w:r>
+        <w:rPr>
+          <w:rFonts w:asciiTheme="majorHAnsi" w:hAnsiTheme="majorHAnsi"/>
+          <w:color w:val="000078"/>
+        </w:rPr>
+        <w:t>Price_euros</w:t>
+      </w:r>
+      <w:proofErr w:type="spellEnd"/>
+      <w:r>
+        <w:rPr>
+          <w:rFonts w:asciiTheme="majorHAnsi" w:hAnsiTheme="majorHAnsi"/>
+          <w:color w:val="000078"/>
+        </w:rPr>
+        <w:t xml:space="preserve"> --&gt; </w:t>
+      </w:r>
+      <w:proofErr w:type="spellStart"/>
+      <w:r>
+        <w:rPr>
+          <w:rFonts w:asciiTheme="majorHAnsi" w:hAnsiTheme="majorHAnsi"/>
+          <w:color w:val="000078"/>
+        </w:rPr>
+        <w:t>Laptop's</w:t>
+      </w:r>
+      <w:proofErr w:type="spellEnd"/>
+      <w:r>
+        <w:rPr>
+          <w:rFonts w:asciiTheme="majorHAnsi" w:hAnsiTheme="majorHAnsi"/>
+          <w:color w:val="000078"/>
+        </w:rPr>
+        <w:t xml:space="preserve"> Price</w:t>
       </w:r>
     </w:p>
     <w:p>
       <w:pPr>
         <w:pStyle w:val="Ttulo1"/>
+        <w:jc w:val="both"/>
         <w:rPr>
           <w:rFonts w:cstheme="majorHAnsi"/>
           <w:color w:val="auto"/>
@@ -2146,7 +2261,7 @@
           <w:szCs w:val="22"/>
         </w:rPr>
       </w:pPr>
-      <w:bookmarkStart w:id="2" w:name="_Toc73106474"/>
+      <w:bookmarkStart w:id="2" w:name="_Toc73119986"/>
       <w:r>
         <w:rPr>
           <w:rStyle w:val="fontstyle01"/>
@@ -2169,13 +2284,14 @@
     <w:p>
       <w:pPr>
         <w:pStyle w:val="Ttulo2"/>
+        <w:jc w:val="both"/>
         <w:rPr>
           <w:color w:val="auto"/>
           <w:sz w:val="22"/>
           <w:szCs w:val="22"/>
         </w:rPr>
       </w:pPr>
-      <w:bookmarkStart w:id="3" w:name="_Toc73106475"/>
+      <w:bookmarkStart w:id="3" w:name="_Toc73119987"/>
       <w:r>
         <w:rPr>
           <w:rStyle w:val="fontstyle01"/>
@@ -2223,8 +2339,37 @@
           <w:rFonts w:asciiTheme="majorHAnsi" w:hAnsiTheme="majorHAnsi"/>
           <w:color w:val="000078"/>
         </w:rPr>
-        <w:t>Tras la carga inicial, se aprecia cómo no se encuentra ningún valor vacío o cero. Sin embargo, tras el proceso de limpieza que se comentará posteriormente, se encuentra en la variable “</w:t>
-      </w:r>
+        <w:t>Tras la carga inicial, se aprecia c</w:t>
+      </w:r>
+      <w:r>
+        <w:rPr>
+          <w:rFonts w:asciiTheme="majorHAnsi" w:hAnsiTheme="majorHAnsi"/>
+          <w:color w:val="000078"/>
+        </w:rPr>
+        <w:t>o</w:t>
+      </w:r>
+      <w:r>
+        <w:rPr>
+          <w:rFonts w:asciiTheme="majorHAnsi" w:hAnsiTheme="majorHAnsi"/>
+          <w:color w:val="000078"/>
+        </w:rPr>
+        <w:t>mo no se encuentra ningún valor vacío o cero. Sin embargo, tras el proceso de limpieza que se comentará posteriormente, se encuentra</w:t>
+      </w:r>
+      <w:r>
+        <w:rPr>
+          <w:rFonts w:asciiTheme="majorHAnsi" w:hAnsiTheme="majorHAnsi"/>
+          <w:color w:val="000078"/>
+        </w:rPr>
+        <w:t xml:space="preserve">n valores nulos </w:t>
+      </w:r>
+      <w:r>
+        <w:rPr>
+          <w:rFonts w:asciiTheme="majorHAnsi" w:hAnsiTheme="majorHAnsi"/>
+          <w:color w:val="000078"/>
+        </w:rPr>
+        <w:t>en la variable “</w:t>
+      </w:r>
+      <w:proofErr w:type="spellStart"/>
       <w:r>
         <w:rPr>
           <w:rFonts w:asciiTheme="majorHAnsi" w:hAnsiTheme="majorHAnsi"/>
@@ -2232,27 +2377,51 @@
         </w:rPr>
         <w:t>ScreenResolution_Type</w:t>
       </w:r>
-      <w:r>
-        <w:rPr>
-          <w:rFonts w:asciiTheme="majorHAnsi" w:hAnsiTheme="majorHAnsi"/>
-          <w:color w:val="000078"/>
-        </w:rPr>
-        <w:t xml:space="preserve">” </w:t>
-      </w:r>
-      <w:r>
-        <w:rPr>
-          <w:rFonts w:asciiTheme="majorHAnsi" w:hAnsiTheme="majorHAnsi"/>
-          <w:color w:val="000078"/>
-        </w:rPr>
-        <w:t xml:space="preserve">que  </w:t>
-      </w:r>
-      <w:r>
-        <w:rPr>
-          <w:rFonts w:asciiTheme="majorHAnsi" w:hAnsiTheme="majorHAnsi"/>
-          <w:color w:val="000078"/>
-        </w:rPr>
-        <w:t xml:space="preserve">será una creada a partir de la columna  </w:t>
-      </w:r>
+      <w:proofErr w:type="spellEnd"/>
+      <w:r>
+        <w:rPr>
+          <w:rFonts w:asciiTheme="majorHAnsi" w:hAnsiTheme="majorHAnsi"/>
+          <w:color w:val="000078"/>
+        </w:rPr>
+        <w:t>”</w:t>
+      </w:r>
+      <w:r>
+        <w:rPr>
+          <w:rFonts w:asciiTheme="majorHAnsi" w:hAnsiTheme="majorHAnsi"/>
+          <w:color w:val="000078"/>
+        </w:rPr>
+        <w:t>,</w:t>
+      </w:r>
+      <w:r>
+        <w:rPr>
+          <w:rFonts w:asciiTheme="majorHAnsi" w:hAnsiTheme="majorHAnsi"/>
+          <w:color w:val="000078"/>
+        </w:rPr>
+        <w:t xml:space="preserve"> </w:t>
+      </w:r>
+      <w:r>
+        <w:rPr>
+          <w:rFonts w:asciiTheme="majorHAnsi" w:hAnsiTheme="majorHAnsi"/>
+          <w:color w:val="000078"/>
+        </w:rPr>
+        <w:t>que será</w:t>
+      </w:r>
+      <w:r>
+        <w:rPr>
+          <w:rFonts w:asciiTheme="majorHAnsi" w:hAnsiTheme="majorHAnsi"/>
+          <w:color w:val="000078"/>
+        </w:rPr>
+        <w:t xml:space="preserve"> creada a partir de la </w:t>
+      </w:r>
+      <w:proofErr w:type="gramStart"/>
+      <w:r>
+        <w:rPr>
+          <w:rFonts w:asciiTheme="majorHAnsi" w:hAnsiTheme="majorHAnsi"/>
+          <w:color w:val="000078"/>
+        </w:rPr>
+        <w:t xml:space="preserve">columna  </w:t>
+      </w:r>
+      <w:proofErr w:type="spellStart"/>
       <w:r>
         <w:rPr>
           <w:rFonts w:asciiTheme="majorHAnsi" w:hAnsiTheme="majorHAnsi"/>
@@ -2260,19 +2429,28 @@
         </w:rPr>
         <w:t>ScreenResolution</w:t>
       </w:r>
-      <w:r>
-        <w:rPr>
-          <w:rFonts w:asciiTheme="majorHAnsi" w:hAnsiTheme="majorHAnsi"/>
-          <w:color w:val="000078"/>
-        </w:rPr>
-        <w:t xml:space="preserve">, se encuentran algunos valores nulos al no presentarse el tipo explícitamente en la variable inicial. </w:t>
-      </w:r>
-      <w:r>
-        <w:rPr>
-          <w:rFonts w:asciiTheme="majorHAnsi" w:hAnsiTheme="majorHAnsi"/>
-          <w:color w:val="000078"/>
-        </w:rPr>
-        <w:t>Para su tratamiento, se realizará el método de indiciar los valores perdidos como la sustitución por una misma constante o etiqueta, en este caso, "Unknown". Esto se hace ya que falta un gran número de registro (un 33%), y el uso de otras técnicas como la moda harían que tuvieramos muchísimos datos 'no reales'. Otras técnicas basadas en modelos que lo predicen, tampoco las vemos oportunadas, ya que siendo un atributo como es el tipo de resolución, podría darse el caso de que dos ordenadores tuvieran las mismas características, y sin embargo, un tipo de resolución diferencia.</w:t>
+      <w:proofErr w:type="spellEnd"/>
+      <w:proofErr w:type="gramEnd"/>
+      <w:r>
+        <w:rPr>
+          <w:rFonts w:asciiTheme="majorHAnsi" w:hAnsiTheme="majorHAnsi"/>
+          <w:color w:val="000078"/>
+        </w:rPr>
+        <w:t>,</w:t>
+      </w:r>
+      <w:r>
+        <w:rPr>
+          <w:rFonts w:asciiTheme="majorHAnsi" w:hAnsiTheme="majorHAnsi"/>
+          <w:color w:val="000078"/>
+        </w:rPr>
+        <w:t xml:space="preserve"> al</w:t>
+      </w:r>
+      <w:r>
+        <w:rPr>
+          <w:rFonts w:asciiTheme="majorHAnsi" w:hAnsiTheme="majorHAnsi"/>
+          <w:color w:val="000078"/>
+        </w:rPr>
+        <w:t xml:space="preserve"> no presentarse el tipo explícitamente en la variable inicial. </w:t>
       </w:r>
     </w:p>
     <w:p>
@@ -2288,39 +2466,259 @@
           <w:rFonts w:asciiTheme="majorHAnsi" w:hAnsiTheme="majorHAnsi"/>
           <w:color w:val="000078"/>
         </w:rPr>
-        <w:t xml:space="preserve">Con respecto al resto de variables, tras realizar un pequeño estudio, se aprecia que no hay datos perdidos o que indiquen la pérdida de valor. </w:t>
-      </w:r>
-      <w:r>
-        <w:rPr>
-          <w:rFonts w:asciiTheme="majorHAnsi" w:hAnsiTheme="majorHAnsi"/>
-          <w:color w:val="000078"/>
-        </w:rPr>
-        <w:t>Si bien es verdad que para sistema operativo encontramos 'No OS', que puede dar lugar a confusión. Sin embargo, este valor es válido, ya que algunos ordenadores pueden no tener sistema operativo integradado, y por tanto, posiblemente, abarate el coste del mismo</w:t>
-      </w:r>
-      <w:r>
-        <w:rPr>
-          <w:rFonts w:asciiTheme="majorHAnsi" w:hAnsiTheme="majorHAnsi"/>
-          <w:color w:val="000078"/>
-        </w:rPr>
-        <w:t>.</w:t>
+        <w:t xml:space="preserve">Para </w:t>
+      </w:r>
+      <w:r>
+        <w:rPr>
+          <w:rFonts w:asciiTheme="majorHAnsi" w:hAnsiTheme="majorHAnsi"/>
+          <w:color w:val="000078"/>
+        </w:rPr>
+        <w:t>tratar estos nulos</w:t>
+      </w:r>
+      <w:r>
+        <w:rPr>
+          <w:rFonts w:asciiTheme="majorHAnsi" w:hAnsiTheme="majorHAnsi"/>
+          <w:color w:val="000078"/>
+        </w:rPr>
+        <w:t xml:space="preserve">, se </w:t>
+      </w:r>
+      <w:r>
+        <w:rPr>
+          <w:rFonts w:asciiTheme="majorHAnsi" w:hAnsiTheme="majorHAnsi"/>
+          <w:color w:val="000078"/>
+        </w:rPr>
+        <w:t>sustituirán</w:t>
+      </w:r>
+      <w:r>
+        <w:rPr>
+          <w:rFonts w:asciiTheme="majorHAnsi" w:hAnsiTheme="majorHAnsi"/>
+          <w:color w:val="000078"/>
+        </w:rPr>
+        <w:t xml:space="preserve"> los valores perdidos por una misma constante o etiqueta, en este caso, "</w:t>
+      </w:r>
+      <w:proofErr w:type="spellStart"/>
+      <w:r>
+        <w:rPr>
+          <w:rFonts w:asciiTheme="majorHAnsi" w:hAnsiTheme="majorHAnsi"/>
+          <w:color w:val="000078"/>
+        </w:rPr>
+        <w:t>Unknown</w:t>
+      </w:r>
+      <w:proofErr w:type="spellEnd"/>
+      <w:r>
+        <w:rPr>
+          <w:rFonts w:asciiTheme="majorHAnsi" w:hAnsiTheme="majorHAnsi"/>
+          <w:color w:val="000078"/>
+        </w:rPr>
+        <w:t xml:space="preserve">". </w:t>
+      </w:r>
+      <w:r>
+        <w:rPr>
+          <w:rFonts w:asciiTheme="majorHAnsi" w:hAnsiTheme="majorHAnsi"/>
+          <w:color w:val="000078"/>
+        </w:rPr>
+        <w:t>Se realiza de tal forma</w:t>
+      </w:r>
+      <w:r>
+        <w:rPr>
+          <w:rFonts w:asciiTheme="majorHAnsi" w:hAnsiTheme="majorHAnsi"/>
+          <w:color w:val="000078"/>
+        </w:rPr>
+        <w:t xml:space="preserve"> ya que falta un gran número de registro</w:t>
+      </w:r>
+      <w:r>
+        <w:rPr>
+          <w:rFonts w:asciiTheme="majorHAnsi" w:hAnsiTheme="majorHAnsi"/>
+          <w:color w:val="000078"/>
+        </w:rPr>
+        <w:t>s</w:t>
+      </w:r>
+      <w:r>
+        <w:rPr>
+          <w:rFonts w:asciiTheme="majorHAnsi" w:hAnsiTheme="majorHAnsi"/>
+          <w:color w:val="000078"/>
+        </w:rPr>
+        <w:t xml:space="preserve"> (un 33%), y el uso de otras técnicas como la</w:t>
+      </w:r>
+      <w:r>
+        <w:rPr>
+          <w:rFonts w:asciiTheme="majorHAnsi" w:hAnsiTheme="majorHAnsi"/>
+          <w:color w:val="000078"/>
+        </w:rPr>
+        <w:t xml:space="preserve"> sustitución por la</w:t>
+      </w:r>
+      <w:r>
+        <w:rPr>
+          <w:rFonts w:asciiTheme="majorHAnsi" w:hAnsiTheme="majorHAnsi"/>
+          <w:color w:val="000078"/>
+        </w:rPr>
+        <w:t xml:space="preserve"> moda</w:t>
+      </w:r>
+      <w:r>
+        <w:rPr>
+          <w:rFonts w:asciiTheme="majorHAnsi" w:hAnsiTheme="majorHAnsi"/>
+          <w:color w:val="000078"/>
+        </w:rPr>
+        <w:t xml:space="preserve"> o mediana</w:t>
+      </w:r>
+      <w:r>
+        <w:rPr>
+          <w:rFonts w:asciiTheme="majorHAnsi" w:hAnsiTheme="majorHAnsi"/>
+          <w:color w:val="000078"/>
+        </w:rPr>
+        <w:t xml:space="preserve"> harían que </w:t>
+      </w:r>
+      <w:r>
+        <w:rPr>
+          <w:rFonts w:asciiTheme="majorHAnsi" w:hAnsiTheme="majorHAnsi"/>
+          <w:color w:val="000078"/>
+        </w:rPr>
+        <w:t>tuviéramos</w:t>
+      </w:r>
+      <w:r>
+        <w:rPr>
+          <w:rFonts w:asciiTheme="majorHAnsi" w:hAnsiTheme="majorHAnsi"/>
+          <w:color w:val="000078"/>
+        </w:rPr>
+        <w:t xml:space="preserve"> muchísimos datos 'no reales'.</w:t>
       </w:r>
     </w:p>
     <w:p>
       <w:pPr>
+        <w:jc w:val="both"/>
+        <w:rPr>
+          <w:rFonts w:asciiTheme="majorHAnsi" w:hAnsiTheme="majorHAnsi"/>
+          <w:color w:val="000078"/>
+        </w:rPr>
+      </w:pPr>
+      <w:r>
+        <w:rPr>
+          <w:rFonts w:asciiTheme="majorHAnsi" w:hAnsiTheme="majorHAnsi"/>
+          <w:color w:val="000078"/>
+        </w:rPr>
+        <w:t>Asimismo, tampoco tiene sentido aplicar técnicas de sustitución basadas en modelos de predicción, ya que la resolución de la pantalla no es una característica que dependa del resto de variables de la muestra.</w:t>
+      </w:r>
+      <w:r>
+        <w:rPr>
+          <w:rFonts w:asciiTheme="majorHAnsi" w:hAnsiTheme="majorHAnsi"/>
+          <w:color w:val="000078"/>
+        </w:rPr>
+        <w:t xml:space="preserve"> </w:t>
+      </w:r>
+    </w:p>
+    <w:p>
+      <w:pPr>
+        <w:jc w:val="both"/>
+        <w:rPr>
+          <w:rFonts w:asciiTheme="majorHAnsi" w:hAnsiTheme="majorHAnsi"/>
+          <w:color w:val="000078"/>
+        </w:rPr>
+      </w:pPr>
+      <w:r>
+        <w:rPr>
+          <w:rFonts w:asciiTheme="majorHAnsi" w:hAnsiTheme="majorHAnsi"/>
+          <w:color w:val="000078"/>
+        </w:rPr>
+        <w:t xml:space="preserve">Con respecto al resto de variables, tras realizar un pequeño estudio, se aprecia que no hay datos perdidos o que indiquen la pérdida de valor. </w:t>
+      </w:r>
+      <w:r>
+        <w:rPr>
+          <w:rFonts w:asciiTheme="majorHAnsi" w:hAnsiTheme="majorHAnsi"/>
+          <w:color w:val="000078"/>
+        </w:rPr>
+        <w:t xml:space="preserve">Si bien es verdad que para sistema operativo encontramos 'No OS', que puede dar lugar a confusión. Sin embargo, este valor es válido, ya que algunos ordenadores pueden no tener sistema operativo </w:t>
+      </w:r>
+      <w:r>
+        <w:rPr>
+          <w:rFonts w:asciiTheme="majorHAnsi" w:hAnsiTheme="majorHAnsi"/>
+          <w:color w:val="000078"/>
+        </w:rPr>
+        <w:t>preinstalado</w:t>
+      </w:r>
+      <w:r>
+        <w:rPr>
+          <w:rFonts w:asciiTheme="majorHAnsi" w:hAnsiTheme="majorHAnsi"/>
+          <w:color w:val="000078"/>
+        </w:rPr>
+        <w:t xml:space="preserve"> y</w:t>
+      </w:r>
+      <w:r>
+        <w:rPr>
+          <w:rFonts w:asciiTheme="majorHAnsi" w:hAnsiTheme="majorHAnsi"/>
+          <w:color w:val="000078"/>
+        </w:rPr>
+        <w:t>,</w:t>
+      </w:r>
+      <w:r>
+        <w:rPr>
+          <w:rFonts w:asciiTheme="majorHAnsi" w:hAnsiTheme="majorHAnsi"/>
+          <w:color w:val="000078"/>
+        </w:rPr>
+        <w:t xml:space="preserve"> </w:t>
+      </w:r>
+      <w:r>
+        <w:rPr>
+          <w:rFonts w:asciiTheme="majorHAnsi" w:hAnsiTheme="majorHAnsi"/>
+          <w:color w:val="000078"/>
+        </w:rPr>
+        <w:t>p</w:t>
+      </w:r>
+      <w:r>
+        <w:rPr>
+          <w:rFonts w:asciiTheme="majorHAnsi" w:hAnsiTheme="majorHAnsi"/>
+          <w:color w:val="000078"/>
+        </w:rPr>
+        <w:t>osiblemente,</w:t>
+      </w:r>
+      <w:r>
+        <w:rPr>
+          <w:rFonts w:asciiTheme="majorHAnsi" w:hAnsiTheme="majorHAnsi"/>
+          <w:color w:val="000078"/>
+        </w:rPr>
+        <w:t xml:space="preserve"> esto sea algo que</w:t>
+      </w:r>
+      <w:r>
+        <w:rPr>
+          <w:rFonts w:asciiTheme="majorHAnsi" w:hAnsiTheme="majorHAnsi"/>
+          <w:color w:val="000078"/>
+        </w:rPr>
+        <w:t xml:space="preserve"> abarate el coste </w:t>
+      </w:r>
+      <w:proofErr w:type="gramStart"/>
+      <w:r>
+        <w:rPr>
+          <w:rFonts w:asciiTheme="majorHAnsi" w:hAnsiTheme="majorHAnsi"/>
+          <w:color w:val="000078"/>
+        </w:rPr>
+        <w:t>del mismo</w:t>
+      </w:r>
+      <w:proofErr w:type="gramEnd"/>
+      <w:r>
+        <w:rPr>
+          <w:rFonts w:asciiTheme="majorHAnsi" w:hAnsiTheme="majorHAnsi"/>
+          <w:color w:val="000078"/>
+        </w:rPr>
+        <w:t>.</w:t>
+      </w:r>
+    </w:p>
+    <w:p>
+      <w:pPr>
         <w:pStyle w:val="Ttulo2"/>
+        <w:jc w:val="both"/>
         <w:rPr>
           <w:color w:val="auto"/>
           <w:sz w:val="22"/>
           <w:szCs w:val="22"/>
         </w:rPr>
       </w:pPr>
-      <w:bookmarkStart w:id="4" w:name="_Toc73106476"/>
+      <w:bookmarkStart w:id="4" w:name="_Toc73119988"/>
       <w:r>
         <w:rPr>
           <w:rStyle w:val="fontstyle01"/>
           <w:rFonts w:asciiTheme="majorHAnsi" w:hAnsiTheme="majorHAnsi" w:cstheme="majorHAnsi"/>
           <w:color w:val="auto"/>
         </w:rPr>
+        <w:lastRenderedPageBreak/>
         <w:t>3.</w:t>
       </w:r>
       <w:r>
@@ -2377,15 +2775,39 @@
           <w:rFonts w:asciiTheme="majorHAnsi" w:hAnsiTheme="majorHAnsi"/>
           <w:color w:val="000078"/>
         </w:rPr>
-        <w:t xml:space="preserve"> en donde se analizan más profundamente los datos y se elaboran modelos o incluso del </w:t>
-      </w:r>
-      <w:r>
-        <w:rPr>
-          <w:rFonts w:asciiTheme="majorHAnsi" w:hAnsiTheme="majorHAnsi"/>
-          <w:color w:val="000078"/>
-        </w:rPr>
-        <w:lastRenderedPageBreak/>
-        <w:t>apartado 3.3 consistente en la búsqueda de valores extremos, se ha considera que es necesario un proceso de preprocesado o data cleaning de los mismos.</w:t>
+        <w:t xml:space="preserve"> en donde se analizan más profundamente los datos y se elaboran modelos o incluso del apartado 3.3 consistente en la búsqueda de valores extremos, se ha considera que es necesario un proceso de </w:t>
+      </w:r>
+      <w:proofErr w:type="spellStart"/>
+      <w:r>
+        <w:rPr>
+          <w:rFonts w:asciiTheme="majorHAnsi" w:hAnsiTheme="majorHAnsi"/>
+          <w:color w:val="000078"/>
+        </w:rPr>
+        <w:t>preprocesado</w:t>
+      </w:r>
+      <w:proofErr w:type="spellEnd"/>
+      <w:r>
+        <w:rPr>
+          <w:rFonts w:asciiTheme="majorHAnsi" w:hAnsiTheme="majorHAnsi"/>
+          <w:color w:val="000078"/>
+        </w:rPr>
+        <w:t xml:space="preserve"> o data </w:t>
+      </w:r>
+      <w:proofErr w:type="spellStart"/>
+      <w:r>
+        <w:rPr>
+          <w:rFonts w:asciiTheme="majorHAnsi" w:hAnsiTheme="majorHAnsi"/>
+          <w:color w:val="000078"/>
+        </w:rPr>
+        <w:t>cleaning</w:t>
+      </w:r>
+      <w:proofErr w:type="spellEnd"/>
+      <w:r>
+        <w:rPr>
+          <w:rFonts w:asciiTheme="majorHAnsi" w:hAnsiTheme="majorHAnsi"/>
+          <w:color w:val="000078"/>
+        </w:rPr>
+        <w:t xml:space="preserve"> de los mismos.</w:t>
       </w:r>
     </w:p>
     <w:p>
@@ -2401,14 +2823,113 @@
           <w:rFonts w:asciiTheme="majorHAnsi" w:hAnsiTheme="majorHAnsi"/>
           <w:color w:val="000078"/>
         </w:rPr>
-        <w:t xml:space="preserve">Para ello, se han centrado los esfuerzos en variables como Ram o Weight, que son variables que se han de tratar como numéricas pero que al tener la unidad de medida en cada uno de sus valores, dificulta su tratamiento. Para ello, se ha realizado una comprobación de cada una de las medidas, y se ha verificado que tan solo aparecían las medidas de Gb y Kg y se ha trasladado este valor a las columnas, quedando estas en </w:t>
-      </w:r>
-      <w:r>
-        <w:rPr>
-          <w:rFonts w:asciiTheme="majorHAnsi" w:hAnsiTheme="majorHAnsi"/>
-          <w:color w:val="000078"/>
-        </w:rPr>
-        <w:t>Ram(GB)</w:t>
+        <w:t xml:space="preserve">Para ello, se han centrado los esfuerzos en variables como </w:t>
+      </w:r>
+      <w:proofErr w:type="spellStart"/>
+      <w:r>
+        <w:rPr>
+          <w:rFonts w:asciiTheme="majorHAnsi" w:hAnsiTheme="majorHAnsi"/>
+          <w:color w:val="000078"/>
+        </w:rPr>
+        <w:t>Ram</w:t>
+      </w:r>
+      <w:proofErr w:type="spellEnd"/>
+      <w:r>
+        <w:rPr>
+          <w:rFonts w:asciiTheme="majorHAnsi" w:hAnsiTheme="majorHAnsi"/>
+          <w:color w:val="000078"/>
+        </w:rPr>
+        <w:t xml:space="preserve"> o </w:t>
+      </w:r>
+      <w:proofErr w:type="spellStart"/>
+      <w:r>
+        <w:rPr>
+          <w:rFonts w:asciiTheme="majorHAnsi" w:hAnsiTheme="majorHAnsi"/>
+          <w:color w:val="000078"/>
+        </w:rPr>
+        <w:t>Weight</w:t>
+      </w:r>
+      <w:proofErr w:type="spellEnd"/>
+      <w:r>
+        <w:rPr>
+          <w:rFonts w:asciiTheme="majorHAnsi" w:hAnsiTheme="majorHAnsi"/>
+          <w:color w:val="000078"/>
+        </w:rPr>
+        <w:t xml:space="preserve">, que son variables que se han de tratar como numéricas pero que al tener la unidad de medida en cada uno de sus valores, dificulta su tratamiento. Para ello, se ha </w:t>
+      </w:r>
+      <w:r>
+        <w:rPr>
+          <w:rFonts w:asciiTheme="majorHAnsi" w:hAnsiTheme="majorHAnsi"/>
+          <w:color w:val="000078"/>
+        </w:rPr>
+        <w:t>comprobado que todos los valores estaban indicados en las mismas unidades</w:t>
+      </w:r>
+      <w:r>
+        <w:rPr>
+          <w:rFonts w:asciiTheme="majorHAnsi" w:hAnsiTheme="majorHAnsi"/>
+          <w:color w:val="000078"/>
+        </w:rPr>
+        <w:t>, G</w:t>
+      </w:r>
+      <w:r>
+        <w:rPr>
+          <w:rFonts w:asciiTheme="majorHAnsi" w:hAnsiTheme="majorHAnsi"/>
+          <w:color w:val="000078"/>
+        </w:rPr>
+        <w:t>B</w:t>
+      </w:r>
+      <w:r>
+        <w:rPr>
+          <w:rFonts w:asciiTheme="majorHAnsi" w:hAnsiTheme="majorHAnsi"/>
+          <w:color w:val="000078"/>
+        </w:rPr>
+        <w:t xml:space="preserve"> y Kg</w:t>
+      </w:r>
+      <w:r>
+        <w:rPr>
+          <w:rFonts w:asciiTheme="majorHAnsi" w:hAnsiTheme="majorHAnsi"/>
+          <w:color w:val="000078"/>
+        </w:rPr>
+        <w:t xml:space="preserve"> respectivamente,</w:t>
+      </w:r>
+      <w:r>
+        <w:rPr>
+          <w:rFonts w:asciiTheme="majorHAnsi" w:hAnsiTheme="majorHAnsi"/>
+          <w:color w:val="000078"/>
+        </w:rPr>
+        <w:t xml:space="preserve"> y se ha </w:t>
+      </w:r>
+      <w:r>
+        <w:rPr>
+          <w:rFonts w:asciiTheme="majorHAnsi" w:hAnsiTheme="majorHAnsi"/>
+          <w:color w:val="000078"/>
+        </w:rPr>
+        <w:t xml:space="preserve">dejado únicamente el valor numérico como contenido del campo. Además, se ha modificado el nombre de las columnas para indicar las unidades </w:t>
+      </w:r>
+      <w:proofErr w:type="spellStart"/>
+      <w:proofErr w:type="gramStart"/>
+      <w:r>
+        <w:rPr>
+          <w:rFonts w:asciiTheme="majorHAnsi" w:hAnsiTheme="majorHAnsi"/>
+          <w:color w:val="000078"/>
+        </w:rPr>
+        <w:t>Ram</w:t>
+      </w:r>
+      <w:proofErr w:type="spellEnd"/>
+      <w:r>
+        <w:rPr>
+          <w:rFonts w:asciiTheme="majorHAnsi" w:hAnsiTheme="majorHAnsi"/>
+          <w:color w:val="000078"/>
+        </w:rPr>
+        <w:t>(</w:t>
+      </w:r>
+      <w:proofErr w:type="gramEnd"/>
+      <w:r>
+        <w:rPr>
+          <w:rFonts w:asciiTheme="majorHAnsi" w:hAnsiTheme="majorHAnsi"/>
+          <w:color w:val="000078"/>
+        </w:rPr>
+        <w:t>GB)</w:t>
       </w:r>
       <w:r>
         <w:rPr>
@@ -2417,12 +2938,21 @@
         </w:rPr>
         <w:t xml:space="preserve"> y </w:t>
       </w:r>
-      <w:r>
-        <w:rPr>
-          <w:rFonts w:asciiTheme="majorHAnsi" w:hAnsiTheme="majorHAnsi"/>
-          <w:color w:val="000078"/>
-        </w:rPr>
-        <w:t>Weight(Kg)</w:t>
+      <w:proofErr w:type="spellStart"/>
+      <w:r>
+        <w:rPr>
+          <w:rFonts w:asciiTheme="majorHAnsi" w:hAnsiTheme="majorHAnsi"/>
+          <w:color w:val="000078"/>
+        </w:rPr>
+        <w:t>Weight</w:t>
+      </w:r>
+      <w:proofErr w:type="spellEnd"/>
+      <w:r>
+        <w:rPr>
+          <w:rFonts w:asciiTheme="majorHAnsi" w:hAnsiTheme="majorHAnsi"/>
+          <w:color w:val="000078"/>
+        </w:rPr>
+        <w:t>(Kg)</w:t>
       </w:r>
       <w:r>
         <w:rPr>
@@ -2437,146 +2967,6 @@
           <w:color w:val="000078"/>
         </w:rPr>
         <w:t xml:space="preserve"> </w:t>
-      </w:r>
-      <w:r>
-        <w:rPr>
-          <w:rFonts w:asciiTheme="majorHAnsi" w:hAnsiTheme="majorHAnsi"/>
-          <w:color w:val="000078"/>
-        </w:rPr>
-        <w:t>Siguiendo en la misma línea, el tipo de memoria se aprecia que incluye tanto medidas individuales (256</w:t>
-      </w:r>
-      <w:r>
-        <w:rPr>
-          <w:rFonts w:asciiTheme="majorHAnsi" w:hAnsiTheme="majorHAnsi"/>
-          <w:color w:val="000078"/>
-        </w:rPr>
-        <w:t>GB</w:t>
-      </w:r>
-      <w:r>
-        <w:rPr>
-          <w:rFonts w:asciiTheme="majorHAnsi" w:hAnsiTheme="majorHAnsi"/>
-          <w:color w:val="000078"/>
-        </w:rPr>
-        <w:t xml:space="preserve"> SSD)</w:t>
-      </w:r>
-      <w:r>
-        <w:rPr>
-          <w:rFonts w:asciiTheme="majorHAnsi" w:hAnsiTheme="majorHAnsi"/>
-          <w:color w:val="000078"/>
-        </w:rPr>
-        <w:t xml:space="preserve"> como combinadas (</w:t>
-      </w:r>
-      <w:r>
-        <w:rPr>
-          <w:rFonts w:asciiTheme="majorHAnsi" w:hAnsiTheme="majorHAnsi"/>
-          <w:color w:val="000078"/>
-        </w:rPr>
-        <w:t>128GB SSD + 1TB HDD</w:t>
-      </w:r>
-      <w:r>
-        <w:rPr>
-          <w:rFonts w:asciiTheme="majorHAnsi" w:hAnsiTheme="majorHAnsi"/>
-          <w:color w:val="000078"/>
-        </w:rPr>
-        <w:t>) de las medidas de memoria</w:t>
-      </w:r>
-      <w:r>
-        <w:rPr>
-          <w:rFonts w:asciiTheme="majorHAnsi" w:hAnsiTheme="majorHAnsi"/>
-          <w:color w:val="000078"/>
-        </w:rPr>
-        <w:t xml:space="preserve"> que se presentan en 4 tipos: </w:t>
-      </w:r>
-      <w:r>
-        <w:rPr>
-          <w:rFonts w:asciiTheme="majorHAnsi" w:hAnsiTheme="majorHAnsi"/>
-          <w:color w:val="000078"/>
-        </w:rPr>
-        <w:t>SS</w:t>
-      </w:r>
-      <w:r>
-        <w:rPr>
-          <w:rFonts w:asciiTheme="majorHAnsi" w:hAnsiTheme="majorHAnsi"/>
-          <w:color w:val="000078"/>
-        </w:rPr>
-        <w:t xml:space="preserve">D, </w:t>
-      </w:r>
-      <w:r>
-        <w:rPr>
-          <w:rFonts w:asciiTheme="majorHAnsi" w:hAnsiTheme="majorHAnsi"/>
-          <w:color w:val="000078"/>
-        </w:rPr>
-        <w:t>Flash Storage</w:t>
-      </w:r>
-      <w:r>
-        <w:rPr>
-          <w:rFonts w:asciiTheme="majorHAnsi" w:hAnsiTheme="majorHAnsi"/>
-          <w:color w:val="000078"/>
-        </w:rPr>
-        <w:t xml:space="preserve">, </w:t>
-      </w:r>
-      <w:r>
-        <w:rPr>
-          <w:rFonts w:asciiTheme="majorHAnsi" w:hAnsiTheme="majorHAnsi"/>
-          <w:color w:val="000078"/>
-        </w:rPr>
-        <w:t>HDD</w:t>
-      </w:r>
-      <w:r>
-        <w:rPr>
-          <w:rFonts w:asciiTheme="majorHAnsi" w:hAnsiTheme="majorHAnsi"/>
-          <w:color w:val="000078"/>
-        </w:rPr>
-        <w:t xml:space="preserve"> e </w:t>
-      </w:r>
-      <w:r>
-        <w:rPr>
-          <w:rFonts w:asciiTheme="majorHAnsi" w:hAnsiTheme="majorHAnsi"/>
-          <w:color w:val="000078"/>
-        </w:rPr>
-        <w:t>Hybrid</w:t>
-      </w:r>
-      <w:r>
-        <w:rPr>
-          <w:rFonts w:asciiTheme="majorHAnsi" w:hAnsiTheme="majorHAnsi"/>
-          <w:color w:val="000078"/>
-        </w:rPr>
-        <w:t xml:space="preserve"> </w:t>
-      </w:r>
-      <w:r>
-        <w:rPr>
-          <w:rFonts w:asciiTheme="majorHAnsi" w:hAnsiTheme="majorHAnsi"/>
-          <w:color w:val="000078"/>
-        </w:rPr>
-        <w:t xml:space="preserve">. Para tratar este hecho, se transformarán todas las medidas a GB y se </w:t>
-      </w:r>
-      <w:r>
-        <w:rPr>
-          <w:rFonts w:asciiTheme="majorHAnsi" w:hAnsiTheme="majorHAnsi"/>
-          <w:color w:val="000078"/>
-        </w:rPr>
-        <w:t xml:space="preserve">crearán </w:t>
-      </w:r>
-      <w:r>
-        <w:rPr>
-          <w:rFonts w:asciiTheme="majorHAnsi" w:hAnsiTheme="majorHAnsi"/>
-          <w:color w:val="000078"/>
-        </w:rPr>
-        <w:t xml:space="preserve">cuatro nuevas columnas que podrán tratarse como numéricas, siendo estas </w:t>
-      </w:r>
-      <w:r>
-        <w:rPr>
-          <w:rFonts w:asciiTheme="majorHAnsi" w:hAnsiTheme="majorHAnsi"/>
-          <w:color w:val="000078"/>
-        </w:rPr>
-        <w:t>MemorySSD(GB), MemoryHDD(GB), MemoryFlash(GB), MemoryHybrid(GB)</w:t>
-      </w:r>
-      <w:r>
-        <w:rPr>
-          <w:rFonts w:asciiTheme="majorHAnsi" w:hAnsiTheme="majorHAnsi"/>
-          <w:color w:val="000078"/>
-        </w:rPr>
-        <w:t xml:space="preserve">. </w:t>
       </w:r>
     </w:p>
     <w:p>
@@ -2592,49 +2982,215 @@
           <w:rFonts w:asciiTheme="majorHAnsi" w:hAnsiTheme="majorHAnsi"/>
           <w:color w:val="000078"/>
         </w:rPr>
-        <w:t xml:space="preserve">Para en el caso de la CPU, para poder análisis más al detalle, se ha encontrado el patrón de esta columna en que en primer lugar se da </w:t>
-      </w:r>
-      <w:r>
-        <w:rPr>
-          <w:rFonts w:asciiTheme="majorHAnsi" w:hAnsiTheme="majorHAnsi"/>
-          <w:color w:val="000078"/>
-        </w:rPr>
-        <w:t>la empresa que la proporciona, en segundo la versión que se proporciona y por último, la velocidad de</w:t>
-      </w:r>
-      <w:r>
-        <w:rPr>
-          <w:rFonts w:asciiTheme="majorHAnsi" w:hAnsiTheme="majorHAnsi"/>
-          <w:color w:val="000078"/>
-        </w:rPr>
-        <w:t xml:space="preserve"> la</w:t>
-      </w:r>
-      <w:r>
-        <w:rPr>
-          <w:rFonts w:asciiTheme="majorHAnsi" w:hAnsiTheme="majorHAnsi"/>
-          <w:color w:val="000078"/>
-        </w:rPr>
-        <w:t xml:space="preserve"> mism</w:t>
-      </w:r>
-      <w:r>
-        <w:rPr>
-          <w:rFonts w:asciiTheme="majorHAnsi" w:hAnsiTheme="majorHAnsi"/>
-          <w:color w:val="000078"/>
-        </w:rPr>
-        <w:t xml:space="preserve">a. Por tanto, realizando este splitado, resultan las columnas </w:t>
-      </w:r>
-      <w:r>
-        <w:rPr>
-          <w:rFonts w:asciiTheme="majorHAnsi" w:hAnsiTheme="majorHAnsi"/>
-          <w:color w:val="000078"/>
-        </w:rPr>
-        <w:t>CPU_Company, CPU_Version, CPU_Speed(GHz)</w:t>
-      </w:r>
-      <w:r>
-        <w:rPr>
-          <w:rFonts w:asciiTheme="majorHAnsi" w:hAnsiTheme="majorHAnsi"/>
-          <w:color w:val="000078"/>
-        </w:rPr>
-        <w:t>.</w:t>
+        <w:t xml:space="preserve">Siguiendo en la misma línea, </w:t>
+      </w:r>
+      <w:r>
+        <w:rPr>
+          <w:rFonts w:asciiTheme="majorHAnsi" w:hAnsiTheme="majorHAnsi"/>
+          <w:color w:val="000078"/>
+        </w:rPr>
+        <w:t>se ha realizado un análisis del contenido de la variable memoria RAM. Se aprecian memorias individuales y también compuestas (híbridas) por varios tamaños (GB y TB) y tipos de tecnologías</w:t>
+      </w:r>
+      <w:r>
+        <w:rPr>
+          <w:rFonts w:asciiTheme="majorHAnsi" w:hAnsiTheme="majorHAnsi"/>
+          <w:color w:val="000078"/>
+        </w:rPr>
+        <w:t xml:space="preserve"> </w:t>
+      </w:r>
+      <w:r>
+        <w:rPr>
+          <w:rFonts w:asciiTheme="majorHAnsi" w:hAnsiTheme="majorHAnsi"/>
+          <w:color w:val="000078"/>
+        </w:rPr>
+        <w:t>(</w:t>
+      </w:r>
+      <w:r>
+        <w:rPr>
+          <w:rFonts w:asciiTheme="majorHAnsi" w:hAnsiTheme="majorHAnsi"/>
+          <w:color w:val="000078"/>
+        </w:rPr>
+        <w:t>SS</w:t>
+      </w:r>
+      <w:r>
+        <w:rPr>
+          <w:rFonts w:asciiTheme="majorHAnsi" w:hAnsiTheme="majorHAnsi"/>
+          <w:color w:val="000078"/>
+        </w:rPr>
+        <w:t xml:space="preserve">D, </w:t>
+      </w:r>
+      <w:r>
+        <w:rPr>
+          <w:rFonts w:asciiTheme="majorHAnsi" w:hAnsiTheme="majorHAnsi"/>
+          <w:color w:val="000078"/>
+        </w:rPr>
+        <w:t>Flash Storage</w:t>
+      </w:r>
+      <w:r>
+        <w:rPr>
+          <w:rFonts w:asciiTheme="majorHAnsi" w:hAnsiTheme="majorHAnsi"/>
+          <w:color w:val="000078"/>
+        </w:rPr>
+        <w:t xml:space="preserve">, </w:t>
+      </w:r>
+      <w:r>
+        <w:rPr>
+          <w:rFonts w:asciiTheme="majorHAnsi" w:hAnsiTheme="majorHAnsi"/>
+          <w:color w:val="000078"/>
+        </w:rPr>
+        <w:t>HDD</w:t>
+      </w:r>
+      <w:r>
+        <w:rPr>
+          <w:rFonts w:asciiTheme="majorHAnsi" w:hAnsiTheme="majorHAnsi"/>
+          <w:color w:val="000078"/>
+        </w:rPr>
+        <w:t xml:space="preserve"> e </w:t>
+      </w:r>
+      <w:proofErr w:type="spellStart"/>
+      <w:r>
+        <w:rPr>
+          <w:rFonts w:asciiTheme="majorHAnsi" w:hAnsiTheme="majorHAnsi"/>
+          <w:color w:val="000078"/>
+        </w:rPr>
+        <w:t>Hybrid</w:t>
+      </w:r>
+      <w:proofErr w:type="spellEnd"/>
+      <w:r>
+        <w:rPr>
+          <w:rFonts w:asciiTheme="majorHAnsi" w:hAnsiTheme="majorHAnsi"/>
+          <w:color w:val="000078"/>
+        </w:rPr>
+        <w:t>)</w:t>
+      </w:r>
+      <w:r>
+        <w:rPr>
+          <w:rFonts w:asciiTheme="majorHAnsi" w:hAnsiTheme="majorHAnsi"/>
+          <w:color w:val="000078"/>
+        </w:rPr>
+        <w:t xml:space="preserve">. Para tratar este hecho, se </w:t>
+      </w:r>
+      <w:r>
+        <w:rPr>
+          <w:rFonts w:asciiTheme="majorHAnsi" w:hAnsiTheme="majorHAnsi"/>
+          <w:color w:val="000078"/>
+        </w:rPr>
+        <w:t>han transformado</w:t>
+      </w:r>
+      <w:r>
+        <w:rPr>
+          <w:rFonts w:asciiTheme="majorHAnsi" w:hAnsiTheme="majorHAnsi"/>
+          <w:color w:val="000078"/>
+        </w:rPr>
+        <w:t xml:space="preserve"> todas las medidas a GB y se </w:t>
+      </w:r>
+      <w:r>
+        <w:rPr>
+          <w:rFonts w:asciiTheme="majorHAnsi" w:hAnsiTheme="majorHAnsi"/>
+          <w:color w:val="000078"/>
+        </w:rPr>
+        <w:t>han creado</w:t>
+      </w:r>
+      <w:r>
+        <w:rPr>
+          <w:rFonts w:asciiTheme="majorHAnsi" w:hAnsiTheme="majorHAnsi"/>
+          <w:color w:val="000078"/>
+        </w:rPr>
+        <w:t xml:space="preserve"> </w:t>
+      </w:r>
+      <w:r>
+        <w:rPr>
+          <w:rFonts w:asciiTheme="majorHAnsi" w:hAnsiTheme="majorHAnsi"/>
+          <w:color w:val="000078"/>
+        </w:rPr>
+        <w:t xml:space="preserve">cuatro nuevas columnas </w:t>
+      </w:r>
+      <w:r>
+        <w:rPr>
+          <w:rFonts w:asciiTheme="majorHAnsi" w:hAnsiTheme="majorHAnsi"/>
+          <w:color w:val="000078"/>
+        </w:rPr>
+        <w:t xml:space="preserve">cuyo contenido será numérico: </w:t>
+      </w:r>
+      <w:proofErr w:type="spellStart"/>
+      <w:proofErr w:type="gramStart"/>
+      <w:r>
+        <w:rPr>
+          <w:rFonts w:asciiTheme="majorHAnsi" w:hAnsiTheme="majorHAnsi"/>
+          <w:color w:val="000078"/>
+        </w:rPr>
+        <w:t>MemorySSD</w:t>
+      </w:r>
+      <w:proofErr w:type="spellEnd"/>
+      <w:r>
+        <w:rPr>
+          <w:rFonts w:asciiTheme="majorHAnsi" w:hAnsiTheme="majorHAnsi"/>
+          <w:color w:val="000078"/>
+        </w:rPr>
+        <w:t>(</w:t>
+      </w:r>
+      <w:proofErr w:type="gramEnd"/>
+      <w:r>
+        <w:rPr>
+          <w:rFonts w:asciiTheme="majorHAnsi" w:hAnsiTheme="majorHAnsi"/>
+          <w:color w:val="000078"/>
+        </w:rPr>
+        <w:t xml:space="preserve">GB), </w:t>
+      </w:r>
+      <w:proofErr w:type="spellStart"/>
+      <w:r>
+        <w:rPr>
+          <w:rFonts w:asciiTheme="majorHAnsi" w:hAnsiTheme="majorHAnsi"/>
+          <w:color w:val="000078"/>
+        </w:rPr>
+        <w:t>MemoryHDD</w:t>
+      </w:r>
+      <w:proofErr w:type="spellEnd"/>
+      <w:r>
+        <w:rPr>
+          <w:rFonts w:asciiTheme="majorHAnsi" w:hAnsiTheme="majorHAnsi"/>
+          <w:color w:val="000078"/>
+        </w:rPr>
+        <w:t xml:space="preserve">(GB), </w:t>
+      </w:r>
+      <w:proofErr w:type="spellStart"/>
+      <w:r>
+        <w:rPr>
+          <w:rFonts w:asciiTheme="majorHAnsi" w:hAnsiTheme="majorHAnsi"/>
+          <w:color w:val="000078"/>
+        </w:rPr>
+        <w:t>MemoryFlash</w:t>
+      </w:r>
+      <w:proofErr w:type="spellEnd"/>
+      <w:r>
+        <w:rPr>
+          <w:rFonts w:asciiTheme="majorHAnsi" w:hAnsiTheme="majorHAnsi"/>
+          <w:color w:val="000078"/>
+        </w:rPr>
+        <w:t xml:space="preserve">(GB), </w:t>
+      </w:r>
+      <w:proofErr w:type="spellStart"/>
+      <w:r>
+        <w:rPr>
+          <w:rFonts w:asciiTheme="majorHAnsi" w:hAnsiTheme="majorHAnsi"/>
+          <w:color w:val="000078"/>
+        </w:rPr>
+        <w:t>MemoryHybrid</w:t>
+      </w:r>
+      <w:proofErr w:type="spellEnd"/>
+      <w:r>
+        <w:rPr>
+          <w:rFonts w:asciiTheme="majorHAnsi" w:hAnsiTheme="majorHAnsi"/>
+          <w:color w:val="000078"/>
+        </w:rPr>
+        <w:t>(GB)</w:t>
+      </w:r>
+      <w:r>
+        <w:rPr>
+          <w:rFonts w:asciiTheme="majorHAnsi" w:hAnsiTheme="majorHAnsi"/>
+          <w:color w:val="000078"/>
+        </w:rPr>
+        <w:t xml:space="preserve">. </w:t>
       </w:r>
     </w:p>
     <w:p>
@@ -2650,14 +3206,220 @@
           <w:rFonts w:asciiTheme="majorHAnsi" w:hAnsiTheme="majorHAnsi"/>
           <w:color w:val="000078"/>
         </w:rPr>
-        <w:t xml:space="preserve">En la misma línea con la GPU, resulta claro ver como esta presenta la estructura de vendedor de la GPU seguido por la versión que proporciona, dando lugar a las nuevas columnas </w:t>
-      </w:r>
-      <w:r>
-        <w:rPr>
-          <w:rFonts w:asciiTheme="majorHAnsi" w:hAnsiTheme="majorHAnsi"/>
-          <w:color w:val="000078"/>
-        </w:rPr>
-        <w:t>GPU_Company, GPU_Version</w:t>
+        <w:t xml:space="preserve">Para el caso de la CPU, </w:t>
+      </w:r>
+      <w:r>
+        <w:rPr>
+          <w:rFonts w:asciiTheme="majorHAnsi" w:hAnsiTheme="majorHAnsi"/>
+          <w:color w:val="000078"/>
+        </w:rPr>
+        <w:t>se ha identificado que</w:t>
+      </w:r>
+      <w:r>
+        <w:rPr>
+          <w:rFonts w:asciiTheme="majorHAnsi" w:hAnsiTheme="majorHAnsi"/>
+          <w:color w:val="000078"/>
+        </w:rPr>
+        <w:t xml:space="preserve"> el patrón </w:t>
+      </w:r>
+      <w:r>
+        <w:rPr>
+          <w:rFonts w:asciiTheme="majorHAnsi" w:hAnsiTheme="majorHAnsi"/>
+          <w:color w:val="000078"/>
+        </w:rPr>
+        <w:t>que sigue</w:t>
+      </w:r>
+      <w:r>
+        <w:rPr>
+          <w:rFonts w:asciiTheme="majorHAnsi" w:hAnsiTheme="majorHAnsi"/>
+          <w:color w:val="000078"/>
+        </w:rPr>
+        <w:t xml:space="preserve"> esta columna </w:t>
+      </w:r>
+      <w:r>
+        <w:rPr>
+          <w:rFonts w:asciiTheme="majorHAnsi" w:hAnsiTheme="majorHAnsi"/>
+          <w:color w:val="000078"/>
+        </w:rPr>
+        <w:t>es el siguiente:</w:t>
+      </w:r>
+      <w:r>
+        <w:rPr>
+          <w:rFonts w:asciiTheme="majorHAnsi" w:hAnsiTheme="majorHAnsi"/>
+          <w:color w:val="000078"/>
+        </w:rPr>
+        <w:t xml:space="preserve"> </w:t>
+      </w:r>
+      <w:r>
+        <w:rPr>
+          <w:rFonts w:asciiTheme="majorHAnsi" w:hAnsiTheme="majorHAnsi"/>
+          <w:color w:val="000078"/>
+        </w:rPr>
+        <w:t xml:space="preserve">en primer </w:t>
+      </w:r>
+      <w:r>
+        <w:rPr>
+          <w:rFonts w:asciiTheme="majorHAnsi" w:hAnsiTheme="majorHAnsi"/>
+          <w:color w:val="000078"/>
+        </w:rPr>
+        <w:t xml:space="preserve">lugar se da </w:t>
+      </w:r>
+      <w:r>
+        <w:rPr>
+          <w:rFonts w:asciiTheme="majorHAnsi" w:hAnsiTheme="majorHAnsi"/>
+          <w:color w:val="000078"/>
+        </w:rPr>
+        <w:t>el fabricante</w:t>
+      </w:r>
+      <w:r>
+        <w:rPr>
+          <w:rFonts w:asciiTheme="majorHAnsi" w:hAnsiTheme="majorHAnsi"/>
+          <w:color w:val="000078"/>
+        </w:rPr>
+        <w:t>, en segundo</w:t>
+      </w:r>
+      <w:r>
+        <w:rPr>
+          <w:rFonts w:asciiTheme="majorHAnsi" w:hAnsiTheme="majorHAnsi"/>
+          <w:color w:val="000078"/>
+        </w:rPr>
+        <w:t xml:space="preserve"> lugar</w:t>
+      </w:r>
+      <w:r>
+        <w:rPr>
+          <w:rFonts w:asciiTheme="majorHAnsi" w:hAnsiTheme="majorHAnsi"/>
+          <w:color w:val="000078"/>
+        </w:rPr>
+        <w:t xml:space="preserve"> la versión que se proporciona y por último, la velocidad</w:t>
+      </w:r>
+      <w:r>
+        <w:rPr>
+          <w:rFonts w:asciiTheme="majorHAnsi" w:hAnsiTheme="majorHAnsi"/>
+          <w:color w:val="000078"/>
+        </w:rPr>
+        <w:t xml:space="preserve"> de reloj</w:t>
+      </w:r>
+      <w:r>
+        <w:rPr>
+          <w:rFonts w:asciiTheme="majorHAnsi" w:hAnsiTheme="majorHAnsi"/>
+          <w:color w:val="000078"/>
+        </w:rPr>
+        <w:t xml:space="preserve"> de</w:t>
+      </w:r>
+      <w:r>
+        <w:rPr>
+          <w:rFonts w:asciiTheme="majorHAnsi" w:hAnsiTheme="majorHAnsi"/>
+          <w:color w:val="000078"/>
+        </w:rPr>
+        <w:t xml:space="preserve"> </w:t>
+      </w:r>
+      <w:proofErr w:type="gramStart"/>
+      <w:r>
+        <w:rPr>
+          <w:rFonts w:asciiTheme="majorHAnsi" w:hAnsiTheme="majorHAnsi"/>
+          <w:color w:val="000078"/>
+        </w:rPr>
+        <w:t>la</w:t>
+      </w:r>
+      <w:r>
+        <w:rPr>
+          <w:rFonts w:asciiTheme="majorHAnsi" w:hAnsiTheme="majorHAnsi"/>
+          <w:color w:val="000078"/>
+        </w:rPr>
+        <w:t xml:space="preserve"> mism</w:t>
+      </w:r>
+      <w:r>
+        <w:rPr>
+          <w:rFonts w:asciiTheme="majorHAnsi" w:hAnsiTheme="majorHAnsi"/>
+          <w:color w:val="000078"/>
+        </w:rPr>
+        <w:t>a</w:t>
+      </w:r>
+      <w:proofErr w:type="gramEnd"/>
+      <w:r>
+        <w:rPr>
+          <w:rFonts w:asciiTheme="majorHAnsi" w:hAnsiTheme="majorHAnsi"/>
+          <w:color w:val="000078"/>
+        </w:rPr>
+        <w:t xml:space="preserve">. Por tanto, realizando este </w:t>
+      </w:r>
+      <w:r>
+        <w:rPr>
+          <w:rFonts w:asciiTheme="majorHAnsi" w:hAnsiTheme="majorHAnsi"/>
+          <w:color w:val="000078"/>
+        </w:rPr>
+        <w:t>una separación de estos 3 campos</w:t>
+      </w:r>
+      <w:r>
+        <w:rPr>
+          <w:rFonts w:asciiTheme="majorHAnsi" w:hAnsiTheme="majorHAnsi"/>
+          <w:color w:val="000078"/>
+        </w:rPr>
+        <w:t xml:space="preserve">, resultan las columnas </w:t>
+      </w:r>
+      <w:proofErr w:type="spellStart"/>
+      <w:r>
+        <w:rPr>
+          <w:rFonts w:asciiTheme="majorHAnsi" w:hAnsiTheme="majorHAnsi"/>
+          <w:color w:val="000078"/>
+        </w:rPr>
+        <w:t>CPU_Company</w:t>
+      </w:r>
+      <w:proofErr w:type="spellEnd"/>
+      <w:r>
+        <w:rPr>
+          <w:rFonts w:asciiTheme="majorHAnsi" w:hAnsiTheme="majorHAnsi"/>
+          <w:color w:val="000078"/>
+        </w:rPr>
+        <w:t xml:space="preserve">, </w:t>
+      </w:r>
+      <w:proofErr w:type="spellStart"/>
+      <w:r>
+        <w:rPr>
+          <w:rFonts w:asciiTheme="majorHAnsi" w:hAnsiTheme="majorHAnsi"/>
+          <w:color w:val="000078"/>
+        </w:rPr>
+        <w:t>CPU_Version</w:t>
+      </w:r>
+      <w:proofErr w:type="spellEnd"/>
+      <w:r>
+        <w:rPr>
+          <w:rFonts w:asciiTheme="majorHAnsi" w:hAnsiTheme="majorHAnsi"/>
+          <w:color w:val="000078"/>
+        </w:rPr>
+        <w:t xml:space="preserve">, </w:t>
+      </w:r>
+      <w:proofErr w:type="spellStart"/>
+      <w:r>
+        <w:rPr>
+          <w:rFonts w:asciiTheme="majorHAnsi" w:hAnsiTheme="majorHAnsi"/>
+          <w:color w:val="000078"/>
+        </w:rPr>
+        <w:t>CPU_</w:t>
+      </w:r>
+      <w:proofErr w:type="gramStart"/>
+      <w:r>
+        <w:rPr>
+          <w:rFonts w:asciiTheme="majorHAnsi" w:hAnsiTheme="majorHAnsi"/>
+          <w:color w:val="000078"/>
+        </w:rPr>
+        <w:t>Speed</w:t>
+      </w:r>
+      <w:proofErr w:type="spellEnd"/>
+      <w:r>
+        <w:rPr>
+          <w:rFonts w:asciiTheme="majorHAnsi" w:hAnsiTheme="majorHAnsi"/>
+          <w:color w:val="000078"/>
+        </w:rPr>
+        <w:t>(</w:t>
+      </w:r>
+      <w:proofErr w:type="gramEnd"/>
+      <w:r>
+        <w:rPr>
+          <w:rFonts w:asciiTheme="majorHAnsi" w:hAnsiTheme="majorHAnsi"/>
+          <w:color w:val="000078"/>
+        </w:rPr>
+        <w:t>GHz)</w:t>
       </w:r>
       <w:r>
         <w:rPr>
@@ -2680,15 +3442,75 @@
           <w:rFonts w:asciiTheme="majorHAnsi" w:hAnsiTheme="majorHAnsi"/>
           <w:color w:val="000078"/>
         </w:rPr>
-        <w:t xml:space="preserve">Finalmente, con la resolución de pantalla se observa el patrón de en un primer lugar como parte opcional el tipo de resolución, seguido por el tamaño de pantalla con el patrón alto x ancho, que se separarán en dos columnas. De esta forma, resultarán 3 columnas más, siendo estas: </w:t>
-      </w:r>
-      <w:r>
-        <w:rPr>
-          <w:rFonts w:asciiTheme="majorHAnsi" w:hAnsiTheme="majorHAnsi"/>
-          <w:color w:val="000078"/>
-        </w:rPr>
-        <w:t>ScreenResolution_Type, ScreenResolution_Width, ScreenResolution_High</w:t>
-      </w:r>
+        <w:t>En la misma línea con la GPU, resulta claro ver c</w:t>
+      </w:r>
+      <w:r>
+        <w:rPr>
+          <w:rFonts w:asciiTheme="majorHAnsi" w:hAnsiTheme="majorHAnsi"/>
+          <w:color w:val="000078"/>
+        </w:rPr>
+        <w:t>ó</w:t>
+      </w:r>
+      <w:r>
+        <w:rPr>
+          <w:rFonts w:asciiTheme="majorHAnsi" w:hAnsiTheme="majorHAnsi"/>
+          <w:color w:val="000078"/>
+        </w:rPr>
+        <w:t xml:space="preserve">mo esta presenta la estructura de </w:t>
+      </w:r>
+      <w:r>
+        <w:rPr>
+          <w:rFonts w:asciiTheme="majorHAnsi" w:hAnsiTheme="majorHAnsi"/>
+          <w:color w:val="000078"/>
+        </w:rPr>
+        <w:t>fabricante</w:t>
+      </w:r>
+      <w:r>
+        <w:rPr>
+          <w:rFonts w:asciiTheme="majorHAnsi" w:hAnsiTheme="majorHAnsi"/>
+          <w:color w:val="000078"/>
+        </w:rPr>
+        <w:t xml:space="preserve"> de la GPU seguido por la versión, </w:t>
+      </w:r>
+      <w:r>
+        <w:rPr>
+          <w:rFonts w:asciiTheme="majorHAnsi" w:hAnsiTheme="majorHAnsi"/>
+          <w:color w:val="000078"/>
+        </w:rPr>
+        <w:t>por lo que da lugar</w:t>
+      </w:r>
+      <w:r>
+        <w:rPr>
+          <w:rFonts w:asciiTheme="majorHAnsi" w:hAnsiTheme="majorHAnsi"/>
+          <w:color w:val="000078"/>
+        </w:rPr>
+        <w:t xml:space="preserve"> a las nuevas columnas </w:t>
+      </w:r>
+      <w:proofErr w:type="spellStart"/>
+      <w:r>
+        <w:rPr>
+          <w:rFonts w:asciiTheme="majorHAnsi" w:hAnsiTheme="majorHAnsi"/>
+          <w:color w:val="000078"/>
+        </w:rPr>
+        <w:t>GPU_Company</w:t>
+      </w:r>
+      <w:proofErr w:type="spellEnd"/>
+      <w:r>
+        <w:rPr>
+          <w:rFonts w:asciiTheme="majorHAnsi" w:hAnsiTheme="majorHAnsi"/>
+          <w:color w:val="000078"/>
+        </w:rPr>
+        <w:t xml:space="preserve">, </w:t>
+      </w:r>
+      <w:proofErr w:type="spellStart"/>
+      <w:r>
+        <w:rPr>
+          <w:rFonts w:asciiTheme="majorHAnsi" w:hAnsiTheme="majorHAnsi"/>
+          <w:color w:val="000078"/>
+        </w:rPr>
+        <w:t>GPU_Version</w:t>
+      </w:r>
+      <w:proofErr w:type="spellEnd"/>
       <w:r>
         <w:rPr>
           <w:rFonts w:asciiTheme="majorHAnsi" w:hAnsiTheme="majorHAnsi"/>
@@ -2710,19 +3532,212 @@
           <w:rFonts w:asciiTheme="majorHAnsi" w:hAnsiTheme="majorHAnsi"/>
           <w:color w:val="000078"/>
         </w:rPr>
-        <w:t xml:space="preserve">Una vez se ha llegado a este punto, ya se poseen datos más preparados para poder realizar análisis posteriores, y muchas variables numéricas listas para trabajar con ellas. Antes, aunque estaban presentes también, el incluir la unidad de medida de las mismas o el estar en un string con otra información, no se permitía su uso para hacer buenos análisis o modelos al tratar muchas de ellas como variables categóricas y no numéricas. </w:t>
+        <w:t xml:space="preserve">Finalmente, con la resolución de pantalla se observa el </w:t>
+      </w:r>
+      <w:r>
+        <w:rPr>
+          <w:rFonts w:asciiTheme="majorHAnsi" w:hAnsiTheme="majorHAnsi"/>
+          <w:color w:val="000078"/>
+        </w:rPr>
+        <w:t xml:space="preserve">siguiente </w:t>
+      </w:r>
+      <w:r>
+        <w:rPr>
+          <w:rFonts w:asciiTheme="majorHAnsi" w:hAnsiTheme="majorHAnsi"/>
+          <w:color w:val="000078"/>
+        </w:rPr>
+        <w:t>patrón</w:t>
+      </w:r>
+      <w:r>
+        <w:rPr>
+          <w:rFonts w:asciiTheme="majorHAnsi" w:hAnsiTheme="majorHAnsi"/>
+          <w:color w:val="000078"/>
+        </w:rPr>
+        <w:t>:</w:t>
+      </w:r>
+      <w:r>
+        <w:rPr>
+          <w:rFonts w:asciiTheme="majorHAnsi" w:hAnsiTheme="majorHAnsi"/>
+          <w:color w:val="000078"/>
+        </w:rPr>
+        <w:t xml:space="preserve"> en primer lugar</w:t>
+      </w:r>
+      <w:r>
+        <w:rPr>
+          <w:rFonts w:asciiTheme="majorHAnsi" w:hAnsiTheme="majorHAnsi"/>
+          <w:color w:val="000078"/>
+        </w:rPr>
+        <w:t>, en algunas ocasiones,</w:t>
+      </w:r>
+      <w:r>
+        <w:rPr>
+          <w:rFonts w:asciiTheme="majorHAnsi" w:hAnsiTheme="majorHAnsi"/>
+          <w:color w:val="000078"/>
+        </w:rPr>
+        <w:t xml:space="preserve"> </w:t>
+      </w:r>
+      <w:r>
+        <w:rPr>
+          <w:rFonts w:asciiTheme="majorHAnsi" w:hAnsiTheme="majorHAnsi"/>
+          <w:color w:val="000078"/>
+        </w:rPr>
+        <w:t>se describe cualitativamente la resolución de la pantalla (p.ej.: Full-HD)</w:t>
+      </w:r>
+      <w:r>
+        <w:rPr>
+          <w:rFonts w:asciiTheme="majorHAnsi" w:hAnsiTheme="majorHAnsi"/>
+          <w:color w:val="000078"/>
+        </w:rPr>
+        <w:t xml:space="preserve">, seguido por el tamaño de pantalla </w:t>
+      </w:r>
+      <w:r>
+        <w:rPr>
+          <w:rFonts w:asciiTheme="majorHAnsi" w:hAnsiTheme="majorHAnsi"/>
+          <w:color w:val="000078"/>
+        </w:rPr>
+        <w:t xml:space="preserve">en píxeles </w:t>
+      </w:r>
+      <w:r>
+        <w:rPr>
+          <w:rFonts w:asciiTheme="majorHAnsi" w:hAnsiTheme="majorHAnsi"/>
+          <w:color w:val="000078"/>
+        </w:rPr>
+        <w:t>con el patrón alto x ancho</w:t>
+      </w:r>
+      <w:r>
+        <w:rPr>
+          <w:rFonts w:asciiTheme="majorHAnsi" w:hAnsiTheme="majorHAnsi"/>
+          <w:color w:val="000078"/>
+        </w:rPr>
+        <w:t xml:space="preserve">. Tal y como se ha realizado anteriormente, se han separado estos valores en </w:t>
+      </w:r>
+      <w:r>
+        <w:rPr>
+          <w:rFonts w:asciiTheme="majorHAnsi" w:hAnsiTheme="majorHAnsi"/>
+          <w:color w:val="000078"/>
+        </w:rPr>
+        <w:t xml:space="preserve">3 columnas: </w:t>
+      </w:r>
+      <w:proofErr w:type="spellStart"/>
+      <w:r>
+        <w:rPr>
+          <w:rFonts w:asciiTheme="majorHAnsi" w:hAnsiTheme="majorHAnsi"/>
+          <w:color w:val="000078"/>
+        </w:rPr>
+        <w:t>ScreenResolution_Type</w:t>
+      </w:r>
+      <w:proofErr w:type="spellEnd"/>
+      <w:r>
+        <w:rPr>
+          <w:rFonts w:asciiTheme="majorHAnsi" w:hAnsiTheme="majorHAnsi"/>
+          <w:color w:val="000078"/>
+        </w:rPr>
+        <w:t xml:space="preserve">, </w:t>
+      </w:r>
+      <w:proofErr w:type="spellStart"/>
+      <w:r>
+        <w:rPr>
+          <w:rFonts w:asciiTheme="majorHAnsi" w:hAnsiTheme="majorHAnsi"/>
+          <w:color w:val="000078"/>
+        </w:rPr>
+        <w:t>ScreenResolution_Width</w:t>
+      </w:r>
+      <w:proofErr w:type="spellEnd"/>
+      <w:r>
+        <w:rPr>
+          <w:rFonts w:asciiTheme="majorHAnsi" w:hAnsiTheme="majorHAnsi"/>
+          <w:color w:val="000078"/>
+        </w:rPr>
+        <w:t xml:space="preserve">, </w:t>
+      </w:r>
+      <w:proofErr w:type="spellStart"/>
+      <w:r>
+        <w:rPr>
+          <w:rFonts w:asciiTheme="majorHAnsi" w:hAnsiTheme="majorHAnsi"/>
+          <w:color w:val="000078"/>
+        </w:rPr>
+        <w:t>ScreenResolution_High</w:t>
+      </w:r>
+      <w:proofErr w:type="spellEnd"/>
+      <w:r>
+        <w:rPr>
+          <w:rFonts w:asciiTheme="majorHAnsi" w:hAnsiTheme="majorHAnsi"/>
+          <w:color w:val="000078"/>
+        </w:rPr>
+        <w:t>.</w:t>
       </w:r>
     </w:p>
     <w:p>
       <w:pPr>
+        <w:jc w:val="both"/>
+        <w:rPr>
+          <w:rFonts w:asciiTheme="majorHAnsi" w:hAnsiTheme="majorHAnsi"/>
+          <w:color w:val="000078"/>
+        </w:rPr>
+      </w:pPr>
+      <w:r>
+        <w:rPr>
+          <w:rFonts w:asciiTheme="majorHAnsi" w:hAnsiTheme="majorHAnsi"/>
+          <w:color w:val="000078"/>
+        </w:rPr>
+        <w:t xml:space="preserve">Una vez se ha llegado a este punto, ya se poseen datos más preparados para poder realizar análisis posteriores, y muchas variables numéricas listas para trabajar con ellas. </w:t>
+      </w:r>
+      <w:r>
+        <w:rPr>
+          <w:rFonts w:asciiTheme="majorHAnsi" w:hAnsiTheme="majorHAnsi"/>
+          <w:color w:val="000078"/>
+        </w:rPr>
+        <w:t xml:space="preserve">De forma previa a realizar este procesamiento, muchas de las variables estaban en formato </w:t>
+      </w:r>
+      <w:proofErr w:type="spellStart"/>
+      <w:r>
+        <w:rPr>
+          <w:rFonts w:asciiTheme="majorHAnsi" w:hAnsiTheme="majorHAnsi"/>
+          <w:color w:val="000078"/>
+        </w:rPr>
+        <w:t>string</w:t>
+      </w:r>
+      <w:proofErr w:type="spellEnd"/>
+      <w:r>
+        <w:rPr>
+          <w:rFonts w:asciiTheme="majorHAnsi" w:hAnsiTheme="majorHAnsi"/>
+          <w:color w:val="000078"/>
+        </w:rPr>
+        <w:t xml:space="preserve"> ya que incluían la unidad de medida o información adicional en el propio valor. Esto nos impedía</w:t>
+      </w:r>
+      <w:r>
+        <w:rPr>
+          <w:rFonts w:asciiTheme="majorHAnsi" w:hAnsiTheme="majorHAnsi"/>
+          <w:color w:val="000078"/>
+        </w:rPr>
+        <w:t xml:space="preserve"> su uso para hacer buenos análisis o modelos al </w:t>
+      </w:r>
+      <w:r>
+        <w:rPr>
+          <w:rFonts w:asciiTheme="majorHAnsi" w:hAnsiTheme="majorHAnsi"/>
+          <w:color w:val="000078"/>
+        </w:rPr>
+        <w:t>ser</w:t>
+      </w:r>
+      <w:r>
+        <w:rPr>
+          <w:rFonts w:asciiTheme="majorHAnsi" w:hAnsiTheme="majorHAnsi"/>
+          <w:color w:val="000078"/>
+        </w:rPr>
+        <w:t xml:space="preserve"> muchas de ellas variables categóricas y no numéricas. </w:t>
+      </w:r>
+    </w:p>
+    <w:p>
+      <w:pPr>
         <w:pStyle w:val="Ttulo2"/>
+        <w:jc w:val="both"/>
         <w:rPr>
           <w:color w:val="auto"/>
           <w:sz w:val="22"/>
           <w:szCs w:val="22"/>
         </w:rPr>
       </w:pPr>
-      <w:bookmarkStart w:id="5" w:name="_Toc73106477"/>
+      <w:bookmarkStart w:id="5" w:name="_Toc73119989"/>
       <w:r>
         <w:rPr>
           <w:rStyle w:val="fontstyle01"/>
@@ -2770,7 +3785,21 @@
           <w:rFonts w:asciiTheme="majorHAnsi" w:hAnsiTheme="majorHAnsi"/>
           <w:color w:val="000078"/>
         </w:rPr>
-        <w:t xml:space="preserve">Se analizará en primer lugar la variable precio, variable numérica más importante de nuestro estudio. </w:t>
+        <w:t xml:space="preserve">Se </w:t>
+      </w:r>
+      <w:r>
+        <w:rPr>
+          <w:rFonts w:asciiTheme="majorHAnsi" w:hAnsiTheme="majorHAnsi"/>
+          <w:color w:val="000078"/>
+        </w:rPr>
+        <w:t>analiza</w:t>
+      </w:r>
+      <w:r>
+        <w:rPr>
+          <w:rFonts w:asciiTheme="majorHAnsi" w:hAnsiTheme="majorHAnsi"/>
+          <w:color w:val="000078"/>
+        </w:rPr>
+        <w:t xml:space="preserve"> en primer lugar la variable precio, variable numérica más importante de nuestro estudio. </w:t>
       </w:r>
       <w:r>
         <w:rPr>
@@ -2800,21 +3829,72 @@
           <w:rFonts w:asciiTheme="majorHAnsi" w:hAnsiTheme="majorHAnsi"/>
           <w:color w:val="000078"/>
         </w:rPr>
-        <w:t xml:space="preserve">Se aprecia como hay una gran concentración de datos en la zona en torno a 1000 euros, y que va disminuyendo hasta llegar hasta los 3000, en donde los precios a partir de este punto empiezan a encontrarse más distantes hasta llegar a los 6000, que la </w:t>
-      </w:r>
-      <w:r>
-        <w:rPr>
-          <w:rFonts w:asciiTheme="majorHAnsi" w:hAnsiTheme="majorHAnsi"/>
-          <w:color w:val="000078"/>
-        </w:rPr>
-        <w:t>podría catalogarse</w:t>
-      </w:r>
-      <w:r>
-        <w:rPr>
-          <w:rFonts w:asciiTheme="majorHAnsi" w:hAnsiTheme="majorHAnsi"/>
-          <w:color w:val="000078"/>
-        </w:rPr>
-        <w:t xml:space="preserve"> como punto alejado o outlier. </w:t>
+        <w:t>s</w:t>
+      </w:r>
+      <w:r>
+        <w:rPr>
+          <w:rFonts w:asciiTheme="majorHAnsi" w:hAnsiTheme="majorHAnsi"/>
+          <w:color w:val="000078"/>
+        </w:rPr>
+        <w:t>e aprecia como hay una gran concentración de datos en la zona en torno a 1000 euros, y que va disminuyendo hasta llegar hasta los 3000, donde los precios empiezan a encontrarse más distantes</w:t>
+      </w:r>
+      <w:r>
+        <w:rPr>
+          <w:rFonts w:asciiTheme="majorHAnsi" w:hAnsiTheme="majorHAnsi"/>
+          <w:color w:val="000078"/>
+        </w:rPr>
+        <w:t xml:space="preserve"> entre sí</w:t>
+      </w:r>
+      <w:r>
+        <w:rPr>
+          <w:rFonts w:asciiTheme="majorHAnsi" w:hAnsiTheme="majorHAnsi"/>
+          <w:color w:val="000078"/>
+        </w:rPr>
+        <w:t xml:space="preserve"> hasta llegar a los 6000, </w:t>
+      </w:r>
+      <w:r>
+        <w:rPr>
+          <w:rFonts w:asciiTheme="majorHAnsi" w:hAnsiTheme="majorHAnsi"/>
+          <w:color w:val="000078"/>
+        </w:rPr>
+        <w:t xml:space="preserve">dato </w:t>
+      </w:r>
+      <w:r>
+        <w:rPr>
+          <w:rFonts w:asciiTheme="majorHAnsi" w:hAnsiTheme="majorHAnsi"/>
+          <w:color w:val="000078"/>
+        </w:rPr>
+        <w:t xml:space="preserve">que </w:t>
+      </w:r>
+      <w:r>
+        <w:rPr>
+          <w:rFonts w:asciiTheme="majorHAnsi" w:hAnsiTheme="majorHAnsi"/>
+          <w:color w:val="000078"/>
+        </w:rPr>
+        <w:t xml:space="preserve">podríamos plantearnos como </w:t>
+      </w:r>
+      <w:r>
+        <w:rPr>
+          <w:rFonts w:asciiTheme="majorHAnsi" w:hAnsiTheme="majorHAnsi"/>
+          <w:color w:val="000078"/>
+        </w:rPr>
+        <w:t xml:space="preserve">punto alejado o </w:t>
+      </w:r>
+      <w:proofErr w:type="spellStart"/>
+      <w:r>
+        <w:rPr>
+          <w:rFonts w:asciiTheme="majorHAnsi" w:hAnsiTheme="majorHAnsi"/>
+          <w:color w:val="000078"/>
+        </w:rPr>
+        <w:t>outlier</w:t>
+      </w:r>
+      <w:proofErr w:type="spellEnd"/>
+      <w:r>
+        <w:rPr>
+          <w:rFonts w:asciiTheme="majorHAnsi" w:hAnsiTheme="majorHAnsi"/>
+          <w:color w:val="000078"/>
+        </w:rPr>
+        <w:t>. </w:t>
       </w:r>
     </w:p>
     <w:p>
@@ -2830,74 +3910,276 @@
           <w:rFonts w:asciiTheme="majorHAnsi" w:hAnsiTheme="majorHAnsi"/>
           <w:color w:val="000078"/>
         </w:rPr>
-        <w:t>Sin embargo, al analizar estos puntos ‘alejados’ para estudiar si realmente son puntos outliers que hay que eliminar o si son datos posibles, s</w:t>
-      </w:r>
-      <w:r>
-        <w:rPr>
-          <w:rFonts w:asciiTheme="majorHAnsi" w:hAnsiTheme="majorHAnsi"/>
-          <w:color w:val="000078"/>
-        </w:rPr>
-        <w:t xml:space="preserve">e aprecia como sin duda, en la gran mayoría encontramos en esta sección ordenadores Gaming, los cuales necesitan una capacidad mayores que los ordenadores estándar para el día a día. Además, vemos por ejemplo que la diferencia entre los dos últimos reside en la diferencia de la memoria SSD, ya que las demás características son iguales. Por lo general, vemos que todos estos ordenadores, presentan una CPU y GPU muy </w:t>
-      </w:r>
-      <w:r>
-        <w:rPr>
-          <w:rFonts w:asciiTheme="majorHAnsi" w:hAnsiTheme="majorHAnsi"/>
-          <w:color w:val="000078"/>
-        </w:rPr>
         <w:lastRenderedPageBreak/>
-        <w:t>potente, que consultando el precio de estas en el mercado, parece ser un elemento que aumentará bastante el precio. </w:t>
-      </w:r>
-      <w:r>
-        <w:rPr>
-          <w:rFonts w:asciiTheme="majorHAnsi" w:hAnsiTheme="majorHAnsi"/>
-          <w:color w:val="000078"/>
-        </w:rPr>
-        <w:t>Por lo tanto, no se puede considerar como puntos a tratar ya que corresponden a una pequeña parte del dataset, que por su tipología, han de mantenerse en el dataSet.</w:t>
+        <w:t xml:space="preserve">Sin embargo, al analizar estos puntos ‘alejados’ para estudiar si realmente son </w:t>
+      </w:r>
+      <w:proofErr w:type="spellStart"/>
+      <w:r>
+        <w:rPr>
+          <w:rFonts w:asciiTheme="majorHAnsi" w:hAnsiTheme="majorHAnsi"/>
+          <w:color w:val="000078"/>
+        </w:rPr>
+        <w:t>outliers</w:t>
+      </w:r>
+      <w:proofErr w:type="spellEnd"/>
+      <w:r>
+        <w:rPr>
+          <w:rFonts w:asciiTheme="majorHAnsi" w:hAnsiTheme="majorHAnsi"/>
+          <w:color w:val="000078"/>
+        </w:rPr>
+        <w:t xml:space="preserve"> que hay que eliminar o si son datos posibles, s</w:t>
+      </w:r>
+      <w:r>
+        <w:rPr>
+          <w:rFonts w:asciiTheme="majorHAnsi" w:hAnsiTheme="majorHAnsi"/>
+          <w:color w:val="000078"/>
+        </w:rPr>
+        <w:t xml:space="preserve">e aprecia </w:t>
+      </w:r>
+      <w:r>
+        <w:rPr>
+          <w:rFonts w:asciiTheme="majorHAnsi" w:hAnsiTheme="majorHAnsi"/>
+          <w:color w:val="000078"/>
+        </w:rPr>
+        <w:t>que</w:t>
+      </w:r>
+      <w:r>
+        <w:rPr>
+          <w:rFonts w:asciiTheme="majorHAnsi" w:hAnsiTheme="majorHAnsi"/>
+          <w:color w:val="000078"/>
+        </w:rPr>
+        <w:t xml:space="preserve"> la gran mayoría </w:t>
+      </w:r>
+      <w:r>
+        <w:rPr>
+          <w:rFonts w:asciiTheme="majorHAnsi" w:hAnsiTheme="majorHAnsi"/>
+          <w:color w:val="000078"/>
+        </w:rPr>
+        <w:t>de portátiles de precios elevados están catalogados como</w:t>
+      </w:r>
+      <w:r>
+        <w:rPr>
+          <w:rFonts w:asciiTheme="majorHAnsi" w:hAnsiTheme="majorHAnsi"/>
+          <w:color w:val="000078"/>
+        </w:rPr>
+        <w:t xml:space="preserve"> ordenadores </w:t>
+      </w:r>
+      <w:proofErr w:type="spellStart"/>
+      <w:r>
+        <w:rPr>
+          <w:rFonts w:asciiTheme="majorHAnsi" w:hAnsiTheme="majorHAnsi"/>
+          <w:color w:val="000078"/>
+        </w:rPr>
+        <w:t>Gaming</w:t>
+      </w:r>
+      <w:proofErr w:type="spellEnd"/>
+      <w:r>
+        <w:rPr>
+          <w:rFonts w:asciiTheme="majorHAnsi" w:hAnsiTheme="majorHAnsi"/>
+          <w:color w:val="000078"/>
+        </w:rPr>
+        <w:t>. Este tipo de ordenadores destacan por necesitar de una potencia gráfica y de procesamiento muy superior a la media, hecho que también hace incrementar su precio</w:t>
+      </w:r>
+      <w:r>
+        <w:rPr>
+          <w:rFonts w:asciiTheme="majorHAnsi" w:hAnsiTheme="majorHAnsi"/>
+          <w:color w:val="000078"/>
+        </w:rPr>
+        <w:t xml:space="preserve">. </w:t>
       </w:r>
     </w:p>
     <w:p>
       <w:pPr>
         <w:jc w:val="both"/>
-      </w:pPr>
-      <w:r>
-        <w:rPr>
-          <w:rFonts w:asciiTheme="majorHAnsi" w:hAnsiTheme="majorHAnsi"/>
-          <w:color w:val="000078"/>
-        </w:rPr>
-        <w:t>Además, realizando el mismo estud</w:t>
-      </w:r>
-      <w:r>
-        <w:rPr>
-          <w:rFonts w:asciiTheme="majorHAnsi" w:hAnsiTheme="majorHAnsi"/>
-          <w:color w:val="000078"/>
-        </w:rPr>
-        <w:t xml:space="preserve">io para el caso del peso, se aprecia que ocurre algo similar, en donde algunos ordenadores </w:t>
-      </w:r>
-      <w:r>
-        <w:rPr>
-          <w:rFonts w:asciiTheme="majorHAnsi" w:hAnsiTheme="majorHAnsi"/>
-          <w:color w:val="000078"/>
-        </w:rPr>
-        <w:t>se alejan bastante de la mayoría por la parte superior. Si analizamos cuáles son estos ordenadores, corresponden a ordenadores gaming, por lo que se confirma de nuevo que estos ordenadores forman un subgrupo que, aunque sus precios</w:t>
-      </w:r>
-      <w:r>
-        <w:rPr>
-          <w:rFonts w:asciiTheme="majorHAnsi" w:hAnsiTheme="majorHAnsi"/>
-          <w:color w:val="000078"/>
-        </w:rPr>
-        <w:t xml:space="preserve">, peso u otras características se alejan del resto, son datos completamente válidos y que se han de tratar tal y cómo son. </w:t>
+        <w:rPr>
+          <w:rFonts w:asciiTheme="majorHAnsi" w:hAnsiTheme="majorHAnsi"/>
+          <w:color w:val="000078"/>
+        </w:rPr>
+      </w:pPr>
+      <w:r>
+        <w:rPr>
+          <w:rFonts w:asciiTheme="majorHAnsi" w:hAnsiTheme="majorHAnsi"/>
+          <w:color w:val="000078"/>
+        </w:rPr>
+        <w:t xml:space="preserve">Tras una rápida consulta de precios en el mercado de ordenadores </w:t>
+      </w:r>
+      <w:proofErr w:type="spellStart"/>
+      <w:r>
+        <w:rPr>
+          <w:rFonts w:asciiTheme="majorHAnsi" w:hAnsiTheme="majorHAnsi"/>
+          <w:color w:val="000078"/>
+        </w:rPr>
+        <w:t>Gaming</w:t>
+      </w:r>
+      <w:proofErr w:type="spellEnd"/>
+      <w:r>
+        <w:rPr>
+          <w:rFonts w:asciiTheme="majorHAnsi" w:hAnsiTheme="majorHAnsi"/>
+          <w:color w:val="000078"/>
+        </w:rPr>
+        <w:t>,</w:t>
+      </w:r>
+      <w:r>
+        <w:rPr>
+          <w:rFonts w:asciiTheme="majorHAnsi" w:hAnsiTheme="majorHAnsi"/>
+          <w:color w:val="000078"/>
+        </w:rPr>
+        <w:t xml:space="preserve"> </w:t>
+      </w:r>
+      <w:r>
+        <w:rPr>
+          <w:rFonts w:asciiTheme="majorHAnsi" w:hAnsiTheme="majorHAnsi"/>
+          <w:color w:val="000078"/>
+        </w:rPr>
+        <w:t xml:space="preserve">confirmamos que </w:t>
+      </w:r>
+      <w:r>
+        <w:rPr>
+          <w:rFonts w:asciiTheme="majorHAnsi" w:hAnsiTheme="majorHAnsi"/>
+          <w:color w:val="000078"/>
+        </w:rPr>
+        <w:t xml:space="preserve">no </w:t>
+      </w:r>
+      <w:r>
+        <w:rPr>
+          <w:rFonts w:asciiTheme="majorHAnsi" w:hAnsiTheme="majorHAnsi"/>
+          <w:color w:val="000078"/>
+        </w:rPr>
+        <w:t>es descabellado que se den dichos precios en este sector específico, con lo que hemos considerado que</w:t>
+      </w:r>
+      <w:r>
+        <w:rPr>
+          <w:rFonts w:asciiTheme="majorHAnsi" w:hAnsiTheme="majorHAnsi"/>
+          <w:color w:val="000078"/>
+        </w:rPr>
+        <w:t xml:space="preserve"> han de mantenerse en el </w:t>
+      </w:r>
+      <w:r>
+        <w:rPr>
+          <w:rFonts w:asciiTheme="majorHAnsi" w:hAnsiTheme="majorHAnsi"/>
+          <w:color w:val="000078"/>
+        </w:rPr>
+        <w:t>dataset</w:t>
+      </w:r>
+      <w:r>
+        <w:rPr>
+          <w:rFonts w:asciiTheme="majorHAnsi" w:hAnsiTheme="majorHAnsi"/>
+          <w:color w:val="000078"/>
+        </w:rPr>
+        <w:t>.</w:t>
       </w:r>
     </w:p>
     <w:p>
       <w:pPr>
+        <w:jc w:val="both"/>
+      </w:pPr>
+      <w:r>
+        <w:rPr>
+          <w:rFonts w:asciiTheme="majorHAnsi" w:hAnsiTheme="majorHAnsi"/>
+          <w:color w:val="000078"/>
+        </w:rPr>
+        <w:t>Además, realizando el mismo estud</w:t>
+      </w:r>
+      <w:r>
+        <w:rPr>
+          <w:rFonts w:asciiTheme="majorHAnsi" w:hAnsiTheme="majorHAnsi"/>
+          <w:color w:val="000078"/>
+        </w:rPr>
+        <w:t xml:space="preserve">io para el caso del peso se aprecia que ocurre algo similar, donde algunos ordenadores </w:t>
+      </w:r>
+      <w:r>
+        <w:rPr>
+          <w:rFonts w:asciiTheme="majorHAnsi" w:hAnsiTheme="majorHAnsi"/>
+          <w:color w:val="000078"/>
+        </w:rPr>
+        <w:t xml:space="preserve">se alejan bastante de la mayoría por la parte superior. Si analizamos </w:t>
+      </w:r>
+      <w:r>
+        <w:rPr>
+          <w:rFonts w:asciiTheme="majorHAnsi" w:hAnsiTheme="majorHAnsi"/>
+          <w:color w:val="000078"/>
+        </w:rPr>
+        <w:t>la tipología de</w:t>
+      </w:r>
+      <w:r>
+        <w:rPr>
+          <w:rFonts w:asciiTheme="majorHAnsi" w:hAnsiTheme="majorHAnsi"/>
+          <w:color w:val="000078"/>
+        </w:rPr>
+        <w:t xml:space="preserve"> son estos ordenadores, corresponden </w:t>
+      </w:r>
+      <w:r>
+        <w:rPr>
+          <w:rFonts w:asciiTheme="majorHAnsi" w:hAnsiTheme="majorHAnsi"/>
+          <w:color w:val="000078"/>
+        </w:rPr>
+        <w:t xml:space="preserve">también a </w:t>
+      </w:r>
+      <w:r>
+        <w:rPr>
+          <w:rFonts w:asciiTheme="majorHAnsi" w:hAnsiTheme="majorHAnsi"/>
+          <w:color w:val="000078"/>
+        </w:rPr>
+        <w:t xml:space="preserve">ordenadores </w:t>
+      </w:r>
+      <w:proofErr w:type="spellStart"/>
+      <w:r>
+        <w:rPr>
+          <w:rFonts w:asciiTheme="majorHAnsi" w:hAnsiTheme="majorHAnsi"/>
+          <w:color w:val="000078"/>
+        </w:rPr>
+        <w:t>G</w:t>
+      </w:r>
+      <w:r>
+        <w:rPr>
+          <w:rFonts w:asciiTheme="majorHAnsi" w:hAnsiTheme="majorHAnsi"/>
+          <w:color w:val="000078"/>
+        </w:rPr>
+        <w:t>aming</w:t>
+      </w:r>
+      <w:proofErr w:type="spellEnd"/>
+      <w:r>
+        <w:rPr>
+          <w:rFonts w:asciiTheme="majorHAnsi" w:hAnsiTheme="majorHAnsi"/>
+          <w:color w:val="000078"/>
+        </w:rPr>
+        <w:t xml:space="preserve">, </w:t>
+      </w:r>
+      <w:r>
+        <w:rPr>
+          <w:rFonts w:asciiTheme="majorHAnsi" w:hAnsiTheme="majorHAnsi"/>
+          <w:color w:val="000078"/>
+        </w:rPr>
+        <w:t xml:space="preserve">conocidos por unas pantallas más grandes por lo general y que requieren de un cuerpo mayor para disponer de una mayor capacidad de disipación del calor, hecho que también hace aumentar su peso. En base a estos análisis, no hemos considerado necesario considerar ningún valor del peso como </w:t>
+      </w:r>
+      <w:proofErr w:type="spellStart"/>
+      <w:r>
+        <w:rPr>
+          <w:rFonts w:asciiTheme="majorHAnsi" w:hAnsiTheme="majorHAnsi"/>
+          <w:color w:val="000078"/>
+        </w:rPr>
+        <w:t>outlier</w:t>
+      </w:r>
+      <w:proofErr w:type="spellEnd"/>
+      <w:r>
+        <w:rPr>
+          <w:rFonts w:asciiTheme="majorHAnsi" w:hAnsiTheme="majorHAnsi"/>
+          <w:color w:val="000078"/>
+        </w:rPr>
+        <w:t>.</w:t>
+      </w:r>
+    </w:p>
+    <w:p>
+      <w:pPr>
         <w:pStyle w:val="Ttulo1"/>
+        <w:jc w:val="both"/>
         <w:rPr>
           <w:color w:val="auto"/>
           <w:sz w:val="22"/>
           <w:szCs w:val="22"/>
         </w:rPr>
       </w:pPr>
-      <w:bookmarkStart w:id="6" w:name="_Toc73106478"/>
+      <w:bookmarkStart w:id="6" w:name="_Toc73119990"/>
       <w:r>
         <w:rPr>
           <w:rStyle w:val="fontstyle01"/>
@@ -2919,76 +4201,449 @@
     <w:p>
       <w:pPr>
         <w:pStyle w:val="Ttulo2"/>
+        <w:jc w:val="both"/>
         <w:rPr>
           <w:color w:val="auto"/>
           <w:sz w:val="22"/>
           <w:szCs w:val="22"/>
         </w:rPr>
       </w:pPr>
-      <w:bookmarkStart w:id="7" w:name="_Toc73106479"/>
+      <w:bookmarkStart w:id="7" w:name="_Toc73119991"/>
       <w:r>
         <w:rPr>
           <w:color w:val="auto"/>
           <w:sz w:val="22"/>
           <w:szCs w:val="22"/>
         </w:rPr>
-        <w:t xml:space="preserve">4.1 </w:t>
-      </w:r>
-      <w:r>
+        <w:t>4.1 Selección de los grupos de datos que se quieren analizar/comparar (planificación de los análisis a aplicar).</w:t>
+      </w:r>
+      <w:bookmarkEnd w:id="7"/>
+    </w:p>
+    <w:p>
+      <w:pPr>
+        <w:jc w:val="both"/>
+        <w:rPr>
+          <w:rFonts w:asciiTheme="majorHAnsi" w:hAnsiTheme="majorHAnsi"/>
+          <w:color w:val="000078"/>
+        </w:rPr>
+      </w:pPr>
+      <w:r>
+        <w:rPr>
+          <w:rFonts w:asciiTheme="majorHAnsi" w:hAnsiTheme="majorHAnsi"/>
+          <w:color w:val="000078"/>
+        </w:rPr>
+        <w:t>A lo largo de este apartado y los siguientes, se han realizado análisis tanto cuantitativos como cualitativos que permiten ver qué variables son las mejores candidatas para formar parte de un modelo o estudio que permita responder a las dudas/objetivos que habíamos planteado al inicio, es decir, que el comprador:</w:t>
+      </w:r>
+    </w:p>
+    <w:p>
+      <w:pPr>
+        <w:pStyle w:val="Prrafodelista"/>
+        <w:numPr>
+          <w:ilvl w:val="0"/>
+          <w:numId w:val="20"/>
+        </w:numPr>
+        <w:jc w:val="both"/>
+        <w:rPr>
+          <w:rStyle w:val="fontstyle01"/>
+          <w:rFonts w:asciiTheme="majorHAnsi" w:hAnsiTheme="majorHAnsi"/>
+        </w:rPr>
+      </w:pPr>
+      <w:r>
+        <w:rPr>
+          <w:rStyle w:val="fontstyle01"/>
+          <w:rFonts w:asciiTheme="majorHAnsi" w:hAnsiTheme="majorHAnsi"/>
+        </w:rPr>
+        <w:t>P</w:t>
+      </w:r>
+      <w:r>
+        <w:rPr>
+          <w:rStyle w:val="fontstyle01"/>
+          <w:rFonts w:asciiTheme="majorHAnsi" w:hAnsiTheme="majorHAnsi"/>
+        </w:rPr>
+        <w:t>ueda</w:t>
+      </w:r>
+      <w:r>
+        <w:rPr>
+          <w:rStyle w:val="fontstyle01"/>
+          <w:rFonts w:asciiTheme="majorHAnsi" w:hAnsiTheme="majorHAnsi"/>
+        </w:rPr>
+        <w:t xml:space="preserve"> hacerse una idea del presupuesto aproximado que tendrá el ordenador que desea en base a las características técnicas deseadas</w:t>
+      </w:r>
+      <w:r>
+        <w:rPr>
+          <w:rStyle w:val="fontstyle01"/>
+          <w:rFonts w:asciiTheme="majorHAnsi" w:hAnsiTheme="majorHAnsi"/>
+        </w:rPr>
+        <w:t>.</w:t>
+      </w:r>
+    </w:p>
+    <w:p>
+      <w:pPr>
+        <w:pStyle w:val="Prrafodelista"/>
+        <w:numPr>
+          <w:ilvl w:val="0"/>
+          <w:numId w:val="20"/>
+        </w:numPr>
+        <w:jc w:val="both"/>
+        <w:rPr>
+          <w:rStyle w:val="fontstyle01"/>
+          <w:rFonts w:asciiTheme="majorHAnsi" w:hAnsiTheme="majorHAnsi"/>
+        </w:rPr>
+      </w:pPr>
+      <w:r>
+        <w:rPr>
+          <w:rStyle w:val="fontstyle01"/>
+          <w:rFonts w:asciiTheme="majorHAnsi" w:hAnsiTheme="majorHAnsi"/>
+        </w:rPr>
+        <w:t>Pueda conocer si es verdad que algunas marcas, como Apple, tienen un precio algo superior al resto de las marcas.</w:t>
+      </w:r>
+    </w:p>
+    <w:p>
+      <w:pPr>
+        <w:pStyle w:val="Prrafodelista"/>
+        <w:numPr>
+          <w:ilvl w:val="0"/>
+          <w:numId w:val="20"/>
+        </w:numPr>
+        <w:jc w:val="both"/>
+        <w:rPr>
+          <w:rStyle w:val="fontstyle01"/>
+          <w:rFonts w:asciiTheme="majorHAnsi" w:hAnsiTheme="majorHAnsi"/>
+        </w:rPr>
+      </w:pPr>
+      <w:r>
+        <w:rPr>
+          <w:rStyle w:val="fontstyle01"/>
+          <w:rFonts w:asciiTheme="majorHAnsi" w:hAnsiTheme="majorHAnsi"/>
+        </w:rPr>
+        <w:t>Pueda conocer qué características son las más influyentes en el precio para en base a estas, poder centrarse en lo que realmente necesita para incrementar o decrementar su presupuesto.</w:t>
+      </w:r>
+    </w:p>
+    <w:p>
+      <w:pPr>
+        <w:jc w:val="both"/>
+        <w:rPr>
+          <w:rFonts w:asciiTheme="majorHAnsi" w:hAnsiTheme="majorHAnsi"/>
+          <w:color w:val="000078"/>
+        </w:rPr>
+      </w:pPr>
+      <w:r>
+        <w:rPr>
+          <w:rFonts w:asciiTheme="majorHAnsi" w:hAnsiTheme="majorHAnsi"/>
+          <w:color w:val="000078"/>
+        </w:rPr>
+        <w:t xml:space="preserve">En este sentido, se ha evaluado la correlación de las variables numéricas respecto a la variable dependiente del precio, para identificar cuales de ellas tienen más influencia en </w:t>
+      </w:r>
+      <w:r>
+        <w:rPr>
+          <w:rFonts w:asciiTheme="majorHAnsi" w:hAnsiTheme="majorHAnsi"/>
+          <w:color w:val="000078"/>
+        </w:rPr>
+        <w:t>la</w:t>
+      </w:r>
+      <w:r>
+        <w:rPr>
+          <w:rFonts w:asciiTheme="majorHAnsi" w:hAnsiTheme="majorHAnsi"/>
+          <w:color w:val="000078"/>
+        </w:rPr>
+        <w:t xml:space="preserve"> variabilidad del precio.</w:t>
+      </w:r>
+    </w:p>
+    <w:p>
+      <w:pPr>
+        <w:jc w:val="both"/>
+        <w:rPr>
+          <w:rFonts w:asciiTheme="majorHAnsi" w:hAnsiTheme="majorHAnsi"/>
+          <w:color w:val="000078"/>
+        </w:rPr>
+      </w:pPr>
+      <w:r>
+        <w:rPr>
+          <w:rFonts w:asciiTheme="majorHAnsi" w:hAnsiTheme="majorHAnsi"/>
+          <w:color w:val="000078"/>
+        </w:rPr>
+        <w:t xml:space="preserve">Respecto a las variables categóricas, se han escogido varias de ellas para representar un </w:t>
+      </w:r>
+      <w:proofErr w:type="spellStart"/>
+      <w:r>
+        <w:rPr>
+          <w:rFonts w:asciiTheme="majorHAnsi" w:hAnsiTheme="majorHAnsi"/>
+          <w:color w:val="000078"/>
+        </w:rPr>
+        <w:t>boxplot</w:t>
+      </w:r>
+      <w:proofErr w:type="spellEnd"/>
+      <w:r>
+        <w:rPr>
+          <w:rFonts w:asciiTheme="majorHAnsi" w:hAnsiTheme="majorHAnsi"/>
+          <w:color w:val="000078"/>
+        </w:rPr>
+        <w:t xml:space="preserve"> que muestra visualmente, en función de los valores de </w:t>
+      </w:r>
+      <w:proofErr w:type="gramStart"/>
+      <w:r>
+        <w:rPr>
+          <w:rFonts w:asciiTheme="majorHAnsi" w:hAnsiTheme="majorHAnsi"/>
+          <w:color w:val="000078"/>
+        </w:rPr>
+        <w:t>las mismas</w:t>
+      </w:r>
+      <w:proofErr w:type="gramEnd"/>
+      <w:r>
+        <w:rPr>
+          <w:rFonts w:asciiTheme="majorHAnsi" w:hAnsiTheme="majorHAnsi"/>
+          <w:color w:val="000078"/>
+        </w:rPr>
+        <w:t xml:space="preserve">, en qué rangos de precios se sitúa cada una. En base a los resultados de los análisis visuales, se han escogido ciertas variables categóricas para cargar al modelo que parecen mostrar una variación más grande en precios </w:t>
+      </w:r>
+      <w:r>
+        <w:rPr>
+          <w:rFonts w:asciiTheme="majorHAnsi" w:hAnsiTheme="majorHAnsi"/>
+          <w:color w:val="000078"/>
+        </w:rPr>
+        <w:t>en función del</w:t>
+      </w:r>
+      <w:r>
+        <w:rPr>
+          <w:rFonts w:asciiTheme="majorHAnsi" w:hAnsiTheme="majorHAnsi"/>
+          <w:color w:val="000078"/>
+        </w:rPr>
+        <w:t xml:space="preserve"> valor que</w:t>
+      </w:r>
+      <w:r>
+        <w:rPr>
+          <w:rFonts w:asciiTheme="majorHAnsi" w:hAnsiTheme="majorHAnsi"/>
+          <w:color w:val="000078"/>
+        </w:rPr>
+        <w:t xml:space="preserve"> tienen</w:t>
+      </w:r>
+      <w:r>
+        <w:rPr>
+          <w:rFonts w:asciiTheme="majorHAnsi" w:hAnsiTheme="majorHAnsi"/>
+          <w:color w:val="000078"/>
+        </w:rPr>
+        <w:t>.</w:t>
+      </w:r>
+    </w:p>
+    <w:p>
+      <w:pPr>
+        <w:pStyle w:val="Ttulo2"/>
+        <w:jc w:val="both"/>
         <w:rPr>
           <w:color w:val="auto"/>
           <w:sz w:val="22"/>
           <w:szCs w:val="22"/>
         </w:rPr>
-        <w:t>Selección de los grupos de datos que se quieren analizar/comparar (planificación de los análisis a aplicar).</w:t>
-      </w:r>
-      <w:bookmarkEnd w:id="7"/>
-    </w:p>
-    <w:p>
-      <w:pPr>
-        <w:pStyle w:val="Ttulo2"/>
+      </w:pPr>
+      <w:bookmarkStart w:id="8" w:name="_Toc73119992"/>
+      <w:r>
         <w:rPr>
           <w:color w:val="auto"/>
           <w:sz w:val="22"/>
           <w:szCs w:val="22"/>
         </w:rPr>
-      </w:pPr>
-      <w:bookmarkStart w:id="8" w:name="_Toc73106480"/>
-      <w:r>
+        <w:t>4.2 Comprobación de la normalidad y homogeneidad de la varianza.</w:t>
+      </w:r>
+      <w:bookmarkEnd w:id="8"/>
+    </w:p>
+    <w:p>
+      <w:pPr>
+        <w:jc w:val="both"/>
+        <w:rPr>
+          <w:rFonts w:asciiTheme="majorHAnsi" w:hAnsiTheme="majorHAnsi"/>
+          <w:color w:val="000078"/>
+        </w:rPr>
+      </w:pPr>
+      <w:r>
+        <w:rPr>
+          <w:rFonts w:asciiTheme="majorHAnsi" w:hAnsiTheme="majorHAnsi"/>
+          <w:color w:val="000078"/>
+        </w:rPr>
+        <w:t xml:space="preserve">Para poder responder al segundo objetivo de la práctica, saber si los productos de Apple son más caros de media que el resto de </w:t>
+      </w:r>
+      <w:proofErr w:type="gramStart"/>
+      <w:r>
+        <w:rPr>
+          <w:rFonts w:asciiTheme="majorHAnsi" w:hAnsiTheme="majorHAnsi"/>
+          <w:color w:val="000078"/>
+        </w:rPr>
+        <w:t>fabricantes</w:t>
+      </w:r>
+      <w:proofErr w:type="gramEnd"/>
+      <w:r>
+        <w:rPr>
+          <w:rFonts w:asciiTheme="majorHAnsi" w:hAnsiTheme="majorHAnsi"/>
+          <w:color w:val="000078"/>
+        </w:rPr>
+        <w:t xml:space="preserve">, se ha optado por llevar a cabo un contraste de muestras. Para ello, era necesario estudiar la normalidad y homogeneidad de la varianza de la variable del precio en los </w:t>
+      </w:r>
+      <w:proofErr w:type="spellStart"/>
+      <w:r>
+        <w:rPr>
+          <w:rFonts w:asciiTheme="majorHAnsi" w:hAnsiTheme="majorHAnsi"/>
+          <w:color w:val="000078"/>
+        </w:rPr>
+        <w:t>subsets</w:t>
+      </w:r>
+      <w:proofErr w:type="spellEnd"/>
+      <w:r>
+        <w:rPr>
+          <w:rFonts w:asciiTheme="majorHAnsi" w:hAnsiTheme="majorHAnsi"/>
+          <w:color w:val="000078"/>
+        </w:rPr>
+        <w:t xml:space="preserve"> de productos de Apple y del resto. </w:t>
+      </w:r>
+    </w:p>
+    <w:p>
+      <w:pPr>
+        <w:pStyle w:val="Ttulo2"/>
+        <w:jc w:val="both"/>
         <w:rPr>
           <w:color w:val="auto"/>
           <w:sz w:val="22"/>
           <w:szCs w:val="22"/>
         </w:rPr>
-        <w:t xml:space="preserve">4.2 </w:t>
-      </w:r>
+      </w:pPr>
+      <w:bookmarkStart w:id="9" w:name="_Toc73119993"/>
       <w:r>
         <w:rPr>
           <w:color w:val="auto"/>
           <w:sz w:val="22"/>
           <w:szCs w:val="22"/>
         </w:rPr>
-        <w:t>Comprobación de la normalidad y homogeneidad de la varianza.</w:t>
-      </w:r>
-      <w:bookmarkEnd w:id="8"/>
+        <w:lastRenderedPageBreak/>
+        <w:t>4.3 Aplicación de pruebas estadísticas para comparar los grupos de datos. En función de los datos y el objetivo del estudio, aplicar pruebas de contraste de hipótesis, correlaciones, regresiones, etc. Aplicar al menos tres métodos de análisis diferentes.</w:t>
+      </w:r>
+      <w:bookmarkEnd w:id="9"/>
     </w:p>
     <w:p>
       <w:pPr>
-        <w:pStyle w:val="Ttulo2"/>
+        <w:jc w:val="both"/>
+        <w:rPr>
+          <w:rFonts w:asciiTheme="majorHAnsi" w:hAnsiTheme="majorHAnsi"/>
+          <w:color w:val="000078"/>
+        </w:rPr>
+      </w:pPr>
+      <w:r>
+        <w:rPr>
+          <w:rFonts w:asciiTheme="majorHAnsi" w:hAnsiTheme="majorHAnsi"/>
+          <w:color w:val="000078"/>
+        </w:rPr>
+        <w:t>En base a los resultados obtenidos en las gráficas</w:t>
+      </w:r>
+      <w:r>
+        <w:rPr>
+          <w:rFonts w:asciiTheme="majorHAnsi" w:hAnsiTheme="majorHAnsi"/>
+          <w:color w:val="000078"/>
+        </w:rPr>
+        <w:t xml:space="preserve"> de normalidad</w:t>
+      </w:r>
+      <w:r>
+        <w:rPr>
+          <w:rFonts w:asciiTheme="majorHAnsi" w:hAnsiTheme="majorHAnsi"/>
+          <w:color w:val="000078"/>
+        </w:rPr>
+        <w:t>, no se ha podido confirmar que la distribución de estas se corresponda con una normal, con lo que se ha tenido que estudiar la homocedasticidad y el contraste de muestras con pruebas no paramétricas (</w:t>
+      </w:r>
+      <w:proofErr w:type="spellStart"/>
+      <w:r>
+        <w:rPr>
+          <w:rFonts w:asciiTheme="majorHAnsi" w:hAnsiTheme="majorHAnsi"/>
+          <w:color w:val="000078"/>
+        </w:rPr>
+        <w:t>Fligner-Killeen</w:t>
+      </w:r>
+      <w:proofErr w:type="spellEnd"/>
+      <w:r>
+        <w:rPr>
+          <w:rFonts w:asciiTheme="majorHAnsi" w:hAnsiTheme="majorHAnsi"/>
+          <w:color w:val="000078"/>
+        </w:rPr>
+        <w:t xml:space="preserve"> y Mann-Whitney respectivamente).</w:t>
+      </w:r>
+    </w:p>
+    <w:p>
+      <w:pPr>
+        <w:jc w:val="both"/>
+        <w:rPr>
+          <w:rFonts w:asciiTheme="majorHAnsi" w:hAnsiTheme="majorHAnsi"/>
+          <w:color w:val="000078"/>
+        </w:rPr>
+      </w:pPr>
+      <w:r>
+        <w:rPr>
+          <w:rFonts w:asciiTheme="majorHAnsi" w:hAnsiTheme="majorHAnsi"/>
+          <w:color w:val="000078"/>
+        </w:rPr>
+        <w:t xml:space="preserve">El resultado del contraste de muestras nos indica que podemos afirmar que los productos de Apple tienen un precio, de media, superior al resto de dispositivos. </w:t>
+      </w:r>
+    </w:p>
+    <w:p>
+      <w:pPr>
+        <w:jc w:val="both"/>
+        <w:rPr>
+          <w:rFonts w:asciiTheme="majorHAnsi" w:hAnsiTheme="majorHAnsi"/>
+          <w:color w:val="000078"/>
+        </w:rPr>
+      </w:pPr>
+      <w:r>
+        <w:rPr>
+          <w:rFonts w:asciiTheme="majorHAnsi" w:hAnsiTheme="majorHAnsi"/>
+          <w:color w:val="000078"/>
+        </w:rPr>
+        <w:t>Posteriormente, en base a las variables normalizadas (tanto numéricas como categóricas) que se han identificado tenían más correlación con el precio, se ha entrenado un modelo de regresión lineal que trata de responder al objetivo 1 de la práctica. No obstante, los primeros resultados de esta regresión no arrojan un resultado demasiado positivo respecto a la precisión del modelo.</w:t>
+      </w:r>
+    </w:p>
+    <w:p>
+      <w:pPr>
+        <w:jc w:val="both"/>
+        <w:rPr>
+          <w:rFonts w:asciiTheme="majorHAnsi" w:hAnsiTheme="majorHAnsi"/>
+          <w:color w:val="FF0000"/>
+        </w:rPr>
+      </w:pPr>
+      <w:r>
+        <w:rPr>
+          <w:rFonts w:asciiTheme="majorHAnsi" w:hAnsiTheme="majorHAnsi"/>
+          <w:color w:val="FF0000"/>
+        </w:rPr>
+        <w:t>De cara a la entrega final de la práctica, se estudiará la aplicación de otros posibles modelos que puedan llegar a obtener un mejor rendimiento en este aspecto.</w:t>
+      </w:r>
+    </w:p>
+    <w:p>
+      <w:pPr>
+        <w:pStyle w:val="Ttulo1"/>
+        <w:jc w:val="both"/>
         <w:rPr>
           <w:color w:val="auto"/>
           <w:sz w:val="22"/>
           <w:szCs w:val="22"/>
         </w:rPr>
       </w:pPr>
-      <w:bookmarkStart w:id="9" w:name="_Toc73106481"/>
+      <w:bookmarkStart w:id="10" w:name="_Toc73119994"/>
+      <w:r>
+        <w:rPr>
+          <w:rStyle w:val="fontstyle01"/>
+          <w:rFonts w:asciiTheme="majorHAnsi" w:hAnsiTheme="majorHAnsi" w:cstheme="majorHAnsi"/>
+          <w:color w:val="auto"/>
+        </w:rPr>
+        <w:t>5</w:t>
+      </w:r>
+      <w:r>
+        <w:rPr>
+          <w:rStyle w:val="fontstyle01"/>
+          <w:rFonts w:asciiTheme="majorHAnsi" w:hAnsiTheme="majorHAnsi" w:cstheme="majorHAnsi"/>
+          <w:color w:val="auto"/>
+        </w:rPr>
+        <w:t xml:space="preserve">. </w:t>
+      </w:r>
       <w:r>
         <w:rPr>
           <w:color w:val="auto"/>
           <w:sz w:val="22"/>
           <w:szCs w:val="22"/>
         </w:rPr>
-        <w:t xml:space="preserve">4.3 </w:t>
+        <w:t xml:space="preserve">Representación de los resultados a partir de tablas y </w:t>
       </w:r>
       <w:r>
         <w:rPr>
@@ -2996,28 +4651,87 @@
           <w:sz w:val="22"/>
           <w:szCs w:val="22"/>
         </w:rPr>
-        <w:t>Aplicación de pruebas estadísticas para comparar los grupos de datos. En función de los datos y el objetivo del estudio, aplicar pruebas de contraste de hipótesis, correlaciones, regresiones, etc. Aplicar al menos tres métodos de análisis diferentes.</w:t>
-      </w:r>
-      <w:bookmarkEnd w:id="9"/>
+        <w:t>gráficas.</w:t>
+      </w:r>
+      <w:bookmarkEnd w:id="10"/>
     </w:p>
-    <w:p/>
     <w:p>
       <w:pPr>
+        <w:jc w:val="both"/>
+        <w:rPr>
+          <w:color w:val="FF0000"/>
+        </w:rPr>
+      </w:pPr>
+      <w:r>
+        <w:rPr>
+          <w:rFonts w:asciiTheme="majorHAnsi" w:hAnsiTheme="majorHAnsi"/>
+          <w:b/>
+          <w:bCs/>
+          <w:color w:val="FF0000"/>
+        </w:rPr>
+        <w:t>DUDA</w:t>
+      </w:r>
+      <w:r>
+        <w:rPr>
+          <w:rFonts w:asciiTheme="majorHAnsi" w:hAnsiTheme="majorHAnsi"/>
+          <w:color w:val="FF0000"/>
+        </w:rPr>
+        <w:t xml:space="preserve">: </w:t>
+      </w:r>
+      <w:r>
+        <w:rPr>
+          <w:rFonts w:asciiTheme="majorHAnsi" w:hAnsiTheme="majorHAnsi"/>
+          <w:color w:val="FF0000"/>
+        </w:rPr>
+        <w:t>¿</w:t>
+      </w:r>
+      <w:r>
+        <w:rPr>
+          <w:rFonts w:asciiTheme="majorHAnsi" w:hAnsiTheme="majorHAnsi"/>
+          <w:color w:val="FF0000"/>
+        </w:rPr>
+        <w:t>Qué se espera exactamente de este apartado? En el Notebook que se ha desarrollado la práctica se han elaborado varias gráficas e incluso comentado y analizada las misma</w:t>
+      </w:r>
+      <w:r>
+        <w:rPr>
+          <w:rFonts w:asciiTheme="majorHAnsi" w:hAnsiTheme="majorHAnsi"/>
+          <w:color w:val="FF0000"/>
+        </w:rPr>
+        <w:t>s.</w:t>
+      </w:r>
+      <w:r>
+        <w:rPr>
+          <w:rFonts w:asciiTheme="majorHAnsi" w:hAnsiTheme="majorHAnsi"/>
+          <w:color w:val="FF0000"/>
+        </w:rPr>
+        <w:t xml:space="preserve"> </w:t>
+      </w:r>
+      <w:r>
+        <w:rPr>
+          <w:rFonts w:asciiTheme="majorHAnsi" w:hAnsiTheme="majorHAnsi"/>
+          <w:color w:val="FF0000"/>
+        </w:rPr>
+        <w:t>¿Este apartado consiste únicamente en graficar los rendimientos del modelo?</w:t>
+      </w:r>
+    </w:p>
+    <w:p>
+      <w:pPr>
         <w:pStyle w:val="Ttulo1"/>
+        <w:jc w:val="both"/>
         <w:rPr>
           <w:color w:val="auto"/>
           <w:sz w:val="22"/>
           <w:szCs w:val="22"/>
         </w:rPr>
       </w:pPr>
-      <w:bookmarkStart w:id="10" w:name="_Toc73106482"/>
+      <w:bookmarkStart w:id="11" w:name="_Toc73119995"/>
       <w:r>
         <w:rPr>
           <w:rStyle w:val="fontstyle01"/>
           <w:rFonts w:asciiTheme="majorHAnsi" w:hAnsiTheme="majorHAnsi" w:cstheme="majorHAnsi"/>
           <w:color w:val="auto"/>
         </w:rPr>
-        <w:t>5</w:t>
+        <w:t>6</w:t>
       </w:r>
       <w:r>
         <w:rPr>
@@ -3033,212 +4747,362 @@
           <w:sz w:val="22"/>
           <w:szCs w:val="22"/>
         </w:rPr>
-        <w:t>Representación de los resultados a partir de tablas y gráficas.</w:t>
-      </w:r>
-      <w:r>
+        <w:t>Resolución del problema. A partir de los resultados obtenidos, ¿cuáles son las conclusiones? ¿Los resultados permiten responder al problema?</w:t>
+      </w:r>
+      <w:bookmarkEnd w:id="11"/>
+    </w:p>
+    <w:p>
+      <w:pPr>
+        <w:jc w:val="both"/>
+        <w:rPr>
+          <w:rFonts w:asciiTheme="majorHAnsi" w:hAnsiTheme="majorHAnsi"/>
+          <w:color w:val="000078"/>
+        </w:rPr>
+      </w:pPr>
+      <w:r>
+        <w:rPr>
+          <w:rFonts w:asciiTheme="majorHAnsi" w:hAnsiTheme="majorHAnsi"/>
+          <w:color w:val="000078"/>
+        </w:rPr>
+        <w:t xml:space="preserve">Si seguimos un orden basado en los objetivos que nos hemos planteado, para el primer objetivo podemos afirmar lo siguiente: </w:t>
+      </w:r>
+    </w:p>
+    <w:p>
+      <w:pPr>
+        <w:pStyle w:val="Prrafodelista"/>
+        <w:numPr>
+          <w:ilvl w:val="0"/>
+          <w:numId w:val="23"/>
+        </w:numPr>
+        <w:jc w:val="both"/>
+        <w:rPr>
+          <w:rFonts w:asciiTheme="majorHAnsi" w:hAnsiTheme="majorHAnsi"/>
+          <w:color w:val="000078"/>
+        </w:rPr>
+      </w:pPr>
+      <w:r>
+        <w:rPr>
+          <w:rFonts w:asciiTheme="majorHAnsi" w:hAnsiTheme="majorHAnsi"/>
+          <w:color w:val="000078"/>
+        </w:rPr>
+        <w:t>S</w:t>
+      </w:r>
+      <w:r>
+        <w:rPr>
+          <w:rFonts w:asciiTheme="majorHAnsi" w:hAnsiTheme="majorHAnsi"/>
+          <w:color w:val="000078"/>
+        </w:rPr>
+        <w:t xml:space="preserve">e ha obtenido un modelo que es capaz de aproximar, en la mayoría de </w:t>
+      </w:r>
+      <w:proofErr w:type="gramStart"/>
+      <w:r>
+        <w:rPr>
+          <w:rFonts w:asciiTheme="majorHAnsi" w:hAnsiTheme="majorHAnsi"/>
+          <w:color w:val="000078"/>
+        </w:rPr>
+        <w:t>ocasiones</w:t>
+      </w:r>
+      <w:proofErr w:type="gramEnd"/>
+      <w:r>
+        <w:rPr>
+          <w:rFonts w:asciiTheme="majorHAnsi" w:hAnsiTheme="majorHAnsi"/>
+          <w:color w:val="000078"/>
+        </w:rPr>
+        <w:t xml:space="preserve">, un </w:t>
+      </w:r>
+      <w:r>
+        <w:rPr>
+          <w:rFonts w:asciiTheme="majorHAnsi" w:hAnsiTheme="majorHAnsi"/>
+          <w:color w:val="000078"/>
+        </w:rPr>
+        <w:t>precio justo para el tipo de producto que se está tratando. Aún así, hay desviaciones en varias ocasiones respecto al precio esperado, dado que el modelo no está arrojando unos buenos valores de rendimiento. De cara a la entrega final se estudiará la posible aplicación de otros modelos predictivos.</w:t>
+      </w:r>
+    </w:p>
+    <w:p>
+      <w:pPr>
+        <w:pStyle w:val="Prrafodelista"/>
+        <w:numPr>
+          <w:ilvl w:val="0"/>
+          <w:numId w:val="23"/>
+        </w:numPr>
+        <w:jc w:val="both"/>
+        <w:rPr>
+          <w:rFonts w:asciiTheme="majorHAnsi" w:hAnsiTheme="majorHAnsi"/>
+          <w:color w:val="000078"/>
+        </w:rPr>
+      </w:pPr>
+      <w:r>
+        <w:rPr>
+          <w:rFonts w:asciiTheme="majorHAnsi" w:hAnsiTheme="majorHAnsi"/>
+          <w:color w:val="000078"/>
+        </w:rPr>
+        <w:t xml:space="preserve">Se ha podido confirmar, en base al contraste de muestras realizado, que los dispositivos de Apple son de media más caros que el resto de </w:t>
+      </w:r>
+      <w:proofErr w:type="gramStart"/>
+      <w:r>
+        <w:rPr>
+          <w:rFonts w:asciiTheme="majorHAnsi" w:hAnsiTheme="majorHAnsi"/>
+          <w:color w:val="000078"/>
+        </w:rPr>
+        <w:t>dispositivos</w:t>
+      </w:r>
+      <w:proofErr w:type="gramEnd"/>
+      <w:r>
+        <w:rPr>
+          <w:rFonts w:asciiTheme="majorHAnsi" w:hAnsiTheme="majorHAnsi"/>
+          <w:color w:val="000078"/>
+        </w:rPr>
+        <w:t xml:space="preserve"> de otros fabricantes.</w:t>
+      </w:r>
+    </w:p>
+    <w:p>
+      <w:pPr>
+        <w:pStyle w:val="Prrafodelista"/>
+        <w:numPr>
+          <w:ilvl w:val="0"/>
+          <w:numId w:val="23"/>
+        </w:numPr>
+        <w:jc w:val="both"/>
+        <w:rPr>
+          <w:rFonts w:asciiTheme="majorHAnsi" w:hAnsiTheme="majorHAnsi"/>
+          <w:color w:val="000078"/>
+        </w:rPr>
+      </w:pPr>
+      <w:r>
+        <w:rPr>
+          <w:rFonts w:asciiTheme="majorHAnsi" w:hAnsiTheme="majorHAnsi"/>
+          <w:color w:val="000078"/>
+        </w:rPr>
+        <w:t xml:space="preserve">Se ha podido verificar cuales de las características de los portátiles eran más influyentes a la hora de subir o bajar el precio del producto. La característica más </w:t>
+      </w:r>
+      <w:proofErr w:type="spellStart"/>
+      <w:r>
+        <w:rPr>
+          <w:rFonts w:asciiTheme="majorHAnsi" w:hAnsiTheme="majorHAnsi"/>
+          <w:color w:val="000078"/>
+        </w:rPr>
+        <w:t>correlada</w:t>
+      </w:r>
+      <w:proofErr w:type="spellEnd"/>
+      <w:r>
+        <w:rPr>
+          <w:rFonts w:asciiTheme="majorHAnsi" w:hAnsiTheme="majorHAnsi"/>
+          <w:color w:val="000078"/>
+        </w:rPr>
+        <w:t xml:space="preserve"> con el precio es la de la memoria RAM.</w:t>
+      </w:r>
+    </w:p>
+    <w:p>
+      <w:pPr>
+        <w:jc w:val="both"/>
+        <w:rPr>
+          <w:rFonts w:asciiTheme="majorHAnsi" w:hAnsiTheme="majorHAnsi"/>
+          <w:color w:val="000078"/>
+        </w:rPr>
+      </w:pPr>
+      <w:r>
+        <w:rPr>
+          <w:rFonts w:asciiTheme="majorHAnsi" w:hAnsiTheme="majorHAnsi"/>
+          <w:color w:val="000078"/>
+        </w:rPr>
+        <w:t xml:space="preserve">Asimismo, se ha podido comprobar gracias al análisis de </w:t>
+      </w:r>
+      <w:proofErr w:type="spellStart"/>
+      <w:r>
+        <w:rPr>
+          <w:rFonts w:asciiTheme="majorHAnsi" w:hAnsiTheme="majorHAnsi"/>
+          <w:color w:val="000078"/>
+        </w:rPr>
+        <w:t>outliers</w:t>
+      </w:r>
+      <w:proofErr w:type="spellEnd"/>
+      <w:r>
+        <w:rPr>
+          <w:rFonts w:asciiTheme="majorHAnsi" w:hAnsiTheme="majorHAnsi"/>
+          <w:color w:val="000078"/>
+        </w:rPr>
+        <w:t xml:space="preserve"> que la categoría de portátiles más caros es la de </w:t>
+      </w:r>
+      <w:proofErr w:type="spellStart"/>
+      <w:r>
+        <w:rPr>
+          <w:rFonts w:asciiTheme="majorHAnsi" w:hAnsiTheme="majorHAnsi"/>
+          <w:color w:val="000078"/>
+        </w:rPr>
+        <w:t>Gaming</w:t>
+      </w:r>
+      <w:proofErr w:type="spellEnd"/>
+      <w:r>
+        <w:rPr>
+          <w:rFonts w:asciiTheme="majorHAnsi" w:hAnsiTheme="majorHAnsi"/>
+          <w:color w:val="000078"/>
+        </w:rPr>
+        <w:t>, así como la que tiene componentes de mejor prestación pero que, a su vez, tiene los portátiles más pesados.</w:t>
+      </w:r>
+    </w:p>
+    <w:p>
+      <w:pPr>
+        <w:pStyle w:val="Ttulo1"/>
+        <w:jc w:val="both"/>
         <w:rPr>
           <w:color w:val="auto"/>
           <w:sz w:val="22"/>
           <w:szCs w:val="22"/>
         </w:rPr>
-        <w:t>.</w:t>
-      </w:r>
-      <w:bookmarkEnd w:id="10"/>
-    </w:p>
-    <w:p>
-      <w:pPr>
-        <w:jc w:val="both"/>
-      </w:pPr>
-      <w:r>
-        <w:rPr>
-          <w:rFonts w:asciiTheme="majorHAnsi" w:hAnsiTheme="majorHAnsi"/>
-          <w:color w:val="000078"/>
-        </w:rPr>
-        <w:t>DUDA: Qué se espera exactamente de este apartado? En el Notebook que se ha desarrollado la práctica se han elaborado varias gráficas e incluso comentado y analizada las mismas… Consiste en introducir estas aquí?</w:t>
-      </w:r>
-    </w:p>
-    <w:p>
-      <w:pPr>
-        <w:pStyle w:val="Ttulo1"/>
+      </w:pPr>
+      <w:bookmarkStart w:id="12" w:name="_Toc73119996"/>
+      <w:r>
+        <w:rPr>
+          <w:rStyle w:val="fontstyle01"/>
+          <w:rFonts w:asciiTheme="majorHAnsi" w:hAnsiTheme="majorHAnsi" w:cstheme="majorHAnsi"/>
+          <w:color w:val="auto"/>
+        </w:rPr>
+        <w:t>7</w:t>
+      </w:r>
+      <w:r>
+        <w:rPr>
+          <w:rStyle w:val="fontstyle01"/>
+          <w:rFonts w:asciiTheme="majorHAnsi" w:hAnsiTheme="majorHAnsi" w:cstheme="majorHAnsi"/>
+          <w:color w:val="auto"/>
+        </w:rPr>
+        <w:t xml:space="preserve">. </w:t>
+      </w:r>
+      <w:r>
         <w:rPr>
           <w:color w:val="auto"/>
           <w:sz w:val="22"/>
           <w:szCs w:val="22"/>
         </w:rPr>
-      </w:pPr>
-      <w:bookmarkStart w:id="11" w:name="_Toc73106483"/>
-      <w:r>
+        <w:t>Código: Hay que adjuntar el código, preferiblemente en R, con el que se ha realizado la limpieza, análisis y representación de los datos. Si lo preferís, también podéis trabajar en Python.</w:t>
+      </w:r>
+      <w:bookmarkEnd w:id="12"/>
+    </w:p>
+    <w:p>
+      <w:pPr>
+        <w:jc w:val="both"/>
+        <w:rPr>
+          <w:rFonts w:asciiTheme="majorHAnsi" w:hAnsiTheme="majorHAnsi"/>
+          <w:color w:val="000078"/>
+        </w:rPr>
+      </w:pPr>
+      <w:r>
+        <w:rPr>
+          <w:rFonts w:asciiTheme="majorHAnsi" w:hAnsiTheme="majorHAnsi"/>
+          <w:color w:val="000078"/>
+        </w:rPr>
+        <w:t xml:space="preserve">Se puede encontrar el código desarrollado en el siguiente enlace de GitHub, dentro de la carpeta </w:t>
+      </w:r>
+      <w:proofErr w:type="spellStart"/>
+      <w:r>
+        <w:rPr>
+          <w:rFonts w:asciiTheme="majorHAnsi" w:hAnsiTheme="majorHAnsi"/>
+          <w:color w:val="000078"/>
+        </w:rPr>
+        <w:t>src</w:t>
+      </w:r>
+      <w:proofErr w:type="spellEnd"/>
+      <w:r>
+        <w:rPr>
+          <w:rFonts w:asciiTheme="majorHAnsi" w:hAnsiTheme="majorHAnsi"/>
+          <w:color w:val="000078"/>
+        </w:rPr>
+        <w:t xml:space="preserve">. Aquí, se encuentra el Notebook desarrollado en </w:t>
+      </w:r>
+      <w:proofErr w:type="gramStart"/>
+      <w:r>
+        <w:rPr>
+          <w:rFonts w:asciiTheme="majorHAnsi" w:hAnsiTheme="majorHAnsi"/>
+          <w:color w:val="000078"/>
+        </w:rPr>
+        <w:t>formato .</w:t>
+      </w:r>
+      <w:proofErr w:type="spellStart"/>
+      <w:r>
+        <w:rPr>
+          <w:rFonts w:asciiTheme="majorHAnsi" w:hAnsiTheme="majorHAnsi"/>
+          <w:color w:val="000078"/>
+        </w:rPr>
+        <w:t>ipynb</w:t>
+      </w:r>
+      <w:proofErr w:type="spellEnd"/>
+      <w:proofErr w:type="gramEnd"/>
+      <w:r>
+        <w:rPr>
+          <w:rFonts w:asciiTheme="majorHAnsi" w:hAnsiTheme="majorHAnsi"/>
+          <w:color w:val="000078"/>
+        </w:rPr>
+        <w:t>, al igual que un archivo con extensión .</w:t>
+      </w:r>
+      <w:proofErr w:type="spellStart"/>
+      <w:r>
+        <w:rPr>
+          <w:rFonts w:asciiTheme="majorHAnsi" w:hAnsiTheme="majorHAnsi"/>
+          <w:color w:val="000078"/>
+        </w:rPr>
+        <w:t>html</w:t>
+      </w:r>
+      <w:proofErr w:type="spellEnd"/>
+      <w:r>
+        <w:rPr>
+          <w:rFonts w:asciiTheme="majorHAnsi" w:hAnsiTheme="majorHAnsi"/>
+          <w:color w:val="000078"/>
+        </w:rPr>
+        <w:t xml:space="preserve"> para facilitar su corrección. </w:t>
+      </w:r>
+    </w:p>
+    <w:p>
+      <w:pPr>
+        <w:jc w:val="both"/>
+        <w:rPr>
+          <w:rFonts w:asciiTheme="majorHAnsi" w:hAnsiTheme="majorHAnsi"/>
+          <w:color w:val="000078"/>
+        </w:rPr>
+      </w:pPr>
+      <w:hyperlink r:id="rId13" w:history="1">
+        <w:r>
+          <w:rPr>
+            <w:rStyle w:val="Hipervnculo"/>
+            <w:rFonts w:asciiTheme="majorHAnsi" w:hAnsiTheme="majorHAnsi"/>
+          </w:rPr>
+          <w:t>https://github.com/carlosalloUOC/PRA2-Limpieza-Analisis</w:t>
+        </w:r>
+      </w:hyperlink>
+    </w:p>
+    <w:p>
+      <w:pPr>
+        <w:pStyle w:val="Ttulo1"/>
+        <w:jc w:val="both"/>
         <w:rPr>
           <w:rStyle w:val="fontstyle01"/>
           <w:rFonts w:asciiTheme="majorHAnsi" w:hAnsiTheme="majorHAnsi" w:cstheme="majorHAnsi"/>
           <w:color w:val="auto"/>
         </w:rPr>
-        <w:t>6</w:t>
-      </w:r>
+      </w:pPr>
+      <w:bookmarkStart w:id="13" w:name="_Toc73119997"/>
       <w:r>
         <w:rPr>
           <w:rStyle w:val="fontstyle01"/>
           <w:rFonts w:asciiTheme="majorHAnsi" w:hAnsiTheme="majorHAnsi" w:cstheme="majorHAnsi"/>
           <w:color w:val="auto"/>
         </w:rPr>
-        <w:t xml:space="preserve">. </w:t>
-      </w:r>
-      <w:r>
-        <w:rPr>
-          <w:color w:val="auto"/>
-          <w:sz w:val="22"/>
-          <w:szCs w:val="22"/>
-        </w:rPr>
-        <w:t>Resolución del problema. A partir de los resultados obtenidos, ¿cuáles son las conclusiones? ¿Los resultados permiten responder al problema?</w:t>
-      </w:r>
-      <w:bookmarkEnd w:id="11"/>
-    </w:p>
-    <w:p>
-      <w:pPr>
-        <w:jc w:val="both"/>
-        <w:rPr>
-          <w:rFonts w:asciiTheme="majorHAnsi" w:hAnsiTheme="majorHAnsi"/>
-          <w:color w:val="000078"/>
-        </w:rPr>
-      </w:pPr>
-      <w:r>
-        <w:rPr>
-          <w:rFonts w:asciiTheme="majorHAnsi" w:hAnsiTheme="majorHAnsi"/>
-          <w:color w:val="000078"/>
-        </w:rPr>
-        <w:t xml:space="preserve">Mencionar que ordenadores gaming aumentan precio al tener </w:t>
-      </w:r>
-      <w:r>
-        <w:rPr>
-          <w:rFonts w:asciiTheme="majorHAnsi" w:hAnsiTheme="majorHAnsi"/>
-          <w:color w:val="000078"/>
-        </w:rPr>
-        <w:t>características mejores.</w:t>
-      </w:r>
-    </w:p>
-    <w:p>
-      <w:pPr>
-        <w:jc w:val="both"/>
-        <w:rPr>
-          <w:rFonts w:asciiTheme="majorHAnsi" w:hAnsiTheme="majorHAnsi"/>
-          <w:color w:val="000078"/>
-        </w:rPr>
-      </w:pPr>
-      <w:r>
-        <w:rPr>
-          <w:rFonts w:asciiTheme="majorHAnsi" w:hAnsiTheme="majorHAnsi"/>
-          <w:color w:val="000078"/>
-        </w:rPr>
-        <w:t>Posible modelo adicional que se ajuste mejor.</w:t>
-      </w:r>
-    </w:p>
-    <w:p>
-      <w:pPr>
-        <w:jc w:val="both"/>
-      </w:pPr>
-      <w:r>
-        <w:rPr>
-          <w:rFonts w:asciiTheme="majorHAnsi" w:hAnsiTheme="majorHAnsi"/>
-          <w:color w:val="000078"/>
-        </w:rPr>
-        <w:t>Hipótesis ordenadores Apple.</w:t>
-      </w:r>
-    </w:p>
-    <w:p>
-      <w:pPr>
-        <w:pStyle w:val="Ttulo1"/>
-        <w:rPr>
-          <w:color w:val="auto"/>
-          <w:sz w:val="22"/>
-          <w:szCs w:val="22"/>
-        </w:rPr>
-      </w:pPr>
-      <w:bookmarkStart w:id="12" w:name="_Toc73106484"/>
+        <w:lastRenderedPageBreak/>
+        <w:t>8</w:t>
+      </w:r>
       <w:r>
         <w:rPr>
           <w:rStyle w:val="fontstyle01"/>
           <w:rFonts w:asciiTheme="majorHAnsi" w:hAnsiTheme="majorHAnsi" w:cstheme="majorHAnsi"/>
           <w:color w:val="auto"/>
         </w:rPr>
-        <w:t>7</w:t>
-      </w:r>
-      <w:r>
-        <w:rPr>
-          <w:rStyle w:val="fontstyle01"/>
-          <w:rFonts w:asciiTheme="majorHAnsi" w:hAnsiTheme="majorHAnsi" w:cstheme="majorHAnsi"/>
-          <w:color w:val="auto"/>
-        </w:rPr>
-        <w:t xml:space="preserve">. </w:t>
-      </w:r>
-      <w:r>
-        <w:rPr>
-          <w:color w:val="auto"/>
-          <w:sz w:val="22"/>
-          <w:szCs w:val="22"/>
-        </w:rPr>
-        <w:t>Código: Hay que adjuntar el código, preferiblemente en R, con el que se ha realizado la limpieza, análisis y representación de los datos. Si lo preferís, también podéis trabajar en Python.</w:t>
-      </w:r>
-      <w:bookmarkEnd w:id="12"/>
+        <w:t>. Contribuciones</w:t>
+      </w:r>
+      <w:bookmarkEnd w:id="13"/>
     </w:p>
     <w:p>
       <w:pPr>
         <w:jc w:val="both"/>
-        <w:rPr>
-          <w:rFonts w:asciiTheme="majorHAnsi" w:hAnsiTheme="majorHAnsi"/>
-          <w:color w:val="000078"/>
-        </w:rPr>
-      </w:pPr>
-      <w:r>
-        <w:rPr>
-          <w:rFonts w:asciiTheme="majorHAnsi" w:hAnsiTheme="majorHAnsi"/>
-          <w:color w:val="000078"/>
-        </w:rPr>
-        <w:t xml:space="preserve">Se puede encontrar el código desarrollado en el siguiente enlace de GitHub, dentro de la carpeta </w:t>
-      </w:r>
-      <w:r>
-        <w:rPr>
-          <w:rFonts w:asciiTheme="majorHAnsi" w:hAnsiTheme="majorHAnsi"/>
-          <w:color w:val="000078"/>
-        </w:rPr>
-        <w:t>src</w:t>
-      </w:r>
-      <w:r>
-        <w:rPr>
-          <w:rFonts w:asciiTheme="majorHAnsi" w:hAnsiTheme="majorHAnsi"/>
-          <w:color w:val="000078"/>
-        </w:rPr>
-        <w:t xml:space="preserve">. Aquí, se encuentra el Notebook desarrollado en formato .ipynb, al igual que un archivo con extensión .html para facilitar su corrección. </w:t>
-      </w:r>
+      </w:pPr>
     </w:p>
-    <w:p>
-      <w:pPr>
-        <w:pStyle w:val="Ttulo1"/>
-        <w:rPr>
-          <w:rStyle w:val="fontstyle01"/>
-          <w:rFonts w:asciiTheme="majorHAnsi" w:hAnsiTheme="majorHAnsi" w:cstheme="majorHAnsi"/>
-          <w:color w:val="auto"/>
-        </w:rPr>
-      </w:pPr>
-      <w:bookmarkStart w:id="13" w:name="_Toc73106485"/>
-      <w:r>
-        <w:rPr>
-          <w:rStyle w:val="fontstyle01"/>
-          <w:rFonts w:asciiTheme="majorHAnsi" w:hAnsiTheme="majorHAnsi" w:cstheme="majorHAnsi"/>
-          <w:color w:val="auto"/>
-        </w:rPr>
-        <w:t>8</w:t>
-      </w:r>
-      <w:r>
-        <w:rPr>
-          <w:rStyle w:val="fontstyle01"/>
-          <w:rFonts w:asciiTheme="majorHAnsi" w:hAnsiTheme="majorHAnsi" w:cstheme="majorHAnsi"/>
-          <w:color w:val="auto"/>
-        </w:rPr>
-        <w:t>. Contribuciones</w:t>
-      </w:r>
-      <w:bookmarkEnd w:id="13"/>
-    </w:p>
-    <w:p/>
     <w:tbl>
       <w:tblPr>
         <w:tblStyle w:val="Tablaconcuadrcula"/>
@@ -3380,7 +5244,7 @@
                 <w:rFonts w:asciiTheme="majorHAnsi" w:hAnsiTheme="majorHAnsi" w:cstheme="majorHAnsi"/>
                 <w:color w:val="000078"/>
               </w:rPr>
-              <w:t>dataSet</w:t>
+              <w:t>dataset</w:t>
             </w:r>
             <w:r>
               <w:rPr>
@@ -3482,7 +5346,6 @@
                 <w:rFonts w:asciiTheme="majorHAnsi" w:hAnsiTheme="majorHAnsi" w:cstheme="majorHAnsi"/>
                 <w:color w:val="000078"/>
               </w:rPr>
-              <w:lastRenderedPageBreak/>
               <w:t xml:space="preserve">Desarrollo </w:t>
             </w:r>
             <w:r>
@@ -3571,7 +5434,7 @@
       </w:pPr>
     </w:p>
     <w:sectPr>
-      <w:footerReference w:type="default" r:id="rId13"/>
+      <w:footerReference w:type="default" r:id="rId14"/>
       <w:pgSz w:w="11906" w:h="16838"/>
       <w:pgMar w:top="1417" w:right="1701" w:bottom="1417" w:left="1701" w:header="708" w:footer="708" w:gutter="0"/>
       <w:pgNumType w:start="2"/>
@@ -5401,6 +7264,119 @@
     </w:lvl>
   </w:abstractNum>
   <w:abstractNum w:abstractNumId="15" w15:restartNumberingAfterBreak="0">
+    <w:nsid w:val="57243839"/>
+    <w:multiLevelType w:val="hybridMultilevel"/>
+    <w:tmpl w:val="2C90F9EA"/>
+    <w:lvl w:ilvl="0" w:tplc="0C0A0001">
+      <w:start w:val="1"/>
+      <w:numFmt w:val="bullet"/>
+      <w:lvlText w:val=""/>
+      <w:lvlJc w:val="left"/>
+      <w:pPr>
+        <w:ind w:left="720" w:hanging="360"/>
+      </w:pPr>
+      <w:rPr>
+        <w:rFonts w:ascii="Symbol" w:hAnsi="Symbol" w:hint="default"/>
+      </w:rPr>
+    </w:lvl>
+    <w:lvl w:ilvl="1" w:tplc="0C0A0003" w:tentative="1">
+      <w:start w:val="1"/>
+      <w:numFmt w:val="bullet"/>
+      <w:lvlText w:val="o"/>
+      <w:lvlJc w:val="left"/>
+      <w:pPr>
+        <w:ind w:left="1440" w:hanging="360"/>
+      </w:pPr>
+      <w:rPr>
+        <w:rFonts w:ascii="Courier New" w:hAnsi="Courier New" w:cs="Courier New" w:hint="default"/>
+      </w:rPr>
+    </w:lvl>
+    <w:lvl w:ilvl="2" w:tplc="0C0A0005" w:tentative="1">
+      <w:start w:val="1"/>
+      <w:numFmt w:val="bullet"/>
+      <w:lvlText w:val=""/>
+      <w:lvlJc w:val="left"/>
+      <w:pPr>
+        <w:ind w:left="2160" w:hanging="360"/>
+      </w:pPr>
+      <w:rPr>
+        <w:rFonts w:ascii="Wingdings" w:hAnsi="Wingdings" w:hint="default"/>
+      </w:rPr>
+    </w:lvl>
+    <w:lvl w:ilvl="3" w:tplc="0C0A0001" w:tentative="1">
+      <w:start w:val="1"/>
+      <w:numFmt w:val="bullet"/>
+      <w:lvlText w:val=""/>
+      <w:lvlJc w:val="left"/>
+      <w:pPr>
+        <w:ind w:left="2880" w:hanging="360"/>
+      </w:pPr>
+      <w:rPr>
+        <w:rFonts w:ascii="Symbol" w:hAnsi="Symbol" w:hint="default"/>
+      </w:rPr>
+    </w:lvl>
+    <w:lvl w:ilvl="4" w:tplc="0C0A0003" w:tentative="1">
+      <w:start w:val="1"/>
+      <w:numFmt w:val="bullet"/>
+      <w:lvlText w:val="o"/>
+      <w:lvlJc w:val="left"/>
+      <w:pPr>
+        <w:ind w:left="3600" w:hanging="360"/>
+      </w:pPr>
+      <w:rPr>
+        <w:rFonts w:ascii="Courier New" w:hAnsi="Courier New" w:cs="Courier New" w:hint="default"/>
+      </w:rPr>
+    </w:lvl>
+    <w:lvl w:ilvl="5" w:tplc="0C0A0005" w:tentative="1">
+      <w:start w:val="1"/>
+      <w:numFmt w:val="bullet"/>
+      <w:lvlText w:val=""/>
+      <w:lvlJc w:val="left"/>
+      <w:pPr>
+        <w:ind w:left="4320" w:hanging="360"/>
+      </w:pPr>
+      <w:rPr>
+        <w:rFonts w:ascii="Wingdings" w:hAnsi="Wingdings" w:hint="default"/>
+      </w:rPr>
+    </w:lvl>
+    <w:lvl w:ilvl="6" w:tplc="0C0A0001" w:tentative="1">
+      <w:start w:val="1"/>
+      <w:numFmt w:val="bullet"/>
+      <w:lvlText w:val=""/>
+      <w:lvlJc w:val="left"/>
+      <w:pPr>
+        <w:ind w:left="5040" w:hanging="360"/>
+      </w:pPr>
+      <w:rPr>
+        <w:rFonts w:ascii="Symbol" w:hAnsi="Symbol" w:hint="default"/>
+      </w:rPr>
+    </w:lvl>
+    <w:lvl w:ilvl="7" w:tplc="0C0A0003" w:tentative="1">
+      <w:start w:val="1"/>
+      <w:numFmt w:val="bullet"/>
+      <w:lvlText w:val="o"/>
+      <w:lvlJc w:val="left"/>
+      <w:pPr>
+        <w:ind w:left="5760" w:hanging="360"/>
+      </w:pPr>
+      <w:rPr>
+        <w:rFonts w:ascii="Courier New" w:hAnsi="Courier New" w:cs="Courier New" w:hint="default"/>
+      </w:rPr>
+    </w:lvl>
+    <w:lvl w:ilvl="8" w:tplc="0C0A0005" w:tentative="1">
+      <w:start w:val="1"/>
+      <w:numFmt w:val="bullet"/>
+      <w:lvlText w:val=""/>
+      <w:lvlJc w:val="left"/>
+      <w:pPr>
+        <w:ind w:left="6480" w:hanging="360"/>
+      </w:pPr>
+      <w:rPr>
+        <w:rFonts w:ascii="Wingdings" w:hAnsi="Wingdings" w:hint="default"/>
+      </w:rPr>
+    </w:lvl>
+  </w:abstractNum>
+  <w:abstractNum w:abstractNumId="16" w15:restartNumberingAfterBreak="0">
     <w:nsid w:val="5B5C10D3"/>
     <w:multiLevelType w:val="hybridMultilevel"/>
     <w:tmpl w:val="39585EA0"/>
@@ -5513,7 +7489,7 @@
       </w:rPr>
     </w:lvl>
   </w:abstractNum>
-  <w:abstractNum w:abstractNumId="16" w15:restartNumberingAfterBreak="0">
+  <w:abstractNum w:abstractNumId="17" w15:restartNumberingAfterBreak="0">
     <w:nsid w:val="5BF519AF"/>
     <w:multiLevelType w:val="hybridMultilevel"/>
     <w:tmpl w:val="0DBC3B78"/>
@@ -5626,7 +7602,7 @@
       </w:rPr>
     </w:lvl>
   </w:abstractNum>
-  <w:abstractNum w:abstractNumId="17" w15:restartNumberingAfterBreak="0">
+  <w:abstractNum w:abstractNumId="18" w15:restartNumberingAfterBreak="0">
     <w:nsid w:val="69C15F6D"/>
     <w:multiLevelType w:val="multilevel"/>
     <w:tmpl w:val="3A24F146"/>
@@ -5775,7 +7751,7 @@
       </w:rPr>
     </w:lvl>
   </w:abstractNum>
-  <w:abstractNum w:abstractNumId="18" w15:restartNumberingAfterBreak="0">
+  <w:abstractNum w:abstractNumId="19" w15:restartNumberingAfterBreak="0">
     <w:nsid w:val="6BF44AF1"/>
     <w:multiLevelType w:val="hybridMultilevel"/>
     <w:tmpl w:val="6354F5D2"/>
@@ -5888,7 +7864,7 @@
       </w:rPr>
     </w:lvl>
   </w:abstractNum>
-  <w:abstractNum w:abstractNumId="19" w15:restartNumberingAfterBreak="0">
+  <w:abstractNum w:abstractNumId="20" w15:restartNumberingAfterBreak="0">
     <w:nsid w:val="78356BB2"/>
     <w:multiLevelType w:val="hybridMultilevel"/>
     <w:tmpl w:val="D8721F3A"/>
@@ -6001,7 +7977,7 @@
       </w:rPr>
     </w:lvl>
   </w:abstractNum>
-  <w:abstractNum w:abstractNumId="20" w15:restartNumberingAfterBreak="0">
+  <w:abstractNum w:abstractNumId="21" w15:restartNumberingAfterBreak="0">
     <w:nsid w:val="7B0F4EA1"/>
     <w:multiLevelType w:val="hybridMultilevel"/>
     <w:tmpl w:val="389068A4"/>
@@ -6090,7 +8066,7 @@
       </w:pPr>
     </w:lvl>
   </w:abstractNum>
-  <w:abstractNum w:abstractNumId="21" w15:restartNumberingAfterBreak="0">
+  <w:abstractNum w:abstractNumId="22" w15:restartNumberingAfterBreak="0">
     <w:nsid w:val="7F6921F4"/>
     <w:multiLevelType w:val="hybridMultilevel"/>
     <w:tmpl w:val="5014966A"/>
@@ -6186,16 +8162,16 @@
     <w:abstractNumId w:val="4"/>
   </w:num>
   <w:num w:numId="3">
-    <w:abstractNumId w:val="19"/>
+    <w:abstractNumId w:val="20"/>
   </w:num>
   <w:num w:numId="4">
-    <w:abstractNumId w:val="18"/>
+    <w:abstractNumId w:val="19"/>
   </w:num>
   <w:num w:numId="5">
     <w:abstractNumId w:val="5"/>
   </w:num>
   <w:num w:numId="6">
-    <w:abstractNumId w:val="15"/>
+    <w:abstractNumId w:val="16"/>
   </w:num>
   <w:num w:numId="7">
     <w:abstractNumId w:val="14"/>
@@ -6213,10 +8189,10 @@
     <w:abstractNumId w:val="11"/>
   </w:num>
   <w:num w:numId="12">
-    <w:abstractNumId w:val="16"/>
+    <w:abstractNumId w:val="17"/>
   </w:num>
   <w:num w:numId="13">
-    <w:abstractNumId w:val="20"/>
+    <w:abstractNumId w:val="21"/>
   </w:num>
   <w:num w:numId="14">
     <w:abstractNumId w:val="3"/>
@@ -6231,7 +8207,7 @@
     <w:abstractNumId w:val="8"/>
   </w:num>
   <w:num w:numId="18">
-    <w:abstractNumId w:val="21"/>
+    <w:abstractNumId w:val="22"/>
   </w:num>
   <w:num w:numId="19">
     <w:abstractNumId w:val="13"/>
@@ -6243,7 +8219,10 @@
     <w:abstractNumId w:val="1"/>
   </w:num>
   <w:num w:numId="22">
-    <w:abstractNumId w:val="17"/>
+    <w:abstractNumId w:val="18"/>
+  </w:num>
+  <w:num w:numId="23">
+    <w:abstractNumId w:val="15"/>
   </w:num>
 </w:numbering>
 </file>
@@ -6654,7 +8633,7 @@
     <w:link w:val="Ttulo1Car"/>
     <w:uiPriority w:val="9"/>
     <w:qFormat/>
-    <w:rsid w:val="002108E4"/>
+    <w:rsid w:val="007503F0"/>
     <w:pPr>
       <w:keepNext/>
       <w:keepLines/>
@@ -6663,6 +8642,7 @@
     </w:pPr>
     <w:rPr>
       <w:rFonts w:asciiTheme="majorHAnsi" w:eastAsiaTheme="majorEastAsia" w:hAnsiTheme="majorHAnsi" w:cstheme="majorBidi"/>
+      <w:b/>
       <w:color w:val="2F5496" w:themeColor="accent1" w:themeShade="BF"/>
       <w:sz w:val="32"/>
       <w:szCs w:val="32"/>
@@ -6693,6 +8673,7 @@
   <w:style w:type="character" w:default="1" w:styleId="Fuentedeprrafopredeter">
     <w:name w:val="Default Paragraph Font"/>
     <w:uiPriority w:val="1"/>
+    <w:semiHidden/>
     <w:unhideWhenUsed/>
   </w:style>
   <w:style w:type="table" w:default="1" w:styleId="Tablanormal">
@@ -6882,9 +8863,10 @@
     <w:basedOn w:val="Fuentedeprrafopredeter"/>
     <w:link w:val="Ttulo1"/>
     <w:uiPriority w:val="9"/>
-    <w:rsid w:val="002108E4"/>
+    <w:rsid w:val="007503F0"/>
     <w:rPr>
       <w:rFonts w:asciiTheme="majorHAnsi" w:eastAsiaTheme="majorEastAsia" w:hAnsiTheme="majorHAnsi" w:cstheme="majorBidi"/>
+      <w:b/>
       <w:color w:val="2F5496" w:themeColor="accent1" w:themeShade="BF"/>
       <w:sz w:val="32"/>
       <w:szCs w:val="32"/>
@@ -7135,6 +9117,7 @@
     <w:rsid w:val="001F1202"/>
     <w:rsid w:val="002501D8"/>
     <w:rsid w:val="003944CB"/>
+    <w:rsid w:val="006A1871"/>
     <w:rsid w:val="00705EC3"/>
     <w:rsid w:val="008C5521"/>
     <w:rsid w:val="00D564E3"/>
@@ -7901,21 +9884,6 @@
 </file>
 
 <file path=customXml/item1.xml><?xml version="1.0" encoding="utf-8"?>
-<?mso-contentType ?>
-<FormTemplates xmlns="http://schemas.microsoft.com/sharepoint/v3/contenttype/forms">
-  <Display>DocumentLibraryForm</Display>
-  <Edit>DocumentLibraryForm</Edit>
-  <New>DocumentLibraryForm</New>
-</FormTemplates>
-</file>
-
-<file path=customXml/item2.xml><?xml version="1.0" encoding="utf-8"?>
-<p:properties xmlns:p="http://schemas.microsoft.com/office/2006/metadata/properties" xmlns:xsi="http://www.w3.org/2001/XMLSchema-instance" xmlns:pc="http://schemas.microsoft.com/office/infopath/2007/PartnerControls">
-  <documentManagement/>
-</p:properties>
-</file>
-
-<file path=customXml/item3.xml><?xml version="1.0" encoding="utf-8"?>
 <ct:contentTypeSchema xmlns:ct="http://schemas.microsoft.com/office/2006/metadata/contentType" xmlns:ma="http://schemas.microsoft.com/office/2006/metadata/properties/metaAttributes" ct:_="" ma:_="" ma:contentTypeName="Documento" ma:contentTypeID="0x0101003C156E1530BA0747A279E78BF54E5096" ma:contentTypeVersion="9" ma:contentTypeDescription="Crear nuevo documento." ma:contentTypeScope="" ma:versionID="de0c0a9e88f5cf8d5a74fbd27bb34bfc">
   <xsd:schema xmlns:xsd="http://www.w3.org/2001/XMLSchema" xmlns:xs="http://www.w3.org/2001/XMLSchema" xmlns:p="http://schemas.microsoft.com/office/2006/metadata/properties" xmlns:ns3="4ce12930-0128-4c3f-9402-a54d203e1c99" targetNamespace="http://schemas.microsoft.com/office/2006/metadata/properties" ma:root="true" ma:fieldsID="a1dfbd38678de18addf572a82980df88" ns3:_="">
     <xsd:import namespace="4ce12930-0128-4c3f-9402-a54d203e1c99"/>
@@ -8093,28 +10061,26 @@
 </ct:contentTypeSchema>
 </file>
 
+<file path=customXml/item2.xml><?xml version="1.0" encoding="utf-8"?>
+<p:properties xmlns:p="http://schemas.microsoft.com/office/2006/metadata/properties" xmlns:xsi="http://www.w3.org/2001/XMLSchema-instance" xmlns:pc="http://schemas.microsoft.com/office/infopath/2007/PartnerControls">
+  <documentManagement/>
+</p:properties>
+</file>
+
+<file path=customXml/item3.xml><?xml version="1.0" encoding="utf-8"?>
+<?mso-contentType ?>
+<FormTemplates xmlns="http://schemas.microsoft.com/sharepoint/v3/contenttype/forms">
+  <Display>DocumentLibraryForm</Display>
+  <Edit>DocumentLibraryForm</Edit>
+  <New>DocumentLibraryForm</New>
+</FormTemplates>
+</file>
+
 <file path=customXml/item4.xml><?xml version="1.0" encoding="utf-8"?>
 <b:Sources xmlns:b="http://schemas.openxmlformats.org/officeDocument/2006/bibliography" xmlns="http://schemas.openxmlformats.org/officeDocument/2006/bibliography" SelectedStyle="\APASixthEditionOfficeOnline.xsl" StyleName="APA" Version="6"/>
 </file>
 
 <file path=customXml/itemProps1.xml><?xml version="1.0" encoding="utf-8"?>
-<ds:datastoreItem xmlns:ds="http://schemas.openxmlformats.org/officeDocument/2006/customXml" ds:itemID="{E9BEE5BF-21B7-4817-A37A-FFF9B00A19C3}">
-  <ds:schemaRefs>
-    <ds:schemaRef ds:uri="http://schemas.microsoft.com/sharepoint/v3/contenttype/forms"/>
-  </ds:schemaRefs>
-</ds:datastoreItem>
-</file>
-
-<file path=customXml/itemProps2.xml><?xml version="1.0" encoding="utf-8"?>
-<ds:datastoreItem xmlns:ds="http://schemas.openxmlformats.org/officeDocument/2006/customXml" ds:itemID="{16292D8C-BC78-4832-999F-F791BED35659}">
-  <ds:schemaRefs>
-    <ds:schemaRef ds:uri="http://schemas.microsoft.com/office/2006/metadata/properties"/>
-    <ds:schemaRef ds:uri="http://schemas.microsoft.com/office/infopath/2007/PartnerControls"/>
-  </ds:schemaRefs>
-</ds:datastoreItem>
-</file>
-
-<file path=customXml/itemProps3.xml><?xml version="1.0" encoding="utf-8"?>
 <ds:datastoreItem xmlns:ds="http://schemas.openxmlformats.org/officeDocument/2006/customXml" ds:itemID="{F571C261-4D4F-4AF3-84D5-267BDEE0939E}">
   <ds:schemaRefs>
     <ds:schemaRef ds:uri="http://schemas.microsoft.com/office/2006/metadata/contentType"/>
@@ -8132,6 +10098,23 @@
 </ds:datastoreItem>
 </file>
 
+<file path=customXml/itemProps2.xml><?xml version="1.0" encoding="utf-8"?>
+<ds:datastoreItem xmlns:ds="http://schemas.openxmlformats.org/officeDocument/2006/customXml" ds:itemID="{16292D8C-BC78-4832-999F-F791BED35659}">
+  <ds:schemaRefs>
+    <ds:schemaRef ds:uri="http://schemas.microsoft.com/office/2006/metadata/properties"/>
+    <ds:schemaRef ds:uri="http://schemas.microsoft.com/office/infopath/2007/PartnerControls"/>
+  </ds:schemaRefs>
+</ds:datastoreItem>
+</file>
+
+<file path=customXml/itemProps3.xml><?xml version="1.0" encoding="utf-8"?>
+<ds:datastoreItem xmlns:ds="http://schemas.openxmlformats.org/officeDocument/2006/customXml" ds:itemID="{E9BEE5BF-21B7-4817-A37A-FFF9B00A19C3}">
+  <ds:schemaRefs>
+    <ds:schemaRef ds:uri="http://schemas.microsoft.com/sharepoint/v3/contenttype/forms"/>
+  </ds:schemaRefs>
+</ds:datastoreItem>
+</file>
+
 <file path=customXml/itemProps4.xml><?xml version="1.0" encoding="utf-8"?>
 <ds:datastoreItem xmlns:ds="http://schemas.openxmlformats.org/officeDocument/2006/customXml" ds:itemID="{A4E45B7F-07ED-475D-930A-5801E223238C}">
   <ds:schemaRefs>

--- a/informe/PRAC2 - Análisis y limpieza de datos.docx
+++ b/informe/PRAC2 - Análisis y limpieza de datos.docx
@@ -256,27 +256,19 @@
                                   <w:br/>
                                 </w:r>
                                 <w:r>
-                                  <w:t xml:space="preserve">Carlos </w:t>
-                                </w:r>
-                                <w:proofErr w:type="spellStart"/>
-                                <w:r>
-                                  <w:t>Allo</w:t>
-                                </w:r>
-                                <w:proofErr w:type="spellEnd"/>
-                                <w:r>
-                                  <w:t xml:space="preserve"> Latorre</w:t>
+                                  <w:t>Carlos Allo Latorre</w:t>
                                 </w:r>
                               </w:p>
                               <w:p/>
                               <w:p>
                                 <w:r>
-                                  <w:t>28</w:t>
+                                  <w:t>06</w:t>
                                 </w:r>
                                 <w:r>
-                                  <w:t>/0</w:t>
+                                  <w:t>/</w:t>
                                 </w:r>
                                 <w:r>
-                                  <w:t>5</w:t>
+                                  <w:t>06</w:t>
                                 </w:r>
                                 <w:r>
                                   <w:t>/2021</w:t>
@@ -322,27 +314,19 @@
                             <w:br/>
                           </w:r>
                           <w:r>
-                            <w:t xml:space="preserve">Carlos </w:t>
-                          </w:r>
-                          <w:proofErr w:type="spellStart"/>
-                          <w:r>
-                            <w:t>Allo</w:t>
-                          </w:r>
-                          <w:proofErr w:type="spellEnd"/>
-                          <w:r>
-                            <w:t xml:space="preserve"> Latorre</w:t>
+                            <w:t>Carlos Allo Latorre</w:t>
                           </w:r>
                         </w:p>
                         <w:p/>
                         <w:p>
                           <w:r>
-                            <w:t>28</w:t>
+                            <w:t>06</w:t>
                           </w:r>
                           <w:r>
-                            <w:t>/0</w:t>
+                            <w:t>/</w:t>
                           </w:r>
                           <w:r>
-                            <w:t>5</w:t>
+                            <w:t>06</w:t>
                           </w:r>
                           <w:r>
                             <w:t>/2021</w:t>
@@ -369,6 +353,7 @@
       <w:sdtPr>
         <w:rPr>
           <w:rFonts w:asciiTheme="minorHAnsi" w:eastAsiaTheme="minorHAnsi" w:hAnsiTheme="minorHAnsi" w:cstheme="minorBidi"/>
+          <w:b w:val="0"/>
           <w:color w:val="auto"/>
           <w:sz w:val="28"/>
           <w:szCs w:val="28"/>
@@ -442,7 +427,7 @@
             </w:rPr>
             <w:fldChar w:fldCharType="separate"/>
           </w:r>
-          <w:hyperlink w:anchor="_Toc73119984" w:history="1">
+          <w:hyperlink w:anchor="_Toc73875025" w:history="1">
             <w:r>
               <w:rPr>
                 <w:rStyle w:val="Hipervnculo"/>
@@ -470,7 +455,7 @@
                 <w:noProof/>
                 <w:webHidden/>
               </w:rPr>
-              <w:instrText xml:space="preserve"> PAGEREF _Toc73119984 \h </w:instrText>
+              <w:instrText xml:space="preserve"> PAGEREF _Toc73875025 \h </w:instrText>
             </w:r>
             <w:r>
               <w:rPr>
@@ -513,14 +498,14 @@
               <w:lang w:eastAsia="es-ES"/>
             </w:rPr>
           </w:pPr>
-          <w:hyperlink w:anchor="_Toc73119985" w:history="1">
+          <w:hyperlink w:anchor="_Toc73875026" w:history="1">
             <w:r>
               <w:rPr>
                 <w:rStyle w:val="Hipervnculo"/>
                 <w:rFonts w:cstheme="majorHAnsi"/>
                 <w:noProof/>
               </w:rPr>
-              <w:t>2. Integración y selección de los datos de interés a analizar</w:t>
+              <w:t>2. Integración y selección de los datos de interés a analizar.</w:t>
             </w:r>
             <w:r>
               <w:rPr>
@@ -541,7 +526,7 @@
                 <w:noProof/>
                 <w:webHidden/>
               </w:rPr>
-              <w:instrText xml:space="preserve"> PAGEREF _Toc73119985 \h </w:instrText>
+              <w:instrText xml:space="preserve"> PAGEREF _Toc73875026 \h </w:instrText>
             </w:r>
             <w:r>
               <w:rPr>
@@ -584,14 +569,14 @@
               <w:lang w:eastAsia="es-ES"/>
             </w:rPr>
           </w:pPr>
-          <w:hyperlink w:anchor="_Toc73119986" w:history="1">
+          <w:hyperlink w:anchor="_Toc73875027" w:history="1">
             <w:r>
               <w:rPr>
                 <w:rStyle w:val="Hipervnculo"/>
                 <w:rFonts w:cstheme="majorHAnsi"/>
                 <w:noProof/>
               </w:rPr>
-              <w:t>3. Limpieza de los datos</w:t>
+              <w:t>3. Limpieza de los datos.</w:t>
             </w:r>
             <w:r>
               <w:rPr>
@@ -612,7 +597,7 @@
                 <w:noProof/>
                 <w:webHidden/>
               </w:rPr>
-              <w:instrText xml:space="preserve"> PAGEREF _Toc73119986 \h </w:instrText>
+              <w:instrText xml:space="preserve"> PAGEREF _Toc73875027 \h </w:instrText>
             </w:r>
             <w:r>
               <w:rPr>
@@ -633,6 +618,240 @@
                 <w:webHidden/>
               </w:rPr>
               <w:t>3</w:t>
+            </w:r>
+            <w:r>
+              <w:rPr>
+                <w:noProof/>
+                <w:webHidden/>
+              </w:rPr>
+              <w:fldChar w:fldCharType="end"/>
+            </w:r>
+          </w:hyperlink>
+        </w:p>
+        <w:p>
+          <w:pPr>
+            <w:pStyle w:val="TDC2"/>
+            <w:tabs>
+              <w:tab w:val="right" w:leader="dot" w:pos="8494"/>
+            </w:tabs>
+            <w:rPr>
+              <w:rFonts w:eastAsiaTheme="minorEastAsia"/>
+              <w:noProof/>
+              <w:lang w:eastAsia="es-ES"/>
+            </w:rPr>
+          </w:pPr>
+          <w:hyperlink w:anchor="_Toc73875028" w:history="1">
+            <w:r>
+              <w:rPr>
+                <w:rStyle w:val="Hipervnculo"/>
+                <w:rFonts w:cstheme="majorHAnsi"/>
+                <w:noProof/>
+              </w:rPr>
+              <w:t xml:space="preserve">3.1 </w:t>
+            </w:r>
+            <w:r>
+              <w:rPr>
+                <w:rStyle w:val="Hipervnculo"/>
+                <w:noProof/>
+              </w:rPr>
+              <w:t>¿Los datos contienen ceros o elementos vacíos?</w:t>
+            </w:r>
+            <w:r>
+              <w:rPr>
+                <w:noProof/>
+                <w:webHidden/>
+              </w:rPr>
+              <w:tab/>
+            </w:r>
+            <w:r>
+              <w:rPr>
+                <w:noProof/>
+                <w:webHidden/>
+              </w:rPr>
+              <w:fldChar w:fldCharType="begin"/>
+            </w:r>
+            <w:r>
+              <w:rPr>
+                <w:noProof/>
+                <w:webHidden/>
+              </w:rPr>
+              <w:instrText xml:space="preserve"> PAGEREF _Toc73875028 \h </w:instrText>
+            </w:r>
+            <w:r>
+              <w:rPr>
+                <w:noProof/>
+                <w:webHidden/>
+              </w:rPr>
+            </w:r>
+            <w:r>
+              <w:rPr>
+                <w:noProof/>
+                <w:webHidden/>
+              </w:rPr>
+              <w:fldChar w:fldCharType="separate"/>
+            </w:r>
+            <w:r>
+              <w:rPr>
+                <w:noProof/>
+                <w:webHidden/>
+              </w:rPr>
+              <w:t>3</w:t>
+            </w:r>
+            <w:r>
+              <w:rPr>
+                <w:noProof/>
+                <w:webHidden/>
+              </w:rPr>
+              <w:fldChar w:fldCharType="end"/>
+            </w:r>
+          </w:hyperlink>
+        </w:p>
+        <w:p>
+          <w:pPr>
+            <w:pStyle w:val="TDC2"/>
+            <w:tabs>
+              <w:tab w:val="right" w:leader="dot" w:pos="8494"/>
+            </w:tabs>
+            <w:rPr>
+              <w:rFonts w:eastAsiaTheme="minorEastAsia"/>
+              <w:noProof/>
+              <w:lang w:eastAsia="es-ES"/>
+            </w:rPr>
+          </w:pPr>
+          <w:hyperlink w:anchor="_Toc73875029" w:history="1">
+            <w:r>
+              <w:rPr>
+                <w:rStyle w:val="Hipervnculo"/>
+                <w:rFonts w:cstheme="majorHAnsi"/>
+                <w:noProof/>
+              </w:rPr>
+              <w:t xml:space="preserve">3.2 </w:t>
+            </w:r>
+            <w:r>
+              <w:rPr>
+                <w:rStyle w:val="Hipervnculo"/>
+                <w:noProof/>
+              </w:rPr>
+              <w:t>Preparación de datos.</w:t>
+            </w:r>
+            <w:r>
+              <w:rPr>
+                <w:noProof/>
+                <w:webHidden/>
+              </w:rPr>
+              <w:tab/>
+            </w:r>
+            <w:r>
+              <w:rPr>
+                <w:noProof/>
+                <w:webHidden/>
+              </w:rPr>
+              <w:fldChar w:fldCharType="begin"/>
+            </w:r>
+            <w:r>
+              <w:rPr>
+                <w:noProof/>
+                <w:webHidden/>
+              </w:rPr>
+              <w:instrText xml:space="preserve"> PAGEREF _Toc73875029 \h </w:instrText>
+            </w:r>
+            <w:r>
+              <w:rPr>
+                <w:noProof/>
+                <w:webHidden/>
+              </w:rPr>
+            </w:r>
+            <w:r>
+              <w:rPr>
+                <w:noProof/>
+                <w:webHidden/>
+              </w:rPr>
+              <w:fldChar w:fldCharType="separate"/>
+            </w:r>
+            <w:r>
+              <w:rPr>
+                <w:noProof/>
+                <w:webHidden/>
+              </w:rPr>
+              <w:t>4</w:t>
+            </w:r>
+            <w:r>
+              <w:rPr>
+                <w:noProof/>
+                <w:webHidden/>
+              </w:rPr>
+              <w:fldChar w:fldCharType="end"/>
+            </w:r>
+          </w:hyperlink>
+        </w:p>
+        <w:p>
+          <w:pPr>
+            <w:pStyle w:val="TDC2"/>
+            <w:tabs>
+              <w:tab w:val="right" w:leader="dot" w:pos="8494"/>
+            </w:tabs>
+            <w:rPr>
+              <w:rFonts w:eastAsiaTheme="minorEastAsia"/>
+              <w:noProof/>
+              <w:lang w:eastAsia="es-ES"/>
+            </w:rPr>
+          </w:pPr>
+          <w:hyperlink w:anchor="_Toc73875030" w:history="1">
+            <w:r>
+              <w:rPr>
+                <w:rStyle w:val="Hipervnculo"/>
+                <w:rFonts w:cstheme="majorHAnsi"/>
+                <w:noProof/>
+              </w:rPr>
+              <w:t xml:space="preserve">3.3 </w:t>
+            </w:r>
+            <w:r>
+              <w:rPr>
+                <w:rStyle w:val="Hipervnculo"/>
+                <w:noProof/>
+              </w:rPr>
+              <w:t>Identificación y tratamiento de valores extremos.</w:t>
+            </w:r>
+            <w:r>
+              <w:rPr>
+                <w:noProof/>
+                <w:webHidden/>
+              </w:rPr>
+              <w:tab/>
+            </w:r>
+            <w:r>
+              <w:rPr>
+                <w:noProof/>
+                <w:webHidden/>
+              </w:rPr>
+              <w:fldChar w:fldCharType="begin"/>
+            </w:r>
+            <w:r>
+              <w:rPr>
+                <w:noProof/>
+                <w:webHidden/>
+              </w:rPr>
+              <w:instrText xml:space="preserve"> PAGEREF _Toc73875030 \h </w:instrText>
+            </w:r>
+            <w:r>
+              <w:rPr>
+                <w:noProof/>
+                <w:webHidden/>
+              </w:rPr>
+            </w:r>
+            <w:r>
+              <w:rPr>
+                <w:noProof/>
+                <w:webHidden/>
+              </w:rPr>
+              <w:fldChar w:fldCharType="separate"/>
+            </w:r>
+            <w:r>
+              <w:rPr>
+                <w:noProof/>
+                <w:webHidden/>
+              </w:rPr>
+              <w:t>4</w:t>
             </w:r>
             <w:r>
               <w:rPr>
@@ -655,7 +874,7 @@
               <w:lang w:eastAsia="es-ES"/>
             </w:rPr>
           </w:pPr>
-          <w:hyperlink w:anchor="_Toc73119990" w:history="1">
+          <w:hyperlink w:anchor="_Toc73875031" w:history="1">
             <w:r>
               <w:rPr>
                 <w:rStyle w:val="Hipervnculo"/>
@@ -669,7 +888,7 @@
                 <w:rStyle w:val="Hipervnculo"/>
                 <w:noProof/>
               </w:rPr>
-              <w:t>Análisis de los datos</w:t>
+              <w:t>Análisis de los datos.</w:t>
             </w:r>
             <w:r>
               <w:rPr>
@@ -690,7 +909,7 @@
                 <w:noProof/>
                 <w:webHidden/>
               </w:rPr>
-              <w:instrText xml:space="preserve"> PAGEREF _Toc73119990 \h </w:instrText>
+              <w:instrText xml:space="preserve"> PAGEREF _Toc73875031 \h </w:instrText>
             </w:r>
             <w:r>
               <w:rPr>
@@ -711,6 +930,488 @@
                 <w:webHidden/>
               </w:rPr>
               <w:t>5</w:t>
+            </w:r>
+            <w:r>
+              <w:rPr>
+                <w:noProof/>
+                <w:webHidden/>
+              </w:rPr>
+              <w:fldChar w:fldCharType="end"/>
+            </w:r>
+          </w:hyperlink>
+        </w:p>
+        <w:p>
+          <w:pPr>
+            <w:pStyle w:val="TDC2"/>
+            <w:tabs>
+              <w:tab w:val="right" w:leader="dot" w:pos="8494"/>
+            </w:tabs>
+            <w:rPr>
+              <w:rFonts w:eastAsiaTheme="minorEastAsia"/>
+              <w:noProof/>
+              <w:lang w:eastAsia="es-ES"/>
+            </w:rPr>
+          </w:pPr>
+          <w:hyperlink w:anchor="_Toc73875032" w:history="1">
+            <w:r>
+              <w:rPr>
+                <w:rStyle w:val="Hipervnculo"/>
+                <w:noProof/>
+              </w:rPr>
+              <w:t>4.1 Selección de los grupos de datos que se quieren analizar/comparar.</w:t>
+            </w:r>
+            <w:r>
+              <w:rPr>
+                <w:noProof/>
+                <w:webHidden/>
+              </w:rPr>
+              <w:tab/>
+            </w:r>
+            <w:r>
+              <w:rPr>
+                <w:noProof/>
+                <w:webHidden/>
+              </w:rPr>
+              <w:fldChar w:fldCharType="begin"/>
+            </w:r>
+            <w:r>
+              <w:rPr>
+                <w:noProof/>
+                <w:webHidden/>
+              </w:rPr>
+              <w:instrText xml:space="preserve"> PAGEREF _Toc73875032 \h </w:instrText>
+            </w:r>
+            <w:r>
+              <w:rPr>
+                <w:noProof/>
+                <w:webHidden/>
+              </w:rPr>
+            </w:r>
+            <w:r>
+              <w:rPr>
+                <w:noProof/>
+                <w:webHidden/>
+              </w:rPr>
+              <w:fldChar w:fldCharType="separate"/>
+            </w:r>
+            <w:r>
+              <w:rPr>
+                <w:noProof/>
+                <w:webHidden/>
+              </w:rPr>
+              <w:t>5</w:t>
+            </w:r>
+            <w:r>
+              <w:rPr>
+                <w:noProof/>
+                <w:webHidden/>
+              </w:rPr>
+              <w:fldChar w:fldCharType="end"/>
+            </w:r>
+          </w:hyperlink>
+        </w:p>
+        <w:p>
+          <w:pPr>
+            <w:pStyle w:val="TDC2"/>
+            <w:tabs>
+              <w:tab w:val="right" w:leader="dot" w:pos="8494"/>
+            </w:tabs>
+            <w:rPr>
+              <w:rFonts w:eastAsiaTheme="minorEastAsia"/>
+              <w:noProof/>
+              <w:lang w:eastAsia="es-ES"/>
+            </w:rPr>
+          </w:pPr>
+          <w:hyperlink w:anchor="_Toc73875033" w:history="1">
+            <w:r>
+              <w:rPr>
+                <w:rStyle w:val="Hipervnculo"/>
+                <w:noProof/>
+              </w:rPr>
+              <w:t>4.2 Comprobación de la normalidad y homogeneidad de la varianza.</w:t>
+            </w:r>
+            <w:r>
+              <w:rPr>
+                <w:noProof/>
+                <w:webHidden/>
+              </w:rPr>
+              <w:tab/>
+            </w:r>
+            <w:r>
+              <w:rPr>
+                <w:noProof/>
+                <w:webHidden/>
+              </w:rPr>
+              <w:fldChar w:fldCharType="begin"/>
+            </w:r>
+            <w:r>
+              <w:rPr>
+                <w:noProof/>
+                <w:webHidden/>
+              </w:rPr>
+              <w:instrText xml:space="preserve"> PAGEREF _Toc73875033 \h </w:instrText>
+            </w:r>
+            <w:r>
+              <w:rPr>
+                <w:noProof/>
+                <w:webHidden/>
+              </w:rPr>
+            </w:r>
+            <w:r>
+              <w:rPr>
+                <w:noProof/>
+                <w:webHidden/>
+              </w:rPr>
+              <w:fldChar w:fldCharType="separate"/>
+            </w:r>
+            <w:r>
+              <w:rPr>
+                <w:noProof/>
+                <w:webHidden/>
+              </w:rPr>
+              <w:t>6</w:t>
+            </w:r>
+            <w:r>
+              <w:rPr>
+                <w:noProof/>
+                <w:webHidden/>
+              </w:rPr>
+              <w:fldChar w:fldCharType="end"/>
+            </w:r>
+          </w:hyperlink>
+        </w:p>
+        <w:p>
+          <w:pPr>
+            <w:pStyle w:val="TDC2"/>
+            <w:tabs>
+              <w:tab w:val="right" w:leader="dot" w:pos="8494"/>
+            </w:tabs>
+            <w:rPr>
+              <w:rFonts w:eastAsiaTheme="minorEastAsia"/>
+              <w:noProof/>
+              <w:lang w:eastAsia="es-ES"/>
+            </w:rPr>
+          </w:pPr>
+          <w:hyperlink w:anchor="_Toc73875034" w:history="1">
+            <w:r>
+              <w:rPr>
+                <w:rStyle w:val="Hipervnculo"/>
+                <w:noProof/>
+              </w:rPr>
+              <w:t>4.3 Aplicación de pruebas estadísticas para comparar los grupos de datos.</w:t>
+            </w:r>
+            <w:r>
+              <w:rPr>
+                <w:noProof/>
+                <w:webHidden/>
+              </w:rPr>
+              <w:tab/>
+            </w:r>
+            <w:r>
+              <w:rPr>
+                <w:noProof/>
+                <w:webHidden/>
+              </w:rPr>
+              <w:fldChar w:fldCharType="begin"/>
+            </w:r>
+            <w:r>
+              <w:rPr>
+                <w:noProof/>
+                <w:webHidden/>
+              </w:rPr>
+              <w:instrText xml:space="preserve"> PAGEREF _Toc73875034 \h </w:instrText>
+            </w:r>
+            <w:r>
+              <w:rPr>
+                <w:noProof/>
+                <w:webHidden/>
+              </w:rPr>
+            </w:r>
+            <w:r>
+              <w:rPr>
+                <w:noProof/>
+                <w:webHidden/>
+              </w:rPr>
+              <w:fldChar w:fldCharType="separate"/>
+            </w:r>
+            <w:r>
+              <w:rPr>
+                <w:noProof/>
+                <w:webHidden/>
+              </w:rPr>
+              <w:t>6</w:t>
+            </w:r>
+            <w:r>
+              <w:rPr>
+                <w:noProof/>
+                <w:webHidden/>
+              </w:rPr>
+              <w:fldChar w:fldCharType="end"/>
+            </w:r>
+          </w:hyperlink>
+        </w:p>
+        <w:p>
+          <w:pPr>
+            <w:pStyle w:val="TDC3"/>
+            <w:tabs>
+              <w:tab w:val="right" w:leader="dot" w:pos="8494"/>
+            </w:tabs>
+            <w:rPr>
+              <w:noProof/>
+            </w:rPr>
+          </w:pPr>
+          <w:hyperlink w:anchor="_Toc73875035" w:history="1">
+            <w:r>
+              <w:rPr>
+                <w:rStyle w:val="Hipervnculo"/>
+                <w:noProof/>
+              </w:rPr>
+              <w:t>Contraste de hipótesis</w:t>
+            </w:r>
+            <w:r>
+              <w:rPr>
+                <w:noProof/>
+                <w:webHidden/>
+              </w:rPr>
+              <w:tab/>
+            </w:r>
+            <w:r>
+              <w:rPr>
+                <w:noProof/>
+                <w:webHidden/>
+              </w:rPr>
+              <w:fldChar w:fldCharType="begin"/>
+            </w:r>
+            <w:r>
+              <w:rPr>
+                <w:noProof/>
+                <w:webHidden/>
+              </w:rPr>
+              <w:instrText xml:space="preserve"> PAGEREF _Toc73875035 \h </w:instrText>
+            </w:r>
+            <w:r>
+              <w:rPr>
+                <w:noProof/>
+                <w:webHidden/>
+              </w:rPr>
+            </w:r>
+            <w:r>
+              <w:rPr>
+                <w:noProof/>
+                <w:webHidden/>
+              </w:rPr>
+              <w:fldChar w:fldCharType="separate"/>
+            </w:r>
+            <w:r>
+              <w:rPr>
+                <w:noProof/>
+                <w:webHidden/>
+              </w:rPr>
+              <w:t>6</w:t>
+            </w:r>
+            <w:r>
+              <w:rPr>
+                <w:noProof/>
+                <w:webHidden/>
+              </w:rPr>
+              <w:fldChar w:fldCharType="end"/>
+            </w:r>
+          </w:hyperlink>
+        </w:p>
+        <w:p>
+          <w:pPr>
+            <w:pStyle w:val="TDC3"/>
+            <w:tabs>
+              <w:tab w:val="right" w:leader="dot" w:pos="8494"/>
+            </w:tabs>
+            <w:rPr>
+              <w:noProof/>
+            </w:rPr>
+          </w:pPr>
+          <w:hyperlink w:anchor="_Toc73875036" w:history="1">
+            <w:r>
+              <w:rPr>
+                <w:rStyle w:val="Hipervnculo"/>
+                <w:noProof/>
+              </w:rPr>
+              <w:t>Estudio de variables numéricas</w:t>
+            </w:r>
+            <w:r>
+              <w:rPr>
+                <w:noProof/>
+                <w:webHidden/>
+              </w:rPr>
+              <w:tab/>
+            </w:r>
+            <w:r>
+              <w:rPr>
+                <w:noProof/>
+                <w:webHidden/>
+              </w:rPr>
+              <w:fldChar w:fldCharType="begin"/>
+            </w:r>
+            <w:r>
+              <w:rPr>
+                <w:noProof/>
+                <w:webHidden/>
+              </w:rPr>
+              <w:instrText xml:space="preserve"> PAGEREF _Toc73875036 \h </w:instrText>
+            </w:r>
+            <w:r>
+              <w:rPr>
+                <w:noProof/>
+                <w:webHidden/>
+              </w:rPr>
+            </w:r>
+            <w:r>
+              <w:rPr>
+                <w:noProof/>
+                <w:webHidden/>
+              </w:rPr>
+              <w:fldChar w:fldCharType="separate"/>
+            </w:r>
+            <w:r>
+              <w:rPr>
+                <w:noProof/>
+                <w:webHidden/>
+              </w:rPr>
+              <w:t>8</w:t>
+            </w:r>
+            <w:r>
+              <w:rPr>
+                <w:noProof/>
+                <w:webHidden/>
+              </w:rPr>
+              <w:fldChar w:fldCharType="end"/>
+            </w:r>
+          </w:hyperlink>
+        </w:p>
+        <w:p>
+          <w:pPr>
+            <w:pStyle w:val="TDC3"/>
+            <w:tabs>
+              <w:tab w:val="right" w:leader="dot" w:pos="8494"/>
+            </w:tabs>
+            <w:rPr>
+              <w:noProof/>
+            </w:rPr>
+          </w:pPr>
+          <w:hyperlink w:anchor="_Toc73875037" w:history="1">
+            <w:r>
+              <w:rPr>
+                <w:rStyle w:val="Hipervnculo"/>
+                <w:noProof/>
+              </w:rPr>
+              <w:t>Estudio de variables categóricas</w:t>
+            </w:r>
+            <w:r>
+              <w:rPr>
+                <w:noProof/>
+                <w:webHidden/>
+              </w:rPr>
+              <w:tab/>
+            </w:r>
+            <w:r>
+              <w:rPr>
+                <w:noProof/>
+                <w:webHidden/>
+              </w:rPr>
+              <w:fldChar w:fldCharType="begin"/>
+            </w:r>
+            <w:r>
+              <w:rPr>
+                <w:noProof/>
+                <w:webHidden/>
+              </w:rPr>
+              <w:instrText xml:space="preserve"> PAGEREF _Toc73875037 \h </w:instrText>
+            </w:r>
+            <w:r>
+              <w:rPr>
+                <w:noProof/>
+                <w:webHidden/>
+              </w:rPr>
+            </w:r>
+            <w:r>
+              <w:rPr>
+                <w:noProof/>
+                <w:webHidden/>
+              </w:rPr>
+              <w:fldChar w:fldCharType="separate"/>
+            </w:r>
+            <w:r>
+              <w:rPr>
+                <w:noProof/>
+                <w:webHidden/>
+              </w:rPr>
+              <w:t>9</w:t>
+            </w:r>
+            <w:r>
+              <w:rPr>
+                <w:noProof/>
+                <w:webHidden/>
+              </w:rPr>
+              <w:fldChar w:fldCharType="end"/>
+            </w:r>
+          </w:hyperlink>
+        </w:p>
+        <w:p>
+          <w:pPr>
+            <w:pStyle w:val="TDC3"/>
+            <w:tabs>
+              <w:tab w:val="right" w:leader="dot" w:pos="8494"/>
+            </w:tabs>
+            <w:rPr>
+              <w:noProof/>
+            </w:rPr>
+          </w:pPr>
+          <w:hyperlink w:anchor="_Toc73875038" w:history="1">
+            <w:r>
+              <w:rPr>
+                <w:rStyle w:val="Hipervnculo"/>
+                <w:noProof/>
+              </w:rPr>
+              <w:t>Creación y evaluación del modelo</w:t>
+            </w:r>
+            <w:r>
+              <w:rPr>
+                <w:noProof/>
+                <w:webHidden/>
+              </w:rPr>
+              <w:tab/>
+            </w:r>
+            <w:r>
+              <w:rPr>
+                <w:noProof/>
+                <w:webHidden/>
+              </w:rPr>
+              <w:fldChar w:fldCharType="begin"/>
+            </w:r>
+            <w:r>
+              <w:rPr>
+                <w:noProof/>
+                <w:webHidden/>
+              </w:rPr>
+              <w:instrText xml:space="preserve"> PAGEREF _Toc73875038 \h </w:instrText>
+            </w:r>
+            <w:r>
+              <w:rPr>
+                <w:noProof/>
+                <w:webHidden/>
+              </w:rPr>
+            </w:r>
+            <w:r>
+              <w:rPr>
+                <w:noProof/>
+                <w:webHidden/>
+              </w:rPr>
+              <w:fldChar w:fldCharType="separate"/>
+            </w:r>
+            <w:r>
+              <w:rPr>
+                <w:noProof/>
+                <w:webHidden/>
+              </w:rPr>
+              <w:t>13</w:t>
             </w:r>
             <w:r>
               <w:rPr>
@@ -733,7 +1434,7 @@
               <w:lang w:eastAsia="es-ES"/>
             </w:rPr>
           </w:pPr>
-          <w:hyperlink w:anchor="_Toc73119994" w:history="1">
+          <w:hyperlink w:anchor="_Toc73875039" w:history="1">
             <w:r>
               <w:rPr>
                 <w:rStyle w:val="Hipervnculo"/>
@@ -747,7 +1448,7 @@
                 <w:rStyle w:val="Hipervnculo"/>
                 <w:noProof/>
               </w:rPr>
-              <w:t>Representación de los resultados a partir de tablas y gráficas</w:t>
+              <w:t>Representación de los resultados a partir de tablas y gráficas.</w:t>
             </w:r>
             <w:r>
               <w:rPr>
@@ -768,7 +1469,7 @@
                 <w:noProof/>
                 <w:webHidden/>
               </w:rPr>
-              <w:instrText xml:space="preserve"> PAGEREF _Toc73119994 \h </w:instrText>
+              <w:instrText xml:space="preserve"> PAGEREF _Toc73875039 \h </w:instrText>
             </w:r>
             <w:r>
               <w:rPr>
@@ -788,7 +1489,7 @@
                 <w:noProof/>
                 <w:webHidden/>
               </w:rPr>
-              <w:t>6</w:t>
+              <w:t>14</w:t>
             </w:r>
             <w:r>
               <w:rPr>
@@ -811,7 +1512,7 @@
               <w:lang w:eastAsia="es-ES"/>
             </w:rPr>
           </w:pPr>
-          <w:hyperlink w:anchor="_Toc73119995" w:history="1">
+          <w:hyperlink w:anchor="_Toc73875040" w:history="1">
             <w:r>
               <w:rPr>
                 <w:rStyle w:val="Hipervnculo"/>
@@ -825,7 +1526,7 @@
                 <w:rStyle w:val="Hipervnculo"/>
                 <w:noProof/>
               </w:rPr>
-              <w:t>Resolución del problema</w:t>
+              <w:t>Resolución del problema.</w:t>
             </w:r>
             <w:r>
               <w:rPr>
@@ -846,7 +1547,7 @@
                 <w:noProof/>
                 <w:webHidden/>
               </w:rPr>
-              <w:instrText xml:space="preserve"> PAGEREF _Toc73119995 \h </w:instrText>
+              <w:instrText xml:space="preserve"> PAGEREF _Toc73875040 \h </w:instrText>
             </w:r>
             <w:r>
               <w:rPr>
@@ -866,7 +1567,7 @@
                 <w:noProof/>
                 <w:webHidden/>
               </w:rPr>
-              <w:t>6</w:t>
+              <w:t>14</w:t>
             </w:r>
             <w:r>
               <w:rPr>
@@ -889,7 +1590,7 @@
               <w:lang w:eastAsia="es-ES"/>
             </w:rPr>
           </w:pPr>
-          <w:hyperlink w:anchor="_Toc73119996" w:history="1">
+          <w:hyperlink w:anchor="_Toc73875041" w:history="1">
             <w:r>
               <w:rPr>
                 <w:rStyle w:val="Hipervnculo"/>
@@ -924,7 +1625,7 @@
                 <w:noProof/>
                 <w:webHidden/>
               </w:rPr>
-              <w:instrText xml:space="preserve"> PAGEREF _Toc73119996 \h </w:instrText>
+              <w:instrText xml:space="preserve"> PAGEREF _Toc73875041 \h </w:instrText>
             </w:r>
             <w:r>
               <w:rPr>
@@ -944,7 +1645,7 @@
                 <w:noProof/>
                 <w:webHidden/>
               </w:rPr>
-              <w:t>6</w:t>
+              <w:t>14</w:t>
             </w:r>
             <w:r>
               <w:rPr>
@@ -967,7 +1668,7 @@
               <w:lang w:eastAsia="es-ES"/>
             </w:rPr>
           </w:pPr>
-          <w:hyperlink w:anchor="_Toc73119997" w:history="1">
+          <w:hyperlink w:anchor="_Toc73875042" w:history="1">
             <w:r>
               <w:rPr>
                 <w:rStyle w:val="Hipervnculo"/>
@@ -995,7 +1696,7 @@
                 <w:noProof/>
                 <w:webHidden/>
               </w:rPr>
-              <w:instrText xml:space="preserve"> PAGEREF _Toc73119997 \h </w:instrText>
+              <w:instrText xml:space="preserve"> PAGEREF _Toc73875042 \h </w:instrText>
             </w:r>
             <w:r>
               <w:rPr>
@@ -1015,7 +1716,7 @@
                 <w:noProof/>
                 <w:webHidden/>
               </w:rPr>
-              <w:t>7</w:t>
+              <w:t>15</w:t>
             </w:r>
             <w:r>
               <w:rPr>
@@ -1075,7 +1776,7 @@
           <w:color w:val="auto"/>
         </w:rPr>
       </w:pPr>
-      <w:bookmarkStart w:id="0" w:name="_Toc73119984"/>
+      <w:bookmarkStart w:id="0" w:name="_Toc73875025"/>
       <w:r>
         <w:rPr>
           <w:rStyle w:val="fontstyle01"/>
@@ -1428,7 +2129,7 @@
           <w:szCs w:val="22"/>
         </w:rPr>
       </w:pPr>
-      <w:bookmarkStart w:id="1" w:name="_Toc73119985"/>
+      <w:bookmarkStart w:id="1" w:name="_Toc73875026"/>
       <w:r>
         <w:rPr>
           <w:rStyle w:val="fontstyle01"/>
@@ -2261,7 +2962,7 @@
           <w:szCs w:val="22"/>
         </w:rPr>
       </w:pPr>
-      <w:bookmarkStart w:id="2" w:name="_Toc73119986"/>
+      <w:bookmarkStart w:id="2" w:name="_Toc73875027"/>
       <w:r>
         <w:rPr>
           <w:rStyle w:val="fontstyle01"/>
@@ -2292,6 +2993,7 @@
         </w:rPr>
       </w:pPr>
       <w:bookmarkStart w:id="3" w:name="_Toc73119987"/>
+      <w:bookmarkStart w:id="4" w:name="_Toc73875028"/>
       <w:r>
         <w:rPr>
           <w:rStyle w:val="fontstyle01"/>
@@ -2325,6 +3027,7 @@
         <w:t>¿Los datos contienen ceros o elementos vacíos? ¿Cómo gestionarías cada uno de estos casos?</w:t>
       </w:r>
       <w:bookmarkEnd w:id="3"/>
+      <w:bookmarkEnd w:id="4"/>
     </w:p>
     <w:p>
       <w:pPr>
@@ -2711,7 +3414,8 @@
           <w:szCs w:val="22"/>
         </w:rPr>
       </w:pPr>
-      <w:bookmarkStart w:id="4" w:name="_Toc73119988"/>
+      <w:bookmarkStart w:id="5" w:name="_Toc73119988"/>
+      <w:bookmarkStart w:id="6" w:name="_Toc73875029"/>
       <w:r>
         <w:rPr>
           <w:rStyle w:val="fontstyle01"/>
@@ -2753,7 +3457,8 @@
         </w:rPr>
         <w:t>.</w:t>
       </w:r>
-      <w:bookmarkEnd w:id="4"/>
+      <w:bookmarkEnd w:id="5"/>
+      <w:bookmarkEnd w:id="6"/>
     </w:p>
     <w:p>
       <w:pPr>
@@ -3737,7 +4442,8 @@
           <w:szCs w:val="22"/>
         </w:rPr>
       </w:pPr>
-      <w:bookmarkStart w:id="5" w:name="_Toc73119989"/>
+      <w:bookmarkStart w:id="7" w:name="_Toc73119989"/>
+      <w:bookmarkStart w:id="8" w:name="_Toc73875030"/>
       <w:r>
         <w:rPr>
           <w:rStyle w:val="fontstyle01"/>
@@ -3770,7 +4476,8 @@
         </w:rPr>
         <w:t>Identificación y tratamiento de valores extremos.</w:t>
       </w:r>
-      <w:bookmarkEnd w:id="5"/>
+      <w:bookmarkEnd w:id="7"/>
+      <w:bookmarkEnd w:id="8"/>
     </w:p>
     <w:p>
       <w:pPr>
@@ -4179,7 +4886,7 @@
           <w:szCs w:val="22"/>
         </w:rPr>
       </w:pPr>
-      <w:bookmarkStart w:id="6" w:name="_Toc73119990"/>
+      <w:bookmarkStart w:id="9" w:name="_Toc73875031"/>
       <w:r>
         <w:rPr>
           <w:rStyle w:val="fontstyle01"/>
@@ -4196,7 +4903,7 @@
         </w:rPr>
         <w:t>Análisis de los datos.</w:t>
       </w:r>
-      <w:bookmarkEnd w:id="6"/>
+      <w:bookmarkEnd w:id="9"/>
     </w:p>
     <w:p>
       <w:pPr>
@@ -4208,7 +4915,8 @@
           <w:szCs w:val="22"/>
         </w:rPr>
       </w:pPr>
-      <w:bookmarkStart w:id="7" w:name="_Toc73119991"/>
+      <w:bookmarkStart w:id="10" w:name="_Toc73119991"/>
+      <w:bookmarkStart w:id="11" w:name="_Toc73875032"/>
       <w:r>
         <w:rPr>
           <w:color w:val="auto"/>
@@ -4217,7 +4925,8 @@
         </w:rPr>
         <w:t>4.1 Selección de los grupos de datos que se quieren analizar/comparar (planificación de los análisis a aplicar).</w:t>
       </w:r>
-      <w:bookmarkEnd w:id="7"/>
+      <w:bookmarkEnd w:id="10"/>
+      <w:bookmarkEnd w:id="11"/>
     </w:p>
     <w:p>
       <w:pPr>
@@ -4253,28 +4962,7 @@
           <w:rStyle w:val="fontstyle01"/>
           <w:rFonts w:asciiTheme="majorHAnsi" w:hAnsiTheme="majorHAnsi"/>
         </w:rPr>
-        <w:t>P</w:t>
-      </w:r>
-      <w:r>
-        <w:rPr>
-          <w:rStyle w:val="fontstyle01"/>
-          <w:rFonts w:asciiTheme="majorHAnsi" w:hAnsiTheme="majorHAnsi"/>
-        </w:rPr>
-        <w:t>ueda</w:t>
-      </w:r>
-      <w:r>
-        <w:rPr>
-          <w:rStyle w:val="fontstyle01"/>
-          <w:rFonts w:asciiTheme="majorHAnsi" w:hAnsiTheme="majorHAnsi"/>
-        </w:rPr>
-        <w:t xml:space="preserve"> hacerse una idea del presupuesto aproximado que tendrá el ordenador que desea en base a las características técnicas deseadas</w:t>
-      </w:r>
-      <w:r>
-        <w:rPr>
-          <w:rStyle w:val="fontstyle01"/>
-          <w:rFonts w:asciiTheme="majorHAnsi" w:hAnsiTheme="majorHAnsi"/>
-        </w:rPr>
-        <w:t>.</w:t>
+        <w:t>Pueda conocer si es verdad que algunas marcas, como Apple, tienen un precio algo superior al resto de las marcas.</w:t>
       </w:r>
     </w:p>
     <w:p>
@@ -4295,7 +4983,7 @@
           <w:rStyle w:val="fontstyle01"/>
           <w:rFonts w:asciiTheme="majorHAnsi" w:hAnsiTheme="majorHAnsi"/>
         </w:rPr>
-        <w:t>Pueda conocer si es verdad que algunas marcas, como Apple, tienen un precio algo superior al resto de las marcas.</w:t>
+        <w:t>Pueda conocer qué características son las más influyentes en el precio para en base a estas, poder centrarse en lo que realmente necesita para incrementar o decrementar su presupuesto.</w:t>
       </w:r>
     </w:p>
     <w:p>
@@ -4316,114 +5004,173 @@
           <w:rStyle w:val="fontstyle01"/>
           <w:rFonts w:asciiTheme="majorHAnsi" w:hAnsiTheme="majorHAnsi"/>
         </w:rPr>
-        <w:t>Pueda conocer qué características son las más influyentes en el precio para en base a estas, poder centrarse en lo que realmente necesita para incrementar o decrementar su presupuesto.</w:t>
-      </w:r>
-    </w:p>
-    <w:p>
-      <w:pPr>
-        <w:jc w:val="both"/>
-        <w:rPr>
-          <w:rFonts w:asciiTheme="majorHAnsi" w:hAnsiTheme="majorHAnsi"/>
-          <w:color w:val="000078"/>
-        </w:rPr>
-      </w:pPr>
-      <w:r>
-        <w:rPr>
-          <w:rFonts w:asciiTheme="majorHAnsi" w:hAnsiTheme="majorHAnsi"/>
-          <w:color w:val="000078"/>
-        </w:rPr>
-        <w:t xml:space="preserve">En este sentido, se ha evaluado la correlación de las variables numéricas respecto a la variable dependiente del precio, para identificar cuales de ellas tienen más influencia en </w:t>
-      </w:r>
-      <w:r>
-        <w:rPr>
-          <w:rFonts w:asciiTheme="majorHAnsi" w:hAnsiTheme="majorHAnsi"/>
-          <w:color w:val="000078"/>
-        </w:rPr>
-        <w:t>la</w:t>
-      </w:r>
-      <w:r>
-        <w:rPr>
-          <w:rFonts w:asciiTheme="majorHAnsi" w:hAnsiTheme="majorHAnsi"/>
-          <w:color w:val="000078"/>
-        </w:rPr>
-        <w:t xml:space="preserve"> variabilidad del precio.</w:t>
-      </w:r>
-    </w:p>
-    <w:p>
-      <w:pPr>
-        <w:jc w:val="both"/>
-        <w:rPr>
-          <w:rFonts w:asciiTheme="majorHAnsi" w:hAnsiTheme="majorHAnsi"/>
-          <w:color w:val="000078"/>
-        </w:rPr>
-      </w:pPr>
-      <w:r>
-        <w:rPr>
-          <w:rFonts w:asciiTheme="majorHAnsi" w:hAnsiTheme="majorHAnsi"/>
-          <w:color w:val="000078"/>
-        </w:rPr>
-        <w:t xml:space="preserve">Respecto a las variables categóricas, se han escogido varias de ellas para representar un </w:t>
-      </w:r>
-      <w:proofErr w:type="spellStart"/>
-      <w:r>
-        <w:rPr>
-          <w:rFonts w:asciiTheme="majorHAnsi" w:hAnsiTheme="majorHAnsi"/>
-          <w:color w:val="000078"/>
-        </w:rPr>
-        <w:t>boxplot</w:t>
-      </w:r>
-      <w:proofErr w:type="spellEnd"/>
-      <w:r>
-        <w:rPr>
-          <w:rFonts w:asciiTheme="majorHAnsi" w:hAnsiTheme="majorHAnsi"/>
-          <w:color w:val="000078"/>
-        </w:rPr>
-        <w:t xml:space="preserve"> que muestra visualmente, en función de los valores de </w:t>
-      </w:r>
-      <w:proofErr w:type="gramStart"/>
-      <w:r>
-        <w:rPr>
-          <w:rFonts w:asciiTheme="majorHAnsi" w:hAnsiTheme="majorHAnsi"/>
-          <w:color w:val="000078"/>
-        </w:rPr>
-        <w:t>las mismas</w:t>
-      </w:r>
-      <w:proofErr w:type="gramEnd"/>
-      <w:r>
-        <w:rPr>
-          <w:rFonts w:asciiTheme="majorHAnsi" w:hAnsiTheme="majorHAnsi"/>
-          <w:color w:val="000078"/>
-        </w:rPr>
-        <w:t xml:space="preserve">, en qué rangos de precios se sitúa cada una. En base a los resultados de los análisis visuales, se han escogido ciertas variables categóricas para cargar al modelo que parecen mostrar una variación más grande en precios </w:t>
-      </w:r>
-      <w:r>
-        <w:rPr>
-          <w:rFonts w:asciiTheme="majorHAnsi" w:hAnsiTheme="majorHAnsi"/>
-          <w:color w:val="000078"/>
-        </w:rPr>
-        <w:t>en función del</w:t>
-      </w:r>
-      <w:r>
-        <w:rPr>
-          <w:rFonts w:asciiTheme="majorHAnsi" w:hAnsiTheme="majorHAnsi"/>
-          <w:color w:val="000078"/>
-        </w:rPr>
-        <w:t xml:space="preserve"> valor que</w:t>
-      </w:r>
-      <w:r>
-        <w:rPr>
-          <w:rFonts w:asciiTheme="majorHAnsi" w:hAnsiTheme="majorHAnsi"/>
-          <w:color w:val="000078"/>
-        </w:rPr>
-        <w:t xml:space="preserve"> tienen</w:t>
-      </w:r>
-      <w:r>
-        <w:rPr>
-          <w:rFonts w:asciiTheme="majorHAnsi" w:hAnsiTheme="majorHAnsi"/>
-          <w:color w:val="000078"/>
+        <w:t>P</w:t>
+      </w:r>
+      <w:r>
+        <w:rPr>
+          <w:rStyle w:val="fontstyle01"/>
+          <w:rFonts w:asciiTheme="majorHAnsi" w:hAnsiTheme="majorHAnsi"/>
+        </w:rPr>
+        <w:t>ueda</w:t>
+      </w:r>
+      <w:r>
+        <w:rPr>
+          <w:rStyle w:val="fontstyle01"/>
+          <w:rFonts w:asciiTheme="majorHAnsi" w:hAnsiTheme="majorHAnsi"/>
+        </w:rPr>
+        <w:t xml:space="preserve"> hacerse una idea del presupuesto aproximado que tendrá el ordenador que desea en base a las características técnicas deseadas</w:t>
+      </w:r>
+      <w:r>
+        <w:rPr>
+          <w:rStyle w:val="fontstyle01"/>
+          <w:rFonts w:asciiTheme="majorHAnsi" w:hAnsiTheme="majorHAnsi"/>
         </w:rPr>
         <w:t>.</w:t>
       </w:r>
+    </w:p>
+    <w:p>
+      <w:pPr>
+        <w:jc w:val="both"/>
+        <w:rPr>
+          <w:rFonts w:asciiTheme="majorHAnsi" w:hAnsiTheme="majorHAnsi"/>
+          <w:color w:val="000078"/>
+        </w:rPr>
+      </w:pPr>
+      <w:r>
+        <w:rPr>
+          <w:rFonts w:asciiTheme="majorHAnsi" w:hAnsiTheme="majorHAnsi"/>
+          <w:color w:val="000078"/>
+        </w:rPr>
+        <w:t xml:space="preserve">Para responder a la primera de las cuestiones, se ha planteado un contraste de medias </w:t>
+      </w:r>
+      <w:r>
+        <w:rPr>
+          <w:rFonts w:asciiTheme="majorHAnsi" w:hAnsiTheme="majorHAnsi"/>
+          <w:color w:val="000078"/>
+        </w:rPr>
+        <w:t xml:space="preserve">que nos indicará si los productos de Apple son significativamente más caros, de media, que el resto de </w:t>
+      </w:r>
+      <w:r>
+        <w:rPr>
+          <w:rFonts w:asciiTheme="majorHAnsi" w:hAnsiTheme="majorHAnsi"/>
+          <w:color w:val="000078"/>
+        </w:rPr>
+        <w:t>los productos</w:t>
+      </w:r>
+      <w:r>
+        <w:rPr>
+          <w:rFonts w:asciiTheme="majorHAnsi" w:hAnsiTheme="majorHAnsi"/>
+          <w:color w:val="000078"/>
+        </w:rPr>
+        <w:t xml:space="preserve"> de otras marcas.</w:t>
+      </w:r>
+    </w:p>
+    <w:p>
+      <w:pPr>
+        <w:jc w:val="both"/>
+        <w:rPr>
+          <w:rFonts w:asciiTheme="majorHAnsi" w:hAnsiTheme="majorHAnsi"/>
+          <w:color w:val="000078"/>
+        </w:rPr>
+      </w:pPr>
+      <w:r>
+        <w:rPr>
+          <w:rFonts w:asciiTheme="majorHAnsi" w:hAnsiTheme="majorHAnsi"/>
+          <w:color w:val="000078"/>
+        </w:rPr>
+        <w:t xml:space="preserve">Para el segundo objetivo, </w:t>
+      </w:r>
+      <w:r>
+        <w:rPr>
+          <w:rFonts w:asciiTheme="majorHAnsi" w:hAnsiTheme="majorHAnsi"/>
+          <w:color w:val="000078"/>
+        </w:rPr>
+        <w:t xml:space="preserve">se ha evaluado la correlación de las variables numéricas respecto a la variable dependiente del precio, para identificar </w:t>
+      </w:r>
+      <w:r>
+        <w:rPr>
+          <w:rFonts w:asciiTheme="majorHAnsi" w:hAnsiTheme="majorHAnsi"/>
+          <w:color w:val="000078"/>
+        </w:rPr>
+        <w:t>cuáles</w:t>
+      </w:r>
+      <w:r>
+        <w:rPr>
+          <w:rFonts w:asciiTheme="majorHAnsi" w:hAnsiTheme="majorHAnsi"/>
+          <w:color w:val="000078"/>
+        </w:rPr>
+        <w:t xml:space="preserve"> de ellas tienen más influencia en la variabilidad del precio.</w:t>
+      </w:r>
+    </w:p>
+    <w:p>
+      <w:pPr>
+        <w:jc w:val="both"/>
+        <w:rPr>
+          <w:rFonts w:asciiTheme="majorHAnsi" w:hAnsiTheme="majorHAnsi"/>
+          <w:color w:val="000078"/>
+        </w:rPr>
+      </w:pPr>
+      <w:r>
+        <w:rPr>
+          <w:rFonts w:asciiTheme="majorHAnsi" w:hAnsiTheme="majorHAnsi"/>
+          <w:color w:val="000078"/>
+        </w:rPr>
+        <w:t>Para el tercero, se han generado modelos de regresión lineal que predicen el precio esperado a partir de un conjunto de características seleccionadas a lo largo del objetivo anterior.</w:t>
+      </w:r>
+    </w:p>
+    <w:p>
+      <w:pPr>
+        <w:jc w:val="both"/>
+        <w:rPr>
+          <w:rFonts w:asciiTheme="majorHAnsi" w:hAnsiTheme="majorHAnsi"/>
+          <w:color w:val="000078"/>
+        </w:rPr>
+      </w:pPr>
+    </w:p>
+    <w:p>
+      <w:pPr>
+        <w:jc w:val="both"/>
+        <w:rPr>
+          <w:rFonts w:asciiTheme="majorHAnsi" w:hAnsiTheme="majorHAnsi"/>
+          <w:color w:val="000078"/>
+        </w:rPr>
+      </w:pPr>
+    </w:p>
+    <w:p>
+      <w:pPr>
+        <w:jc w:val="both"/>
+        <w:rPr>
+          <w:rFonts w:asciiTheme="majorHAnsi" w:hAnsiTheme="majorHAnsi"/>
+          <w:color w:val="000078"/>
+        </w:rPr>
+      </w:pPr>
+    </w:p>
+    <w:p>
+      <w:pPr>
+        <w:jc w:val="both"/>
+        <w:rPr>
+          <w:rFonts w:asciiTheme="majorHAnsi" w:hAnsiTheme="majorHAnsi"/>
+          <w:color w:val="000078"/>
+        </w:rPr>
+      </w:pPr>
+    </w:p>
+    <w:p>
+      <w:pPr>
+        <w:jc w:val="both"/>
+        <w:rPr>
+          <w:rFonts w:asciiTheme="majorHAnsi" w:hAnsiTheme="majorHAnsi"/>
+          <w:color w:val="000078"/>
+        </w:rPr>
+      </w:pPr>
+    </w:p>
+    <w:p>
+      <w:pPr>
+        <w:jc w:val="both"/>
+        <w:rPr>
+          <w:rFonts w:asciiTheme="majorHAnsi" w:hAnsiTheme="majorHAnsi"/>
+          <w:color w:val="000078"/>
+        </w:rPr>
+      </w:pPr>
     </w:p>
     <w:p>
       <w:pPr>
@@ -4435,7 +5182,8 @@
           <w:szCs w:val="22"/>
         </w:rPr>
       </w:pPr>
-      <w:bookmarkStart w:id="8" w:name="_Toc73119992"/>
+      <w:bookmarkStart w:id="12" w:name="_Toc73119992"/>
+      <w:bookmarkStart w:id="13" w:name="_Toc73875033"/>
       <w:r>
         <w:rPr>
           <w:color w:val="auto"/>
@@ -4444,54 +5192,23 @@
         </w:rPr>
         <w:t>4.2 Comprobación de la normalidad y homogeneidad de la varianza.</w:t>
       </w:r>
-      <w:bookmarkEnd w:id="8"/>
-    </w:p>
-    <w:p>
-      <w:pPr>
-        <w:jc w:val="both"/>
-        <w:rPr>
-          <w:rFonts w:asciiTheme="majorHAnsi" w:hAnsiTheme="majorHAnsi"/>
-          <w:color w:val="000078"/>
-        </w:rPr>
-      </w:pPr>
-      <w:r>
-        <w:rPr>
-          <w:rFonts w:asciiTheme="majorHAnsi" w:hAnsiTheme="majorHAnsi"/>
-          <w:color w:val="000078"/>
-        </w:rPr>
-        <w:t xml:space="preserve">Para poder responder al segundo objetivo de la práctica, saber si los productos de Apple son más caros de media que el resto de </w:t>
-      </w:r>
-      <w:proofErr w:type="gramStart"/>
-      <w:r>
-        <w:rPr>
-          <w:rFonts w:asciiTheme="majorHAnsi" w:hAnsiTheme="majorHAnsi"/>
-          <w:color w:val="000078"/>
-        </w:rPr>
-        <w:t>fabricantes</w:t>
-      </w:r>
-      <w:proofErr w:type="gramEnd"/>
-      <w:r>
-        <w:rPr>
-          <w:rFonts w:asciiTheme="majorHAnsi" w:hAnsiTheme="majorHAnsi"/>
-          <w:color w:val="000078"/>
-        </w:rPr>
-        <w:t xml:space="preserve">, se ha optado por llevar a cabo un contraste de muestras. Para ello, era necesario estudiar la normalidad y homogeneidad de la varianza de la variable del precio en los </w:t>
-      </w:r>
-      <w:proofErr w:type="spellStart"/>
-      <w:r>
-        <w:rPr>
-          <w:rFonts w:asciiTheme="majorHAnsi" w:hAnsiTheme="majorHAnsi"/>
-          <w:color w:val="000078"/>
-        </w:rPr>
-        <w:t>subsets</w:t>
-      </w:r>
-      <w:proofErr w:type="spellEnd"/>
-      <w:r>
-        <w:rPr>
-          <w:rFonts w:asciiTheme="majorHAnsi" w:hAnsiTheme="majorHAnsi"/>
-          <w:color w:val="000078"/>
-        </w:rPr>
-        <w:t xml:space="preserve"> de productos de Apple y del resto. </w:t>
+      <w:bookmarkEnd w:id="12"/>
+      <w:bookmarkEnd w:id="13"/>
+    </w:p>
+    <w:p>
+      <w:pPr>
+        <w:jc w:val="both"/>
+        <w:rPr>
+          <w:rFonts w:asciiTheme="majorHAnsi" w:hAnsiTheme="majorHAnsi"/>
+          <w:color w:val="000078"/>
+        </w:rPr>
+      </w:pPr>
+      <w:r>
+        <w:rPr>
+          <w:rFonts w:asciiTheme="majorHAnsi" w:hAnsiTheme="majorHAnsi"/>
+          <w:color w:val="000078"/>
+        </w:rPr>
+        <w:t>El estudio de la normalidad y homogeneidad de la varianza se incluye en el apartado “Contraste de muestras”, correspondiente a la pregunta 4.3.</w:t>
       </w:r>
     </w:p>
     <w:p>
@@ -4504,123 +5221,3473 @@
           <w:szCs w:val="22"/>
         </w:rPr>
       </w:pPr>
-      <w:bookmarkStart w:id="9" w:name="_Toc73119993"/>
+      <w:bookmarkStart w:id="14" w:name="_Toc73119993"/>
+      <w:bookmarkStart w:id="15" w:name="_Toc73875034"/>
       <w:r>
         <w:rPr>
           <w:color w:val="auto"/>
           <w:sz w:val="22"/>
           <w:szCs w:val="22"/>
         </w:rPr>
-        <w:lastRenderedPageBreak/>
         <w:t>4.3 Aplicación de pruebas estadísticas para comparar los grupos de datos. En función de los datos y el objetivo del estudio, aplicar pruebas de contraste de hipótesis, correlaciones, regresiones, etc. Aplicar al menos tres métodos de análisis diferentes.</w:t>
       </w:r>
-      <w:bookmarkEnd w:id="9"/>
-    </w:p>
-    <w:p>
-      <w:pPr>
-        <w:jc w:val="both"/>
-        <w:rPr>
-          <w:rFonts w:asciiTheme="majorHAnsi" w:hAnsiTheme="majorHAnsi"/>
-          <w:color w:val="000078"/>
-        </w:rPr>
-      </w:pPr>
-      <w:r>
-        <w:rPr>
-          <w:rFonts w:asciiTheme="majorHAnsi" w:hAnsiTheme="majorHAnsi"/>
-          <w:color w:val="000078"/>
-        </w:rPr>
-        <w:t>En base a los resultados obtenidos en las gráficas</w:t>
-      </w:r>
-      <w:r>
-        <w:rPr>
-          <w:rFonts w:asciiTheme="majorHAnsi" w:hAnsiTheme="majorHAnsi"/>
-          <w:color w:val="000078"/>
-        </w:rPr>
-        <w:t xml:space="preserve"> de normalidad</w:t>
-      </w:r>
-      <w:r>
-        <w:rPr>
-          <w:rFonts w:asciiTheme="majorHAnsi" w:hAnsiTheme="majorHAnsi"/>
-          <w:color w:val="000078"/>
-        </w:rPr>
-        <w:t>, no se ha podido confirmar que la distribución de estas se corresponda con una normal, con lo que se ha tenido que estudiar la homocedasticidad y el contraste de muestras con pruebas no paramétricas (</w:t>
-      </w:r>
-      <w:proofErr w:type="spellStart"/>
-      <w:r>
-        <w:rPr>
-          <w:rFonts w:asciiTheme="majorHAnsi" w:hAnsiTheme="majorHAnsi"/>
-          <w:color w:val="000078"/>
-        </w:rPr>
-        <w:t>Fligner-Killeen</w:t>
-      </w:r>
-      <w:proofErr w:type="spellEnd"/>
-      <w:r>
-        <w:rPr>
-          <w:rFonts w:asciiTheme="majorHAnsi" w:hAnsiTheme="majorHAnsi"/>
-          <w:color w:val="000078"/>
-        </w:rPr>
-        <w:t xml:space="preserve"> y Mann-Whitney respectivamente).</w:t>
-      </w:r>
-    </w:p>
-    <w:p>
-      <w:pPr>
-        <w:jc w:val="both"/>
-        <w:rPr>
-          <w:rFonts w:asciiTheme="majorHAnsi" w:hAnsiTheme="majorHAnsi"/>
-          <w:color w:val="000078"/>
-        </w:rPr>
-      </w:pPr>
-      <w:r>
-        <w:rPr>
-          <w:rFonts w:asciiTheme="majorHAnsi" w:hAnsiTheme="majorHAnsi"/>
-          <w:color w:val="000078"/>
-        </w:rPr>
-        <w:t xml:space="preserve">El resultado del contraste de muestras nos indica que podemos afirmar que los productos de Apple tienen un precio, de media, superior al resto de dispositivos. </w:t>
-      </w:r>
-    </w:p>
-    <w:p>
-      <w:pPr>
-        <w:jc w:val="both"/>
-        <w:rPr>
-          <w:rFonts w:asciiTheme="majorHAnsi" w:hAnsiTheme="majorHAnsi"/>
-          <w:color w:val="000078"/>
-        </w:rPr>
-      </w:pPr>
-      <w:r>
-        <w:rPr>
-          <w:rFonts w:asciiTheme="majorHAnsi" w:hAnsiTheme="majorHAnsi"/>
-          <w:color w:val="000078"/>
-        </w:rPr>
-        <w:t>Posteriormente, en base a las variables normalizadas (tanto numéricas como categóricas) que se han identificado tenían más correlación con el precio, se ha entrenado un modelo de regresión lineal que trata de responder al objetivo 1 de la práctica. No obstante, los primeros resultados de esta regresión no arrojan un resultado demasiado positivo respecto a la precisión del modelo.</w:t>
-      </w:r>
-    </w:p>
-    <w:p>
-      <w:pPr>
-        <w:jc w:val="both"/>
-        <w:rPr>
-          <w:rFonts w:asciiTheme="majorHAnsi" w:hAnsiTheme="majorHAnsi"/>
-          <w:color w:val="FF0000"/>
-        </w:rPr>
-      </w:pPr>
-      <w:r>
-        <w:rPr>
-          <w:rFonts w:asciiTheme="majorHAnsi" w:hAnsiTheme="majorHAnsi"/>
-          <w:color w:val="FF0000"/>
-        </w:rPr>
-        <w:t>De cara a la entrega final de la práctica, se estudiará la aplicación de otros posibles modelos que puedan llegar a obtener un mejor rendimiento en este aspecto.</w:t>
-      </w:r>
-    </w:p>
-    <w:p>
-      <w:pPr>
-        <w:pStyle w:val="Ttulo1"/>
-        <w:jc w:val="both"/>
+      <w:bookmarkEnd w:id="14"/>
+      <w:bookmarkEnd w:id="15"/>
+    </w:p>
+    <w:p/>
+    <w:p>
+      <w:pPr>
+        <w:pStyle w:val="Ttulo3"/>
         <w:rPr>
           <w:color w:val="auto"/>
           <w:sz w:val="22"/>
           <w:szCs w:val="22"/>
-        </w:rPr>
-      </w:pPr>
-      <w:bookmarkStart w:id="10" w:name="_Toc73119994"/>
+          <w:u w:val="single"/>
+        </w:rPr>
+      </w:pPr>
+      <w:bookmarkStart w:id="16" w:name="_Toc73875035"/>
+      <w:r>
+        <w:rPr>
+          <w:u w:val="single"/>
+        </w:rPr>
+        <w:t xml:space="preserve">Contraste de </w:t>
+      </w:r>
+      <w:r>
+        <w:rPr>
+          <w:u w:val="single"/>
+        </w:rPr>
+        <w:t>hipótesis</w:t>
+      </w:r>
+      <w:bookmarkEnd w:id="16"/>
+    </w:p>
+    <w:p>
+      <w:pPr>
+        <w:jc w:val="both"/>
+        <w:rPr>
+          <w:rFonts w:asciiTheme="majorHAnsi" w:hAnsiTheme="majorHAnsi"/>
+          <w:color w:val="000078"/>
+        </w:rPr>
+      </w:pPr>
+      <w:r>
+        <w:rPr>
+          <w:rFonts w:asciiTheme="majorHAnsi" w:hAnsiTheme="majorHAnsi"/>
+          <w:color w:val="000078"/>
+        </w:rPr>
+        <w:t>Se plantea si los precios de los portátiles de Apple tienen un precio superior, de media, al resto de productos de otras compañías. Para poder verificar estadísticamente dicha afirmación, se plantea un contraste de hipótesis como el siguiente:</w:t>
+      </w:r>
+    </w:p>
+    <w:p>
+      <w:pPr>
+        <w:jc w:val="both"/>
+        <w:rPr>
+          <w:rFonts w:asciiTheme="majorHAnsi" w:eastAsiaTheme="minorEastAsia" w:hAnsiTheme="majorHAnsi"/>
+          <w:color w:val="000078"/>
+        </w:rPr>
+      </w:pPr>
+      <m:oMathPara>
+        <m:oMath>
+          <m:sSub>
+            <m:sSubPr>
+              <m:ctrlPr>
+                <w:rPr>
+                  <w:rFonts w:ascii="Cambria Math" w:hAnsi="Cambria Math"/>
+                  <w:i/>
+                  <w:color w:val="000078"/>
+                </w:rPr>
+              </m:ctrlPr>
+            </m:sSubPr>
+            <m:e>
+              <m:r>
+                <w:rPr>
+                  <w:rFonts w:ascii="Cambria Math" w:hAnsi="Cambria Math"/>
+                  <w:color w:val="000078"/>
+                </w:rPr>
+                <m:t>H</m:t>
+              </m:r>
+            </m:e>
+            <m:sub>
+              <m:r>
+                <w:rPr>
+                  <w:rFonts w:ascii="Cambria Math" w:hAnsi="Cambria Math"/>
+                  <w:color w:val="000078"/>
+                </w:rPr>
+                <m:t>0</m:t>
+              </m:r>
+            </m:sub>
+          </m:sSub>
+          <m:r>
+            <w:rPr>
+              <w:rFonts w:ascii="Cambria Math" w:hAnsi="Cambria Math"/>
+              <w:color w:val="000078"/>
+            </w:rPr>
+            <m:t xml:space="preserve">: </m:t>
+          </m:r>
+          <m:sSub>
+            <m:sSubPr>
+              <m:ctrlPr>
+                <w:rPr>
+                  <w:rFonts w:ascii="Cambria Math" w:hAnsi="Cambria Math"/>
+                  <w:i/>
+                  <w:color w:val="000078"/>
+                </w:rPr>
+              </m:ctrlPr>
+            </m:sSubPr>
+            <m:e>
+              <m:r>
+                <w:rPr>
+                  <w:rFonts w:ascii="Cambria Math" w:hAnsi="Cambria Math"/>
+                  <w:color w:val="000078"/>
+                </w:rPr>
+                <m:t>μ</m:t>
+              </m:r>
+            </m:e>
+            <m:sub>
+              <m:r>
+                <w:rPr>
+                  <w:rFonts w:ascii="Cambria Math" w:hAnsi="Cambria Math"/>
+                  <w:color w:val="000078"/>
+                </w:rPr>
+                <m:t>Apple</m:t>
+              </m:r>
+            </m:sub>
+          </m:sSub>
+          <m:r>
+            <w:rPr>
+              <w:rFonts w:ascii="Cambria Math" w:hAnsi="Cambria Math"/>
+              <w:color w:val="000078"/>
+            </w:rPr>
+            <m:t>=</m:t>
+          </m:r>
+          <m:sSub>
+            <m:sSubPr>
+              <m:ctrlPr>
+                <w:rPr>
+                  <w:rFonts w:ascii="Cambria Math" w:hAnsi="Cambria Math"/>
+                  <w:i/>
+                  <w:color w:val="000078"/>
+                </w:rPr>
+              </m:ctrlPr>
+            </m:sSubPr>
+            <m:e>
+              <m:r>
+                <w:rPr>
+                  <w:rFonts w:ascii="Cambria Math" w:hAnsi="Cambria Math"/>
+                  <w:color w:val="000078"/>
+                </w:rPr>
+                <m:t>μ</m:t>
+              </m:r>
+            </m:e>
+            <m:sub>
+              <m:r>
+                <w:rPr>
+                  <w:rFonts w:ascii="Cambria Math" w:hAnsi="Cambria Math"/>
+                  <w:color w:val="000078"/>
+                </w:rPr>
+                <m:t>otros</m:t>
+              </m:r>
+            </m:sub>
+          </m:sSub>
+        </m:oMath>
+      </m:oMathPara>
+    </w:p>
+    <w:p>
+      <w:pPr>
+        <w:jc w:val="both"/>
+        <w:rPr>
+          <w:rFonts w:asciiTheme="majorHAnsi" w:hAnsiTheme="majorHAnsi"/>
+          <w:i/>
+          <w:color w:val="000078"/>
+        </w:rPr>
+      </w:pPr>
+      <m:oMathPara>
+        <m:oMath>
+          <m:sSub>
+            <m:sSubPr>
+              <m:ctrlPr>
+                <w:rPr>
+                  <w:rFonts w:ascii="Cambria Math" w:hAnsi="Cambria Math"/>
+                  <w:i/>
+                  <w:color w:val="000078"/>
+                </w:rPr>
+              </m:ctrlPr>
+            </m:sSubPr>
+            <m:e>
+              <m:r>
+                <w:rPr>
+                  <w:rFonts w:ascii="Cambria Math" w:hAnsi="Cambria Math"/>
+                  <w:color w:val="000078"/>
+                </w:rPr>
+                <m:t>H</m:t>
+              </m:r>
+            </m:e>
+            <m:sub>
+              <m:r>
+                <w:rPr>
+                  <w:rFonts w:ascii="Cambria Math" w:hAnsi="Cambria Math"/>
+                  <w:color w:val="000078"/>
+                </w:rPr>
+                <m:t>1</m:t>
+              </m:r>
+            </m:sub>
+          </m:sSub>
+          <m:r>
+            <w:rPr>
+              <w:rFonts w:ascii="Cambria Math" w:hAnsi="Cambria Math"/>
+              <w:color w:val="000078"/>
+            </w:rPr>
+            <m:t xml:space="preserve">: </m:t>
+          </m:r>
+          <m:sSub>
+            <m:sSubPr>
+              <m:ctrlPr>
+                <w:rPr>
+                  <w:rFonts w:ascii="Cambria Math" w:hAnsi="Cambria Math"/>
+                  <w:i/>
+                  <w:color w:val="000078"/>
+                </w:rPr>
+              </m:ctrlPr>
+            </m:sSubPr>
+            <m:e>
+              <m:r>
+                <w:rPr>
+                  <w:rFonts w:ascii="Cambria Math" w:hAnsi="Cambria Math"/>
+                  <w:color w:val="000078"/>
+                </w:rPr>
+                <m:t>μ</m:t>
+              </m:r>
+            </m:e>
+            <m:sub>
+              <m:r>
+                <w:rPr>
+                  <w:rFonts w:ascii="Cambria Math" w:hAnsi="Cambria Math"/>
+                  <w:color w:val="000078"/>
+                </w:rPr>
+                <m:t>Apple</m:t>
+              </m:r>
+            </m:sub>
+          </m:sSub>
+          <m:r>
+            <w:rPr>
+              <w:rFonts w:ascii="Cambria Math" w:hAnsi="Cambria Math"/>
+              <w:color w:val="000078"/>
+            </w:rPr>
+            <m:t>&gt;</m:t>
+          </m:r>
+          <m:sSub>
+            <m:sSubPr>
+              <m:ctrlPr>
+                <w:rPr>
+                  <w:rFonts w:ascii="Cambria Math" w:hAnsi="Cambria Math"/>
+                  <w:i/>
+                  <w:color w:val="000078"/>
+                </w:rPr>
+              </m:ctrlPr>
+            </m:sSubPr>
+            <m:e>
+              <m:r>
+                <w:rPr>
+                  <w:rFonts w:ascii="Cambria Math" w:hAnsi="Cambria Math"/>
+                  <w:color w:val="000078"/>
+                </w:rPr>
+                <m:t>μ</m:t>
+              </m:r>
+            </m:e>
+            <m:sub>
+              <m:r>
+                <w:rPr>
+                  <w:rFonts w:ascii="Cambria Math" w:hAnsi="Cambria Math"/>
+                  <w:color w:val="000078"/>
+                </w:rPr>
+                <m:t>otros</m:t>
+              </m:r>
+            </m:sub>
+          </m:sSub>
+        </m:oMath>
+      </m:oMathPara>
+    </w:p>
+    <w:p>
+      <w:pPr>
+        <w:jc w:val="both"/>
+        <w:rPr>
+          <w:rFonts w:asciiTheme="majorHAnsi" w:hAnsiTheme="majorHAnsi"/>
+          <w:color w:val="000078"/>
+        </w:rPr>
+      </w:pPr>
+      <w:r>
+        <w:rPr>
+          <w:rFonts w:asciiTheme="majorHAnsi" w:hAnsiTheme="majorHAnsi"/>
+          <w:color w:val="000078"/>
+        </w:rPr>
+        <w:t>Para llevar a cabo el contraste de muestras</w:t>
+      </w:r>
+      <w:r>
+        <w:rPr>
+          <w:rFonts w:asciiTheme="majorHAnsi" w:hAnsiTheme="majorHAnsi"/>
+          <w:color w:val="000078"/>
+        </w:rPr>
+        <w:t xml:space="preserve">, separaremos en dos el </w:t>
+      </w:r>
+      <w:proofErr w:type="spellStart"/>
+      <w:r>
+        <w:rPr>
+          <w:rFonts w:asciiTheme="majorHAnsi" w:hAnsiTheme="majorHAnsi"/>
+          <w:color w:val="000078"/>
+        </w:rPr>
+        <w:t>dataset</w:t>
+      </w:r>
+      <w:proofErr w:type="spellEnd"/>
+      <w:r>
+        <w:rPr>
+          <w:rFonts w:asciiTheme="majorHAnsi" w:hAnsiTheme="majorHAnsi"/>
+          <w:color w:val="000078"/>
+        </w:rPr>
+        <w:t xml:space="preserve"> de tal forma que contengan respectivamente los precios de los productos de Apple y del resto de marcas.</w:t>
+      </w:r>
+    </w:p>
+    <w:p>
+      <w:pPr>
+        <w:jc w:val="both"/>
+        <w:rPr>
+          <w:rFonts w:asciiTheme="majorHAnsi" w:hAnsiTheme="majorHAnsi"/>
+          <w:color w:val="000078"/>
+        </w:rPr>
+      </w:pPr>
+      <w:r>
+        <w:rPr>
+          <w:noProof/>
+        </w:rPr>
+        <w:drawing>
+          <wp:inline distT="0" distB="0" distL="0" distR="0" wp14:anchorId="4592F6DE" wp14:editId="3215785E">
+            <wp:extent cx="5400040" cy="339090"/>
+            <wp:effectExtent l="0" t="0" r="0" b="3810"/>
+            <wp:docPr id="1" name="Imagen 1"/>
+            <wp:cNvGraphicFramePr>
+              <a:graphicFrameLocks xmlns:a="http://schemas.openxmlformats.org/drawingml/2006/main" noChangeAspect="1"/>
+            </wp:cNvGraphicFramePr>
+            <a:graphic xmlns:a="http://schemas.openxmlformats.org/drawingml/2006/main">
+              <a:graphicData uri="http://schemas.openxmlformats.org/drawingml/2006/picture">
+                <pic:pic xmlns:pic="http://schemas.openxmlformats.org/drawingml/2006/picture">
+                  <pic:nvPicPr>
+                    <pic:cNvPr id="1" name=""/>
+                    <pic:cNvPicPr/>
+                  </pic:nvPicPr>
+                  <pic:blipFill>
+                    <a:blip r:embed="rId13"/>
+                    <a:stretch>
+                      <a:fillRect/>
+                    </a:stretch>
+                  </pic:blipFill>
+                  <pic:spPr>
+                    <a:xfrm>
+                      <a:off x="0" y="0"/>
+                      <a:ext cx="5400040" cy="339090"/>
+                    </a:xfrm>
+                    <a:prstGeom prst="rect">
+                      <a:avLst/>
+                    </a:prstGeom>
+                  </pic:spPr>
+                </pic:pic>
+              </a:graphicData>
+            </a:graphic>
+          </wp:inline>
+        </w:drawing>
+      </w:r>
+    </w:p>
+    <w:p>
+      <w:pPr>
+        <w:jc w:val="both"/>
+        <w:rPr>
+          <w:rFonts w:asciiTheme="majorHAnsi" w:hAnsiTheme="majorHAnsi"/>
+          <w:color w:val="000078"/>
+        </w:rPr>
+      </w:pPr>
+      <w:r>
+        <w:rPr>
+          <w:rFonts w:asciiTheme="majorHAnsi" w:hAnsiTheme="majorHAnsi"/>
+          <w:color w:val="000078"/>
+        </w:rPr>
+        <w:t>Una vez separadas las muestras, estudiamos la normalidad de cada una de ellas:</w:t>
+      </w:r>
+    </w:p>
+    <w:p>
+      <w:pPr>
+        <w:jc w:val="both"/>
+        <w:rPr>
+          <w:rFonts w:asciiTheme="majorHAnsi" w:hAnsiTheme="majorHAnsi"/>
+          <w:color w:val="000078"/>
+        </w:rPr>
+      </w:pPr>
+      <w:r>
+        <w:rPr>
+          <w:noProof/>
+        </w:rPr>
+        <w:drawing>
+          <wp:inline distT="0" distB="0" distL="0" distR="0" wp14:anchorId="7CB78031" wp14:editId="26BDD409">
+            <wp:extent cx="5400040" cy="828675"/>
+            <wp:effectExtent l="0" t="0" r="0" b="9525"/>
+            <wp:docPr id="3" name="Imagen 3" descr="Texto&#10;&#10;Descripción generada automáticamente"/>
+            <wp:cNvGraphicFramePr>
+              <a:graphicFrameLocks xmlns:a="http://schemas.openxmlformats.org/drawingml/2006/main" noChangeAspect="1"/>
+            </wp:cNvGraphicFramePr>
+            <a:graphic xmlns:a="http://schemas.openxmlformats.org/drawingml/2006/main">
+              <a:graphicData uri="http://schemas.openxmlformats.org/drawingml/2006/picture">
+                <pic:pic xmlns:pic="http://schemas.openxmlformats.org/drawingml/2006/picture">
+                  <pic:nvPicPr>
+                    <pic:cNvPr id="3" name="Imagen 3" descr="Texto&#10;&#10;Descripción generada automáticamente"/>
+                    <pic:cNvPicPr/>
+                  </pic:nvPicPr>
+                  <pic:blipFill>
+                    <a:blip r:embed="rId14"/>
+                    <a:stretch>
+                      <a:fillRect/>
+                    </a:stretch>
+                  </pic:blipFill>
+                  <pic:spPr>
+                    <a:xfrm>
+                      <a:off x="0" y="0"/>
+                      <a:ext cx="5400040" cy="828675"/>
+                    </a:xfrm>
+                    <a:prstGeom prst="rect">
+                      <a:avLst/>
+                    </a:prstGeom>
+                  </pic:spPr>
+                </pic:pic>
+              </a:graphicData>
+            </a:graphic>
+          </wp:inline>
+        </w:drawing>
+      </w:r>
+    </w:p>
+    <w:p>
+      <w:pPr>
+        <w:jc w:val="both"/>
+        <w:rPr>
+          <w:rFonts w:asciiTheme="majorHAnsi" w:hAnsiTheme="majorHAnsi"/>
+          <w:color w:val="000078"/>
+        </w:rPr>
+      </w:pPr>
+      <w:r>
+        <w:rPr>
+          <w:noProof/>
+        </w:rPr>
+        <w:drawing>
+          <wp:anchor distT="0" distB="0" distL="114300" distR="114300" simplePos="0" relativeHeight="251660288" behindDoc="1" locked="0" layoutInCell="1" allowOverlap="1" wp14:anchorId="5B7C170A" wp14:editId="428CB632">
+            <wp:simplePos x="0" y="0"/>
+            <wp:positionH relativeFrom="column">
+              <wp:posOffset>-266489</wp:posOffset>
+            </wp:positionH>
+            <wp:positionV relativeFrom="paragraph">
+              <wp:posOffset>58638</wp:posOffset>
+            </wp:positionV>
+            <wp:extent cx="2748809" cy="1727823"/>
+            <wp:effectExtent l="0" t="0" r="0" b="6350"/>
+            <wp:wrapTight wrapText="bothSides">
+              <wp:wrapPolygon edited="0">
+                <wp:start x="0" y="0"/>
+                <wp:lineTo x="0" y="21441"/>
+                <wp:lineTo x="21410" y="21441"/>
+                <wp:lineTo x="21410" y="0"/>
+                <wp:lineTo x="0" y="0"/>
+              </wp:wrapPolygon>
+            </wp:wrapTight>
+            <wp:docPr id="5" name="Imagen 5" descr="Gráfico, Histograma&#10;&#10;Descripción generada automáticamente"/>
+            <wp:cNvGraphicFramePr>
+              <a:graphicFrameLocks xmlns:a="http://schemas.openxmlformats.org/drawingml/2006/main" noChangeAspect="1"/>
+            </wp:cNvGraphicFramePr>
+            <a:graphic xmlns:a="http://schemas.openxmlformats.org/drawingml/2006/main">
+              <a:graphicData uri="http://schemas.openxmlformats.org/drawingml/2006/picture">
+                <pic:pic xmlns:pic="http://schemas.openxmlformats.org/drawingml/2006/picture">
+                  <pic:nvPicPr>
+                    <pic:cNvPr id="5" name="Imagen 5" descr="Gráfico, Histograma&#10;&#10;Descripción generada automáticamente"/>
+                    <pic:cNvPicPr/>
+                  </pic:nvPicPr>
+                  <pic:blipFill>
+                    <a:blip r:embed="rId15">
+                      <a:extLst>
+                        <a:ext uri="{28A0092B-C50C-407E-A947-70E740481C1C}">
+                          <a14:useLocalDpi xmlns:a14="http://schemas.microsoft.com/office/drawing/2010/main" val="0"/>
+                        </a:ext>
+                      </a:extLst>
+                    </a:blip>
+                    <a:stretch>
+                      <a:fillRect/>
+                    </a:stretch>
+                  </pic:blipFill>
+                  <pic:spPr>
+                    <a:xfrm>
+                      <a:off x="0" y="0"/>
+                      <a:ext cx="2748809" cy="1727823"/>
+                    </a:xfrm>
+                    <a:prstGeom prst="rect">
+                      <a:avLst/>
+                    </a:prstGeom>
+                  </pic:spPr>
+                </pic:pic>
+              </a:graphicData>
+            </a:graphic>
+          </wp:anchor>
+        </w:drawing>
+      </w:r>
+      <w:r>
+        <w:rPr>
+          <w:noProof/>
+        </w:rPr>
+        <w:drawing>
+          <wp:anchor distT="0" distB="0" distL="114300" distR="114300" simplePos="0" relativeHeight="251661312" behindDoc="1" locked="0" layoutInCell="1" allowOverlap="1" wp14:anchorId="2B3674A8" wp14:editId="6326185C">
+            <wp:simplePos x="0" y="0"/>
+            <wp:positionH relativeFrom="margin">
+              <wp:posOffset>3048689</wp:posOffset>
+            </wp:positionH>
+            <wp:positionV relativeFrom="paragraph">
+              <wp:posOffset>495</wp:posOffset>
+            </wp:positionV>
+            <wp:extent cx="2501977" cy="1772741"/>
+            <wp:effectExtent l="0" t="0" r="0" b="0"/>
+            <wp:wrapTight wrapText="bothSides">
+              <wp:wrapPolygon edited="0">
+                <wp:start x="0" y="0"/>
+                <wp:lineTo x="0" y="21360"/>
+                <wp:lineTo x="21381" y="21360"/>
+                <wp:lineTo x="21381" y="0"/>
+                <wp:lineTo x="0" y="0"/>
+              </wp:wrapPolygon>
+            </wp:wrapTight>
+            <wp:docPr id="6" name="Imagen 6" descr="Gráfico, Gráfico de dispersión&#10;&#10;Descripción generada automáticamente"/>
+            <wp:cNvGraphicFramePr>
+              <a:graphicFrameLocks xmlns:a="http://schemas.openxmlformats.org/drawingml/2006/main" noChangeAspect="1"/>
+            </wp:cNvGraphicFramePr>
+            <a:graphic xmlns:a="http://schemas.openxmlformats.org/drawingml/2006/main">
+              <a:graphicData uri="http://schemas.openxmlformats.org/drawingml/2006/picture">
+                <pic:pic xmlns:pic="http://schemas.openxmlformats.org/drawingml/2006/picture">
+                  <pic:nvPicPr>
+                    <pic:cNvPr id="6" name="Imagen 6" descr="Gráfico, Gráfico de dispersión&#10;&#10;Descripción generada automáticamente"/>
+                    <pic:cNvPicPr/>
+                  </pic:nvPicPr>
+                  <pic:blipFill>
+                    <a:blip r:embed="rId16">
+                      <a:extLst>
+                        <a:ext uri="{28A0092B-C50C-407E-A947-70E740481C1C}">
+                          <a14:useLocalDpi xmlns:a14="http://schemas.microsoft.com/office/drawing/2010/main" val="0"/>
+                        </a:ext>
+                      </a:extLst>
+                    </a:blip>
+                    <a:stretch>
+                      <a:fillRect/>
+                    </a:stretch>
+                  </pic:blipFill>
+                  <pic:spPr>
+                    <a:xfrm>
+                      <a:off x="0" y="0"/>
+                      <a:ext cx="2504946" cy="1774845"/>
+                    </a:xfrm>
+                    <a:prstGeom prst="rect">
+                      <a:avLst/>
+                    </a:prstGeom>
+                  </pic:spPr>
+                </pic:pic>
+              </a:graphicData>
+            </a:graphic>
+            <wp14:sizeRelH relativeFrom="margin">
+              <wp14:pctWidth>0</wp14:pctWidth>
+            </wp14:sizeRelH>
+            <wp14:sizeRelV relativeFrom="margin">
+              <wp14:pctHeight>0</wp14:pctHeight>
+            </wp14:sizeRelV>
+          </wp:anchor>
+        </w:drawing>
+      </w:r>
+      <w:r>
+        <w:rPr>
+          <w:noProof/>
+        </w:rPr>
+        <w:t xml:space="preserve"> </w:t>
+      </w:r>
+    </w:p>
+    <w:p>
+      <w:pPr>
+        <w:jc w:val="both"/>
+        <w:rPr>
+          <w:rFonts w:asciiTheme="majorHAnsi" w:hAnsiTheme="majorHAnsi"/>
+          <w:color w:val="000078"/>
+        </w:rPr>
+      </w:pPr>
+    </w:p>
+    <w:p>
+      <w:pPr>
+        <w:jc w:val="both"/>
+        <w:rPr>
+          <w:rFonts w:asciiTheme="majorHAnsi" w:hAnsiTheme="majorHAnsi"/>
+          <w:color w:val="000078"/>
+        </w:rPr>
+      </w:pPr>
+    </w:p>
+    <w:p>
+      <w:pPr>
+        <w:jc w:val="both"/>
+        <w:rPr>
+          <w:rFonts w:asciiTheme="majorHAnsi" w:hAnsiTheme="majorHAnsi"/>
+          <w:color w:val="000078"/>
+        </w:rPr>
+      </w:pPr>
+    </w:p>
+    <w:p>
+      <w:pPr>
+        <w:jc w:val="both"/>
+        <w:rPr>
+          <w:rFonts w:asciiTheme="majorHAnsi" w:hAnsiTheme="majorHAnsi"/>
+          <w:color w:val="000078"/>
+        </w:rPr>
+      </w:pPr>
+    </w:p>
+    <w:p>
+      <w:pPr>
+        <w:jc w:val="both"/>
+        <w:rPr>
+          <w:rFonts w:asciiTheme="majorHAnsi" w:hAnsiTheme="majorHAnsi"/>
+          <w:color w:val="000078"/>
+        </w:rPr>
+      </w:pPr>
+    </w:p>
+    <w:p>
+      <w:pPr>
+        <w:jc w:val="both"/>
+        <w:rPr>
+          <w:rFonts w:asciiTheme="majorHAnsi" w:hAnsiTheme="majorHAnsi"/>
+          <w:color w:val="000078"/>
+        </w:rPr>
+      </w:pPr>
+    </w:p>
+    <w:p>
+      <w:pPr>
+        <w:jc w:val="both"/>
+        <w:rPr>
+          <w:rFonts w:asciiTheme="majorHAnsi" w:hAnsiTheme="majorHAnsi"/>
+          <w:color w:val="000078"/>
+        </w:rPr>
+      </w:pPr>
+      <w:r>
+        <w:rPr>
+          <w:noProof/>
+        </w:rPr>
+        <w:drawing>
+          <wp:inline distT="0" distB="0" distL="0" distR="0" wp14:anchorId="47817EA0" wp14:editId="4DE3ADF8">
+            <wp:extent cx="5400040" cy="828040"/>
+            <wp:effectExtent l="0" t="0" r="0" b="0"/>
+            <wp:docPr id="8" name="Imagen 8" descr="Imagen que contiene Interfaz de usuario gráfica&#10;&#10;Descripción generada automáticamente"/>
+            <wp:cNvGraphicFramePr>
+              <a:graphicFrameLocks xmlns:a="http://schemas.openxmlformats.org/drawingml/2006/main" noChangeAspect="1"/>
+            </wp:cNvGraphicFramePr>
+            <a:graphic xmlns:a="http://schemas.openxmlformats.org/drawingml/2006/main">
+              <a:graphicData uri="http://schemas.openxmlformats.org/drawingml/2006/picture">
+                <pic:pic xmlns:pic="http://schemas.openxmlformats.org/drawingml/2006/picture">
+                  <pic:nvPicPr>
+                    <pic:cNvPr id="8" name="Imagen 8" descr="Imagen que contiene Interfaz de usuario gráfica&#10;&#10;Descripción generada automáticamente"/>
+                    <pic:cNvPicPr/>
+                  </pic:nvPicPr>
+                  <pic:blipFill>
+                    <a:blip r:embed="rId17"/>
+                    <a:stretch>
+                      <a:fillRect/>
+                    </a:stretch>
+                  </pic:blipFill>
+                  <pic:spPr>
+                    <a:xfrm>
+                      <a:off x="0" y="0"/>
+                      <a:ext cx="5400040" cy="828040"/>
+                    </a:xfrm>
+                    <a:prstGeom prst="rect">
+                      <a:avLst/>
+                    </a:prstGeom>
+                  </pic:spPr>
+                </pic:pic>
+              </a:graphicData>
+            </a:graphic>
+          </wp:inline>
+        </w:drawing>
+      </w:r>
+    </w:p>
+    <w:p>
+      <w:pPr>
+        <w:jc w:val="both"/>
+        <w:rPr>
+          <w:rFonts w:asciiTheme="majorHAnsi" w:hAnsiTheme="majorHAnsi"/>
+          <w:color w:val="000078"/>
+        </w:rPr>
+      </w:pPr>
+      <w:r>
+        <w:rPr>
+          <w:noProof/>
+        </w:rPr>
+        <w:lastRenderedPageBreak/>
+        <w:drawing>
+          <wp:inline distT="0" distB="0" distL="0" distR="0" wp14:anchorId="3295E7E0" wp14:editId="3BED3B9D">
+            <wp:extent cx="757451" cy="282541"/>
+            <wp:effectExtent l="0" t="0" r="5080" b="3810"/>
+            <wp:docPr id="9" name="Imagen 9"/>
+            <wp:cNvGraphicFramePr>
+              <a:graphicFrameLocks xmlns:a="http://schemas.openxmlformats.org/drawingml/2006/main" noChangeAspect="1"/>
+            </wp:cNvGraphicFramePr>
+            <a:graphic xmlns:a="http://schemas.openxmlformats.org/drawingml/2006/main">
+              <a:graphicData uri="http://schemas.openxmlformats.org/drawingml/2006/picture">
+                <pic:pic xmlns:pic="http://schemas.openxmlformats.org/drawingml/2006/picture">
+                  <pic:nvPicPr>
+                    <pic:cNvPr id="1" name=""/>
+                    <pic:cNvPicPr/>
+                  </pic:nvPicPr>
+                  <pic:blipFill>
+                    <a:blip r:embed="rId18"/>
+                    <a:stretch>
+                      <a:fillRect/>
+                    </a:stretch>
+                  </pic:blipFill>
+                  <pic:spPr>
+                    <a:xfrm>
+                      <a:off x="0" y="0"/>
+                      <a:ext cx="762872" cy="284563"/>
+                    </a:xfrm>
+                    <a:prstGeom prst="rect">
+                      <a:avLst/>
+                    </a:prstGeom>
+                  </pic:spPr>
+                </pic:pic>
+              </a:graphicData>
+            </a:graphic>
+          </wp:inline>
+        </w:drawing>
+      </w:r>
+    </w:p>
+    <w:p>
+      <w:pPr>
+        <w:jc w:val="both"/>
+        <w:rPr>
+          <w:rFonts w:asciiTheme="majorHAnsi" w:hAnsiTheme="majorHAnsi"/>
+          <w:color w:val="000078"/>
+        </w:rPr>
+      </w:pPr>
+      <w:r>
+        <w:rPr>
+          <w:rFonts w:asciiTheme="majorHAnsi" w:hAnsiTheme="majorHAnsi"/>
+          <w:color w:val="000078"/>
+        </w:rPr>
+        <w:t>En base a los resultados, dado que p-</w:t>
+      </w:r>
+      <w:proofErr w:type="spellStart"/>
+      <w:r>
+        <w:rPr>
+          <w:rFonts w:asciiTheme="majorHAnsi" w:hAnsiTheme="majorHAnsi"/>
+          <w:color w:val="000078"/>
+        </w:rPr>
+        <w:t>value</w:t>
+      </w:r>
+      <w:proofErr w:type="spellEnd"/>
+      <w:r>
+        <w:rPr>
+          <w:rFonts w:asciiTheme="majorHAnsi" w:hAnsiTheme="majorHAnsi"/>
+          <w:color w:val="000078"/>
+        </w:rPr>
+        <w:t xml:space="preserve"> es menor que el valor de significancia 0.05, podemos descartar la hipótesis nula de normalidad, por lo que no podemos considerar que la distribución que siguen los precios de </w:t>
+      </w:r>
+      <w:proofErr w:type="spellStart"/>
+      <w:r>
+        <w:rPr>
+          <w:rFonts w:asciiTheme="majorHAnsi" w:hAnsiTheme="majorHAnsi"/>
+          <w:color w:val="000078"/>
+        </w:rPr>
+        <w:t>apple</w:t>
+      </w:r>
+      <w:proofErr w:type="spellEnd"/>
+      <w:r>
+        <w:rPr>
+          <w:rFonts w:asciiTheme="majorHAnsi" w:hAnsiTheme="majorHAnsi"/>
+          <w:color w:val="000078"/>
+        </w:rPr>
+        <w:t xml:space="preserve"> se ajuste a una normal.</w:t>
+      </w:r>
+      <w:r>
+        <w:t xml:space="preserve"> </w:t>
+      </w:r>
+      <w:r>
+        <w:rPr>
+          <w:rFonts w:asciiTheme="majorHAnsi" w:hAnsiTheme="majorHAnsi"/>
+          <w:color w:val="000078"/>
+        </w:rPr>
+        <w:t xml:space="preserve">Asimismo, en el caso del </w:t>
+      </w:r>
+      <w:proofErr w:type="spellStart"/>
+      <w:r>
+        <w:rPr>
+          <w:rFonts w:asciiTheme="majorHAnsi" w:hAnsiTheme="majorHAnsi"/>
+          <w:color w:val="000078"/>
+        </w:rPr>
+        <w:t>subset</w:t>
+      </w:r>
+      <w:proofErr w:type="spellEnd"/>
+      <w:r>
+        <w:rPr>
+          <w:rFonts w:asciiTheme="majorHAnsi" w:hAnsiTheme="majorHAnsi"/>
+          <w:color w:val="000078"/>
+        </w:rPr>
+        <w:t xml:space="preserve"> de Apple, no sería posible tampoco aplicar el teorema del límite central al no superar las 30 muestras.</w:t>
+      </w:r>
+    </w:p>
+    <w:p>
+      <w:pPr>
+        <w:jc w:val="both"/>
+        <w:rPr>
+          <w:rFonts w:asciiTheme="majorHAnsi" w:hAnsiTheme="majorHAnsi"/>
+          <w:color w:val="000078"/>
+        </w:rPr>
+      </w:pPr>
+      <w:r>
+        <w:rPr>
+          <w:noProof/>
+        </w:rPr>
+        <w:drawing>
+          <wp:inline distT="0" distB="0" distL="0" distR="0" wp14:anchorId="1714DB91" wp14:editId="163801E0">
+            <wp:extent cx="5400040" cy="673100"/>
+            <wp:effectExtent l="0" t="0" r="0" b="0"/>
+            <wp:docPr id="10" name="Imagen 10" descr="Texto&#10;&#10;Descripción generada automáticamente con confianza media"/>
+            <wp:cNvGraphicFramePr>
+              <a:graphicFrameLocks xmlns:a="http://schemas.openxmlformats.org/drawingml/2006/main" noChangeAspect="1"/>
+            </wp:cNvGraphicFramePr>
+            <a:graphic xmlns:a="http://schemas.openxmlformats.org/drawingml/2006/main">
+              <a:graphicData uri="http://schemas.openxmlformats.org/drawingml/2006/picture">
+                <pic:pic xmlns:pic="http://schemas.openxmlformats.org/drawingml/2006/picture">
+                  <pic:nvPicPr>
+                    <pic:cNvPr id="10" name="Imagen 10" descr="Texto&#10;&#10;Descripción generada automáticamente con confianza media"/>
+                    <pic:cNvPicPr/>
+                  </pic:nvPicPr>
+                  <pic:blipFill>
+                    <a:blip r:embed="rId19"/>
+                    <a:stretch>
+                      <a:fillRect/>
+                    </a:stretch>
+                  </pic:blipFill>
+                  <pic:spPr>
+                    <a:xfrm>
+                      <a:off x="0" y="0"/>
+                      <a:ext cx="5400040" cy="673100"/>
+                    </a:xfrm>
+                    <a:prstGeom prst="rect">
+                      <a:avLst/>
+                    </a:prstGeom>
+                  </pic:spPr>
+                </pic:pic>
+              </a:graphicData>
+            </a:graphic>
+          </wp:inline>
+        </w:drawing>
+      </w:r>
+    </w:p>
+    <w:p>
+      <w:pPr>
+        <w:jc w:val="both"/>
+        <w:rPr>
+          <w:rFonts w:asciiTheme="majorHAnsi" w:hAnsiTheme="majorHAnsi"/>
+          <w:color w:val="000078"/>
+        </w:rPr>
+      </w:pPr>
+      <w:r>
+        <w:rPr>
+          <w:rFonts w:asciiTheme="majorHAnsi" w:hAnsiTheme="majorHAnsi"/>
+          <w:noProof/>
+          <w:color w:val="000078"/>
+        </w:rPr>
+        <w:drawing>
+          <wp:inline distT="0" distB="0" distL="0" distR="0" wp14:anchorId="7DACAAB0" wp14:editId="641D2A9B">
+            <wp:extent cx="2659802" cy="1733265"/>
+            <wp:effectExtent l="0" t="0" r="7620" b="635"/>
+            <wp:docPr id="11" name="Imagen 11" descr="Histograma&#10;&#10;Descripción generada automáticamente"/>
+            <wp:cNvGraphicFramePr>
+              <a:graphicFrameLocks xmlns:a="http://schemas.openxmlformats.org/drawingml/2006/main" noChangeAspect="1"/>
+            </wp:cNvGraphicFramePr>
+            <a:graphic xmlns:a="http://schemas.openxmlformats.org/drawingml/2006/main">
+              <a:graphicData uri="http://schemas.openxmlformats.org/drawingml/2006/picture">
+                <pic:pic xmlns:pic="http://schemas.openxmlformats.org/drawingml/2006/picture">
+                  <pic:nvPicPr>
+                    <pic:cNvPr id="11" name="Imagen 11" descr="Histograma&#10;&#10;Descripción generada automáticamente"/>
+                    <pic:cNvPicPr>
+                      <a:picLocks noChangeAspect="1" noChangeArrowheads="1"/>
+                    </pic:cNvPicPr>
+                  </pic:nvPicPr>
+                  <pic:blipFill>
+                    <a:blip r:embed="rId20">
+                      <a:extLst>
+                        <a:ext uri="{28A0092B-C50C-407E-A947-70E740481C1C}">
+                          <a14:useLocalDpi xmlns:a14="http://schemas.microsoft.com/office/drawing/2010/main" val="0"/>
+                        </a:ext>
+                      </a:extLst>
+                    </a:blip>
+                    <a:srcRect/>
+                    <a:stretch>
+                      <a:fillRect/>
+                    </a:stretch>
+                  </pic:blipFill>
+                  <pic:spPr bwMode="auto">
+                    <a:xfrm>
+                      <a:off x="0" y="0"/>
+                      <a:ext cx="2672537" cy="1741564"/>
+                    </a:xfrm>
+                    <a:prstGeom prst="rect">
+                      <a:avLst/>
+                    </a:prstGeom>
+                    <a:noFill/>
+                    <a:ln>
+                      <a:noFill/>
+                    </a:ln>
+                  </pic:spPr>
+                </pic:pic>
+              </a:graphicData>
+            </a:graphic>
+          </wp:inline>
+        </w:drawing>
+      </w:r>
+      <w:r>
+        <w:rPr>
+          <w:rFonts w:asciiTheme="majorHAnsi" w:hAnsiTheme="majorHAnsi"/>
+          <w:noProof/>
+          <w:color w:val="000078"/>
+        </w:rPr>
+        <w:drawing>
+          <wp:inline distT="0" distB="0" distL="0" distR="0" wp14:anchorId="4DF86223" wp14:editId="4CD9ACC9">
+            <wp:extent cx="2613547" cy="1801595"/>
+            <wp:effectExtent l="0" t="0" r="0" b="8255"/>
+            <wp:docPr id="12" name="Imagen 12" descr="Imagen que contiene Forma&#10;&#10;Descripción generada automáticamente"/>
+            <wp:cNvGraphicFramePr>
+              <a:graphicFrameLocks xmlns:a="http://schemas.openxmlformats.org/drawingml/2006/main" noChangeAspect="1"/>
+            </wp:cNvGraphicFramePr>
+            <a:graphic xmlns:a="http://schemas.openxmlformats.org/drawingml/2006/main">
+              <a:graphicData uri="http://schemas.openxmlformats.org/drawingml/2006/picture">
+                <pic:pic xmlns:pic="http://schemas.openxmlformats.org/drawingml/2006/picture">
+                  <pic:nvPicPr>
+                    <pic:cNvPr id="12" name="Imagen 12" descr="Imagen que contiene Forma&#10;&#10;Descripción generada automáticamente"/>
+                    <pic:cNvPicPr>
+                      <a:picLocks noChangeAspect="1" noChangeArrowheads="1"/>
+                    </pic:cNvPicPr>
+                  </pic:nvPicPr>
+                  <pic:blipFill>
+                    <a:blip r:embed="rId21">
+                      <a:extLst>
+                        <a:ext uri="{28A0092B-C50C-407E-A947-70E740481C1C}">
+                          <a14:useLocalDpi xmlns:a14="http://schemas.microsoft.com/office/drawing/2010/main" val="0"/>
+                        </a:ext>
+                      </a:extLst>
+                    </a:blip>
+                    <a:srcRect/>
+                    <a:stretch>
+                      <a:fillRect/>
+                    </a:stretch>
+                  </pic:blipFill>
+                  <pic:spPr bwMode="auto">
+                    <a:xfrm>
+                      <a:off x="0" y="0"/>
+                      <a:ext cx="2630397" cy="1813210"/>
+                    </a:xfrm>
+                    <a:prstGeom prst="rect">
+                      <a:avLst/>
+                    </a:prstGeom>
+                    <a:noFill/>
+                    <a:ln>
+                      <a:noFill/>
+                    </a:ln>
+                  </pic:spPr>
+                </pic:pic>
+              </a:graphicData>
+            </a:graphic>
+          </wp:inline>
+        </w:drawing>
+      </w:r>
+    </w:p>
+    <w:p>
+      <w:pPr>
+        <w:jc w:val="both"/>
+        <w:rPr>
+          <w:rFonts w:asciiTheme="majorHAnsi" w:hAnsiTheme="majorHAnsi"/>
+          <w:color w:val="000078"/>
+        </w:rPr>
+      </w:pPr>
+      <w:r>
+        <w:rPr>
+          <w:noProof/>
+        </w:rPr>
+        <w:drawing>
+          <wp:inline distT="0" distB="0" distL="0" distR="0" wp14:anchorId="55C66D37" wp14:editId="3858BAC9">
+            <wp:extent cx="5400040" cy="710565"/>
+            <wp:effectExtent l="0" t="0" r="0" b="0"/>
+            <wp:docPr id="13" name="Imagen 13" descr="Imagen que contiene Patrón de fondo&#10;&#10;Descripción generada automáticamente"/>
+            <wp:cNvGraphicFramePr>
+              <a:graphicFrameLocks xmlns:a="http://schemas.openxmlformats.org/drawingml/2006/main" noChangeAspect="1"/>
+            </wp:cNvGraphicFramePr>
+            <a:graphic xmlns:a="http://schemas.openxmlformats.org/drawingml/2006/main">
+              <a:graphicData uri="http://schemas.openxmlformats.org/drawingml/2006/picture">
+                <pic:pic xmlns:pic="http://schemas.openxmlformats.org/drawingml/2006/picture">
+                  <pic:nvPicPr>
+                    <pic:cNvPr id="13" name="Imagen 13" descr="Imagen que contiene Patrón de fondo&#10;&#10;Descripción generada automáticamente"/>
+                    <pic:cNvPicPr/>
+                  </pic:nvPicPr>
+                  <pic:blipFill>
+                    <a:blip r:embed="rId22"/>
+                    <a:stretch>
+                      <a:fillRect/>
+                    </a:stretch>
+                  </pic:blipFill>
+                  <pic:spPr>
+                    <a:xfrm>
+                      <a:off x="0" y="0"/>
+                      <a:ext cx="5400040" cy="710565"/>
+                    </a:xfrm>
+                    <a:prstGeom prst="rect">
+                      <a:avLst/>
+                    </a:prstGeom>
+                  </pic:spPr>
+                </pic:pic>
+              </a:graphicData>
+            </a:graphic>
+          </wp:inline>
+        </w:drawing>
+      </w:r>
+    </w:p>
+    <w:p>
+      <w:pPr>
+        <w:jc w:val="both"/>
+        <w:rPr>
+          <w:rFonts w:asciiTheme="majorHAnsi" w:hAnsiTheme="majorHAnsi"/>
+          <w:color w:val="000078"/>
+        </w:rPr>
+      </w:pPr>
+      <w:r>
+        <w:rPr>
+          <w:noProof/>
+        </w:rPr>
+        <w:drawing>
+          <wp:inline distT="0" distB="0" distL="0" distR="0" wp14:anchorId="3F0288C3" wp14:editId="5F456F37">
+            <wp:extent cx="750627" cy="236309"/>
+            <wp:effectExtent l="0" t="0" r="0" b="0"/>
+            <wp:docPr id="14" name="Imagen 14" descr="Nombre de la empresa&#10;&#10;Descripción generada automáticamente con confianza media"/>
+            <wp:cNvGraphicFramePr>
+              <a:graphicFrameLocks xmlns:a="http://schemas.openxmlformats.org/drawingml/2006/main" noChangeAspect="1"/>
+            </wp:cNvGraphicFramePr>
+            <a:graphic xmlns:a="http://schemas.openxmlformats.org/drawingml/2006/main">
+              <a:graphicData uri="http://schemas.openxmlformats.org/drawingml/2006/picture">
+                <pic:pic xmlns:pic="http://schemas.openxmlformats.org/drawingml/2006/picture">
+                  <pic:nvPicPr>
+                    <pic:cNvPr id="14" name="Imagen 14" descr="Nombre de la empresa&#10;&#10;Descripción generada automáticamente con confianza media"/>
+                    <pic:cNvPicPr/>
+                  </pic:nvPicPr>
+                  <pic:blipFill>
+                    <a:blip r:embed="rId23"/>
+                    <a:stretch>
+                      <a:fillRect/>
+                    </a:stretch>
+                  </pic:blipFill>
+                  <pic:spPr>
+                    <a:xfrm>
+                      <a:off x="0" y="0"/>
+                      <a:ext cx="760077" cy="239284"/>
+                    </a:xfrm>
+                    <a:prstGeom prst="rect">
+                      <a:avLst/>
+                    </a:prstGeom>
+                  </pic:spPr>
+                </pic:pic>
+              </a:graphicData>
+            </a:graphic>
+          </wp:inline>
+        </w:drawing>
+      </w:r>
+    </w:p>
+    <w:p>
+      <w:pPr>
+        <w:jc w:val="both"/>
+        <w:rPr>
+          <w:rFonts w:asciiTheme="majorHAnsi" w:hAnsiTheme="majorHAnsi"/>
+          <w:color w:val="000078"/>
+        </w:rPr>
+      </w:pPr>
+      <w:r>
+        <w:rPr>
+          <w:rFonts w:asciiTheme="majorHAnsi" w:hAnsiTheme="majorHAnsi"/>
+          <w:color w:val="000078"/>
+        </w:rPr>
+        <w:t>En base a los resultados, dado que p-</w:t>
+      </w:r>
+      <w:proofErr w:type="spellStart"/>
+      <w:r>
+        <w:rPr>
+          <w:rFonts w:asciiTheme="majorHAnsi" w:hAnsiTheme="majorHAnsi"/>
+          <w:color w:val="000078"/>
+        </w:rPr>
+        <w:t>value</w:t>
+      </w:r>
+      <w:proofErr w:type="spellEnd"/>
+      <w:r>
+        <w:rPr>
+          <w:rFonts w:asciiTheme="majorHAnsi" w:hAnsiTheme="majorHAnsi"/>
+          <w:color w:val="000078"/>
+        </w:rPr>
+        <w:t xml:space="preserve"> es menor que el valor de significancia 0.05, podemos descartar la hipótesis nula de normalidad, por lo que no podemos considerar que la distribución que siguen los precios de productos distintos a </w:t>
+      </w:r>
+      <w:proofErr w:type="spellStart"/>
+      <w:r>
+        <w:rPr>
+          <w:rFonts w:asciiTheme="majorHAnsi" w:hAnsiTheme="majorHAnsi"/>
+          <w:color w:val="000078"/>
+        </w:rPr>
+        <w:t>apple</w:t>
+      </w:r>
+      <w:proofErr w:type="spellEnd"/>
+      <w:r>
+        <w:rPr>
+          <w:rFonts w:asciiTheme="majorHAnsi" w:hAnsiTheme="majorHAnsi"/>
+          <w:color w:val="000078"/>
+        </w:rPr>
+        <w:t xml:space="preserve"> se ajuste a una normal.</w:t>
+      </w:r>
+    </w:p>
+    <w:p>
+      <w:pPr>
+        <w:jc w:val="both"/>
+        <w:rPr>
+          <w:rFonts w:asciiTheme="majorHAnsi" w:hAnsiTheme="majorHAnsi"/>
+          <w:color w:val="000078"/>
+        </w:rPr>
+      </w:pPr>
+      <w:r>
+        <w:rPr>
+          <w:rFonts w:asciiTheme="majorHAnsi" w:hAnsiTheme="majorHAnsi"/>
+          <w:color w:val="000078"/>
+        </w:rPr>
+        <w:t xml:space="preserve">En este sentido, para poder confirmar si podemos asumir homocedasticidad (igualdad de varianzas entre muestras) debemos aplicar </w:t>
+      </w:r>
+      <w:proofErr w:type="gramStart"/>
+      <w:r>
+        <w:rPr>
+          <w:rFonts w:asciiTheme="majorHAnsi" w:hAnsiTheme="majorHAnsi"/>
+          <w:color w:val="000078"/>
+        </w:rPr>
+        <w:t>el test</w:t>
+      </w:r>
+      <w:proofErr w:type="gramEnd"/>
+      <w:r>
+        <w:rPr>
+          <w:rFonts w:asciiTheme="majorHAnsi" w:hAnsiTheme="majorHAnsi"/>
+          <w:color w:val="000078"/>
+        </w:rPr>
+        <w:t xml:space="preserve"> de </w:t>
+      </w:r>
+      <w:proofErr w:type="spellStart"/>
+      <w:r>
+        <w:rPr>
+          <w:rFonts w:asciiTheme="majorHAnsi" w:hAnsiTheme="majorHAnsi"/>
+          <w:color w:val="000078"/>
+        </w:rPr>
+        <w:t>Fligner-Killeen</w:t>
+      </w:r>
+      <w:proofErr w:type="spellEnd"/>
+      <w:r>
+        <w:rPr>
+          <w:rFonts w:asciiTheme="majorHAnsi" w:hAnsiTheme="majorHAnsi"/>
+          <w:color w:val="000078"/>
+        </w:rPr>
+        <w:t xml:space="preserve"> (no paramétrico) al no poder suponer normalidad:</w:t>
+      </w:r>
+    </w:p>
+    <w:p>
+      <w:pPr>
+        <w:jc w:val="both"/>
+        <w:rPr>
+          <w:rFonts w:asciiTheme="majorHAnsi" w:hAnsiTheme="majorHAnsi"/>
+          <w:color w:val="000078"/>
+        </w:rPr>
+      </w:pPr>
+      <w:r>
+        <w:rPr>
+          <w:noProof/>
+        </w:rPr>
+        <w:drawing>
+          <wp:inline distT="0" distB="0" distL="0" distR="0" wp14:anchorId="05C86AAC" wp14:editId="74B10C37">
+            <wp:extent cx="5400040" cy="949960"/>
+            <wp:effectExtent l="0" t="0" r="0" b="2540"/>
+            <wp:docPr id="15" name="Imagen 15" descr="Interfaz de usuario gráfica, Texto, Aplicación&#10;&#10;Descripción generada automáticamente"/>
+            <wp:cNvGraphicFramePr>
+              <a:graphicFrameLocks xmlns:a="http://schemas.openxmlformats.org/drawingml/2006/main" noChangeAspect="1"/>
+            </wp:cNvGraphicFramePr>
+            <a:graphic xmlns:a="http://schemas.openxmlformats.org/drawingml/2006/main">
+              <a:graphicData uri="http://schemas.openxmlformats.org/drawingml/2006/picture">
+                <pic:pic xmlns:pic="http://schemas.openxmlformats.org/drawingml/2006/picture">
+                  <pic:nvPicPr>
+                    <pic:cNvPr id="15" name="Imagen 15" descr="Interfaz de usuario gráfica, Texto, Aplicación&#10;&#10;Descripción generada automáticamente"/>
+                    <pic:cNvPicPr/>
+                  </pic:nvPicPr>
+                  <pic:blipFill>
+                    <a:blip r:embed="rId24"/>
+                    <a:stretch>
+                      <a:fillRect/>
+                    </a:stretch>
+                  </pic:blipFill>
+                  <pic:spPr>
+                    <a:xfrm>
+                      <a:off x="0" y="0"/>
+                      <a:ext cx="5400040" cy="949960"/>
+                    </a:xfrm>
+                    <a:prstGeom prst="rect">
+                      <a:avLst/>
+                    </a:prstGeom>
+                  </pic:spPr>
+                </pic:pic>
+              </a:graphicData>
+            </a:graphic>
+          </wp:inline>
+        </w:drawing>
+      </w:r>
+    </w:p>
+    <w:p>
+      <w:pPr>
+        <w:jc w:val="both"/>
+        <w:rPr>
+          <w:rFonts w:asciiTheme="majorHAnsi" w:hAnsiTheme="majorHAnsi"/>
+          <w:color w:val="000078"/>
+        </w:rPr>
+      </w:pPr>
+      <w:r>
+        <w:rPr>
+          <w:rFonts w:asciiTheme="majorHAnsi" w:hAnsiTheme="majorHAnsi"/>
+          <w:color w:val="000078"/>
+        </w:rPr>
+        <w:t xml:space="preserve">A raíz de los resultados (p </w:t>
+      </w:r>
+      <w:proofErr w:type="spellStart"/>
+      <w:r>
+        <w:rPr>
+          <w:rFonts w:asciiTheme="majorHAnsi" w:hAnsiTheme="majorHAnsi"/>
+          <w:color w:val="000078"/>
+        </w:rPr>
+        <w:t>value</w:t>
+      </w:r>
+      <w:proofErr w:type="spellEnd"/>
+      <w:r>
+        <w:rPr>
+          <w:rFonts w:asciiTheme="majorHAnsi" w:hAnsiTheme="majorHAnsi"/>
+          <w:color w:val="000078"/>
+        </w:rPr>
+        <w:t xml:space="preserve"> &gt;&gt; 0.05) no podemos descartar la hipótesis nula, por lo que se confirma la homocedasticidad. No obstante, debido a que no hemos podido afirmar que sigan distribuciones normales, no podremos aplicar un contraste de muestras paramétrico (t-</w:t>
+      </w:r>
+      <w:proofErr w:type="spellStart"/>
+      <w:r>
+        <w:rPr>
+          <w:rFonts w:asciiTheme="majorHAnsi" w:hAnsiTheme="majorHAnsi"/>
+          <w:color w:val="000078"/>
+        </w:rPr>
+        <w:t>Student</w:t>
+      </w:r>
+      <w:proofErr w:type="spellEnd"/>
+      <w:r>
+        <w:rPr>
+          <w:rFonts w:asciiTheme="majorHAnsi" w:hAnsiTheme="majorHAnsi"/>
+          <w:color w:val="000078"/>
+        </w:rPr>
+        <w:t>), si no que tendremos que aplicar uno no paramétrico (Mann-Whitney):</w:t>
+      </w:r>
+    </w:p>
+    <w:p>
+      <w:pPr>
+        <w:jc w:val="both"/>
+        <w:rPr>
+          <w:rFonts w:asciiTheme="majorHAnsi" w:hAnsiTheme="majorHAnsi"/>
+          <w:color w:val="000078"/>
+        </w:rPr>
+      </w:pPr>
+      <w:r>
+        <w:rPr>
+          <w:noProof/>
+        </w:rPr>
+        <w:lastRenderedPageBreak/>
+        <w:drawing>
+          <wp:inline distT="0" distB="0" distL="0" distR="0" wp14:anchorId="472EA1FA" wp14:editId="6308C15F">
+            <wp:extent cx="5400040" cy="763270"/>
+            <wp:effectExtent l="0" t="0" r="0" b="0"/>
+            <wp:docPr id="16" name="Imagen 16" descr="Interfaz de usuario gráfica, Texto&#10;&#10;Descripción generada automáticamente"/>
+            <wp:cNvGraphicFramePr>
+              <a:graphicFrameLocks xmlns:a="http://schemas.openxmlformats.org/drawingml/2006/main" noChangeAspect="1"/>
+            </wp:cNvGraphicFramePr>
+            <a:graphic xmlns:a="http://schemas.openxmlformats.org/drawingml/2006/main">
+              <a:graphicData uri="http://schemas.openxmlformats.org/drawingml/2006/picture">
+                <pic:pic xmlns:pic="http://schemas.openxmlformats.org/drawingml/2006/picture">
+                  <pic:nvPicPr>
+                    <pic:cNvPr id="16" name="Imagen 16" descr="Interfaz de usuario gráfica, Texto&#10;&#10;Descripción generada automáticamente"/>
+                    <pic:cNvPicPr/>
+                  </pic:nvPicPr>
+                  <pic:blipFill>
+                    <a:blip r:embed="rId25"/>
+                    <a:stretch>
+                      <a:fillRect/>
+                    </a:stretch>
+                  </pic:blipFill>
+                  <pic:spPr>
+                    <a:xfrm>
+                      <a:off x="0" y="0"/>
+                      <a:ext cx="5400040" cy="763270"/>
+                    </a:xfrm>
+                    <a:prstGeom prst="rect">
+                      <a:avLst/>
+                    </a:prstGeom>
+                  </pic:spPr>
+                </pic:pic>
+              </a:graphicData>
+            </a:graphic>
+          </wp:inline>
+        </w:drawing>
+      </w:r>
+    </w:p>
+    <w:p>
+      <w:pPr>
+        <w:jc w:val="both"/>
+        <w:rPr>
+          <w:rFonts w:asciiTheme="majorHAnsi" w:hAnsiTheme="majorHAnsi"/>
+          <w:color w:val="000078"/>
+        </w:rPr>
+      </w:pPr>
+      <w:r>
+        <w:rPr>
+          <w:rFonts w:asciiTheme="majorHAnsi" w:hAnsiTheme="majorHAnsi"/>
+          <w:color w:val="000078"/>
+        </w:rPr>
+        <w:t>A partir de</w:t>
+      </w:r>
+      <w:r>
+        <w:rPr>
+          <w:rFonts w:asciiTheme="majorHAnsi" w:hAnsiTheme="majorHAnsi"/>
+          <w:color w:val="000078"/>
+        </w:rPr>
+        <w:t xml:space="preserve"> los resultados obtenidos del test de Mann-Whitney (p</w:t>
+      </w:r>
+      <w:r>
+        <w:rPr>
+          <w:rFonts w:asciiTheme="majorHAnsi" w:hAnsiTheme="majorHAnsi"/>
+          <w:color w:val="000078"/>
+        </w:rPr>
+        <w:t>-</w:t>
+      </w:r>
+      <w:proofErr w:type="spellStart"/>
+      <w:r>
+        <w:rPr>
+          <w:rFonts w:asciiTheme="majorHAnsi" w:hAnsiTheme="majorHAnsi"/>
+          <w:color w:val="000078"/>
+        </w:rPr>
+        <w:t>value</w:t>
+      </w:r>
+      <w:proofErr w:type="spellEnd"/>
+      <w:r>
+        <w:rPr>
+          <w:rFonts w:asciiTheme="majorHAnsi" w:hAnsiTheme="majorHAnsi"/>
+          <w:color w:val="000078"/>
+        </w:rPr>
+        <w:t xml:space="preserve"> &lt;&lt; 0.05), podemos rechazar la hipótesis nula en favor de la hipótesis alternativa que, en este caso, correspondía con que el precio de los productos de Apple es superior de media que para el resto de </w:t>
+      </w:r>
+      <w:proofErr w:type="gramStart"/>
+      <w:r>
+        <w:rPr>
+          <w:rFonts w:asciiTheme="majorHAnsi" w:hAnsiTheme="majorHAnsi"/>
+          <w:color w:val="000078"/>
+        </w:rPr>
+        <w:t>marcas</w:t>
+      </w:r>
+      <w:proofErr w:type="gramEnd"/>
+      <w:r>
+        <w:rPr>
+          <w:rFonts w:asciiTheme="majorHAnsi" w:hAnsiTheme="majorHAnsi"/>
+          <w:color w:val="000078"/>
+        </w:rPr>
+        <w:t>.</w:t>
+      </w:r>
+    </w:p>
+    <w:p>
+      <w:pPr>
+        <w:pStyle w:val="Ttulo3"/>
+        <w:rPr>
+          <w:u w:val="single"/>
+        </w:rPr>
+      </w:pPr>
+      <w:bookmarkStart w:id="17" w:name="_Toc73875036"/>
+      <w:r>
+        <w:rPr>
+          <w:u w:val="single"/>
+        </w:rPr>
+        <w:t>Estudio de variables numéricas</w:t>
+      </w:r>
+      <w:bookmarkEnd w:id="17"/>
+    </w:p>
+    <w:p>
+      <w:pPr>
+        <w:jc w:val="both"/>
+        <w:rPr>
+          <w:rFonts w:asciiTheme="majorHAnsi" w:hAnsiTheme="majorHAnsi"/>
+          <w:color w:val="000078"/>
+        </w:rPr>
+      </w:pPr>
+      <w:r>
+        <w:rPr>
+          <w:rFonts w:asciiTheme="majorHAnsi" w:hAnsiTheme="majorHAnsi"/>
+          <w:color w:val="000078"/>
+        </w:rPr>
+        <w:t xml:space="preserve">En este apartado se pretende estudiar qué variables numéricas son más influyentes a la hora de determinar el valor que toma la variable dependiente </w:t>
+      </w:r>
+      <w:proofErr w:type="spellStart"/>
+      <w:r>
+        <w:rPr>
+          <w:rFonts w:asciiTheme="majorHAnsi" w:hAnsiTheme="majorHAnsi"/>
+          <w:color w:val="000078"/>
+        </w:rPr>
+        <w:t>Precio_euros</w:t>
+      </w:r>
+      <w:proofErr w:type="spellEnd"/>
+      <w:r>
+        <w:rPr>
+          <w:rFonts w:asciiTheme="majorHAnsi" w:hAnsiTheme="majorHAnsi"/>
+          <w:color w:val="000078"/>
+        </w:rPr>
+        <w:t>.</w:t>
+      </w:r>
+    </w:p>
+    <w:p>
+      <w:pPr>
+        <w:jc w:val="both"/>
+        <w:rPr>
+          <w:rFonts w:asciiTheme="majorHAnsi" w:hAnsiTheme="majorHAnsi"/>
+          <w:color w:val="000078"/>
+        </w:rPr>
+      </w:pPr>
+      <w:r>
+        <w:rPr>
+          <w:rFonts w:asciiTheme="majorHAnsi" w:hAnsiTheme="majorHAnsi"/>
+          <w:color w:val="000078"/>
+        </w:rPr>
+        <w:t xml:space="preserve">Para ello, realizamos una matriz de correlación, que nos podrá indicar con qué variables </w:t>
+      </w:r>
+      <w:r>
+        <w:rPr>
+          <w:rFonts w:asciiTheme="majorHAnsi" w:hAnsiTheme="majorHAnsi"/>
+          <w:color w:val="000078"/>
+        </w:rPr>
+        <w:t xml:space="preserve">numéricas </w:t>
+      </w:r>
+      <w:r>
+        <w:rPr>
+          <w:rFonts w:asciiTheme="majorHAnsi" w:hAnsiTheme="majorHAnsi"/>
+          <w:color w:val="000078"/>
+        </w:rPr>
+        <w:t>tiene más relación el valor del precio:</w:t>
+      </w:r>
+    </w:p>
+    <w:p>
+      <w:pPr>
+        <w:jc w:val="center"/>
+        <w:rPr>
+          <w:rFonts w:asciiTheme="majorHAnsi" w:hAnsiTheme="majorHAnsi"/>
+          <w:color w:val="000078"/>
+        </w:rPr>
+      </w:pPr>
+      <w:r>
+        <w:rPr>
+          <w:noProof/>
+        </w:rPr>
+        <w:drawing>
+          <wp:inline distT="0" distB="0" distL="0" distR="0" wp14:anchorId="358814F1" wp14:editId="5448206C">
+            <wp:extent cx="5400040" cy="850265"/>
+            <wp:effectExtent l="0" t="0" r="0" b="6985"/>
+            <wp:docPr id="18" name="Imagen 18" descr="Texto&#10;&#10;Descripción generada automáticamente con confianza media"/>
+            <wp:cNvGraphicFramePr>
+              <a:graphicFrameLocks xmlns:a="http://schemas.openxmlformats.org/drawingml/2006/main" noChangeAspect="1"/>
+            </wp:cNvGraphicFramePr>
+            <a:graphic xmlns:a="http://schemas.openxmlformats.org/drawingml/2006/main">
+              <a:graphicData uri="http://schemas.openxmlformats.org/drawingml/2006/picture">
+                <pic:pic xmlns:pic="http://schemas.openxmlformats.org/drawingml/2006/picture">
+                  <pic:nvPicPr>
+                    <pic:cNvPr id="18" name="Imagen 18" descr="Texto&#10;&#10;Descripción generada automáticamente con confianza media"/>
+                    <pic:cNvPicPr/>
+                  </pic:nvPicPr>
+                  <pic:blipFill>
+                    <a:blip r:embed="rId26"/>
+                    <a:stretch>
+                      <a:fillRect/>
+                    </a:stretch>
+                  </pic:blipFill>
+                  <pic:spPr>
+                    <a:xfrm>
+                      <a:off x="0" y="0"/>
+                      <a:ext cx="5400040" cy="850265"/>
+                    </a:xfrm>
+                    <a:prstGeom prst="rect">
+                      <a:avLst/>
+                    </a:prstGeom>
+                  </pic:spPr>
+                </pic:pic>
+              </a:graphicData>
+            </a:graphic>
+          </wp:inline>
+        </w:drawing>
+      </w:r>
+    </w:p>
+    <w:p>
+      <w:pPr>
+        <w:rPr>
+          <w:rFonts w:asciiTheme="majorHAnsi" w:hAnsiTheme="majorHAnsi"/>
+          <w:color w:val="000078"/>
+        </w:rPr>
+      </w:pPr>
+      <w:r>
+        <w:rPr>
+          <w:rFonts w:asciiTheme="majorHAnsi" w:hAnsiTheme="majorHAnsi"/>
+          <w:noProof/>
+          <w:color w:val="000078"/>
+        </w:rPr>
+        <w:drawing>
+          <wp:inline distT="0" distB="0" distL="0" distR="0" wp14:anchorId="11A3F4B1" wp14:editId="619E7BB4">
+            <wp:extent cx="4019266" cy="3475266"/>
+            <wp:effectExtent l="0" t="0" r="0" b="0"/>
+            <wp:docPr id="17" name="Imagen 17" descr="Gráfico de rectángulos&#10;&#10;Descripción generada automáticamente"/>
+            <wp:cNvGraphicFramePr>
+              <a:graphicFrameLocks xmlns:a="http://schemas.openxmlformats.org/drawingml/2006/main" noChangeAspect="1"/>
+            </wp:cNvGraphicFramePr>
+            <a:graphic xmlns:a="http://schemas.openxmlformats.org/drawingml/2006/main">
+              <a:graphicData uri="http://schemas.openxmlformats.org/drawingml/2006/picture">
+                <pic:pic xmlns:pic="http://schemas.openxmlformats.org/drawingml/2006/picture">
+                  <pic:nvPicPr>
+                    <pic:cNvPr id="17" name="Imagen 17" descr="Gráfico de rectángulos&#10;&#10;Descripción generada automáticamente"/>
+                    <pic:cNvPicPr>
+                      <a:picLocks noChangeAspect="1" noChangeArrowheads="1"/>
+                    </pic:cNvPicPr>
+                  </pic:nvPicPr>
+                  <pic:blipFill>
+                    <a:blip r:embed="rId27">
+                      <a:extLst>
+                        <a:ext uri="{28A0092B-C50C-407E-A947-70E740481C1C}">
+                          <a14:useLocalDpi xmlns:a14="http://schemas.microsoft.com/office/drawing/2010/main" val="0"/>
+                        </a:ext>
+                      </a:extLst>
+                    </a:blip>
+                    <a:srcRect/>
+                    <a:stretch>
+                      <a:fillRect/>
+                    </a:stretch>
+                  </pic:blipFill>
+                  <pic:spPr bwMode="auto">
+                    <a:xfrm>
+                      <a:off x="0" y="0"/>
+                      <a:ext cx="4044168" cy="3496797"/>
+                    </a:xfrm>
+                    <a:prstGeom prst="rect">
+                      <a:avLst/>
+                    </a:prstGeom>
+                    <a:noFill/>
+                    <a:ln>
+                      <a:noFill/>
+                    </a:ln>
+                  </pic:spPr>
+                </pic:pic>
+              </a:graphicData>
+            </a:graphic>
+          </wp:inline>
+        </w:drawing>
+      </w:r>
+    </w:p>
+    <w:p>
+      <w:pPr>
+        <w:jc w:val="both"/>
+        <w:rPr>
+          <w:rFonts w:asciiTheme="majorHAnsi" w:hAnsiTheme="majorHAnsi"/>
+          <w:color w:val="000078"/>
+        </w:rPr>
+      </w:pPr>
+      <w:r>
+        <w:rPr>
+          <w:rFonts w:asciiTheme="majorHAnsi" w:hAnsiTheme="majorHAnsi"/>
+          <w:color w:val="000078"/>
+        </w:rPr>
+        <w:t>Tal y como se puede apreciar en el mapa de calor, la variable numérica con la que tiene más correlación el precio es con la cantidad de RAM que tenga el dispositivo, seguido de la cantidad de memoria SSD, la resolución de pantalla y la CPU que monte el dispositivo. Todas ellas, serán candidatas para formar parte del modelo de predicción del precio de un dispositivo.</w:t>
+      </w:r>
+    </w:p>
+    <w:p>
+      <w:pPr>
+        <w:jc w:val="both"/>
+        <w:rPr>
+          <w:rFonts w:asciiTheme="majorHAnsi" w:hAnsiTheme="majorHAnsi"/>
+          <w:color w:val="000078"/>
+        </w:rPr>
+      </w:pPr>
+      <w:r>
+        <w:rPr>
+          <w:rFonts w:asciiTheme="majorHAnsi" w:hAnsiTheme="majorHAnsi"/>
+          <w:color w:val="000078"/>
+        </w:rPr>
+        <w:t xml:space="preserve">Al contrario, las variables que menos influyen en la variabilidad de precio son el resto de </w:t>
+      </w:r>
+      <w:proofErr w:type="gramStart"/>
+      <w:r>
+        <w:rPr>
+          <w:rFonts w:asciiTheme="majorHAnsi" w:hAnsiTheme="majorHAnsi"/>
+          <w:color w:val="000078"/>
+        </w:rPr>
+        <w:t>tipos</w:t>
+      </w:r>
+      <w:proofErr w:type="gramEnd"/>
+      <w:r>
+        <w:rPr>
+          <w:rFonts w:asciiTheme="majorHAnsi" w:hAnsiTheme="majorHAnsi"/>
+          <w:color w:val="000078"/>
+        </w:rPr>
+        <w:t xml:space="preserve"> de almacenamiento (HDD, Flash e Híbrido), así como las pulgadas del portátil. El peso, pese a que influye en la valoración del portátil, lo hace de forma muy débil.</w:t>
+      </w:r>
+    </w:p>
+    <w:p>
+      <w:pPr>
+        <w:jc w:val="both"/>
+        <w:rPr>
+          <w:rFonts w:asciiTheme="majorHAnsi" w:hAnsiTheme="majorHAnsi"/>
+          <w:color w:val="000078"/>
+        </w:rPr>
+      </w:pPr>
+      <w:r>
+        <w:rPr>
+          <w:rFonts w:asciiTheme="majorHAnsi" w:hAnsiTheme="majorHAnsi"/>
+          <w:color w:val="000078"/>
+        </w:rPr>
+        <w:lastRenderedPageBreak/>
+        <w:t>Dado que se identifica que la</w:t>
+      </w:r>
+      <w:r>
+        <w:rPr>
+          <w:rFonts w:asciiTheme="majorHAnsi" w:hAnsiTheme="majorHAnsi"/>
+          <w:color w:val="000078"/>
+        </w:rPr>
+        <w:t>s</w:t>
+      </w:r>
+      <w:r>
+        <w:rPr>
+          <w:rFonts w:asciiTheme="majorHAnsi" w:hAnsiTheme="majorHAnsi"/>
+          <w:color w:val="000078"/>
+        </w:rPr>
+        <w:t xml:space="preserve"> resoluci</w:t>
+      </w:r>
+      <w:r>
+        <w:rPr>
+          <w:rFonts w:asciiTheme="majorHAnsi" w:hAnsiTheme="majorHAnsi"/>
+          <w:color w:val="000078"/>
+        </w:rPr>
+        <w:t>ones</w:t>
+      </w:r>
+      <w:r>
+        <w:rPr>
+          <w:rFonts w:asciiTheme="majorHAnsi" w:hAnsiTheme="majorHAnsi"/>
+          <w:color w:val="000078"/>
+        </w:rPr>
+        <w:t xml:space="preserve"> de pantalla a lo ancho y alto está</w:t>
+      </w:r>
+      <w:r>
+        <w:rPr>
+          <w:rFonts w:asciiTheme="majorHAnsi" w:hAnsiTheme="majorHAnsi"/>
+          <w:color w:val="000078"/>
+        </w:rPr>
+        <w:t>n</w:t>
+      </w:r>
+      <w:r>
+        <w:rPr>
+          <w:rFonts w:asciiTheme="majorHAnsi" w:hAnsiTheme="majorHAnsi"/>
+          <w:color w:val="000078"/>
+        </w:rPr>
+        <w:t xml:space="preserve"> completamente correla</w:t>
+      </w:r>
+      <w:r>
+        <w:rPr>
+          <w:rFonts w:asciiTheme="majorHAnsi" w:hAnsiTheme="majorHAnsi"/>
+          <w:color w:val="000078"/>
+        </w:rPr>
+        <w:t>ciona</w:t>
+      </w:r>
+      <w:r>
+        <w:rPr>
+          <w:rFonts w:asciiTheme="majorHAnsi" w:hAnsiTheme="majorHAnsi"/>
+          <w:color w:val="000078"/>
+        </w:rPr>
+        <w:t>da</w:t>
+      </w:r>
+      <w:r>
+        <w:rPr>
+          <w:rFonts w:asciiTheme="majorHAnsi" w:hAnsiTheme="majorHAnsi"/>
+          <w:color w:val="000078"/>
+        </w:rPr>
+        <w:t>s</w:t>
+      </w:r>
+      <w:r>
+        <w:rPr>
+          <w:rFonts w:asciiTheme="majorHAnsi" w:hAnsiTheme="majorHAnsi"/>
+          <w:color w:val="000078"/>
+        </w:rPr>
+        <w:t xml:space="preserve"> entre sí, se elimina la columna </w:t>
+      </w:r>
+      <w:proofErr w:type="spellStart"/>
+      <w:r>
+        <w:rPr>
+          <w:rFonts w:asciiTheme="majorHAnsi" w:hAnsiTheme="majorHAnsi"/>
+          <w:color w:val="000078"/>
+        </w:rPr>
+        <w:t>ScreenResolution_High</w:t>
+      </w:r>
+      <w:proofErr w:type="spellEnd"/>
+      <w:r>
+        <w:rPr>
+          <w:rFonts w:asciiTheme="majorHAnsi" w:hAnsiTheme="majorHAnsi"/>
+          <w:color w:val="000078"/>
+        </w:rPr>
+        <w:t xml:space="preserve"> para evitar redundancias.</w:t>
+      </w:r>
+    </w:p>
+    <w:p>
+      <w:pPr>
+        <w:jc w:val="both"/>
+        <w:rPr>
+          <w:rFonts w:asciiTheme="majorHAnsi" w:hAnsiTheme="majorHAnsi"/>
+          <w:color w:val="000078"/>
+        </w:rPr>
+      </w:pPr>
+      <w:r>
+        <w:rPr>
+          <w:noProof/>
+        </w:rPr>
+        <w:drawing>
+          <wp:inline distT="0" distB="0" distL="0" distR="0" wp14:anchorId="2C61E7B8" wp14:editId="03BABEC4">
+            <wp:extent cx="5400040" cy="445135"/>
+            <wp:effectExtent l="0" t="0" r="0" b="0"/>
+            <wp:docPr id="19" name="Imagen 19"/>
+            <wp:cNvGraphicFramePr>
+              <a:graphicFrameLocks xmlns:a="http://schemas.openxmlformats.org/drawingml/2006/main" noChangeAspect="1"/>
+            </wp:cNvGraphicFramePr>
+            <a:graphic xmlns:a="http://schemas.openxmlformats.org/drawingml/2006/main">
+              <a:graphicData uri="http://schemas.openxmlformats.org/drawingml/2006/picture">
+                <pic:pic xmlns:pic="http://schemas.openxmlformats.org/drawingml/2006/picture">
+                  <pic:nvPicPr>
+                    <pic:cNvPr id="1" name=""/>
+                    <pic:cNvPicPr/>
+                  </pic:nvPicPr>
+                  <pic:blipFill>
+                    <a:blip r:embed="rId28"/>
+                    <a:stretch>
+                      <a:fillRect/>
+                    </a:stretch>
+                  </pic:blipFill>
+                  <pic:spPr>
+                    <a:xfrm>
+                      <a:off x="0" y="0"/>
+                      <a:ext cx="5400040" cy="445135"/>
+                    </a:xfrm>
+                    <a:prstGeom prst="rect">
+                      <a:avLst/>
+                    </a:prstGeom>
+                  </pic:spPr>
+                </pic:pic>
+              </a:graphicData>
+            </a:graphic>
+          </wp:inline>
+        </w:drawing>
+      </w:r>
+    </w:p>
+    <w:p>
+      <w:pPr>
+        <w:pStyle w:val="Ttulo3"/>
+        <w:rPr>
+          <w:u w:val="single"/>
+        </w:rPr>
+      </w:pPr>
+      <w:bookmarkStart w:id="18" w:name="_Toc73875037"/>
+      <w:r>
+        <w:rPr>
+          <w:u w:val="single"/>
+        </w:rPr>
+        <w:t>Estudio de variables categóricas</w:t>
+      </w:r>
+      <w:bookmarkEnd w:id="18"/>
+    </w:p>
+    <w:p>
+      <w:pPr>
+        <w:jc w:val="both"/>
+        <w:rPr>
+          <w:rFonts w:asciiTheme="majorHAnsi" w:hAnsiTheme="majorHAnsi"/>
+          <w:color w:val="000078"/>
+        </w:rPr>
+      </w:pPr>
+      <w:r>
+        <w:rPr>
+          <w:rFonts w:asciiTheme="majorHAnsi" w:hAnsiTheme="majorHAnsi"/>
+          <w:color w:val="000078"/>
+        </w:rPr>
+        <w:t xml:space="preserve">A continuación, vamos a estudiar con más detalle algunas de las variables categóricas que pensamos pueden afectar más al rendimiento del modelo, para identificar visualmente si vemos conveniente que también formen parte </w:t>
+      </w:r>
+      <w:proofErr w:type="gramStart"/>
+      <w:r>
+        <w:rPr>
+          <w:rFonts w:asciiTheme="majorHAnsi" w:hAnsiTheme="majorHAnsi"/>
+          <w:color w:val="000078"/>
+        </w:rPr>
+        <w:t>del mismo</w:t>
+      </w:r>
+      <w:proofErr w:type="gramEnd"/>
+      <w:r>
+        <w:rPr>
+          <w:rFonts w:asciiTheme="majorHAnsi" w:hAnsiTheme="majorHAnsi"/>
+          <w:color w:val="000078"/>
+        </w:rPr>
+        <w:t>:</w:t>
+      </w:r>
+    </w:p>
+    <w:p>
+      <w:pPr>
+        <w:jc w:val="both"/>
+        <w:rPr>
+          <w:rFonts w:asciiTheme="majorHAnsi" w:hAnsiTheme="majorHAnsi"/>
+          <w:color w:val="000078"/>
+        </w:rPr>
+      </w:pPr>
+      <w:r>
+        <w:rPr>
+          <w:noProof/>
+        </w:rPr>
+        <w:drawing>
+          <wp:inline distT="0" distB="0" distL="0" distR="0" wp14:anchorId="1D65EFE1" wp14:editId="326290E7">
+            <wp:extent cx="5400040" cy="1132840"/>
+            <wp:effectExtent l="0" t="0" r="0" b="0"/>
+            <wp:docPr id="26" name="Imagen 26" descr="Interfaz de usuario gráfica, Texto&#10;&#10;Descripción generada automáticamente con confianza media"/>
+            <wp:cNvGraphicFramePr>
+              <a:graphicFrameLocks xmlns:a="http://schemas.openxmlformats.org/drawingml/2006/main" noChangeAspect="1"/>
+            </wp:cNvGraphicFramePr>
+            <a:graphic xmlns:a="http://schemas.openxmlformats.org/drawingml/2006/main">
+              <a:graphicData uri="http://schemas.openxmlformats.org/drawingml/2006/picture">
+                <pic:pic xmlns:pic="http://schemas.openxmlformats.org/drawingml/2006/picture">
+                  <pic:nvPicPr>
+                    <pic:cNvPr id="26" name="Imagen 26" descr="Interfaz de usuario gráfica, Texto&#10;&#10;Descripción generada automáticamente con confianza media"/>
+                    <pic:cNvPicPr/>
+                  </pic:nvPicPr>
+                  <pic:blipFill>
+                    <a:blip r:embed="rId29"/>
+                    <a:stretch>
+                      <a:fillRect/>
+                    </a:stretch>
+                  </pic:blipFill>
+                  <pic:spPr>
+                    <a:xfrm>
+                      <a:off x="0" y="0"/>
+                      <a:ext cx="5400040" cy="1132840"/>
+                    </a:xfrm>
+                    <a:prstGeom prst="rect">
+                      <a:avLst/>
+                    </a:prstGeom>
+                  </pic:spPr>
+                </pic:pic>
+              </a:graphicData>
+            </a:graphic>
+          </wp:inline>
+        </w:drawing>
+      </w:r>
+    </w:p>
+    <w:p>
+      <w:pPr>
+        <w:jc w:val="both"/>
+        <w:rPr>
+          <w:rFonts w:asciiTheme="majorHAnsi" w:hAnsiTheme="majorHAnsi"/>
+          <w:color w:val="000078"/>
+        </w:rPr>
+      </w:pPr>
+      <w:r>
+        <w:rPr>
+          <w:rFonts w:asciiTheme="majorHAnsi" w:hAnsiTheme="majorHAnsi"/>
+          <w:noProof/>
+          <w:color w:val="000078"/>
+        </w:rPr>
+        <w:drawing>
+          <wp:inline distT="0" distB="0" distL="0" distR="0" wp14:anchorId="2F57A1BC" wp14:editId="1DBDF862">
+            <wp:extent cx="5400040" cy="2856865"/>
+            <wp:effectExtent l="0" t="0" r="0" b="635"/>
+            <wp:docPr id="27" name="Imagen 27" descr="Gráfico, Gráfico de cajas y bigotes&#10;&#10;Descripción generada automáticamente"/>
+            <wp:cNvGraphicFramePr>
+              <a:graphicFrameLocks xmlns:a="http://schemas.openxmlformats.org/drawingml/2006/main" noChangeAspect="1"/>
+            </wp:cNvGraphicFramePr>
+            <a:graphic xmlns:a="http://schemas.openxmlformats.org/drawingml/2006/main">
+              <a:graphicData uri="http://schemas.openxmlformats.org/drawingml/2006/picture">
+                <pic:pic xmlns:pic="http://schemas.openxmlformats.org/drawingml/2006/picture">
+                  <pic:nvPicPr>
+                    <pic:cNvPr id="27" name="Imagen 27" descr="Gráfico, Gráfico de cajas y bigotes&#10;&#10;Descripción generada automáticamente"/>
+                    <pic:cNvPicPr>
+                      <a:picLocks noChangeAspect="1" noChangeArrowheads="1"/>
+                    </pic:cNvPicPr>
+                  </pic:nvPicPr>
+                  <pic:blipFill>
+                    <a:blip r:embed="rId30">
+                      <a:extLst>
+                        <a:ext uri="{28A0092B-C50C-407E-A947-70E740481C1C}">
+                          <a14:useLocalDpi xmlns:a14="http://schemas.microsoft.com/office/drawing/2010/main" val="0"/>
+                        </a:ext>
+                      </a:extLst>
+                    </a:blip>
+                    <a:srcRect/>
+                    <a:stretch>
+                      <a:fillRect/>
+                    </a:stretch>
+                  </pic:blipFill>
+                  <pic:spPr bwMode="auto">
+                    <a:xfrm>
+                      <a:off x="0" y="0"/>
+                      <a:ext cx="5400040" cy="2856865"/>
+                    </a:xfrm>
+                    <a:prstGeom prst="rect">
+                      <a:avLst/>
+                    </a:prstGeom>
+                    <a:noFill/>
+                    <a:ln>
+                      <a:noFill/>
+                    </a:ln>
+                  </pic:spPr>
+                </pic:pic>
+              </a:graphicData>
+            </a:graphic>
+          </wp:inline>
+        </w:drawing>
+      </w:r>
+    </w:p>
+    <w:p>
+      <w:pPr>
+        <w:jc w:val="both"/>
+        <w:rPr>
+          <w:rFonts w:asciiTheme="majorHAnsi" w:hAnsiTheme="majorHAnsi"/>
+          <w:color w:val="000078"/>
+        </w:rPr>
+      </w:pPr>
+      <w:r>
+        <w:rPr>
+          <w:rFonts w:asciiTheme="majorHAnsi" w:hAnsiTheme="majorHAnsi"/>
+          <w:color w:val="000078"/>
+        </w:rPr>
+        <w:t xml:space="preserve">Respecto a las marcas, si bien hay algunas con rangos claramente superiores o inferiores, la mayoría de ellas mantienen una media de precios estable entorno a los 1000-2000€, rango que por otra parte se ha comprobado anteriormente como la media del </w:t>
+      </w:r>
+      <w:proofErr w:type="spellStart"/>
+      <w:r>
+        <w:rPr>
+          <w:rFonts w:asciiTheme="majorHAnsi" w:hAnsiTheme="majorHAnsi"/>
+          <w:color w:val="000078"/>
+        </w:rPr>
+        <w:t>dataset</w:t>
+      </w:r>
+      <w:proofErr w:type="spellEnd"/>
+      <w:r>
+        <w:rPr>
+          <w:rFonts w:asciiTheme="majorHAnsi" w:hAnsiTheme="majorHAnsi"/>
+          <w:color w:val="000078"/>
+        </w:rPr>
+        <w:t>. En este sentido, no haremos uso de esta variable para el modelo.</w:t>
+      </w:r>
+    </w:p>
+    <w:p>
+      <w:pPr>
+        <w:jc w:val="both"/>
+        <w:rPr>
+          <w:rFonts w:asciiTheme="majorHAnsi" w:hAnsiTheme="majorHAnsi"/>
+          <w:color w:val="000078"/>
+        </w:rPr>
+      </w:pPr>
+      <w:r>
+        <w:rPr>
+          <w:noProof/>
+        </w:rPr>
+        <w:drawing>
+          <wp:inline distT="0" distB="0" distL="0" distR="0" wp14:anchorId="2B97D1D9" wp14:editId="1520825A">
+            <wp:extent cx="5400040" cy="1092200"/>
+            <wp:effectExtent l="0" t="0" r="0" b="0"/>
+            <wp:docPr id="28" name="Imagen 28" descr="Interfaz de usuario gráfica, Texto, Aplicación&#10;&#10;Descripción generada automáticamente"/>
+            <wp:cNvGraphicFramePr>
+              <a:graphicFrameLocks xmlns:a="http://schemas.openxmlformats.org/drawingml/2006/main" noChangeAspect="1"/>
+            </wp:cNvGraphicFramePr>
+            <a:graphic xmlns:a="http://schemas.openxmlformats.org/drawingml/2006/main">
+              <a:graphicData uri="http://schemas.openxmlformats.org/drawingml/2006/picture">
+                <pic:pic xmlns:pic="http://schemas.openxmlformats.org/drawingml/2006/picture">
+                  <pic:nvPicPr>
+                    <pic:cNvPr id="28" name="Imagen 28" descr="Interfaz de usuario gráfica, Texto, Aplicación&#10;&#10;Descripción generada automáticamente"/>
+                    <pic:cNvPicPr/>
+                  </pic:nvPicPr>
+                  <pic:blipFill>
+                    <a:blip r:embed="rId31"/>
+                    <a:stretch>
+                      <a:fillRect/>
+                    </a:stretch>
+                  </pic:blipFill>
+                  <pic:spPr>
+                    <a:xfrm>
+                      <a:off x="0" y="0"/>
+                      <a:ext cx="5400040" cy="1092200"/>
+                    </a:xfrm>
+                    <a:prstGeom prst="rect">
+                      <a:avLst/>
+                    </a:prstGeom>
+                  </pic:spPr>
+                </pic:pic>
+              </a:graphicData>
+            </a:graphic>
+          </wp:inline>
+        </w:drawing>
+      </w:r>
+    </w:p>
+    <w:p>
+      <w:pPr>
+        <w:jc w:val="both"/>
+        <w:rPr>
+          <w:rFonts w:asciiTheme="majorHAnsi" w:hAnsiTheme="majorHAnsi"/>
+          <w:color w:val="000078"/>
+        </w:rPr>
+      </w:pPr>
+    </w:p>
+    <w:p>
+      <w:pPr>
+        <w:jc w:val="both"/>
+        <w:rPr>
+          <w:rFonts w:asciiTheme="majorHAnsi" w:hAnsiTheme="majorHAnsi"/>
+          <w:color w:val="000078"/>
+        </w:rPr>
+      </w:pPr>
+      <w:r>
+        <w:rPr>
+          <w:rFonts w:asciiTheme="majorHAnsi" w:hAnsiTheme="majorHAnsi"/>
+          <w:noProof/>
+          <w:color w:val="000078"/>
+        </w:rPr>
+        <w:lastRenderedPageBreak/>
+        <w:drawing>
+          <wp:inline distT="0" distB="0" distL="0" distR="0" wp14:anchorId="240F6278" wp14:editId="6403F4C3">
+            <wp:extent cx="2381534" cy="2478359"/>
+            <wp:effectExtent l="0" t="0" r="0" b="0"/>
+            <wp:docPr id="29" name="Imagen 29" descr="Gráfico, Gráfico de cajas y bigotes&#10;&#10;Descripción generada automáticamente"/>
+            <wp:cNvGraphicFramePr>
+              <a:graphicFrameLocks xmlns:a="http://schemas.openxmlformats.org/drawingml/2006/main" noChangeAspect="1"/>
+            </wp:cNvGraphicFramePr>
+            <a:graphic xmlns:a="http://schemas.openxmlformats.org/drawingml/2006/main">
+              <a:graphicData uri="http://schemas.openxmlformats.org/drawingml/2006/picture">
+                <pic:pic xmlns:pic="http://schemas.openxmlformats.org/drawingml/2006/picture">
+                  <pic:nvPicPr>
+                    <pic:cNvPr id="29" name="Imagen 29" descr="Gráfico, Gráfico de cajas y bigotes&#10;&#10;Descripción generada automáticamente"/>
+                    <pic:cNvPicPr>
+                      <a:picLocks noChangeAspect="1" noChangeArrowheads="1"/>
+                    </pic:cNvPicPr>
+                  </pic:nvPicPr>
+                  <pic:blipFill>
+                    <a:blip r:embed="rId32">
+                      <a:extLst>
+                        <a:ext uri="{28A0092B-C50C-407E-A947-70E740481C1C}">
+                          <a14:useLocalDpi xmlns:a14="http://schemas.microsoft.com/office/drawing/2010/main" val="0"/>
+                        </a:ext>
+                      </a:extLst>
+                    </a:blip>
+                    <a:srcRect/>
+                    <a:stretch>
+                      <a:fillRect/>
+                    </a:stretch>
+                  </pic:blipFill>
+                  <pic:spPr bwMode="auto">
+                    <a:xfrm>
+                      <a:off x="0" y="0"/>
+                      <a:ext cx="2394696" cy="2492056"/>
+                    </a:xfrm>
+                    <a:prstGeom prst="rect">
+                      <a:avLst/>
+                    </a:prstGeom>
+                    <a:noFill/>
+                    <a:ln>
+                      <a:noFill/>
+                    </a:ln>
+                  </pic:spPr>
+                </pic:pic>
+              </a:graphicData>
+            </a:graphic>
+          </wp:inline>
+        </w:drawing>
+      </w:r>
+    </w:p>
+    <w:p>
+      <w:pPr>
+        <w:jc w:val="both"/>
+        <w:rPr>
+          <w:rFonts w:asciiTheme="majorHAnsi" w:hAnsiTheme="majorHAnsi"/>
+          <w:color w:val="000078"/>
+        </w:rPr>
+      </w:pPr>
+      <w:r>
+        <w:rPr>
+          <w:rFonts w:asciiTheme="majorHAnsi" w:hAnsiTheme="majorHAnsi"/>
+          <w:color w:val="000078"/>
+        </w:rPr>
+        <w:t xml:space="preserve">En este caso, se ve una clara diferencia de medias entre las CPU de Intel y las de AMD, que son las dos que abarcan la mayoría de </w:t>
+      </w:r>
+      <w:proofErr w:type="gramStart"/>
+      <w:r>
+        <w:rPr>
+          <w:rFonts w:asciiTheme="majorHAnsi" w:hAnsiTheme="majorHAnsi"/>
+          <w:color w:val="000078"/>
+        </w:rPr>
+        <w:t>dispositivos</w:t>
+      </w:r>
+      <w:proofErr w:type="gramEnd"/>
+      <w:r>
+        <w:rPr>
+          <w:rFonts w:asciiTheme="majorHAnsi" w:hAnsiTheme="majorHAnsi"/>
+          <w:color w:val="000078"/>
+        </w:rPr>
+        <w:t>. Vemos conveniente por tanto disponer de dicha información en el modelo.</w:t>
+      </w:r>
+    </w:p>
+    <w:p>
+      <w:pPr>
+        <w:jc w:val="both"/>
+        <w:rPr>
+          <w:rFonts w:asciiTheme="majorHAnsi" w:hAnsiTheme="majorHAnsi"/>
+          <w:color w:val="000078"/>
+        </w:rPr>
+      </w:pPr>
+      <w:r>
+        <w:rPr>
+          <w:noProof/>
+        </w:rPr>
+        <w:drawing>
+          <wp:inline distT="0" distB="0" distL="0" distR="0" wp14:anchorId="202725EF" wp14:editId="03F7E54E">
+            <wp:extent cx="5400040" cy="1127760"/>
+            <wp:effectExtent l="0" t="0" r="0" b="0"/>
+            <wp:docPr id="30" name="Imagen 30" descr="Interfaz de usuario gráfica, Texto, Aplicación&#10;&#10;Descripción generada automáticamente"/>
+            <wp:cNvGraphicFramePr>
+              <a:graphicFrameLocks xmlns:a="http://schemas.openxmlformats.org/drawingml/2006/main" noChangeAspect="1"/>
+            </wp:cNvGraphicFramePr>
+            <a:graphic xmlns:a="http://schemas.openxmlformats.org/drawingml/2006/main">
+              <a:graphicData uri="http://schemas.openxmlformats.org/drawingml/2006/picture">
+                <pic:pic xmlns:pic="http://schemas.openxmlformats.org/drawingml/2006/picture">
+                  <pic:nvPicPr>
+                    <pic:cNvPr id="30" name="Imagen 30" descr="Interfaz de usuario gráfica, Texto, Aplicación&#10;&#10;Descripción generada automáticamente"/>
+                    <pic:cNvPicPr/>
+                  </pic:nvPicPr>
+                  <pic:blipFill>
+                    <a:blip r:embed="rId33"/>
+                    <a:stretch>
+                      <a:fillRect/>
+                    </a:stretch>
+                  </pic:blipFill>
+                  <pic:spPr>
+                    <a:xfrm>
+                      <a:off x="0" y="0"/>
+                      <a:ext cx="5400040" cy="1127760"/>
+                    </a:xfrm>
+                    <a:prstGeom prst="rect">
+                      <a:avLst/>
+                    </a:prstGeom>
+                  </pic:spPr>
+                </pic:pic>
+              </a:graphicData>
+            </a:graphic>
+          </wp:inline>
+        </w:drawing>
+      </w:r>
+    </w:p>
+    <w:p>
+      <w:pPr>
+        <w:jc w:val="both"/>
+        <w:rPr>
+          <w:rFonts w:asciiTheme="majorHAnsi" w:hAnsiTheme="majorHAnsi"/>
+          <w:color w:val="000078"/>
+        </w:rPr>
+      </w:pPr>
+      <w:r>
+        <w:rPr>
+          <w:rFonts w:asciiTheme="majorHAnsi" w:hAnsiTheme="majorHAnsi"/>
+          <w:noProof/>
+          <w:color w:val="000078"/>
+        </w:rPr>
+        <w:drawing>
+          <wp:inline distT="0" distB="0" distL="0" distR="0" wp14:anchorId="1DA8AD9D" wp14:editId="23EFAF5B">
+            <wp:extent cx="2416184" cy="2429302"/>
+            <wp:effectExtent l="0" t="0" r="3175" b="9525"/>
+            <wp:docPr id="31" name="Imagen 31" descr="Gráfico, Gráfico de cajas y bigotes&#10;&#10;Descripción generada automáticamente"/>
+            <wp:cNvGraphicFramePr>
+              <a:graphicFrameLocks xmlns:a="http://schemas.openxmlformats.org/drawingml/2006/main" noChangeAspect="1"/>
+            </wp:cNvGraphicFramePr>
+            <a:graphic xmlns:a="http://schemas.openxmlformats.org/drawingml/2006/main">
+              <a:graphicData uri="http://schemas.openxmlformats.org/drawingml/2006/picture">
+                <pic:pic xmlns:pic="http://schemas.openxmlformats.org/drawingml/2006/picture">
+                  <pic:nvPicPr>
+                    <pic:cNvPr id="31" name="Imagen 31" descr="Gráfico, Gráfico de cajas y bigotes&#10;&#10;Descripción generada automáticamente"/>
+                    <pic:cNvPicPr>
+                      <a:picLocks noChangeAspect="1" noChangeArrowheads="1"/>
+                    </pic:cNvPicPr>
+                  </pic:nvPicPr>
+                  <pic:blipFill>
+                    <a:blip r:embed="rId34">
+                      <a:extLst>
+                        <a:ext uri="{28A0092B-C50C-407E-A947-70E740481C1C}">
+                          <a14:useLocalDpi xmlns:a14="http://schemas.microsoft.com/office/drawing/2010/main" val="0"/>
+                        </a:ext>
+                      </a:extLst>
+                    </a:blip>
+                    <a:srcRect/>
+                    <a:stretch>
+                      <a:fillRect/>
+                    </a:stretch>
+                  </pic:blipFill>
+                  <pic:spPr bwMode="auto">
+                    <a:xfrm>
+                      <a:off x="0" y="0"/>
+                      <a:ext cx="2418948" cy="2432081"/>
+                    </a:xfrm>
+                    <a:prstGeom prst="rect">
+                      <a:avLst/>
+                    </a:prstGeom>
+                    <a:noFill/>
+                    <a:ln>
+                      <a:noFill/>
+                    </a:ln>
+                  </pic:spPr>
+                </pic:pic>
+              </a:graphicData>
+            </a:graphic>
+          </wp:inline>
+        </w:drawing>
+      </w:r>
+    </w:p>
+    <w:p>
+      <w:pPr>
+        <w:jc w:val="both"/>
+        <w:rPr>
+          <w:rFonts w:asciiTheme="majorHAnsi" w:hAnsiTheme="majorHAnsi"/>
+          <w:color w:val="000078"/>
+        </w:rPr>
+      </w:pPr>
+      <w:r>
+        <w:rPr>
+          <w:rFonts w:asciiTheme="majorHAnsi" w:hAnsiTheme="majorHAnsi"/>
+          <w:color w:val="000078"/>
+        </w:rPr>
+        <w:t xml:space="preserve">En este caso, aunque no de forma tan clara como en el de las CPU, se pueden apreciar lo que serían 3 gamas de GPU. De más barata a más cara estarían: AMD, Intel y </w:t>
+      </w:r>
+      <w:proofErr w:type="spellStart"/>
+      <w:r>
+        <w:rPr>
+          <w:rFonts w:asciiTheme="majorHAnsi" w:hAnsiTheme="majorHAnsi"/>
+          <w:color w:val="000078"/>
+        </w:rPr>
+        <w:t>Nvidia</w:t>
+      </w:r>
+      <w:proofErr w:type="spellEnd"/>
+      <w:r>
+        <w:rPr>
+          <w:rFonts w:asciiTheme="majorHAnsi" w:hAnsiTheme="majorHAnsi"/>
+          <w:color w:val="000078"/>
+        </w:rPr>
+        <w:t>. Por lo tanto, consideramos relevante añadirlo al modelo.</w:t>
+      </w:r>
+    </w:p>
+    <w:p>
+      <w:pPr>
+        <w:jc w:val="both"/>
+        <w:rPr>
+          <w:rFonts w:asciiTheme="majorHAnsi" w:hAnsiTheme="majorHAnsi"/>
+          <w:color w:val="000078"/>
+        </w:rPr>
+      </w:pPr>
+      <w:r>
+        <w:rPr>
+          <w:noProof/>
+        </w:rPr>
+        <w:drawing>
+          <wp:inline distT="0" distB="0" distL="0" distR="0" wp14:anchorId="10BF3D6D" wp14:editId="387FCC8E">
+            <wp:extent cx="5400040" cy="1097280"/>
+            <wp:effectExtent l="0" t="0" r="0" b="7620"/>
+            <wp:docPr id="32" name="Imagen 32" descr="Interfaz de usuario gráfica, Texto&#10;&#10;Descripción generada automáticamente"/>
+            <wp:cNvGraphicFramePr>
+              <a:graphicFrameLocks xmlns:a="http://schemas.openxmlformats.org/drawingml/2006/main" noChangeAspect="1"/>
+            </wp:cNvGraphicFramePr>
+            <a:graphic xmlns:a="http://schemas.openxmlformats.org/drawingml/2006/main">
+              <a:graphicData uri="http://schemas.openxmlformats.org/drawingml/2006/picture">
+                <pic:pic xmlns:pic="http://schemas.openxmlformats.org/drawingml/2006/picture">
+                  <pic:nvPicPr>
+                    <pic:cNvPr id="32" name="Imagen 32" descr="Interfaz de usuario gráfica, Texto&#10;&#10;Descripción generada automáticamente"/>
+                    <pic:cNvPicPr/>
+                  </pic:nvPicPr>
+                  <pic:blipFill>
+                    <a:blip r:embed="rId35"/>
+                    <a:stretch>
+                      <a:fillRect/>
+                    </a:stretch>
+                  </pic:blipFill>
+                  <pic:spPr>
+                    <a:xfrm>
+                      <a:off x="0" y="0"/>
+                      <a:ext cx="5400040" cy="1097280"/>
+                    </a:xfrm>
+                    <a:prstGeom prst="rect">
+                      <a:avLst/>
+                    </a:prstGeom>
+                  </pic:spPr>
+                </pic:pic>
+              </a:graphicData>
+            </a:graphic>
+          </wp:inline>
+        </w:drawing>
+      </w:r>
+    </w:p>
+    <w:p>
+      <w:pPr>
+        <w:jc w:val="both"/>
+        <w:rPr>
+          <w:rFonts w:asciiTheme="majorHAnsi" w:hAnsiTheme="majorHAnsi"/>
+          <w:color w:val="000078"/>
+        </w:rPr>
+      </w:pPr>
+      <w:r>
+        <w:rPr>
+          <w:rFonts w:asciiTheme="majorHAnsi" w:hAnsiTheme="majorHAnsi"/>
+          <w:noProof/>
+          <w:color w:val="000078"/>
+        </w:rPr>
+        <w:lastRenderedPageBreak/>
+        <w:drawing>
+          <wp:inline distT="0" distB="0" distL="0" distR="0" wp14:anchorId="7A5FD21E" wp14:editId="6FF313A2">
+            <wp:extent cx="2750024" cy="3153153"/>
+            <wp:effectExtent l="0" t="0" r="0" b="0"/>
+            <wp:docPr id="33" name="Imagen 33" descr="Gráfico, Gráfico de cajas y bigotes&#10;&#10;Descripción generada automáticamente"/>
+            <wp:cNvGraphicFramePr>
+              <a:graphicFrameLocks xmlns:a="http://schemas.openxmlformats.org/drawingml/2006/main" noChangeAspect="1"/>
+            </wp:cNvGraphicFramePr>
+            <a:graphic xmlns:a="http://schemas.openxmlformats.org/drawingml/2006/main">
+              <a:graphicData uri="http://schemas.openxmlformats.org/drawingml/2006/picture">
+                <pic:pic xmlns:pic="http://schemas.openxmlformats.org/drawingml/2006/picture">
+                  <pic:nvPicPr>
+                    <pic:cNvPr id="33" name="Imagen 33" descr="Gráfico, Gráfico de cajas y bigotes&#10;&#10;Descripción generada automáticamente"/>
+                    <pic:cNvPicPr>
+                      <a:picLocks noChangeAspect="1" noChangeArrowheads="1"/>
+                    </pic:cNvPicPr>
+                  </pic:nvPicPr>
+                  <pic:blipFill>
+                    <a:blip r:embed="rId36">
+                      <a:extLst>
+                        <a:ext uri="{28A0092B-C50C-407E-A947-70E740481C1C}">
+                          <a14:useLocalDpi xmlns:a14="http://schemas.microsoft.com/office/drawing/2010/main" val="0"/>
+                        </a:ext>
+                      </a:extLst>
+                    </a:blip>
+                    <a:srcRect/>
+                    <a:stretch>
+                      <a:fillRect/>
+                    </a:stretch>
+                  </pic:blipFill>
+                  <pic:spPr bwMode="auto">
+                    <a:xfrm>
+                      <a:off x="0" y="0"/>
+                      <a:ext cx="2754470" cy="3158251"/>
+                    </a:xfrm>
+                    <a:prstGeom prst="rect">
+                      <a:avLst/>
+                    </a:prstGeom>
+                    <a:noFill/>
+                    <a:ln>
+                      <a:noFill/>
+                    </a:ln>
+                  </pic:spPr>
+                </pic:pic>
+              </a:graphicData>
+            </a:graphic>
+          </wp:inline>
+        </w:drawing>
+      </w:r>
+    </w:p>
+    <w:p>
+      <w:pPr>
+        <w:jc w:val="both"/>
+        <w:rPr>
+          <w:rFonts w:asciiTheme="majorHAnsi" w:hAnsiTheme="majorHAnsi"/>
+          <w:color w:val="000078"/>
+        </w:rPr>
+      </w:pPr>
+      <w:r>
+        <w:rPr>
+          <w:rFonts w:asciiTheme="majorHAnsi" w:hAnsiTheme="majorHAnsi"/>
+          <w:color w:val="000078"/>
+        </w:rPr>
+        <w:t xml:space="preserve">En tipos de dispositivos, si bien hay alguna categoría que destaca (como </w:t>
+      </w:r>
+      <w:proofErr w:type="spellStart"/>
+      <w:r>
+        <w:rPr>
+          <w:rFonts w:asciiTheme="majorHAnsi" w:hAnsiTheme="majorHAnsi"/>
+          <w:color w:val="000078"/>
+        </w:rPr>
+        <w:t>Gaming</w:t>
+      </w:r>
+      <w:proofErr w:type="spellEnd"/>
+      <w:r>
+        <w:rPr>
+          <w:rFonts w:asciiTheme="majorHAnsi" w:hAnsiTheme="majorHAnsi"/>
+          <w:color w:val="000078"/>
+        </w:rPr>
+        <w:t>), el resto de los dispositivos parece que abarcan una franja amplia de precios, con lo que no se ve recomendable incorporarla al modelo.</w:t>
+      </w:r>
+    </w:p>
+    <w:p>
+      <w:pPr>
+        <w:jc w:val="both"/>
+        <w:rPr>
+          <w:rFonts w:asciiTheme="majorHAnsi" w:hAnsiTheme="majorHAnsi"/>
+          <w:color w:val="000078"/>
+        </w:rPr>
+      </w:pPr>
+      <w:r>
+        <w:rPr>
+          <w:rFonts w:asciiTheme="majorHAnsi" w:hAnsiTheme="majorHAnsi"/>
+          <w:color w:val="000078"/>
+        </w:rPr>
+        <w:t xml:space="preserve">A continuación procedemos a codificar las variables categóricas como numéricas mediante el método de </w:t>
+      </w:r>
+      <w:proofErr w:type="spellStart"/>
+      <w:r>
+        <w:rPr>
+          <w:rFonts w:asciiTheme="majorHAnsi" w:hAnsiTheme="majorHAnsi"/>
+          <w:color w:val="000078"/>
+        </w:rPr>
+        <w:t>one-hot</w:t>
+      </w:r>
+      <w:proofErr w:type="spellEnd"/>
+      <w:r>
+        <w:rPr>
+          <w:rFonts w:asciiTheme="majorHAnsi" w:hAnsiTheme="majorHAnsi"/>
+          <w:color w:val="000078"/>
+        </w:rPr>
+        <w:t xml:space="preserve"> para su inclusión en el modelo que generaremos a posteriori. Dado que desgranamos una variable categórica en tantas variables como </w:t>
+      </w:r>
+      <w:proofErr w:type="spellStart"/>
+      <w:r>
+        <w:rPr>
+          <w:rFonts w:asciiTheme="majorHAnsi" w:hAnsiTheme="majorHAnsi"/>
+          <w:color w:val="000078"/>
+        </w:rPr>
+        <w:t>categorias</w:t>
+      </w:r>
+      <w:proofErr w:type="spellEnd"/>
+      <w:r>
+        <w:rPr>
+          <w:rFonts w:asciiTheme="majorHAnsi" w:hAnsiTheme="majorHAnsi"/>
+          <w:color w:val="000078"/>
+        </w:rPr>
+        <w:t xml:space="preserve"> tenga (k), siempre podremos eliminar una de estas variables resultantes para mejorar el rendimiento del modelo y evitar redundancias.</w:t>
+      </w:r>
+    </w:p>
+    <w:p>
+      <w:pPr>
+        <w:jc w:val="both"/>
+        <w:rPr>
+          <w:rFonts w:asciiTheme="majorHAnsi" w:hAnsiTheme="majorHAnsi"/>
+          <w:color w:val="000078"/>
+        </w:rPr>
+      </w:pPr>
+      <w:r>
+        <w:rPr>
+          <w:noProof/>
+        </w:rPr>
+        <w:drawing>
+          <wp:inline distT="0" distB="0" distL="0" distR="0" wp14:anchorId="5F609135" wp14:editId="597AEBCC">
+            <wp:extent cx="5400040" cy="829945"/>
+            <wp:effectExtent l="0" t="0" r="0" b="8255"/>
+            <wp:docPr id="34" name="Imagen 34" descr="Imagen que contiene Texto&#10;&#10;Descripción generada automáticamente"/>
+            <wp:cNvGraphicFramePr>
+              <a:graphicFrameLocks xmlns:a="http://schemas.openxmlformats.org/drawingml/2006/main" noChangeAspect="1"/>
+            </wp:cNvGraphicFramePr>
+            <a:graphic xmlns:a="http://schemas.openxmlformats.org/drawingml/2006/main">
+              <a:graphicData uri="http://schemas.openxmlformats.org/drawingml/2006/picture">
+                <pic:pic xmlns:pic="http://schemas.openxmlformats.org/drawingml/2006/picture">
+                  <pic:nvPicPr>
+                    <pic:cNvPr id="34" name="Imagen 34" descr="Imagen que contiene Texto&#10;&#10;Descripción generada automáticamente"/>
+                    <pic:cNvPicPr/>
+                  </pic:nvPicPr>
+                  <pic:blipFill>
+                    <a:blip r:embed="rId37"/>
+                    <a:stretch>
+                      <a:fillRect/>
+                    </a:stretch>
+                  </pic:blipFill>
+                  <pic:spPr>
+                    <a:xfrm>
+                      <a:off x="0" y="0"/>
+                      <a:ext cx="5400040" cy="829945"/>
+                    </a:xfrm>
+                    <a:prstGeom prst="rect">
+                      <a:avLst/>
+                    </a:prstGeom>
+                  </pic:spPr>
+                </pic:pic>
+              </a:graphicData>
+            </a:graphic>
+          </wp:inline>
+        </w:drawing>
+      </w:r>
+    </w:p>
+    <w:p>
+      <w:pPr>
+        <w:jc w:val="both"/>
+        <w:rPr>
+          <w:rFonts w:asciiTheme="majorHAnsi" w:hAnsiTheme="majorHAnsi"/>
+          <w:color w:val="000078"/>
+        </w:rPr>
+      </w:pPr>
+      <w:r>
+        <w:rPr>
+          <w:noProof/>
+        </w:rPr>
+        <w:drawing>
+          <wp:inline distT="0" distB="0" distL="0" distR="0" wp14:anchorId="64BE62E4" wp14:editId="4D343B86">
+            <wp:extent cx="5400040" cy="868680"/>
+            <wp:effectExtent l="0" t="0" r="0" b="7620"/>
+            <wp:docPr id="35" name="Imagen 35" descr="Imagen que contiene interior, taza, computadora, estante&#10;&#10;Descripción generada automáticamente"/>
+            <wp:cNvGraphicFramePr>
+              <a:graphicFrameLocks xmlns:a="http://schemas.openxmlformats.org/drawingml/2006/main" noChangeAspect="1"/>
+            </wp:cNvGraphicFramePr>
+            <a:graphic xmlns:a="http://schemas.openxmlformats.org/drawingml/2006/main">
+              <a:graphicData uri="http://schemas.openxmlformats.org/drawingml/2006/picture">
+                <pic:pic xmlns:pic="http://schemas.openxmlformats.org/drawingml/2006/picture">
+                  <pic:nvPicPr>
+                    <pic:cNvPr id="35" name="Imagen 35" descr="Imagen que contiene interior, taza, computadora, estante&#10;&#10;Descripción generada automáticamente"/>
+                    <pic:cNvPicPr/>
+                  </pic:nvPicPr>
+                  <pic:blipFill>
+                    <a:blip r:embed="rId38"/>
+                    <a:stretch>
+                      <a:fillRect/>
+                    </a:stretch>
+                  </pic:blipFill>
+                  <pic:spPr>
+                    <a:xfrm>
+                      <a:off x="0" y="0"/>
+                      <a:ext cx="5400040" cy="868680"/>
+                    </a:xfrm>
+                    <a:prstGeom prst="rect">
+                      <a:avLst/>
+                    </a:prstGeom>
+                  </pic:spPr>
+                </pic:pic>
+              </a:graphicData>
+            </a:graphic>
+          </wp:inline>
+        </w:drawing>
+      </w:r>
+    </w:p>
+    <w:p>
+      <w:pPr>
+        <w:jc w:val="both"/>
+        <w:rPr>
+          <w:rFonts w:asciiTheme="majorHAnsi" w:hAnsiTheme="majorHAnsi"/>
+          <w:color w:val="000078"/>
+        </w:rPr>
+      </w:pPr>
+      <w:r>
+        <w:rPr>
+          <w:noProof/>
+        </w:rPr>
+        <w:drawing>
+          <wp:inline distT="0" distB="0" distL="0" distR="0" wp14:anchorId="389F4D24" wp14:editId="3FDDDA01">
+            <wp:extent cx="5400040" cy="677545"/>
+            <wp:effectExtent l="0" t="0" r="0" b="8255"/>
+            <wp:docPr id="37" name="Imagen 37" descr="Texto&#10;&#10;Descripción generada automáticamente con confianza media"/>
+            <wp:cNvGraphicFramePr>
+              <a:graphicFrameLocks xmlns:a="http://schemas.openxmlformats.org/drawingml/2006/main" noChangeAspect="1"/>
+            </wp:cNvGraphicFramePr>
+            <a:graphic xmlns:a="http://schemas.openxmlformats.org/drawingml/2006/main">
+              <a:graphicData uri="http://schemas.openxmlformats.org/drawingml/2006/picture">
+                <pic:pic xmlns:pic="http://schemas.openxmlformats.org/drawingml/2006/picture">
+                  <pic:nvPicPr>
+                    <pic:cNvPr id="37" name="Imagen 37" descr="Texto&#10;&#10;Descripción generada automáticamente con confianza media"/>
+                    <pic:cNvPicPr/>
+                  </pic:nvPicPr>
+                  <pic:blipFill>
+                    <a:blip r:embed="rId39"/>
+                    <a:stretch>
+                      <a:fillRect/>
+                    </a:stretch>
+                  </pic:blipFill>
+                  <pic:spPr>
+                    <a:xfrm>
+                      <a:off x="0" y="0"/>
+                      <a:ext cx="5400040" cy="677545"/>
+                    </a:xfrm>
+                    <a:prstGeom prst="rect">
+                      <a:avLst/>
+                    </a:prstGeom>
+                  </pic:spPr>
+                </pic:pic>
+              </a:graphicData>
+            </a:graphic>
+          </wp:inline>
+        </w:drawing>
+      </w:r>
+    </w:p>
+    <w:p>
+      <w:pPr>
+        <w:jc w:val="both"/>
+        <w:rPr>
+          <w:rFonts w:asciiTheme="majorHAnsi" w:hAnsiTheme="majorHAnsi"/>
+          <w:color w:val="000078"/>
+        </w:rPr>
+      </w:pPr>
+      <w:r>
+        <w:rPr>
+          <w:noProof/>
+        </w:rPr>
+        <w:lastRenderedPageBreak/>
+        <w:drawing>
+          <wp:inline distT="0" distB="0" distL="0" distR="0" wp14:anchorId="6B3872F1" wp14:editId="32883295">
+            <wp:extent cx="5400040" cy="1230630"/>
+            <wp:effectExtent l="0" t="0" r="0" b="7620"/>
+            <wp:docPr id="38" name="Imagen 38" descr="Interfaz de usuario gráfica&#10;&#10;Descripción generada automáticamente con confianza media"/>
+            <wp:cNvGraphicFramePr>
+              <a:graphicFrameLocks xmlns:a="http://schemas.openxmlformats.org/drawingml/2006/main" noChangeAspect="1"/>
+            </wp:cNvGraphicFramePr>
+            <a:graphic xmlns:a="http://schemas.openxmlformats.org/drawingml/2006/main">
+              <a:graphicData uri="http://schemas.openxmlformats.org/drawingml/2006/picture">
+                <pic:pic xmlns:pic="http://schemas.openxmlformats.org/drawingml/2006/picture">
+                  <pic:nvPicPr>
+                    <pic:cNvPr id="38" name="Imagen 38" descr="Interfaz de usuario gráfica&#10;&#10;Descripción generada automáticamente con confianza media"/>
+                    <pic:cNvPicPr/>
+                  </pic:nvPicPr>
+                  <pic:blipFill>
+                    <a:blip r:embed="rId40"/>
+                    <a:stretch>
+                      <a:fillRect/>
+                    </a:stretch>
+                  </pic:blipFill>
+                  <pic:spPr>
+                    <a:xfrm>
+                      <a:off x="0" y="0"/>
+                      <a:ext cx="5400040" cy="1230630"/>
+                    </a:xfrm>
+                    <a:prstGeom prst="rect">
+                      <a:avLst/>
+                    </a:prstGeom>
+                  </pic:spPr>
+                </pic:pic>
+              </a:graphicData>
+            </a:graphic>
+          </wp:inline>
+        </w:drawing>
+      </w:r>
+    </w:p>
+    <w:p>
+      <w:pPr>
+        <w:jc w:val="both"/>
+        <w:rPr>
+          <w:rFonts w:asciiTheme="majorHAnsi" w:hAnsiTheme="majorHAnsi"/>
+          <w:color w:val="000078"/>
+        </w:rPr>
+      </w:pPr>
+      <w:r>
+        <w:rPr>
+          <w:rFonts w:asciiTheme="majorHAnsi" w:hAnsiTheme="majorHAnsi"/>
+          <w:color w:val="000078"/>
+        </w:rPr>
+        <w:t>Para tratar de ver el efecto real de estas variables, ejecutaremos de nuevo la matriz de correlación y veremos si la relación entre las variables que hemos pasado a numéricas y el precio es buena para incluirlas en el modelo.</w:t>
+      </w:r>
+    </w:p>
+    <w:p>
+      <w:pPr>
+        <w:jc w:val="both"/>
+        <w:rPr>
+          <w:rFonts w:asciiTheme="majorHAnsi" w:hAnsiTheme="majorHAnsi"/>
+          <w:color w:val="000078"/>
+        </w:rPr>
+      </w:pPr>
+      <w:r>
+        <w:rPr>
+          <w:noProof/>
+        </w:rPr>
+        <w:drawing>
+          <wp:inline distT="0" distB="0" distL="0" distR="0" wp14:anchorId="33FCF15D" wp14:editId="1C3A0D9E">
+            <wp:extent cx="5400040" cy="676910"/>
+            <wp:effectExtent l="0" t="0" r="0" b="8890"/>
+            <wp:docPr id="39" name="Imagen 39" descr="Logotipo&#10;&#10;Descripción generada automáticamente con confianza baja"/>
+            <wp:cNvGraphicFramePr>
+              <a:graphicFrameLocks xmlns:a="http://schemas.openxmlformats.org/drawingml/2006/main" noChangeAspect="1"/>
+            </wp:cNvGraphicFramePr>
+            <a:graphic xmlns:a="http://schemas.openxmlformats.org/drawingml/2006/main">
+              <a:graphicData uri="http://schemas.openxmlformats.org/drawingml/2006/picture">
+                <pic:pic xmlns:pic="http://schemas.openxmlformats.org/drawingml/2006/picture">
+                  <pic:nvPicPr>
+                    <pic:cNvPr id="39" name="Imagen 39" descr="Logotipo&#10;&#10;Descripción generada automáticamente con confianza baja"/>
+                    <pic:cNvPicPr/>
+                  </pic:nvPicPr>
+                  <pic:blipFill>
+                    <a:blip r:embed="rId41"/>
+                    <a:stretch>
+                      <a:fillRect/>
+                    </a:stretch>
+                  </pic:blipFill>
+                  <pic:spPr>
+                    <a:xfrm>
+                      <a:off x="0" y="0"/>
+                      <a:ext cx="5400040" cy="676910"/>
+                    </a:xfrm>
+                    <a:prstGeom prst="rect">
+                      <a:avLst/>
+                    </a:prstGeom>
+                  </pic:spPr>
+                </pic:pic>
+              </a:graphicData>
+            </a:graphic>
+          </wp:inline>
+        </w:drawing>
+      </w:r>
+    </w:p>
+    <w:p>
+      <w:pPr>
+        <w:jc w:val="both"/>
+        <w:rPr>
+          <w:rFonts w:asciiTheme="majorHAnsi" w:hAnsiTheme="majorHAnsi"/>
+          <w:color w:val="000078"/>
+        </w:rPr>
+      </w:pPr>
+      <w:r>
+        <w:rPr>
+          <w:rFonts w:asciiTheme="majorHAnsi" w:hAnsiTheme="majorHAnsi"/>
+          <w:noProof/>
+          <w:color w:val="000078"/>
+        </w:rPr>
+        <w:drawing>
+          <wp:inline distT="0" distB="0" distL="0" distR="0" wp14:anchorId="4D6DB188" wp14:editId="3193AEEF">
+            <wp:extent cx="5400040" cy="4648835"/>
+            <wp:effectExtent l="0" t="0" r="0" b="0"/>
+            <wp:docPr id="40" name="Imagen 40" descr="Gráfico, Gráfico de rectángulos&#10;&#10;Descripción generada automáticamente"/>
+            <wp:cNvGraphicFramePr>
+              <a:graphicFrameLocks xmlns:a="http://schemas.openxmlformats.org/drawingml/2006/main" noChangeAspect="1"/>
+            </wp:cNvGraphicFramePr>
+            <a:graphic xmlns:a="http://schemas.openxmlformats.org/drawingml/2006/main">
+              <a:graphicData uri="http://schemas.openxmlformats.org/drawingml/2006/picture">
+                <pic:pic xmlns:pic="http://schemas.openxmlformats.org/drawingml/2006/picture">
+                  <pic:nvPicPr>
+                    <pic:cNvPr id="40" name="Imagen 40" descr="Gráfico, Gráfico de rectángulos&#10;&#10;Descripción generada automáticamente"/>
+                    <pic:cNvPicPr>
+                      <a:picLocks noChangeAspect="1" noChangeArrowheads="1"/>
+                    </pic:cNvPicPr>
+                  </pic:nvPicPr>
+                  <pic:blipFill>
+                    <a:blip r:embed="rId42">
+                      <a:extLst>
+                        <a:ext uri="{28A0092B-C50C-407E-A947-70E740481C1C}">
+                          <a14:useLocalDpi xmlns:a14="http://schemas.microsoft.com/office/drawing/2010/main" val="0"/>
+                        </a:ext>
+                      </a:extLst>
+                    </a:blip>
+                    <a:srcRect/>
+                    <a:stretch>
+                      <a:fillRect/>
+                    </a:stretch>
+                  </pic:blipFill>
+                  <pic:spPr bwMode="auto">
+                    <a:xfrm>
+                      <a:off x="0" y="0"/>
+                      <a:ext cx="5400040" cy="4648835"/>
+                    </a:xfrm>
+                    <a:prstGeom prst="rect">
+                      <a:avLst/>
+                    </a:prstGeom>
+                    <a:noFill/>
+                    <a:ln>
+                      <a:noFill/>
+                    </a:ln>
+                  </pic:spPr>
+                </pic:pic>
+              </a:graphicData>
+            </a:graphic>
+          </wp:inline>
+        </w:drawing>
+      </w:r>
+    </w:p>
+    <w:p>
+      <w:pPr>
+        <w:jc w:val="both"/>
+        <w:rPr>
+          <w:rFonts w:asciiTheme="majorHAnsi" w:hAnsiTheme="majorHAnsi"/>
+          <w:color w:val="000078"/>
+        </w:rPr>
+      </w:pPr>
+    </w:p>
+    <w:p>
+      <w:pPr>
+        <w:jc w:val="both"/>
+        <w:rPr>
+          <w:rFonts w:asciiTheme="majorHAnsi" w:hAnsiTheme="majorHAnsi"/>
+          <w:color w:val="000078"/>
+        </w:rPr>
+      </w:pPr>
+      <w:r>
+        <w:rPr>
+          <w:rFonts w:asciiTheme="majorHAnsi" w:hAnsiTheme="majorHAnsi"/>
+          <w:color w:val="000078"/>
+        </w:rPr>
+        <w:t xml:space="preserve">A partir de los resultados, vemos que la única variable que podría ser relevante para el modelo es la de </w:t>
+      </w:r>
+      <w:proofErr w:type="spellStart"/>
+      <w:r>
+        <w:rPr>
+          <w:rFonts w:asciiTheme="majorHAnsi" w:hAnsiTheme="majorHAnsi"/>
+          <w:color w:val="000078"/>
+        </w:rPr>
+        <w:t>GPU_Nvidia</w:t>
+      </w:r>
+      <w:proofErr w:type="spellEnd"/>
+      <w:r>
+        <w:rPr>
+          <w:rFonts w:asciiTheme="majorHAnsi" w:hAnsiTheme="majorHAnsi"/>
+          <w:color w:val="000078"/>
+        </w:rPr>
+        <w:t xml:space="preserve">, al tener una correlación con el precio de 0.35. También podría llegar a ser candidata </w:t>
+      </w:r>
+      <w:proofErr w:type="spellStart"/>
+      <w:r>
+        <w:rPr>
+          <w:rFonts w:asciiTheme="majorHAnsi" w:hAnsiTheme="majorHAnsi"/>
+          <w:color w:val="000078"/>
+        </w:rPr>
+        <w:t>CPU_Intel</w:t>
+      </w:r>
+      <w:proofErr w:type="spellEnd"/>
+      <w:r>
+        <w:rPr>
+          <w:rFonts w:asciiTheme="majorHAnsi" w:hAnsiTheme="majorHAnsi"/>
+          <w:color w:val="000078"/>
+        </w:rPr>
+        <w:t>, al haber obtenido un 0.18 de correlación.</w:t>
+      </w:r>
+    </w:p>
+    <w:p>
+      <w:pPr>
+        <w:jc w:val="both"/>
+        <w:rPr>
+          <w:rFonts w:asciiTheme="majorHAnsi" w:hAnsiTheme="majorHAnsi"/>
+          <w:color w:val="000078"/>
+        </w:rPr>
+      </w:pPr>
+    </w:p>
+    <w:p>
+      <w:pPr>
+        <w:pStyle w:val="Ttulo3"/>
+        <w:rPr>
+          <w:u w:val="single"/>
+        </w:rPr>
+      </w:pPr>
+      <w:bookmarkStart w:id="19" w:name="_Toc73875038"/>
+      <w:r>
+        <w:rPr>
+          <w:u w:val="single"/>
+        </w:rPr>
+        <w:lastRenderedPageBreak/>
+        <w:t>Creación y evaluación del modelo</w:t>
+      </w:r>
+      <w:bookmarkEnd w:id="19"/>
+    </w:p>
+    <w:p>
+      <w:pPr>
+        <w:jc w:val="both"/>
+        <w:rPr>
+          <w:rFonts w:asciiTheme="majorHAnsi" w:hAnsiTheme="majorHAnsi"/>
+          <w:color w:val="000078"/>
+        </w:rPr>
+      </w:pPr>
+      <w:r>
+        <w:rPr>
+          <w:rFonts w:asciiTheme="majorHAnsi" w:hAnsiTheme="majorHAnsi"/>
+          <w:color w:val="000078"/>
+        </w:rPr>
+        <w:t xml:space="preserve">A partir de las variables que se ha identificado tienen más correlación e influencia sobre la variable que queremos estimar, </w:t>
+      </w:r>
+      <w:proofErr w:type="spellStart"/>
+      <w:r>
+        <w:rPr>
+          <w:rFonts w:asciiTheme="majorHAnsi" w:hAnsiTheme="majorHAnsi"/>
+          <w:color w:val="000078"/>
+        </w:rPr>
+        <w:t>Price_euros</w:t>
+      </w:r>
+      <w:proofErr w:type="spellEnd"/>
+      <w:r>
+        <w:rPr>
+          <w:rFonts w:asciiTheme="majorHAnsi" w:hAnsiTheme="majorHAnsi"/>
+          <w:color w:val="000078"/>
+        </w:rPr>
+        <w:t xml:space="preserve">, generamos un </w:t>
+      </w:r>
+      <w:proofErr w:type="spellStart"/>
+      <w:r>
+        <w:rPr>
+          <w:rFonts w:asciiTheme="majorHAnsi" w:hAnsiTheme="majorHAnsi"/>
+          <w:color w:val="000078"/>
+        </w:rPr>
+        <w:t>subset</w:t>
+      </w:r>
+      <w:proofErr w:type="spellEnd"/>
+      <w:r>
+        <w:rPr>
+          <w:rFonts w:asciiTheme="majorHAnsi" w:hAnsiTheme="majorHAnsi"/>
+          <w:color w:val="000078"/>
+        </w:rPr>
+        <w:t xml:space="preserve"> de datos que nos servirá para generar el modelo de predicción:</w:t>
+      </w:r>
+    </w:p>
+    <w:p>
+      <w:r>
+        <w:rPr>
+          <w:noProof/>
+        </w:rPr>
+        <w:drawing>
+          <wp:inline distT="0" distB="0" distL="0" distR="0" wp14:anchorId="65DDAFCE" wp14:editId="5FDF4053">
+            <wp:extent cx="5400040" cy="214630"/>
+            <wp:effectExtent l="0" t="0" r="0" b="0"/>
+            <wp:docPr id="41" name="Imagen 41"/>
+            <wp:cNvGraphicFramePr>
+              <a:graphicFrameLocks xmlns:a="http://schemas.openxmlformats.org/drawingml/2006/main" noChangeAspect="1"/>
+            </wp:cNvGraphicFramePr>
+            <a:graphic xmlns:a="http://schemas.openxmlformats.org/drawingml/2006/main">
+              <a:graphicData uri="http://schemas.openxmlformats.org/drawingml/2006/picture">
+                <pic:pic xmlns:pic="http://schemas.openxmlformats.org/drawingml/2006/picture">
+                  <pic:nvPicPr>
+                    <pic:cNvPr id="1" name=""/>
+                    <pic:cNvPicPr/>
+                  </pic:nvPicPr>
+                  <pic:blipFill>
+                    <a:blip r:embed="rId43"/>
+                    <a:stretch>
+                      <a:fillRect/>
+                    </a:stretch>
+                  </pic:blipFill>
+                  <pic:spPr>
+                    <a:xfrm>
+                      <a:off x="0" y="0"/>
+                      <a:ext cx="5400040" cy="214630"/>
+                    </a:xfrm>
+                    <a:prstGeom prst="rect">
+                      <a:avLst/>
+                    </a:prstGeom>
+                  </pic:spPr>
+                </pic:pic>
+              </a:graphicData>
+            </a:graphic>
+          </wp:inline>
+        </w:drawing>
+      </w:r>
+    </w:p>
+    <w:p>
+      <w:pPr>
+        <w:jc w:val="both"/>
+        <w:rPr>
+          <w:rFonts w:asciiTheme="majorHAnsi" w:hAnsiTheme="majorHAnsi"/>
+          <w:color w:val="000078"/>
+        </w:rPr>
+      </w:pPr>
+      <w:r>
+        <w:rPr>
+          <w:rFonts w:asciiTheme="majorHAnsi" w:hAnsiTheme="majorHAnsi"/>
+          <w:color w:val="000078"/>
+        </w:rPr>
+        <w:t>Procedemos a normalizar los valores de todas las variables para evitar que las diferentes magnitudes de cada una de ellas afecten al rendimiento del modelo final:</w:t>
+      </w:r>
+    </w:p>
+    <w:p>
+      <w:pPr>
+        <w:jc w:val="both"/>
+        <w:rPr>
+          <w:rFonts w:asciiTheme="majorHAnsi" w:hAnsiTheme="majorHAnsi"/>
+          <w:color w:val="000078"/>
+        </w:rPr>
+      </w:pPr>
+      <w:r>
+        <w:rPr>
+          <w:noProof/>
+        </w:rPr>
+        <w:drawing>
+          <wp:inline distT="0" distB="0" distL="0" distR="0" wp14:anchorId="01AA4FF2" wp14:editId="24F0E471">
+            <wp:extent cx="5400040" cy="708025"/>
+            <wp:effectExtent l="0" t="0" r="0" b="0"/>
+            <wp:docPr id="50" name="Imagen 50" descr="Imagen que contiene Diagrama&#10;&#10;Descripción generada automáticamente"/>
+            <wp:cNvGraphicFramePr>
+              <a:graphicFrameLocks xmlns:a="http://schemas.openxmlformats.org/drawingml/2006/main" noChangeAspect="1"/>
+            </wp:cNvGraphicFramePr>
+            <a:graphic xmlns:a="http://schemas.openxmlformats.org/drawingml/2006/main">
+              <a:graphicData uri="http://schemas.openxmlformats.org/drawingml/2006/picture">
+                <pic:pic xmlns:pic="http://schemas.openxmlformats.org/drawingml/2006/picture">
+                  <pic:nvPicPr>
+                    <pic:cNvPr id="50" name="Imagen 50" descr="Imagen que contiene Diagrama&#10;&#10;Descripción generada automáticamente"/>
+                    <pic:cNvPicPr/>
+                  </pic:nvPicPr>
+                  <pic:blipFill>
+                    <a:blip r:embed="rId44"/>
+                    <a:stretch>
+                      <a:fillRect/>
+                    </a:stretch>
+                  </pic:blipFill>
+                  <pic:spPr>
+                    <a:xfrm>
+                      <a:off x="0" y="0"/>
+                      <a:ext cx="5400040" cy="708025"/>
+                    </a:xfrm>
+                    <a:prstGeom prst="rect">
+                      <a:avLst/>
+                    </a:prstGeom>
+                  </pic:spPr>
+                </pic:pic>
+              </a:graphicData>
+            </a:graphic>
+          </wp:inline>
+        </w:drawing>
+      </w:r>
+    </w:p>
+    <w:p>
+      <w:pPr>
+        <w:jc w:val="both"/>
+        <w:rPr>
+          <w:rFonts w:asciiTheme="majorHAnsi" w:hAnsiTheme="majorHAnsi"/>
+          <w:color w:val="000078"/>
+        </w:rPr>
+      </w:pPr>
+      <w:r>
+        <w:rPr>
+          <w:noProof/>
+        </w:rPr>
+        <w:drawing>
+          <wp:inline distT="0" distB="0" distL="0" distR="0" wp14:anchorId="14652295" wp14:editId="741D07DA">
+            <wp:extent cx="5400040" cy="1318260"/>
+            <wp:effectExtent l="0" t="0" r="0" b="0"/>
+            <wp:docPr id="51" name="Imagen 51" descr="Tabla&#10;&#10;Descripción generada automáticamente con confianza baja"/>
+            <wp:cNvGraphicFramePr>
+              <a:graphicFrameLocks xmlns:a="http://schemas.openxmlformats.org/drawingml/2006/main" noChangeAspect="1"/>
+            </wp:cNvGraphicFramePr>
+            <a:graphic xmlns:a="http://schemas.openxmlformats.org/drawingml/2006/main">
+              <a:graphicData uri="http://schemas.openxmlformats.org/drawingml/2006/picture">
+                <pic:pic xmlns:pic="http://schemas.openxmlformats.org/drawingml/2006/picture">
+                  <pic:nvPicPr>
+                    <pic:cNvPr id="51" name="Imagen 51" descr="Tabla&#10;&#10;Descripción generada automáticamente con confianza baja"/>
+                    <pic:cNvPicPr/>
+                  </pic:nvPicPr>
+                  <pic:blipFill>
+                    <a:blip r:embed="rId45"/>
+                    <a:stretch>
+                      <a:fillRect/>
+                    </a:stretch>
+                  </pic:blipFill>
+                  <pic:spPr>
+                    <a:xfrm>
+                      <a:off x="0" y="0"/>
+                      <a:ext cx="5400040" cy="1318260"/>
+                    </a:xfrm>
+                    <a:prstGeom prst="rect">
+                      <a:avLst/>
+                    </a:prstGeom>
+                  </pic:spPr>
+                </pic:pic>
+              </a:graphicData>
+            </a:graphic>
+          </wp:inline>
+        </w:drawing>
+      </w:r>
+    </w:p>
+    <w:p>
+      <w:pPr>
+        <w:jc w:val="both"/>
+        <w:rPr>
+          <w:rFonts w:asciiTheme="majorHAnsi" w:hAnsiTheme="majorHAnsi"/>
+          <w:color w:val="000078"/>
+        </w:rPr>
+      </w:pPr>
+      <w:r>
+        <w:rPr>
+          <w:rFonts w:asciiTheme="majorHAnsi" w:hAnsiTheme="majorHAnsi"/>
+          <w:color w:val="000078"/>
+        </w:rPr>
+        <w:t xml:space="preserve">A continuación, procederemos a dividir el </w:t>
+      </w:r>
+      <w:proofErr w:type="spellStart"/>
+      <w:r>
+        <w:rPr>
+          <w:rFonts w:asciiTheme="majorHAnsi" w:hAnsiTheme="majorHAnsi"/>
+          <w:color w:val="000078"/>
+        </w:rPr>
+        <w:t>dataset</w:t>
+      </w:r>
+      <w:proofErr w:type="spellEnd"/>
+      <w:r>
+        <w:rPr>
+          <w:rFonts w:asciiTheme="majorHAnsi" w:hAnsiTheme="majorHAnsi"/>
+          <w:color w:val="000078"/>
+        </w:rPr>
+        <w:t xml:space="preserve"> en un </w:t>
+      </w:r>
+      <w:proofErr w:type="spellStart"/>
+      <w:r>
+        <w:rPr>
+          <w:rFonts w:asciiTheme="majorHAnsi" w:hAnsiTheme="majorHAnsi"/>
+          <w:color w:val="000078"/>
+        </w:rPr>
+        <w:t>subset</w:t>
+      </w:r>
+      <w:proofErr w:type="spellEnd"/>
+      <w:r>
+        <w:rPr>
+          <w:rFonts w:asciiTheme="majorHAnsi" w:hAnsiTheme="majorHAnsi"/>
+          <w:color w:val="000078"/>
+        </w:rPr>
+        <w:t xml:space="preserve"> de entrenamiento y otro </w:t>
+      </w:r>
+      <w:proofErr w:type="gramStart"/>
+      <w:r>
+        <w:rPr>
+          <w:rFonts w:asciiTheme="majorHAnsi" w:hAnsiTheme="majorHAnsi"/>
+          <w:color w:val="000078"/>
+        </w:rPr>
+        <w:t>de test</w:t>
+      </w:r>
+      <w:proofErr w:type="gramEnd"/>
+      <w:r>
+        <w:rPr>
+          <w:rFonts w:asciiTheme="majorHAnsi" w:hAnsiTheme="majorHAnsi"/>
+          <w:color w:val="000078"/>
+        </w:rPr>
+        <w:t xml:space="preserve"> para evaluar el rendimiento del modelo.</w:t>
+      </w:r>
+    </w:p>
+    <w:p>
+      <w:pPr>
+        <w:jc w:val="both"/>
+        <w:rPr>
+          <w:rFonts w:asciiTheme="majorHAnsi" w:hAnsiTheme="majorHAnsi"/>
+          <w:color w:val="000078"/>
+        </w:rPr>
+      </w:pPr>
+      <w:r>
+        <w:rPr>
+          <w:noProof/>
+        </w:rPr>
+        <w:drawing>
+          <wp:inline distT="0" distB="0" distL="0" distR="0" wp14:anchorId="75B3D312" wp14:editId="13C8192E">
+            <wp:extent cx="5400040" cy="383540"/>
+            <wp:effectExtent l="0" t="0" r="0" b="0"/>
+            <wp:docPr id="45" name="Imagen 45"/>
+            <wp:cNvGraphicFramePr>
+              <a:graphicFrameLocks xmlns:a="http://schemas.openxmlformats.org/drawingml/2006/main" noChangeAspect="1"/>
+            </wp:cNvGraphicFramePr>
+            <a:graphic xmlns:a="http://schemas.openxmlformats.org/drawingml/2006/main">
+              <a:graphicData uri="http://schemas.openxmlformats.org/drawingml/2006/picture">
+                <pic:pic xmlns:pic="http://schemas.openxmlformats.org/drawingml/2006/picture">
+                  <pic:nvPicPr>
+                    <pic:cNvPr id="1" name=""/>
+                    <pic:cNvPicPr/>
+                  </pic:nvPicPr>
+                  <pic:blipFill>
+                    <a:blip r:embed="rId46"/>
+                    <a:stretch>
+                      <a:fillRect/>
+                    </a:stretch>
+                  </pic:blipFill>
+                  <pic:spPr>
+                    <a:xfrm>
+                      <a:off x="0" y="0"/>
+                      <a:ext cx="5400040" cy="383540"/>
+                    </a:xfrm>
+                    <a:prstGeom prst="rect">
+                      <a:avLst/>
+                    </a:prstGeom>
+                  </pic:spPr>
+                </pic:pic>
+              </a:graphicData>
+            </a:graphic>
+          </wp:inline>
+        </w:drawing>
+      </w:r>
+    </w:p>
+    <w:p>
+      <w:pPr>
+        <w:jc w:val="both"/>
+        <w:rPr>
+          <w:rFonts w:asciiTheme="majorHAnsi" w:hAnsiTheme="majorHAnsi"/>
+          <w:color w:val="000078"/>
+        </w:rPr>
+      </w:pPr>
+      <w:r>
+        <w:rPr>
+          <w:rFonts w:asciiTheme="majorHAnsi" w:hAnsiTheme="majorHAnsi"/>
+          <w:color w:val="000078"/>
+        </w:rPr>
+        <w:t xml:space="preserve">A continuación generamos el modelo de regresión lineal a partir de los </w:t>
+      </w:r>
+      <w:proofErr w:type="spellStart"/>
+      <w:r>
+        <w:rPr>
+          <w:rFonts w:asciiTheme="majorHAnsi" w:hAnsiTheme="majorHAnsi"/>
+          <w:color w:val="000078"/>
+        </w:rPr>
+        <w:t>subsets</w:t>
+      </w:r>
+      <w:proofErr w:type="spellEnd"/>
+      <w:r>
+        <w:rPr>
+          <w:rFonts w:asciiTheme="majorHAnsi" w:hAnsiTheme="majorHAnsi"/>
+          <w:color w:val="000078"/>
+        </w:rPr>
+        <w:t xml:space="preserve"> de entrenamiento y test:</w:t>
+      </w:r>
+    </w:p>
+    <w:p>
+      <w:pPr>
+        <w:jc w:val="both"/>
+        <w:rPr>
+          <w:rFonts w:asciiTheme="majorHAnsi" w:hAnsiTheme="majorHAnsi"/>
+          <w:color w:val="000078"/>
+        </w:rPr>
+      </w:pPr>
+      <w:r>
+        <w:rPr>
+          <w:noProof/>
+        </w:rPr>
+        <w:drawing>
+          <wp:inline distT="0" distB="0" distL="0" distR="0" wp14:anchorId="3E62A725" wp14:editId="72FDE494">
+            <wp:extent cx="5400040" cy="3447415"/>
+            <wp:effectExtent l="0" t="0" r="0" b="635"/>
+            <wp:docPr id="56" name="Imagen 56" descr="Texto&#10;&#10;Descripción generada automáticamente"/>
+            <wp:cNvGraphicFramePr>
+              <a:graphicFrameLocks xmlns:a="http://schemas.openxmlformats.org/drawingml/2006/main" noChangeAspect="1"/>
+            </wp:cNvGraphicFramePr>
+            <a:graphic xmlns:a="http://schemas.openxmlformats.org/drawingml/2006/main">
+              <a:graphicData uri="http://schemas.openxmlformats.org/drawingml/2006/picture">
+                <pic:pic xmlns:pic="http://schemas.openxmlformats.org/drawingml/2006/picture">
+                  <pic:nvPicPr>
+                    <pic:cNvPr id="56" name="Imagen 56" descr="Texto&#10;&#10;Descripción generada automáticamente"/>
+                    <pic:cNvPicPr/>
+                  </pic:nvPicPr>
+                  <pic:blipFill>
+                    <a:blip r:embed="rId47"/>
+                    <a:stretch>
+                      <a:fillRect/>
+                    </a:stretch>
+                  </pic:blipFill>
+                  <pic:spPr>
+                    <a:xfrm>
+                      <a:off x="0" y="0"/>
+                      <a:ext cx="5400040" cy="3447415"/>
+                    </a:xfrm>
+                    <a:prstGeom prst="rect">
+                      <a:avLst/>
+                    </a:prstGeom>
+                  </pic:spPr>
+                </pic:pic>
+              </a:graphicData>
+            </a:graphic>
+          </wp:inline>
+        </w:drawing>
+      </w:r>
+    </w:p>
+    <w:p>
+      <w:pPr>
+        <w:jc w:val="both"/>
+        <w:rPr>
+          <w:rFonts w:asciiTheme="majorHAnsi" w:hAnsiTheme="majorHAnsi"/>
+          <w:color w:val="000078"/>
+        </w:rPr>
+      </w:pPr>
+      <w:r>
+        <w:rPr>
+          <w:noProof/>
+        </w:rPr>
+        <w:lastRenderedPageBreak/>
+        <w:drawing>
+          <wp:inline distT="0" distB="0" distL="0" distR="0" wp14:anchorId="16EE26E8" wp14:editId="63BCB574">
+            <wp:extent cx="5400040" cy="2316480"/>
+            <wp:effectExtent l="0" t="0" r="0" b="7620"/>
+            <wp:docPr id="57" name="Imagen 57" descr="Interfaz de usuario gráfica, Aplicación&#10;&#10;Descripción generada automáticamente"/>
+            <wp:cNvGraphicFramePr>
+              <a:graphicFrameLocks xmlns:a="http://schemas.openxmlformats.org/drawingml/2006/main" noChangeAspect="1"/>
+            </wp:cNvGraphicFramePr>
+            <a:graphic xmlns:a="http://schemas.openxmlformats.org/drawingml/2006/main">
+              <a:graphicData uri="http://schemas.openxmlformats.org/drawingml/2006/picture">
+                <pic:pic xmlns:pic="http://schemas.openxmlformats.org/drawingml/2006/picture">
+                  <pic:nvPicPr>
+                    <pic:cNvPr id="57" name="Imagen 57" descr="Interfaz de usuario gráfica, Aplicación&#10;&#10;Descripción generada automáticamente"/>
+                    <pic:cNvPicPr/>
+                  </pic:nvPicPr>
+                  <pic:blipFill>
+                    <a:blip r:embed="rId48"/>
+                    <a:stretch>
+                      <a:fillRect/>
+                    </a:stretch>
+                  </pic:blipFill>
+                  <pic:spPr>
+                    <a:xfrm>
+                      <a:off x="0" y="0"/>
+                      <a:ext cx="5400040" cy="2316480"/>
+                    </a:xfrm>
+                    <a:prstGeom prst="rect">
+                      <a:avLst/>
+                    </a:prstGeom>
+                  </pic:spPr>
+                </pic:pic>
+              </a:graphicData>
+            </a:graphic>
+          </wp:inline>
+        </w:drawing>
+      </w:r>
+    </w:p>
+    <w:p>
+      <w:pPr>
+        <w:jc w:val="both"/>
+        <w:rPr>
+          <w:rFonts w:asciiTheme="majorHAnsi" w:hAnsiTheme="majorHAnsi"/>
+          <w:color w:val="000078"/>
+        </w:rPr>
+      </w:pPr>
+      <w:r>
+        <w:rPr>
+          <w:rFonts w:asciiTheme="majorHAnsi" w:hAnsiTheme="majorHAnsi"/>
+          <w:color w:val="000078"/>
+        </w:rPr>
+        <w:t>L</w:t>
+      </w:r>
+      <w:r>
+        <w:rPr>
+          <w:rFonts w:asciiTheme="majorHAnsi" w:hAnsiTheme="majorHAnsi"/>
+          <w:color w:val="000078"/>
+        </w:rPr>
+        <w:t xml:space="preserve">os resultados de esta regresión no </w:t>
+      </w:r>
+      <w:r>
+        <w:rPr>
+          <w:rFonts w:asciiTheme="majorHAnsi" w:hAnsiTheme="majorHAnsi"/>
+          <w:color w:val="000078"/>
+        </w:rPr>
+        <w:t>dan</w:t>
+      </w:r>
+      <w:r>
+        <w:rPr>
+          <w:rFonts w:asciiTheme="majorHAnsi" w:hAnsiTheme="majorHAnsi"/>
+          <w:color w:val="000078"/>
+        </w:rPr>
+        <w:t xml:space="preserve"> un resultado </w:t>
+      </w:r>
+      <w:r>
+        <w:rPr>
+          <w:rFonts w:asciiTheme="majorHAnsi" w:hAnsiTheme="majorHAnsi"/>
+          <w:color w:val="000078"/>
+        </w:rPr>
+        <w:t>excesivamente alto</w:t>
+      </w:r>
+      <w:r>
+        <w:rPr>
+          <w:rFonts w:asciiTheme="majorHAnsi" w:hAnsiTheme="majorHAnsi"/>
+          <w:color w:val="000078"/>
+        </w:rPr>
+        <w:t xml:space="preserve"> respecto a la precisión del modelo</w:t>
+      </w:r>
+      <w:r>
+        <w:rPr>
+          <w:rFonts w:asciiTheme="majorHAnsi" w:hAnsiTheme="majorHAnsi"/>
+          <w:color w:val="000078"/>
+        </w:rPr>
+        <w:t>, ya que esta se queda en un coeficiente de determinación de 0.7</w:t>
+      </w:r>
+      <w:r>
+        <w:rPr>
+          <w:rFonts w:asciiTheme="majorHAnsi" w:hAnsiTheme="majorHAnsi"/>
+          <w:color w:val="000078"/>
+        </w:rPr>
+        <w:t xml:space="preserve"> (siendo 0 el peor valor y 1 el mejor)</w:t>
+      </w:r>
+      <w:r>
+        <w:rPr>
+          <w:rFonts w:asciiTheme="majorHAnsi" w:hAnsiTheme="majorHAnsi"/>
+          <w:color w:val="000078"/>
+        </w:rPr>
+        <w:t xml:space="preserve">, lo que indica que el </w:t>
+      </w:r>
+      <w:r>
+        <w:rPr>
+          <w:rFonts w:asciiTheme="majorHAnsi" w:hAnsiTheme="majorHAnsi"/>
+          <w:color w:val="000078"/>
+        </w:rPr>
+        <w:t>70</w:t>
+      </w:r>
+      <w:r>
+        <w:rPr>
+          <w:rFonts w:asciiTheme="majorHAnsi" w:hAnsiTheme="majorHAnsi"/>
+          <w:color w:val="000078"/>
+        </w:rPr>
+        <w:t>% de la variabilidad de la variable dependiente está explicada por las variables independientes</w:t>
+      </w:r>
+      <w:r>
+        <w:rPr>
+          <w:rFonts w:asciiTheme="majorHAnsi" w:hAnsiTheme="majorHAnsi"/>
+          <w:color w:val="000078"/>
+        </w:rPr>
+        <w:t>.</w:t>
+      </w:r>
+      <w:r>
+        <w:rPr>
+          <w:rFonts w:asciiTheme="majorHAnsi" w:hAnsiTheme="majorHAnsi"/>
+          <w:color w:val="000078"/>
+        </w:rPr>
+        <w:t xml:space="preserve"> No obstante, puede </w:t>
+      </w:r>
+      <w:r>
+        <w:rPr>
+          <w:rFonts w:asciiTheme="majorHAnsi" w:hAnsiTheme="majorHAnsi"/>
+          <w:color w:val="000078"/>
+        </w:rPr>
+        <w:t xml:space="preserve">ser </w:t>
+      </w:r>
+      <w:r>
+        <w:rPr>
+          <w:rFonts w:asciiTheme="majorHAnsi" w:hAnsiTheme="majorHAnsi"/>
+          <w:color w:val="000078"/>
+        </w:rPr>
+        <w:t xml:space="preserve">considerado </w:t>
+      </w:r>
+      <w:r>
+        <w:rPr>
+          <w:rFonts w:asciiTheme="majorHAnsi" w:hAnsiTheme="majorHAnsi"/>
+          <w:color w:val="000078"/>
+        </w:rPr>
+        <w:t>suficiente para</w:t>
+      </w:r>
+      <w:r>
+        <w:rPr>
+          <w:rFonts w:asciiTheme="majorHAnsi" w:hAnsiTheme="majorHAnsi"/>
+          <w:color w:val="000078"/>
+        </w:rPr>
+        <w:t xml:space="preserve"> identifica</w:t>
+      </w:r>
+      <w:r>
+        <w:rPr>
+          <w:rFonts w:asciiTheme="majorHAnsi" w:hAnsiTheme="majorHAnsi"/>
+          <w:color w:val="000078"/>
+        </w:rPr>
+        <w:t xml:space="preserve">r </w:t>
+      </w:r>
+      <w:r>
+        <w:rPr>
+          <w:rFonts w:asciiTheme="majorHAnsi" w:hAnsiTheme="majorHAnsi"/>
+          <w:color w:val="000078"/>
+        </w:rPr>
+        <w:t>si un precio de mercado está por encima o por debajo de lo esperado por sus especificaciones.</w:t>
+      </w:r>
+    </w:p>
+    <w:p>
+      <w:pPr>
+        <w:pStyle w:val="Ttulo1"/>
+        <w:jc w:val="both"/>
+        <w:rPr>
+          <w:color w:val="auto"/>
+          <w:sz w:val="22"/>
+          <w:szCs w:val="22"/>
+        </w:rPr>
+      </w:pPr>
+      <w:bookmarkStart w:id="20" w:name="_Toc73875039"/>
       <w:r>
         <w:rPr>
           <w:rStyle w:val="fontstyle01"/>
@@ -4653,65 +8720,22 @@
         </w:rPr>
         <w:t>gráficas.</w:t>
       </w:r>
-      <w:bookmarkEnd w:id="10"/>
-    </w:p>
-    <w:p>
-      <w:pPr>
-        <w:jc w:val="both"/>
-        <w:rPr>
-          <w:color w:val="FF0000"/>
-        </w:rPr>
-      </w:pPr>
-      <w:r>
-        <w:rPr>
-          <w:rFonts w:asciiTheme="majorHAnsi" w:hAnsiTheme="majorHAnsi"/>
-          <w:b/>
-          <w:bCs/>
-          <w:color w:val="FF0000"/>
-        </w:rPr>
-        <w:t>DUDA</w:t>
-      </w:r>
-      <w:r>
-        <w:rPr>
-          <w:rFonts w:asciiTheme="majorHAnsi" w:hAnsiTheme="majorHAnsi"/>
-          <w:color w:val="FF0000"/>
-        </w:rPr>
-        <w:t xml:space="preserve">: </w:t>
-      </w:r>
-      <w:r>
-        <w:rPr>
-          <w:rFonts w:asciiTheme="majorHAnsi" w:hAnsiTheme="majorHAnsi"/>
-          <w:color w:val="FF0000"/>
-        </w:rPr>
-        <w:t>¿</w:t>
-      </w:r>
-      <w:r>
-        <w:rPr>
-          <w:rFonts w:asciiTheme="majorHAnsi" w:hAnsiTheme="majorHAnsi"/>
-          <w:color w:val="FF0000"/>
-        </w:rPr>
-        <w:t>Qué se espera exactamente de este apartado? En el Notebook que se ha desarrollado la práctica se han elaborado varias gráficas e incluso comentado y analizada las misma</w:t>
-      </w:r>
-      <w:r>
-        <w:rPr>
-          <w:rFonts w:asciiTheme="majorHAnsi" w:hAnsiTheme="majorHAnsi"/>
-          <w:color w:val="FF0000"/>
-        </w:rPr>
-        <w:t>s.</w:t>
-      </w:r>
-      <w:r>
-        <w:rPr>
-          <w:rFonts w:asciiTheme="majorHAnsi" w:hAnsiTheme="majorHAnsi"/>
-          <w:color w:val="FF0000"/>
-        </w:rPr>
-        <w:t xml:space="preserve"> </w:t>
-      </w:r>
-      <w:r>
-        <w:rPr>
-          <w:rFonts w:asciiTheme="majorHAnsi" w:hAnsiTheme="majorHAnsi"/>
-          <w:color w:val="FF0000"/>
-        </w:rPr>
-        <w:t>¿Este apartado consiste únicamente en graficar los rendimientos del modelo?</w:t>
+      <w:bookmarkEnd w:id="20"/>
+    </w:p>
+    <w:p>
+      <w:pPr>
+        <w:jc w:val="both"/>
+        <w:rPr>
+          <w:rFonts w:asciiTheme="majorHAnsi" w:hAnsiTheme="majorHAnsi"/>
+          <w:color w:val="000078"/>
+        </w:rPr>
+      </w:pPr>
+      <w:r>
+        <w:rPr>
+          <w:rFonts w:asciiTheme="majorHAnsi" w:hAnsiTheme="majorHAnsi"/>
+          <w:color w:val="000078"/>
+        </w:rPr>
+        <w:t>A lo largo del informe se han ido mostrando las tablas y gráficas necesarias para realizar los análisis propuestos.</w:t>
       </w:r>
     </w:p>
     <w:p>
@@ -4724,7 +8748,7 @@
           <w:szCs w:val="22"/>
         </w:rPr>
       </w:pPr>
-      <w:bookmarkStart w:id="11" w:name="_Toc73119995"/>
+      <w:bookmarkStart w:id="21" w:name="_Toc73875040"/>
       <w:r>
         <w:rPr>
           <w:rStyle w:val="fontstyle01"/>
@@ -4749,22 +8773,43 @@
         </w:rPr>
         <w:t>Resolución del problema. A partir de los resultados obtenidos, ¿cuáles son las conclusiones? ¿Los resultados permiten responder al problema?</w:t>
       </w:r>
-      <w:bookmarkEnd w:id="11"/>
-    </w:p>
-    <w:p>
-      <w:pPr>
-        <w:jc w:val="both"/>
-        <w:rPr>
-          <w:rFonts w:asciiTheme="majorHAnsi" w:hAnsiTheme="majorHAnsi"/>
-          <w:color w:val="000078"/>
-        </w:rPr>
-      </w:pPr>
-      <w:r>
-        <w:rPr>
-          <w:rFonts w:asciiTheme="majorHAnsi" w:hAnsiTheme="majorHAnsi"/>
-          <w:color w:val="000078"/>
-        </w:rPr>
-        <w:t xml:space="preserve">Si seguimos un orden basado en los objetivos que nos hemos planteado, para el primer objetivo podemos afirmar lo siguiente: </w:t>
+      <w:bookmarkEnd w:id="21"/>
+    </w:p>
+    <w:p>
+      <w:pPr>
+        <w:jc w:val="both"/>
+        <w:rPr>
+          <w:rFonts w:asciiTheme="majorHAnsi" w:hAnsiTheme="majorHAnsi"/>
+          <w:color w:val="000078"/>
+        </w:rPr>
+      </w:pPr>
+      <w:r>
+        <w:rPr>
+          <w:rFonts w:asciiTheme="majorHAnsi" w:hAnsiTheme="majorHAnsi"/>
+          <w:color w:val="000078"/>
+        </w:rPr>
+        <w:t>Si nos basamos</w:t>
+      </w:r>
+      <w:r>
+        <w:rPr>
+          <w:rFonts w:asciiTheme="majorHAnsi" w:hAnsiTheme="majorHAnsi"/>
+          <w:color w:val="000078"/>
+        </w:rPr>
+        <w:t xml:space="preserve"> en los objetivos que nos hemos planteado, para el podemos </w:t>
+      </w:r>
+      <w:r>
+        <w:rPr>
+          <w:rFonts w:asciiTheme="majorHAnsi" w:hAnsiTheme="majorHAnsi"/>
+          <w:color w:val="000078"/>
+        </w:rPr>
+        <w:t>llegar a las siguientes conclusiones</w:t>
+      </w:r>
+      <w:r>
+        <w:rPr>
+          <w:rFonts w:asciiTheme="majorHAnsi" w:hAnsiTheme="majorHAnsi"/>
+          <w:color w:val="000078"/>
+        </w:rPr>
+        <w:t xml:space="preserve">: </w:t>
       </w:r>
     </w:p>
     <w:p>
@@ -4792,30 +8837,28 @@
           <w:rFonts w:asciiTheme="majorHAnsi" w:hAnsiTheme="majorHAnsi"/>
           <w:color w:val="000078"/>
         </w:rPr>
-        <w:t xml:space="preserve">e ha obtenido un modelo que es capaz de aproximar, en la mayoría de </w:t>
-      </w:r>
-      <w:proofErr w:type="gramStart"/>
-      <w:r>
-        <w:rPr>
-          <w:rFonts w:asciiTheme="majorHAnsi" w:hAnsiTheme="majorHAnsi"/>
-          <w:color w:val="000078"/>
-        </w:rPr>
-        <w:t>ocasiones</w:t>
-      </w:r>
-      <w:proofErr w:type="gramEnd"/>
-      <w:r>
-        <w:rPr>
-          <w:rFonts w:asciiTheme="majorHAnsi" w:hAnsiTheme="majorHAnsi"/>
-          <w:color w:val="000078"/>
-        </w:rPr>
-        <w:t xml:space="preserve">, un </w:t>
-      </w:r>
-      <w:r>
-        <w:rPr>
-          <w:rFonts w:asciiTheme="majorHAnsi" w:hAnsiTheme="majorHAnsi"/>
-          <w:color w:val="000078"/>
-        </w:rPr>
-        <w:t>precio justo para el tipo de producto que se está tratando. Aún así, hay desviaciones en varias ocasiones respecto al precio esperado, dado que el modelo no está arrojando unos buenos valores de rendimiento. De cara a la entrega final se estudiará la posible aplicación de otros modelos predictivos.</w:t>
+        <w:t xml:space="preserve">e ha obtenido un modelo que es capaz de aproximar un </w:t>
+      </w:r>
+      <w:r>
+        <w:rPr>
+          <w:rFonts w:asciiTheme="majorHAnsi" w:hAnsiTheme="majorHAnsi"/>
+          <w:color w:val="000078"/>
+        </w:rPr>
+        <w:t xml:space="preserve">precio justo para el tipo de producto que se está tratando. Aún así, hay desviaciones en varias ocasiones respecto al precio esperado, dado que el modelo no está arrojando unos valores de </w:t>
+      </w:r>
+      <w:r>
+        <w:rPr>
+          <w:rFonts w:asciiTheme="majorHAnsi" w:hAnsiTheme="majorHAnsi"/>
+          <w:color w:val="000078"/>
+        </w:rPr>
+        <w:t>precisión demasiado elevados</w:t>
+      </w:r>
+      <w:r>
+        <w:rPr>
+          <w:rFonts w:asciiTheme="majorHAnsi" w:hAnsiTheme="majorHAnsi"/>
+          <w:color w:val="000078"/>
+        </w:rPr>
+        <w:t xml:space="preserve">. </w:t>
       </w:r>
     </w:p>
     <w:p>
@@ -4838,15 +8881,13 @@
         </w:rPr>
         <w:t xml:space="preserve">Se ha podido confirmar, en base al contraste de muestras realizado, que los dispositivos de Apple son de media más caros que el resto de </w:t>
       </w:r>
-      <w:proofErr w:type="gramStart"/>
-      <w:r>
-        <w:rPr>
-          <w:rFonts w:asciiTheme="majorHAnsi" w:hAnsiTheme="majorHAnsi"/>
-          <w:color w:val="000078"/>
-        </w:rPr>
-        <w:t>dispositivos</w:t>
-      </w:r>
-      <w:proofErr w:type="gramEnd"/>
+      <w:r>
+        <w:rPr>
+          <w:rFonts w:asciiTheme="majorHAnsi" w:hAnsiTheme="majorHAnsi"/>
+          <w:color w:val="000078"/>
+        </w:rPr>
+        <w:t>los dispositivos</w:t>
+      </w:r>
       <w:r>
         <w:rPr>
           <w:rFonts w:asciiTheme="majorHAnsi" w:hAnsiTheme="majorHAnsi"/>
@@ -4873,23 +8914,21 @@
           <w:rFonts w:asciiTheme="majorHAnsi" w:hAnsiTheme="majorHAnsi"/>
           <w:color w:val="000078"/>
         </w:rPr>
-        <w:t xml:space="preserve">Se ha podido verificar cuales de las características de los portátiles eran más influyentes a la hora de subir o bajar el precio del producto. La característica más </w:t>
-      </w:r>
-      <w:proofErr w:type="spellStart"/>
-      <w:r>
-        <w:rPr>
-          <w:rFonts w:asciiTheme="majorHAnsi" w:hAnsiTheme="majorHAnsi"/>
-          <w:color w:val="000078"/>
-        </w:rPr>
-        <w:t>correlada</w:t>
-      </w:r>
-      <w:proofErr w:type="spellEnd"/>
-      <w:r>
-        <w:rPr>
-          <w:rFonts w:asciiTheme="majorHAnsi" w:hAnsiTheme="majorHAnsi"/>
-          <w:color w:val="000078"/>
-        </w:rPr>
-        <w:t xml:space="preserve"> con el precio es la de la memoria RAM.</w:t>
+        <w:t>Se ha podido verificar cuales de las características de los portátiles eran más influyentes a la hora de subir o bajar el precio del producto. La característica más correla</w:t>
+      </w:r>
+      <w:r>
+        <w:rPr>
+          <w:rFonts w:asciiTheme="majorHAnsi" w:hAnsiTheme="majorHAnsi"/>
+          <w:color w:val="000078"/>
+        </w:rPr>
+        <w:t>ciona</w:t>
+      </w:r>
+      <w:r>
+        <w:rPr>
+          <w:rFonts w:asciiTheme="majorHAnsi" w:hAnsiTheme="majorHAnsi"/>
+          <w:color w:val="000078"/>
+        </w:rPr>
+        <w:t>da con el precio es la de la memoria RAM.</w:t>
       </w:r>
     </w:p>
     <w:p>
@@ -4950,7 +8989,7 @@
           <w:szCs w:val="22"/>
         </w:rPr>
       </w:pPr>
-      <w:bookmarkStart w:id="12" w:name="_Toc73119996"/>
+      <w:bookmarkStart w:id="22" w:name="_Toc73875041"/>
       <w:r>
         <w:rPr>
           <w:rStyle w:val="fontstyle01"/>
@@ -4975,7 +9014,7 @@
         </w:rPr>
         <w:t>Código: Hay que adjuntar el código, preferiblemente en R, con el que se ha realizado la limpieza, análisis y representación de los datos. Si lo preferís, también podéis trabajar en Python.</w:t>
       </w:r>
-      <w:bookmarkEnd w:id="12"/>
+      <w:bookmarkEnd w:id="22"/>
     </w:p>
     <w:p>
       <w:pPr>
@@ -5047,18 +9086,41 @@
           <w:rFonts w:asciiTheme="majorHAnsi" w:hAnsiTheme="majorHAnsi"/>
           <w:color w:val="000078"/>
         </w:rPr>
-        <w:t xml:space="preserve"> para facilitar su corrección. </w:t>
-      </w:r>
-    </w:p>
-    <w:p>
-      <w:pPr>
-        <w:jc w:val="both"/>
-        <w:rPr>
-          <w:rFonts w:asciiTheme="majorHAnsi" w:hAnsiTheme="majorHAnsi"/>
-          <w:color w:val="000078"/>
-        </w:rPr>
-      </w:pPr>
-      <w:hyperlink r:id="rId13" w:history="1">
+        <w:t xml:space="preserve"> para facilitar su </w:t>
+      </w:r>
+      <w:r>
+        <w:rPr>
+          <w:rFonts w:asciiTheme="majorHAnsi" w:hAnsiTheme="majorHAnsi"/>
+          <w:color w:val="000078"/>
+        </w:rPr>
+        <w:t>visualización y un extracto del mismo en formato .</w:t>
+      </w:r>
+      <w:proofErr w:type="spellStart"/>
+      <w:r>
+        <w:rPr>
+          <w:rFonts w:asciiTheme="majorHAnsi" w:hAnsiTheme="majorHAnsi"/>
+          <w:color w:val="000078"/>
+        </w:rPr>
+        <w:t>py</w:t>
+      </w:r>
+      <w:proofErr w:type="spellEnd"/>
+      <w:r>
+        <w:rPr>
+          <w:rFonts w:asciiTheme="majorHAnsi" w:hAnsiTheme="majorHAnsi"/>
+          <w:color w:val="000078"/>
+        </w:rPr>
+        <w:t xml:space="preserve">. </w:t>
+      </w:r>
+    </w:p>
+    <w:p>
+      <w:pPr>
+        <w:jc w:val="both"/>
+        <w:rPr>
+          <w:rFonts w:asciiTheme="majorHAnsi" w:hAnsiTheme="majorHAnsi"/>
+          <w:color w:val="000078"/>
+        </w:rPr>
+      </w:pPr>
+      <w:hyperlink r:id="rId49" w:history="1">
         <w:r>
           <w:rPr>
             <w:rStyle w:val="Hipervnculo"/>
@@ -5078,14 +9140,13 @@
           <w:color w:val="auto"/>
         </w:rPr>
       </w:pPr>
-      <w:bookmarkStart w:id="13" w:name="_Toc73119997"/>
+      <w:bookmarkStart w:id="23" w:name="_Toc73875042"/>
       <w:r>
         <w:rPr>
           <w:rStyle w:val="fontstyle01"/>
           <w:rFonts w:asciiTheme="majorHAnsi" w:hAnsiTheme="majorHAnsi" w:cstheme="majorHAnsi"/>
           <w:color w:val="auto"/>
         </w:rPr>
-        <w:lastRenderedPageBreak/>
         <w:t>8</w:t>
       </w:r>
       <w:r>
@@ -5096,7 +9157,7 @@
         </w:rPr>
         <w:t>. Contribuciones</w:t>
       </w:r>
-      <w:bookmarkEnd w:id="13"/>
+      <w:bookmarkEnd w:id="23"/>
     </w:p>
     <w:p>
       <w:pPr>
@@ -5111,13 +9172,16 @@
         <w:tblLook w:val="04A0" w:firstRow="1" w:lastRow="0" w:firstColumn="1" w:lastColumn="0" w:noHBand="0" w:noVBand="1"/>
       </w:tblPr>
       <w:tblGrid>
-        <w:gridCol w:w="7148"/>
-        <w:gridCol w:w="986"/>
+        <w:gridCol w:w="7057"/>
+        <w:gridCol w:w="973"/>
       </w:tblGrid>
       <w:tr>
+        <w:trPr>
+          <w:trHeight w:val="247"/>
+        </w:trPr>
         <w:tc>
           <w:tcPr>
-            <w:tcW w:w="7148" w:type="dxa"/>
+            <w:tcW w:w="7057" w:type="dxa"/>
           </w:tcPr>
           <w:p>
             <w:pPr>
@@ -5141,7 +9205,7 @@
         </w:tc>
         <w:tc>
           <w:tcPr>
-            <w:tcW w:w="986" w:type="dxa"/>
+            <w:tcW w:w="973" w:type="dxa"/>
           </w:tcPr>
           <w:p>
             <w:pPr>
@@ -5162,9 +9226,12 @@
         </w:tc>
       </w:tr>
       <w:tr>
+        <w:trPr>
+          <w:trHeight w:val="504"/>
+        </w:trPr>
         <w:tc>
           <w:tcPr>
-            <w:tcW w:w="7148" w:type="dxa"/>
+            <w:tcW w:w="7057" w:type="dxa"/>
           </w:tcPr>
           <w:p>
             <w:pPr>
@@ -5199,7 +9266,7 @@
         </w:tc>
         <w:tc>
           <w:tcPr>
-            <w:tcW w:w="986" w:type="dxa"/>
+            <w:tcW w:w="973" w:type="dxa"/>
           </w:tcPr>
           <w:p>
             <w:pPr>
@@ -5220,9 +9287,12 @@
         </w:tc>
       </w:tr>
       <w:tr>
+        <w:trPr>
+          <w:trHeight w:val="494"/>
+        </w:trPr>
         <w:tc>
           <w:tcPr>
-            <w:tcW w:w="7148" w:type="dxa"/>
+            <w:tcW w:w="7057" w:type="dxa"/>
           </w:tcPr>
           <w:p>
             <w:pPr>
@@ -5257,7 +9327,7 @@
         </w:tc>
         <w:tc>
           <w:tcPr>
-            <w:tcW w:w="986" w:type="dxa"/>
+            <w:tcW w:w="973" w:type="dxa"/>
           </w:tcPr>
           <w:p>
             <w:pPr>
@@ -5278,9 +9348,12 @@
         </w:tc>
       </w:tr>
       <w:tr>
+        <w:trPr>
+          <w:trHeight w:val="247"/>
+        </w:trPr>
         <w:tc>
           <w:tcPr>
-            <w:tcW w:w="7148" w:type="dxa"/>
+            <w:tcW w:w="7057" w:type="dxa"/>
           </w:tcPr>
           <w:p>
             <w:pPr>
@@ -5308,7 +9381,7 @@
         </w:tc>
         <w:tc>
           <w:tcPr>
-            <w:tcW w:w="986" w:type="dxa"/>
+            <w:tcW w:w="973" w:type="dxa"/>
           </w:tcPr>
           <w:p>
             <w:pPr>
@@ -5329,9 +9402,12 @@
         </w:tc>
       </w:tr>
       <w:tr>
+        <w:trPr>
+          <w:trHeight w:val="257"/>
+        </w:trPr>
         <w:tc>
           <w:tcPr>
-            <w:tcW w:w="7148" w:type="dxa"/>
+            <w:tcW w:w="7057" w:type="dxa"/>
           </w:tcPr>
           <w:p>
             <w:pPr>
@@ -5359,7 +9435,7 @@
         </w:tc>
         <w:tc>
           <w:tcPr>
-            <w:tcW w:w="986" w:type="dxa"/>
+            <w:tcW w:w="973" w:type="dxa"/>
           </w:tcPr>
           <w:p>
             <w:pPr>
@@ -5380,9 +9456,12 @@
         </w:tc>
       </w:tr>
       <w:tr>
+        <w:trPr>
+          <w:trHeight w:val="247"/>
+        </w:trPr>
         <w:tc>
           <w:tcPr>
-            <w:tcW w:w="7148" w:type="dxa"/>
+            <w:tcW w:w="7057" w:type="dxa"/>
           </w:tcPr>
           <w:p>
             <w:pPr>
@@ -5403,7 +9482,7 @@
         </w:tc>
         <w:tc>
           <w:tcPr>
-            <w:tcW w:w="986" w:type="dxa"/>
+            <w:tcW w:w="973" w:type="dxa"/>
           </w:tcPr>
           <w:p>
             <w:pPr>
@@ -5426,15 +9505,13 @@
     </w:tbl>
     <w:p>
       <w:pPr>
-        <w:jc w:val="both"/>
         <w:rPr>
           <w:rFonts w:asciiTheme="majorHAnsi" w:hAnsiTheme="majorHAnsi" w:cstheme="majorHAnsi"/>
-          <w:color w:val="000078"/>
         </w:rPr>
       </w:pPr>
     </w:p>
     <w:sectPr>
-      <w:footerReference w:type="default" r:id="rId14"/>
+      <w:footerReference w:type="default" r:id="rId50"/>
       <w:pgSz w:w="11906" w:h="16838"/>
       <w:pgMar w:top="1417" w:right="1701" w:bottom="1417" w:left="1701" w:header="708" w:footer="708" w:gutter="0"/>
       <w:pgNumType w:start="2"/>
@@ -8670,6 +12747,28 @@
       <w:szCs w:val="26"/>
     </w:rPr>
   </w:style>
+  <w:style w:type="paragraph" w:styleId="Ttulo3">
+    <w:name w:val="heading 3"/>
+    <w:basedOn w:val="Normal"/>
+    <w:next w:val="Normal"/>
+    <w:link w:val="Ttulo3Car"/>
+    <w:uiPriority w:val="9"/>
+    <w:unhideWhenUsed/>
+    <w:qFormat/>
+    <w:rsid w:val="00FD2BF1"/>
+    <w:pPr>
+      <w:keepNext/>
+      <w:keepLines/>
+      <w:spacing w:before="40" w:after="0"/>
+      <w:outlineLvl w:val="2"/>
+    </w:pPr>
+    <w:rPr>
+      <w:rFonts w:asciiTheme="majorHAnsi" w:eastAsiaTheme="majorEastAsia" w:hAnsiTheme="majorHAnsi" w:cstheme="majorBidi"/>
+      <w:color w:val="1F3763" w:themeColor="accent1" w:themeShade="7F"/>
+      <w:sz w:val="24"/>
+      <w:szCs w:val="24"/>
+    </w:rPr>
+  </w:style>
   <w:style w:type="character" w:default="1" w:styleId="Fuentedeprrafopredeter">
     <w:name w:val="Default Paragraph Font"/>
     <w:uiPriority w:val="1"/>
@@ -8969,6 +13068,42 @@
       <w:ind w:left="220"/>
     </w:pPr>
   </w:style>
+  <w:style w:type="character" w:customStyle="1" w:styleId="Ttulo3Car">
+    <w:name w:val="Título 3 Car"/>
+    <w:basedOn w:val="Fuentedeprrafopredeter"/>
+    <w:link w:val="Ttulo3"/>
+    <w:uiPriority w:val="9"/>
+    <w:rsid w:val="00FD2BF1"/>
+    <w:rPr>
+      <w:rFonts w:asciiTheme="majorHAnsi" w:eastAsiaTheme="majorEastAsia" w:hAnsiTheme="majorHAnsi" w:cstheme="majorBidi"/>
+      <w:color w:val="1F3763" w:themeColor="accent1" w:themeShade="7F"/>
+      <w:sz w:val="24"/>
+      <w:szCs w:val="24"/>
+    </w:rPr>
+  </w:style>
+  <w:style w:type="character" w:styleId="Textodelmarcadordeposicin">
+    <w:name w:val="Placeholder Text"/>
+    <w:basedOn w:val="Fuentedeprrafopredeter"/>
+    <w:uiPriority w:val="99"/>
+    <w:semiHidden/>
+    <w:rsid w:val="00FD2BF1"/>
+    <w:rPr>
+      <w:color w:val="808080"/>
+    </w:rPr>
+  </w:style>
+  <w:style w:type="paragraph" w:styleId="TDC3">
+    <w:name w:val="toc 3"/>
+    <w:basedOn w:val="Normal"/>
+    <w:next w:val="Normal"/>
+    <w:autoRedefine/>
+    <w:uiPriority w:val="39"/>
+    <w:unhideWhenUsed/>
+    <w:rsid w:val="00D719C9"/>
+    <w:pPr>
+      <w:spacing w:after="100"/>
+      <w:ind w:left="440"/>
+    </w:pPr>
+  </w:style>
 </w:styles>
 </file>
 
@@ -9094,6 +13229,13 @@
     <w:notTrueType/>
     <w:pitch w:val="default"/>
   </w:font>
+  <w:font w:name="Cambria Math">
+    <w:panose1 w:val="02040503050406030204"/>
+    <w:charset w:val="00"/>
+    <w:family w:val="roman"/>
+    <w:pitch w:val="variable"/>
+    <w:sig w:usb0="E00006FF" w:usb1="420024FF" w:usb2="02000000" w:usb3="00000000" w:csb0="0000019F" w:csb1="00000000"/>
+  </w:font>
 </w:fonts>
 </file>
 
@@ -9115,12 +13257,16 @@
   <w:rsids>
     <w:rsidRoot w:val="002501D8"/>
     <w:rsid w:val="001F1202"/>
+    <w:rsid w:val="00234293"/>
     <w:rsid w:val="002501D8"/>
+    <w:rsid w:val="00270597"/>
     <w:rsid w:val="003944CB"/>
     <w:rsid w:val="006A1871"/>
+    <w:rsid w:val="006C1C60"/>
     <w:rsid w:val="00705EC3"/>
     <w:rsid w:val="008C5521"/>
     <w:rsid w:val="00D564E3"/>
+    <w:rsid w:val="00F135FA"/>
     <w:rsid w:val="00FE2F4C"/>
   </w:rsids>
   <m:mathPr>
@@ -9578,6 +13724,16 @@
     <w:name w:val="098442FCF7A24CE4A5307ACE9ED871EA"/>
     <w:rsid w:val="002501D8"/>
   </w:style>
+  <w:style w:type="character" w:styleId="Textodelmarcadordeposicin">
+    <w:name w:val="Placeholder Text"/>
+    <w:basedOn w:val="Fuentedeprrafopredeter"/>
+    <w:uiPriority w:val="99"/>
+    <w:semiHidden/>
+    <w:rsid w:val="00270597"/>
+    <w:rPr>
+      <w:color w:val="808080"/>
+    </w:rPr>
+  </w:style>
 </w:styles>
 </file>
 
@@ -9884,6 +14040,12 @@
 </file>
 
 <file path=customXml/item1.xml><?xml version="1.0" encoding="utf-8"?>
+<p:properties xmlns:p="http://schemas.microsoft.com/office/2006/metadata/properties" xmlns:xsi="http://www.w3.org/2001/XMLSchema-instance" xmlns:pc="http://schemas.microsoft.com/office/infopath/2007/PartnerControls">
+  <documentManagement/>
+</p:properties>
+</file>
+
+<file path=customXml/item2.xml><?xml version="1.0" encoding="utf-8"?>
 <ct:contentTypeSchema xmlns:ct="http://schemas.microsoft.com/office/2006/metadata/contentType" xmlns:ma="http://schemas.microsoft.com/office/2006/metadata/properties/metaAttributes" ct:_="" ma:_="" ma:contentTypeName="Documento" ma:contentTypeID="0x0101003C156E1530BA0747A279E78BF54E5096" ma:contentTypeVersion="9" ma:contentTypeDescription="Crear nuevo documento." ma:contentTypeScope="" ma:versionID="de0c0a9e88f5cf8d5a74fbd27bb34bfc">
   <xsd:schema xmlns:xsd="http://www.w3.org/2001/XMLSchema" xmlns:xs="http://www.w3.org/2001/XMLSchema" xmlns:p="http://schemas.microsoft.com/office/2006/metadata/properties" xmlns:ns3="4ce12930-0128-4c3f-9402-a54d203e1c99" targetNamespace="http://schemas.microsoft.com/office/2006/metadata/properties" ma:root="true" ma:fieldsID="a1dfbd38678de18addf572a82980df88" ns3:_="">
     <xsd:import namespace="4ce12930-0128-4c3f-9402-a54d203e1c99"/>
@@ -10061,12 +14223,6 @@
 </ct:contentTypeSchema>
 </file>
 
-<file path=customXml/item2.xml><?xml version="1.0" encoding="utf-8"?>
-<p:properties xmlns:p="http://schemas.microsoft.com/office/2006/metadata/properties" xmlns:xsi="http://www.w3.org/2001/XMLSchema-instance" xmlns:pc="http://schemas.microsoft.com/office/infopath/2007/PartnerControls">
-  <documentManagement/>
-</p:properties>
-</file>
-
 <file path=customXml/item3.xml><?xml version="1.0" encoding="utf-8"?>
 <?mso-contentType ?>
 <FormTemplates xmlns="http://schemas.microsoft.com/sharepoint/v3/contenttype/forms">
@@ -10081,6 +14237,15 @@
 </file>
 
 <file path=customXml/itemProps1.xml><?xml version="1.0" encoding="utf-8"?>
+<ds:datastoreItem xmlns:ds="http://schemas.openxmlformats.org/officeDocument/2006/customXml" ds:itemID="{16292D8C-BC78-4832-999F-F791BED35659}">
+  <ds:schemaRefs>
+    <ds:schemaRef ds:uri="http://schemas.microsoft.com/office/2006/metadata/properties"/>
+    <ds:schemaRef ds:uri="http://schemas.microsoft.com/office/infopath/2007/PartnerControls"/>
+  </ds:schemaRefs>
+</ds:datastoreItem>
+</file>
+
+<file path=customXml/itemProps2.xml><?xml version="1.0" encoding="utf-8"?>
 <ds:datastoreItem xmlns:ds="http://schemas.openxmlformats.org/officeDocument/2006/customXml" ds:itemID="{F571C261-4D4F-4AF3-84D5-267BDEE0939E}">
   <ds:schemaRefs>
     <ds:schemaRef ds:uri="http://schemas.microsoft.com/office/2006/metadata/contentType"/>
@@ -10094,15 +14259,6 @@
     <ds:schemaRef ds:uri="http://purl.org/dc/elements/1.1/"/>
     <ds:schemaRef ds:uri="http://purl.org/dc/terms/"/>
     <ds:schemaRef ds:uri="http://schemas.microsoft.com/internal/obd"/>
-  </ds:schemaRefs>
-</ds:datastoreItem>
-</file>
-
-<file path=customXml/itemProps2.xml><?xml version="1.0" encoding="utf-8"?>
-<ds:datastoreItem xmlns:ds="http://schemas.openxmlformats.org/officeDocument/2006/customXml" ds:itemID="{16292D8C-BC78-4832-999F-F791BED35659}">
-  <ds:schemaRefs>
-    <ds:schemaRef ds:uri="http://schemas.microsoft.com/office/2006/metadata/properties"/>
-    <ds:schemaRef ds:uri="http://schemas.microsoft.com/office/infopath/2007/PartnerControls"/>
   </ds:schemaRefs>
 </ds:datastoreItem>
 </file>

--- a/informe/PRAC2 - Análisis y limpieza de datos.docx
+++ b/informe/PRAC2 - Análisis y limpieza de datos.docx
@@ -427,14 +427,14 @@
             </w:rPr>
             <w:fldChar w:fldCharType="separate"/>
           </w:r>
-          <w:hyperlink w:anchor="_Toc73875025" w:history="1">
+          <w:hyperlink w:anchor="_Toc73993420" w:history="1">
             <w:r>
               <w:rPr>
                 <w:rStyle w:val="Hipervnculo"/>
                 <w:rFonts w:cstheme="majorHAnsi"/>
                 <w:noProof/>
               </w:rPr>
-              <w:t>1. Descripción del dataset</w:t>
+              <w:t>1. Descripción del dataset.</w:t>
             </w:r>
             <w:r>
               <w:rPr>
@@ -455,7 +455,7 @@
                 <w:noProof/>
                 <w:webHidden/>
               </w:rPr>
-              <w:instrText xml:space="preserve"> PAGEREF _Toc73875025 \h </w:instrText>
+              <w:instrText xml:space="preserve"> PAGEREF _Toc73993420 \h </w:instrText>
             </w:r>
             <w:r>
               <w:rPr>
@@ -498,14 +498,14 @@
               <w:lang w:eastAsia="es-ES"/>
             </w:rPr>
           </w:pPr>
-          <w:hyperlink w:anchor="_Toc73875026" w:history="1">
+          <w:hyperlink w:anchor="_Toc73993421" w:history="1">
             <w:r>
               <w:rPr>
                 <w:rStyle w:val="Hipervnculo"/>
                 <w:rFonts w:cstheme="majorHAnsi"/>
                 <w:noProof/>
               </w:rPr>
-              <w:t>2. Integración y selección de los datos de interés a analizar.</w:t>
+              <w:t>2. Integración y selección</w:t>
             </w:r>
             <w:r>
               <w:rPr>
@@ -526,7 +526,7 @@
                 <w:noProof/>
                 <w:webHidden/>
               </w:rPr>
-              <w:instrText xml:space="preserve"> PAGEREF _Toc73875026 \h </w:instrText>
+              <w:instrText xml:space="preserve"> PAGEREF _Toc73993421 \h </w:instrText>
             </w:r>
             <w:r>
               <w:rPr>
@@ -569,7 +569,7 @@
               <w:lang w:eastAsia="es-ES"/>
             </w:rPr>
           </w:pPr>
-          <w:hyperlink w:anchor="_Toc73875027" w:history="1">
+          <w:hyperlink w:anchor="_Toc73993422" w:history="1">
             <w:r>
               <w:rPr>
                 <w:rStyle w:val="Hipervnculo"/>
@@ -597,7 +597,7 @@
                 <w:noProof/>
                 <w:webHidden/>
               </w:rPr>
-              <w:instrText xml:space="preserve"> PAGEREF _Toc73875027 \h </w:instrText>
+              <w:instrText xml:space="preserve"> PAGEREF _Toc73993422 \h </w:instrText>
             </w:r>
             <w:r>
               <w:rPr>
@@ -617,7 +617,7 @@
                 <w:noProof/>
                 <w:webHidden/>
               </w:rPr>
-              <w:t>3</w:t>
+              <w:t>4</w:t>
             </w:r>
             <w:r>
               <w:rPr>
@@ -640,7 +640,7 @@
               <w:lang w:eastAsia="es-ES"/>
             </w:rPr>
           </w:pPr>
-          <w:hyperlink w:anchor="_Toc73875028" w:history="1">
+          <w:hyperlink w:anchor="_Toc73993423" w:history="1">
             <w:r>
               <w:rPr>
                 <w:rStyle w:val="Hipervnculo"/>
@@ -654,7 +654,7 @@
                 <w:rStyle w:val="Hipervnculo"/>
                 <w:noProof/>
               </w:rPr>
-              <w:t>¿Los datos contienen ceros o elementos vacíos?</w:t>
+              <w:t>Elementos vacíos</w:t>
             </w:r>
             <w:r>
               <w:rPr>
@@ -675,7 +675,7 @@
                 <w:noProof/>
                 <w:webHidden/>
               </w:rPr>
-              <w:instrText xml:space="preserve"> PAGEREF _Toc73875028 \h </w:instrText>
+              <w:instrText xml:space="preserve"> PAGEREF _Toc73993423 \h </w:instrText>
             </w:r>
             <w:r>
               <w:rPr>
@@ -695,7 +695,7 @@
                 <w:noProof/>
                 <w:webHidden/>
               </w:rPr>
-              <w:t>3</w:t>
+              <w:t>4</w:t>
             </w:r>
             <w:r>
               <w:rPr>
@@ -718,7 +718,7 @@
               <w:lang w:eastAsia="es-ES"/>
             </w:rPr>
           </w:pPr>
-          <w:hyperlink w:anchor="_Toc73875029" w:history="1">
+          <w:hyperlink w:anchor="_Toc73993424" w:history="1">
             <w:r>
               <w:rPr>
                 <w:rStyle w:val="Hipervnculo"/>
@@ -753,7 +753,7 @@
                 <w:noProof/>
                 <w:webHidden/>
               </w:rPr>
-              <w:instrText xml:space="preserve"> PAGEREF _Toc73875029 \h </w:instrText>
+              <w:instrText xml:space="preserve"> PAGEREF _Toc73993424 \h </w:instrText>
             </w:r>
             <w:r>
               <w:rPr>
@@ -773,7 +773,7 @@
                 <w:noProof/>
                 <w:webHidden/>
               </w:rPr>
-              <w:t>4</w:t>
+              <w:t>5</w:t>
             </w:r>
             <w:r>
               <w:rPr>
@@ -796,7 +796,7 @@
               <w:lang w:eastAsia="es-ES"/>
             </w:rPr>
           </w:pPr>
-          <w:hyperlink w:anchor="_Toc73875030" w:history="1">
+          <w:hyperlink w:anchor="_Toc73993425" w:history="1">
             <w:r>
               <w:rPr>
                 <w:rStyle w:val="Hipervnculo"/>
@@ -808,9 +808,17 @@
             <w:r>
               <w:rPr>
                 <w:rStyle w:val="Hipervnculo"/>
+                <w:rFonts w:cstheme="majorHAnsi"/>
                 <w:noProof/>
               </w:rPr>
-              <w:t>Identificación y tratamiento de valores extremos.</w:t>
+              <w:t>V</w:t>
+            </w:r>
+            <w:r>
+              <w:rPr>
+                <w:rStyle w:val="Hipervnculo"/>
+                <w:noProof/>
+              </w:rPr>
+              <w:t>alores extremos.</w:t>
             </w:r>
             <w:r>
               <w:rPr>
@@ -831,7 +839,7 @@
                 <w:noProof/>
                 <w:webHidden/>
               </w:rPr>
-              <w:instrText xml:space="preserve"> PAGEREF _Toc73875030 \h </w:instrText>
+              <w:instrText xml:space="preserve"> PAGEREF _Toc73993425 \h </w:instrText>
             </w:r>
             <w:r>
               <w:rPr>
@@ -851,7 +859,7 @@
                 <w:noProof/>
                 <w:webHidden/>
               </w:rPr>
-              <w:t>4</w:t>
+              <w:t>9</w:t>
             </w:r>
             <w:r>
               <w:rPr>
@@ -874,7 +882,7 @@
               <w:lang w:eastAsia="es-ES"/>
             </w:rPr>
           </w:pPr>
-          <w:hyperlink w:anchor="_Toc73875031" w:history="1">
+          <w:hyperlink w:anchor="_Toc73993426" w:history="1">
             <w:r>
               <w:rPr>
                 <w:rStyle w:val="Hipervnculo"/>
@@ -909,7 +917,7 @@
                 <w:noProof/>
                 <w:webHidden/>
               </w:rPr>
-              <w:instrText xml:space="preserve"> PAGEREF _Toc73875031 \h </w:instrText>
+              <w:instrText xml:space="preserve"> PAGEREF _Toc73993426 \h </w:instrText>
             </w:r>
             <w:r>
               <w:rPr>
@@ -929,7 +937,7 @@
                 <w:noProof/>
                 <w:webHidden/>
               </w:rPr>
-              <w:t>5</w:t>
+              <w:t>11</w:t>
             </w:r>
             <w:r>
               <w:rPr>
@@ -952,13 +960,13 @@
               <w:lang w:eastAsia="es-ES"/>
             </w:rPr>
           </w:pPr>
-          <w:hyperlink w:anchor="_Toc73875032" w:history="1">
+          <w:hyperlink w:anchor="_Toc73993427" w:history="1">
             <w:r>
               <w:rPr>
                 <w:rStyle w:val="Hipervnculo"/>
                 <w:noProof/>
               </w:rPr>
-              <w:t>4.1 Selección de los grupos de datos que se quieren analizar/comparar.</w:t>
+              <w:t>4.0 Resumen del dataSet</w:t>
             </w:r>
             <w:r>
               <w:rPr>
@@ -979,7 +987,7 @@
                 <w:noProof/>
                 <w:webHidden/>
               </w:rPr>
-              <w:instrText xml:space="preserve"> PAGEREF _Toc73875032 \h </w:instrText>
+              <w:instrText xml:space="preserve"> PAGEREF _Toc73993427 \h </w:instrText>
             </w:r>
             <w:r>
               <w:rPr>
@@ -999,7 +1007,7 @@
                 <w:noProof/>
                 <w:webHidden/>
               </w:rPr>
-              <w:t>5</w:t>
+              <w:t>11</w:t>
             </w:r>
             <w:r>
               <w:rPr>
@@ -1022,13 +1030,13 @@
               <w:lang w:eastAsia="es-ES"/>
             </w:rPr>
           </w:pPr>
-          <w:hyperlink w:anchor="_Toc73875033" w:history="1">
+          <w:hyperlink w:anchor="_Toc73993428" w:history="1">
             <w:r>
               <w:rPr>
                 <w:rStyle w:val="Hipervnculo"/>
                 <w:noProof/>
               </w:rPr>
-              <w:t>4.2 Comprobación de la normalidad y homogeneidad de la varianza.</w:t>
+              <w:t>4.1 Selección de los grupos de datos</w:t>
             </w:r>
             <w:r>
               <w:rPr>
@@ -1049,7 +1057,7 @@
                 <w:noProof/>
                 <w:webHidden/>
               </w:rPr>
-              <w:instrText xml:space="preserve"> PAGEREF _Toc73875033 \h </w:instrText>
+              <w:instrText xml:space="preserve"> PAGEREF _Toc73993428 \h </w:instrText>
             </w:r>
             <w:r>
               <w:rPr>
@@ -1069,7 +1077,7 @@
                 <w:noProof/>
                 <w:webHidden/>
               </w:rPr>
-              <w:t>6</w:t>
+              <w:t>13</w:t>
             </w:r>
             <w:r>
               <w:rPr>
@@ -1092,13 +1100,27 @@
               <w:lang w:eastAsia="es-ES"/>
             </w:rPr>
           </w:pPr>
-          <w:hyperlink w:anchor="_Toc73875034" w:history="1">
+          <w:hyperlink w:anchor="_Toc73993429" w:history="1">
             <w:r>
               <w:rPr>
                 <w:rStyle w:val="Hipervnculo"/>
                 <w:noProof/>
               </w:rPr>
-              <w:t>4.3 Aplicación de pruebas estadísticas para comparar los grupos de datos.</w:t>
+              <w:t xml:space="preserve">4.2 </w:t>
+            </w:r>
+            <w:r>
+              <w:rPr>
+                <w:rStyle w:val="Hipervnculo"/>
+                <w:noProof/>
+              </w:rPr>
+              <w:t>N</w:t>
+            </w:r>
+            <w:r>
+              <w:rPr>
+                <w:rStyle w:val="Hipervnculo"/>
+                <w:noProof/>
+              </w:rPr>
+              <w:t>ormalidad y homogeneidad de la varianza.</w:t>
             </w:r>
             <w:r>
               <w:rPr>
@@ -1119,7 +1141,7 @@
                 <w:noProof/>
                 <w:webHidden/>
               </w:rPr>
-              <w:instrText xml:space="preserve"> PAGEREF _Toc73875034 \h </w:instrText>
+              <w:instrText xml:space="preserve"> PAGEREF _Toc73993429 \h </w:instrText>
             </w:r>
             <w:r>
               <w:rPr>
@@ -1139,7 +1161,91 @@
                 <w:noProof/>
                 <w:webHidden/>
               </w:rPr>
-              <w:t>6</w:t>
+              <w:t>14</w:t>
+            </w:r>
+            <w:r>
+              <w:rPr>
+                <w:noProof/>
+                <w:webHidden/>
+              </w:rPr>
+              <w:fldChar w:fldCharType="end"/>
+            </w:r>
+          </w:hyperlink>
+        </w:p>
+        <w:p>
+          <w:pPr>
+            <w:pStyle w:val="TDC2"/>
+            <w:tabs>
+              <w:tab w:val="right" w:leader="dot" w:pos="8494"/>
+            </w:tabs>
+            <w:rPr>
+              <w:rFonts w:eastAsiaTheme="minorEastAsia"/>
+              <w:noProof/>
+              <w:lang w:eastAsia="es-ES"/>
+            </w:rPr>
+          </w:pPr>
+          <w:hyperlink w:anchor="_Toc73993430" w:history="1">
+            <w:r>
+              <w:rPr>
+                <w:rStyle w:val="Hipervnculo"/>
+                <w:noProof/>
+              </w:rPr>
+              <w:t xml:space="preserve">4.3 </w:t>
+            </w:r>
+            <w:r>
+              <w:rPr>
+                <w:rStyle w:val="Hipervnculo"/>
+                <w:noProof/>
+              </w:rPr>
+              <w:t>P</w:t>
+            </w:r>
+            <w:r>
+              <w:rPr>
+                <w:rStyle w:val="Hipervnculo"/>
+                <w:noProof/>
+              </w:rPr>
+              <w:t>ruebas estadísticas</w:t>
+            </w:r>
+            <w:r>
+              <w:rPr>
+                <w:noProof/>
+                <w:webHidden/>
+              </w:rPr>
+              <w:tab/>
+            </w:r>
+            <w:r>
+              <w:rPr>
+                <w:noProof/>
+                <w:webHidden/>
+              </w:rPr>
+              <w:fldChar w:fldCharType="begin"/>
+            </w:r>
+            <w:r>
+              <w:rPr>
+                <w:noProof/>
+                <w:webHidden/>
+              </w:rPr>
+              <w:instrText xml:space="preserve"> PAGEREF _Toc73993430 \h </w:instrText>
+            </w:r>
+            <w:r>
+              <w:rPr>
+                <w:noProof/>
+                <w:webHidden/>
+              </w:rPr>
+            </w:r>
+            <w:r>
+              <w:rPr>
+                <w:noProof/>
+                <w:webHidden/>
+              </w:rPr>
+              <w:fldChar w:fldCharType="separate"/>
+            </w:r>
+            <w:r>
+              <w:rPr>
+                <w:noProof/>
+                <w:webHidden/>
+              </w:rPr>
+              <w:t>14</w:t>
             </w:r>
             <w:r>
               <w:rPr>
@@ -1157,10 +1263,12 @@
               <w:tab w:val="right" w:leader="dot" w:pos="8494"/>
             </w:tabs>
             <w:rPr>
+              <w:rFonts w:eastAsiaTheme="minorEastAsia"/>
               <w:noProof/>
+              <w:lang w:eastAsia="es-ES"/>
             </w:rPr>
           </w:pPr>
-          <w:hyperlink w:anchor="_Toc73875035" w:history="1">
+          <w:hyperlink w:anchor="_Toc73993431" w:history="1">
             <w:r>
               <w:rPr>
                 <w:rStyle w:val="Hipervnculo"/>
@@ -1187,7 +1295,7 @@
                 <w:noProof/>
                 <w:webHidden/>
               </w:rPr>
-              <w:instrText xml:space="preserve"> PAGEREF _Toc73875035 \h </w:instrText>
+              <w:instrText xml:space="preserve"> PAGEREF _Toc73993431 \h </w:instrText>
             </w:r>
             <w:r>
               <w:rPr>
@@ -1207,7 +1315,7 @@
                 <w:noProof/>
                 <w:webHidden/>
               </w:rPr>
-              <w:t>6</w:t>
+              <w:t>14</w:t>
             </w:r>
             <w:r>
               <w:rPr>
@@ -1225,10 +1333,12 @@
               <w:tab w:val="right" w:leader="dot" w:pos="8494"/>
             </w:tabs>
             <w:rPr>
+              <w:rFonts w:eastAsiaTheme="minorEastAsia"/>
               <w:noProof/>
+              <w:lang w:eastAsia="es-ES"/>
             </w:rPr>
           </w:pPr>
-          <w:hyperlink w:anchor="_Toc73875036" w:history="1">
+          <w:hyperlink w:anchor="_Toc73993432" w:history="1">
             <w:r>
               <w:rPr>
                 <w:rStyle w:val="Hipervnculo"/>
@@ -1255,7 +1365,7 @@
                 <w:noProof/>
                 <w:webHidden/>
               </w:rPr>
-              <w:instrText xml:space="preserve"> PAGEREF _Toc73875036 \h </w:instrText>
+              <w:instrText xml:space="preserve"> PAGEREF _Toc73993432 \h </w:instrText>
             </w:r>
             <w:r>
               <w:rPr>
@@ -1275,7 +1385,7 @@
                 <w:noProof/>
                 <w:webHidden/>
               </w:rPr>
-              <w:t>8</w:t>
+              <w:t>16</w:t>
             </w:r>
             <w:r>
               <w:rPr>
@@ -1293,10 +1403,12 @@
               <w:tab w:val="right" w:leader="dot" w:pos="8494"/>
             </w:tabs>
             <w:rPr>
+              <w:rFonts w:eastAsiaTheme="minorEastAsia"/>
               <w:noProof/>
+              <w:lang w:eastAsia="es-ES"/>
             </w:rPr>
           </w:pPr>
-          <w:hyperlink w:anchor="_Toc73875037" w:history="1">
+          <w:hyperlink w:anchor="_Toc73993433" w:history="1">
             <w:r>
               <w:rPr>
                 <w:rStyle w:val="Hipervnculo"/>
@@ -1323,7 +1435,7 @@
                 <w:noProof/>
                 <w:webHidden/>
               </w:rPr>
-              <w:instrText xml:space="preserve"> PAGEREF _Toc73875037 \h </w:instrText>
+              <w:instrText xml:space="preserve"> PAGEREF _Toc73993433 \h </w:instrText>
             </w:r>
             <w:r>
               <w:rPr>
@@ -1343,7 +1455,7 @@
                 <w:noProof/>
                 <w:webHidden/>
               </w:rPr>
-              <w:t>9</w:t>
+              <w:t>17</w:t>
             </w:r>
             <w:r>
               <w:rPr>
@@ -1361,10 +1473,12 @@
               <w:tab w:val="right" w:leader="dot" w:pos="8494"/>
             </w:tabs>
             <w:rPr>
+              <w:rFonts w:eastAsiaTheme="minorEastAsia"/>
               <w:noProof/>
+              <w:lang w:eastAsia="es-ES"/>
             </w:rPr>
           </w:pPr>
-          <w:hyperlink w:anchor="_Toc73875038" w:history="1">
+          <w:hyperlink w:anchor="_Toc73993434" w:history="1">
             <w:r>
               <w:rPr>
                 <w:rStyle w:val="Hipervnculo"/>
@@ -1391,7 +1505,7 @@
                 <w:noProof/>
                 <w:webHidden/>
               </w:rPr>
-              <w:instrText xml:space="preserve"> PAGEREF _Toc73875038 \h </w:instrText>
+              <w:instrText xml:space="preserve"> PAGEREF _Toc73993434 \h </w:instrText>
             </w:r>
             <w:r>
               <w:rPr>
@@ -1411,7 +1525,7 @@
                 <w:noProof/>
                 <w:webHidden/>
               </w:rPr>
-              <w:t>13</w:t>
+              <w:t>21</w:t>
             </w:r>
             <w:r>
               <w:rPr>
@@ -1434,7 +1548,7 @@
               <w:lang w:eastAsia="es-ES"/>
             </w:rPr>
           </w:pPr>
-          <w:hyperlink w:anchor="_Toc73875039" w:history="1">
+          <w:hyperlink w:anchor="_Toc73993435" w:history="1">
             <w:r>
               <w:rPr>
                 <w:rStyle w:val="Hipervnculo"/>
@@ -1448,7 +1562,7 @@
                 <w:rStyle w:val="Hipervnculo"/>
                 <w:noProof/>
               </w:rPr>
-              <w:t>Representación de los resultados a partir de tablas y gráficas.</w:t>
+              <w:t>Representación de los resultados</w:t>
             </w:r>
             <w:r>
               <w:rPr>
@@ -1469,7 +1583,7 @@
                 <w:noProof/>
                 <w:webHidden/>
               </w:rPr>
-              <w:instrText xml:space="preserve"> PAGEREF _Toc73875039 \h </w:instrText>
+              <w:instrText xml:space="preserve"> PAGEREF _Toc73993435 \h </w:instrText>
             </w:r>
             <w:r>
               <w:rPr>
@@ -1489,7 +1603,7 @@
                 <w:noProof/>
                 <w:webHidden/>
               </w:rPr>
-              <w:t>14</w:t>
+              <w:t>23</w:t>
             </w:r>
             <w:r>
               <w:rPr>
@@ -1512,7 +1626,7 @@
               <w:lang w:eastAsia="es-ES"/>
             </w:rPr>
           </w:pPr>
-          <w:hyperlink w:anchor="_Toc73875040" w:history="1">
+          <w:hyperlink w:anchor="_Toc73993436" w:history="1">
             <w:r>
               <w:rPr>
                 <w:rStyle w:val="Hipervnculo"/>
@@ -1526,7 +1640,7 @@
                 <w:rStyle w:val="Hipervnculo"/>
                 <w:noProof/>
               </w:rPr>
-              <w:t>Resolución del problema.</w:t>
+              <w:t>Resolución del problema</w:t>
             </w:r>
             <w:r>
               <w:rPr>
@@ -1547,7 +1661,7 @@
                 <w:noProof/>
                 <w:webHidden/>
               </w:rPr>
-              <w:instrText xml:space="preserve"> PAGEREF _Toc73875040 \h </w:instrText>
+              <w:instrText xml:space="preserve"> PAGEREF _Toc73993436 \h </w:instrText>
             </w:r>
             <w:r>
               <w:rPr>
@@ -1567,7 +1681,7 @@
                 <w:noProof/>
                 <w:webHidden/>
               </w:rPr>
-              <w:t>14</w:t>
+              <w:t>23</w:t>
             </w:r>
             <w:r>
               <w:rPr>
@@ -1590,7 +1704,7 @@
               <w:lang w:eastAsia="es-ES"/>
             </w:rPr>
           </w:pPr>
-          <w:hyperlink w:anchor="_Toc73875041" w:history="1">
+          <w:hyperlink w:anchor="_Toc73993437" w:history="1">
             <w:r>
               <w:rPr>
                 <w:rStyle w:val="Hipervnculo"/>
@@ -1625,7 +1739,7 @@
                 <w:noProof/>
                 <w:webHidden/>
               </w:rPr>
-              <w:instrText xml:space="preserve"> PAGEREF _Toc73875041 \h </w:instrText>
+              <w:instrText xml:space="preserve"> PAGEREF _Toc73993437 \h </w:instrText>
             </w:r>
             <w:r>
               <w:rPr>
@@ -1645,7 +1759,7 @@
                 <w:noProof/>
                 <w:webHidden/>
               </w:rPr>
-              <w:t>14</w:t>
+              <w:t>23</w:t>
             </w:r>
             <w:r>
               <w:rPr>
@@ -1668,7 +1782,7 @@
               <w:lang w:eastAsia="es-ES"/>
             </w:rPr>
           </w:pPr>
-          <w:hyperlink w:anchor="_Toc73875042" w:history="1">
+          <w:hyperlink w:anchor="_Toc73993438" w:history="1">
             <w:r>
               <w:rPr>
                 <w:rStyle w:val="Hipervnculo"/>
@@ -1696,7 +1810,7 @@
                 <w:noProof/>
                 <w:webHidden/>
               </w:rPr>
-              <w:instrText xml:space="preserve"> PAGEREF _Toc73875042 \h </w:instrText>
+              <w:instrText xml:space="preserve"> PAGEREF _Toc73993438 \h </w:instrText>
             </w:r>
             <w:r>
               <w:rPr>
@@ -1716,7 +1830,7 @@
                 <w:noProof/>
                 <w:webHidden/>
               </w:rPr>
-              <w:t>15</w:t>
+              <w:t>24</w:t>
             </w:r>
             <w:r>
               <w:rPr>
@@ -1776,7 +1890,7 @@
           <w:color w:val="auto"/>
         </w:rPr>
       </w:pPr>
-      <w:bookmarkStart w:id="0" w:name="_Toc73875025"/>
+      <w:bookmarkStart w:id="0" w:name="_Toc73993420"/>
       <w:r>
         <w:rPr>
           <w:rStyle w:val="fontstyle01"/>
@@ -1801,6 +1915,7 @@
         </w:rPr>
         <w:t xml:space="preserve">Descripción del </w:t>
       </w:r>
+      <w:proofErr w:type="spellStart"/>
       <w:r>
         <w:rPr>
           <w:rStyle w:val="fontstyle01"/>
@@ -1809,6 +1924,7 @@
         </w:rPr>
         <w:t>dataset</w:t>
       </w:r>
+      <w:proofErr w:type="spellEnd"/>
       <w:r>
         <w:rPr>
           <w:rStyle w:val="fontstyle01"/>
@@ -1904,7 +2020,23 @@
           <w:rStyle w:val="fontstyle01"/>
           <w:rFonts w:asciiTheme="majorHAnsi" w:hAnsiTheme="majorHAnsi"/>
         </w:rPr>
-        <w:t>sería interesante conocer qué variables o características son más influyentes en el precio a la hora de compra de un ordenador, para que de esta manera, el comprador</w:t>
+        <w:t xml:space="preserve">sería interesante conocer qué variables o características son más influyentes en el precio a la hora de compra de un ordenador, para </w:t>
+      </w:r>
+      <w:proofErr w:type="gramStart"/>
+      <w:r>
+        <w:rPr>
+          <w:rStyle w:val="fontstyle01"/>
+          <w:rFonts w:asciiTheme="majorHAnsi" w:hAnsiTheme="majorHAnsi"/>
+        </w:rPr>
+        <w:t>que</w:t>
+      </w:r>
+      <w:proofErr w:type="gramEnd"/>
+      <w:r>
+        <w:rPr>
+          <w:rStyle w:val="fontstyle01"/>
+          <w:rFonts w:asciiTheme="majorHAnsi" w:hAnsiTheme="majorHAnsi"/>
+        </w:rPr>
+        <w:t xml:space="preserve"> de esta manera, el comprador</w:t>
       </w:r>
       <w:r>
         <w:rPr>
@@ -2013,6 +2145,7 @@
         </w:rPr>
         <w:t xml:space="preserve">Para ello, se podría usar el </w:t>
       </w:r>
+      <w:proofErr w:type="spellStart"/>
       <w:r>
         <w:rPr>
           <w:rStyle w:val="fontstyle01"/>
@@ -2020,6 +2153,7 @@
         </w:rPr>
         <w:t>dataset</w:t>
       </w:r>
+      <w:proofErr w:type="spellEnd"/>
       <w:r>
         <w:rPr>
           <w:rStyle w:val="fontstyle01"/>
@@ -2027,6 +2161,7 @@
         </w:rPr>
         <w:t xml:space="preserve"> de ordenadores portátiles construido en la práctica 1, en donde, entre otros objetivos a responder, el recién presentado era uno de ellos. Sin embargo, tras un comienzo con este </w:t>
       </w:r>
+      <w:proofErr w:type="spellStart"/>
       <w:r>
         <w:rPr>
           <w:rStyle w:val="fontstyle01"/>
@@ -2034,6 +2169,7 @@
         </w:rPr>
         <w:t>dataset</w:t>
       </w:r>
+      <w:proofErr w:type="spellEnd"/>
       <w:r>
         <w:rPr>
           <w:rStyle w:val="fontstyle01"/>
@@ -2041,6 +2177,7 @@
         </w:rPr>
         <w:t xml:space="preserve">, surgió el problema de que no poseían suficientes datos ni características como para realizar buenos análisis ni modelos, por lo que se decidió buscar bajo el mismo objetivo a tratar, otro </w:t>
       </w:r>
+      <w:proofErr w:type="spellStart"/>
       <w:r>
         <w:rPr>
           <w:rStyle w:val="fontstyle01"/>
@@ -2048,6 +2185,7 @@
         </w:rPr>
         <w:t>dataset</w:t>
       </w:r>
+      <w:proofErr w:type="spellEnd"/>
       <w:r>
         <w:rPr>
           <w:rStyle w:val="fontstyle01"/>
@@ -2120,6 +2258,52 @@
     </w:p>
     <w:p>
       <w:pPr>
+        <w:jc w:val="both"/>
+        <w:rPr>
+          <w:rStyle w:val="fontstyle01"/>
+          <w:rFonts w:asciiTheme="majorHAnsi" w:hAnsiTheme="majorHAnsi"/>
+        </w:rPr>
+      </w:pPr>
+      <w:r>
+        <w:rPr>
+          <w:rStyle w:val="fontstyle01"/>
+          <w:rFonts w:asciiTheme="majorHAnsi" w:hAnsiTheme="majorHAnsi"/>
+        </w:rPr>
+        <w:t xml:space="preserve">En el </w:t>
+      </w:r>
+      <w:r>
+        <w:rPr>
+          <w:rStyle w:val="fontstyle01"/>
+          <w:rFonts w:asciiTheme="majorHAnsi" w:hAnsiTheme="majorHAnsi"/>
+        </w:rPr>
+        <w:t>apartado 4, una vez los datos han sido preparados y limpiados</w:t>
+      </w:r>
+      <w:r>
+        <w:rPr>
+          <w:rStyle w:val="fontstyle01"/>
+          <w:rFonts w:asciiTheme="majorHAnsi" w:hAnsiTheme="majorHAnsi"/>
+        </w:rPr>
+        <w:t xml:space="preserve">, se mostrará visualmente y de una manera gráfica el </w:t>
+      </w:r>
+      <w:proofErr w:type="spellStart"/>
+      <w:r>
+        <w:rPr>
+          <w:rStyle w:val="fontstyle01"/>
+          <w:rFonts w:asciiTheme="majorHAnsi" w:hAnsiTheme="majorHAnsi"/>
+        </w:rPr>
+        <w:t>dataset</w:t>
+      </w:r>
+      <w:proofErr w:type="spellEnd"/>
+      <w:r>
+        <w:rPr>
+          <w:rStyle w:val="fontstyle01"/>
+          <w:rFonts w:asciiTheme="majorHAnsi" w:hAnsiTheme="majorHAnsi"/>
+        </w:rPr>
+        <w:t xml:space="preserve"> para entender de qué variables se parte para poder hacer un buen análisis posterior.</w:t>
+      </w:r>
+    </w:p>
+    <w:p>
+      <w:pPr>
         <w:pStyle w:val="Ttulo1"/>
         <w:jc w:val="both"/>
         <w:rPr>
@@ -2129,7 +2313,7 @@
           <w:szCs w:val="22"/>
         </w:rPr>
       </w:pPr>
-      <w:bookmarkStart w:id="1" w:name="_Toc73875026"/>
+      <w:bookmarkStart w:id="1" w:name="_Toc73993421"/>
       <w:r>
         <w:rPr>
           <w:rStyle w:val="fontstyle01"/>
@@ -2153,17 +2337,18 @@
       <w:pPr>
         <w:jc w:val="both"/>
         <w:rPr>
-          <w:rFonts w:asciiTheme="majorHAnsi" w:hAnsiTheme="majorHAnsi"/>
-          <w:color w:val="000078"/>
-        </w:rPr>
-      </w:pPr>
-      <w:r>
-        <w:rPr>
           <w:rStyle w:val="fontstyle01"/>
           <w:rFonts w:asciiTheme="majorHAnsi" w:hAnsiTheme="majorHAnsi"/>
         </w:rPr>
+      </w:pPr>
+      <w:r>
+        <w:rPr>
+          <w:rStyle w:val="fontstyle01"/>
+          <w:rFonts w:asciiTheme="majorHAnsi" w:hAnsiTheme="majorHAnsi"/>
+        </w:rPr>
         <w:t xml:space="preserve">La integración de los datos será mínima ya que todos los datos a usar provienen de un mismo </w:t>
       </w:r>
+      <w:proofErr w:type="spellStart"/>
       <w:r>
         <w:rPr>
           <w:rStyle w:val="fontstyle01"/>
@@ -2171,6 +2356,7 @@
         </w:rPr>
         <w:t>dataset</w:t>
       </w:r>
+      <w:proofErr w:type="spellEnd"/>
       <w:r>
         <w:rPr>
           <w:rStyle w:val="fontstyle01"/>
@@ -2178,6 +2364,7 @@
         </w:rPr>
         <w:t xml:space="preserve">. Como se usará el lenguaje de programación Python, en términos de programación la única importación que se realizará será la de carga del </w:t>
       </w:r>
+      <w:proofErr w:type="spellStart"/>
       <w:r>
         <w:rPr>
           <w:rStyle w:val="fontstyle01"/>
@@ -2185,12 +2372,94 @@
         </w:rPr>
         <w:t>dataset</w:t>
       </w:r>
+      <w:proofErr w:type="spellEnd"/>
       <w:r>
         <w:rPr>
           <w:rStyle w:val="fontstyle01"/>
           <w:rFonts w:asciiTheme="majorHAnsi" w:hAnsiTheme="majorHAnsi"/>
         </w:rPr>
-        <w:t xml:space="preserve"> al entorno, que se realizará mediante pandas apuntando al archivo comentado, que ha sido importado al GitHub del proyecto. Cabe resaltar, que si se deseara </w:t>
+        <w:t xml:space="preserve"> al entorno, que se realizará mediante pandas apuntando al archivo comentado, que ha sido importado al GitHub del proyecto. </w:t>
+      </w:r>
+    </w:p>
+    <w:p>
+      <w:pPr>
+        <w:jc w:val="both"/>
+        <w:rPr>
+          <w:rStyle w:val="fontstyle01"/>
+          <w:rFonts w:asciiTheme="majorHAnsi" w:hAnsiTheme="majorHAnsi"/>
+        </w:rPr>
+      </w:pPr>
+      <w:r>
+        <w:rPr>
+          <w:noProof/>
+        </w:rPr>
+        <w:drawing>
+          <wp:inline distT="0" distB="0" distL="0" distR="0" wp14:anchorId="744583A9" wp14:editId="0FC53821">
+            <wp:extent cx="5400040" cy="1060450"/>
+            <wp:effectExtent l="0" t="0" r="0" b="6350"/>
+            <wp:docPr id="4" name="Imagen 4"/>
+            <wp:cNvGraphicFramePr>
+              <a:graphicFrameLocks xmlns:a="http://schemas.openxmlformats.org/drawingml/2006/main" noChangeAspect="1"/>
+            </wp:cNvGraphicFramePr>
+            <a:graphic xmlns:a="http://schemas.openxmlformats.org/drawingml/2006/main">
+              <a:graphicData uri="http://schemas.openxmlformats.org/drawingml/2006/picture">
+                <pic:pic xmlns:pic="http://schemas.openxmlformats.org/drawingml/2006/picture">
+                  <pic:nvPicPr>
+                    <pic:cNvPr id="1" name=""/>
+                    <pic:cNvPicPr/>
+                  </pic:nvPicPr>
+                  <pic:blipFill>
+                    <a:blip r:embed="rId13"/>
+                    <a:stretch>
+                      <a:fillRect/>
+                    </a:stretch>
+                  </pic:blipFill>
+                  <pic:spPr>
+                    <a:xfrm>
+                      <a:off x="0" y="0"/>
+                      <a:ext cx="5400040" cy="1060450"/>
+                    </a:xfrm>
+                    <a:prstGeom prst="rect">
+                      <a:avLst/>
+                    </a:prstGeom>
+                  </pic:spPr>
+                </pic:pic>
+              </a:graphicData>
+            </a:graphic>
+          </wp:inline>
+        </w:drawing>
+      </w:r>
+    </w:p>
+    <w:p>
+      <w:pPr>
+        <w:jc w:val="both"/>
+        <w:rPr>
+          <w:rFonts w:asciiTheme="majorHAnsi" w:hAnsiTheme="majorHAnsi"/>
+          <w:color w:val="000078"/>
+        </w:rPr>
+      </w:pPr>
+      <w:r>
+        <w:rPr>
+          <w:rStyle w:val="fontstyle01"/>
+          <w:rFonts w:asciiTheme="majorHAnsi" w:hAnsiTheme="majorHAnsi"/>
+        </w:rPr>
+        <w:t xml:space="preserve">Cabe resaltar, </w:t>
+      </w:r>
+      <w:proofErr w:type="gramStart"/>
+      <w:r>
+        <w:rPr>
+          <w:rStyle w:val="fontstyle01"/>
+          <w:rFonts w:asciiTheme="majorHAnsi" w:hAnsiTheme="majorHAnsi"/>
+        </w:rPr>
+        <w:t>que</w:t>
+      </w:r>
+      <w:proofErr w:type="gramEnd"/>
+      <w:r>
+        <w:rPr>
+          <w:rStyle w:val="fontstyle01"/>
+          <w:rFonts w:asciiTheme="majorHAnsi" w:hAnsiTheme="majorHAnsi"/>
+        </w:rPr>
+        <w:t xml:space="preserve"> si se deseara </w:t>
       </w:r>
       <w:r>
         <w:rPr>
@@ -2255,7 +2524,15 @@
           <w:rFonts w:asciiTheme="majorHAnsi" w:hAnsiTheme="majorHAnsi"/>
           <w:color w:val="000078"/>
         </w:rPr>
-        <w:t xml:space="preserve">posibles repeticiones de objetos, que las propiedades se presenten en las mismas unidades... Este proceso se realizó en la práctica 1, en el momento en el que se integraban dos </w:t>
+        <w:t xml:space="preserve">posibles repeticiones de objetos, que las propiedades se presenten en las mismas unidades... Este </w:t>
+      </w:r>
+      <w:r>
+        <w:rPr>
+          <w:rFonts w:asciiTheme="majorHAnsi" w:hAnsiTheme="majorHAnsi"/>
+          <w:color w:val="000078"/>
+        </w:rPr>
+        <w:lastRenderedPageBreak/>
+        <w:t xml:space="preserve">proceso se realizó en la práctica 1, en el momento en el que se integraban dos </w:t>
       </w:r>
       <w:proofErr w:type="spellStart"/>
       <w:r>
@@ -2338,7 +2615,14 @@
           <w:rFonts w:asciiTheme="majorHAnsi" w:hAnsiTheme="majorHAnsi"/>
           <w:color w:val="000078"/>
         </w:rPr>
-        <w:t>aproximadamente 1000</w:t>
+        <w:t>aproximadamente 1</w:t>
+      </w:r>
+      <w:r>
+        <w:rPr>
+          <w:rFonts w:asciiTheme="majorHAnsi" w:hAnsiTheme="majorHAnsi"/>
+          <w:color w:val="000078"/>
+        </w:rPr>
+        <w:t>300</w:t>
       </w:r>
       <w:r>
         <w:rPr>
@@ -2361,6 +2645,7 @@
         </w:rPr>
         <w:t xml:space="preserve">, consideramos que las dos mejores formas de hacerlo serían el método de muestra aleatoria simple sin sustitución (para no tener repeticiones de ordenadores en el </w:t>
       </w:r>
+      <w:proofErr w:type="spellStart"/>
       <w:r>
         <w:rPr>
           <w:rFonts w:asciiTheme="majorHAnsi" w:hAnsiTheme="majorHAnsi"/>
@@ -2368,6 +2653,7 @@
         </w:rPr>
         <w:t>dataset</w:t>
       </w:r>
+      <w:proofErr w:type="spellEnd"/>
       <w:r>
         <w:rPr>
           <w:rFonts w:asciiTheme="majorHAnsi" w:hAnsiTheme="majorHAnsi"/>
@@ -2398,22 +2684,91 @@
           <w:color w:val="000078"/>
         </w:rPr>
       </w:pPr>
-    </w:p>
-    <w:p>
-      <w:pPr>
-        <w:jc w:val="both"/>
-        <w:rPr>
-          <w:rFonts w:asciiTheme="majorHAnsi" w:hAnsiTheme="majorHAnsi"/>
-          <w:color w:val="000078"/>
-        </w:rPr>
-      </w:pPr>
-      <w:r>
-        <w:rPr>
-          <w:rFonts w:asciiTheme="majorHAnsi" w:hAnsiTheme="majorHAnsi"/>
-          <w:color w:val="000078"/>
-        </w:rPr>
-        <w:lastRenderedPageBreak/>
-        <w:t>Sobre las columnas, encontramos</w:t>
+      <w:r>
+        <w:rPr>
+          <w:rFonts w:asciiTheme="majorHAnsi" w:hAnsiTheme="majorHAnsi"/>
+          <w:color w:val="000078"/>
+        </w:rPr>
+        <w:t>Sobre las columnas</w:t>
+      </w:r>
+      <w:r>
+        <w:rPr>
+          <w:rFonts w:asciiTheme="majorHAnsi" w:hAnsiTheme="majorHAnsi"/>
+          <w:color w:val="000078"/>
+        </w:rPr>
+        <w:t xml:space="preserve"> podemos obtener un vistazo rápido de las mismas imprimiendo las 5 primeras columnas:</w:t>
+      </w:r>
+    </w:p>
+    <w:p>
+      <w:pPr>
+        <w:jc w:val="both"/>
+        <w:rPr>
+          <w:rFonts w:asciiTheme="majorHAnsi" w:hAnsiTheme="majorHAnsi"/>
+          <w:color w:val="000078"/>
+        </w:rPr>
+      </w:pPr>
+      <w:r>
+        <w:rPr>
+          <w:noProof/>
+        </w:rPr>
+        <w:drawing>
+          <wp:inline distT="0" distB="0" distL="0" distR="0" wp14:anchorId="23370F5C" wp14:editId="27F8510B">
+            <wp:extent cx="5400040" cy="930275"/>
+            <wp:effectExtent l="0" t="0" r="0" b="3175"/>
+            <wp:docPr id="7" name="Imagen 7"/>
+            <wp:cNvGraphicFramePr>
+              <a:graphicFrameLocks xmlns:a="http://schemas.openxmlformats.org/drawingml/2006/main" noChangeAspect="1"/>
+            </wp:cNvGraphicFramePr>
+            <a:graphic xmlns:a="http://schemas.openxmlformats.org/drawingml/2006/main">
+              <a:graphicData uri="http://schemas.openxmlformats.org/drawingml/2006/picture">
+                <pic:pic xmlns:pic="http://schemas.openxmlformats.org/drawingml/2006/picture">
+                  <pic:nvPicPr>
+                    <pic:cNvPr id="1" name=""/>
+                    <pic:cNvPicPr/>
+                  </pic:nvPicPr>
+                  <pic:blipFill>
+                    <a:blip r:embed="rId14"/>
+                    <a:stretch>
+                      <a:fillRect/>
+                    </a:stretch>
+                  </pic:blipFill>
+                  <pic:spPr>
+                    <a:xfrm>
+                      <a:off x="0" y="0"/>
+                      <a:ext cx="5400040" cy="930275"/>
+                    </a:xfrm>
+                    <a:prstGeom prst="rect">
+                      <a:avLst/>
+                    </a:prstGeom>
+                  </pic:spPr>
+                </pic:pic>
+              </a:graphicData>
+            </a:graphic>
+          </wp:inline>
+        </w:drawing>
+      </w:r>
+    </w:p>
+    <w:p>
+      <w:pPr>
+        <w:jc w:val="both"/>
+        <w:rPr>
+          <w:rFonts w:asciiTheme="majorHAnsi" w:hAnsiTheme="majorHAnsi"/>
+          <w:color w:val="000078"/>
+        </w:rPr>
+      </w:pPr>
+      <w:r>
+        <w:rPr>
+          <w:rFonts w:asciiTheme="majorHAnsi" w:hAnsiTheme="majorHAnsi"/>
+          <w:color w:val="000078"/>
+        </w:rPr>
+        <w:t xml:space="preserve">Aquí </w:t>
+      </w:r>
+      <w:r>
+        <w:rPr>
+          <w:rFonts w:asciiTheme="majorHAnsi" w:hAnsiTheme="majorHAnsi"/>
+          <w:color w:val="000078"/>
+        </w:rPr>
+        <w:t>encontramos</w:t>
       </w:r>
       <w:r>
         <w:rPr>
@@ -2454,11 +2809,61 @@
       </w:pPr>
       <w:r>
         <w:rPr>
+          <w:noProof/>
+        </w:rPr>
+        <w:drawing>
+          <wp:inline distT="0" distB="0" distL="0" distR="0" wp14:anchorId="735AB52B" wp14:editId="285A2A3E">
+            <wp:extent cx="5400040" cy="1564640"/>
+            <wp:effectExtent l="0" t="0" r="0" b="0"/>
+            <wp:docPr id="20" name="Imagen 20"/>
+            <wp:cNvGraphicFramePr>
+              <a:graphicFrameLocks xmlns:a="http://schemas.openxmlformats.org/drawingml/2006/main" noChangeAspect="1"/>
+            </wp:cNvGraphicFramePr>
+            <a:graphic xmlns:a="http://schemas.openxmlformats.org/drawingml/2006/main">
+              <a:graphicData uri="http://schemas.openxmlformats.org/drawingml/2006/picture">
+                <pic:pic xmlns:pic="http://schemas.openxmlformats.org/drawingml/2006/picture">
+                  <pic:nvPicPr>
+                    <pic:cNvPr id="1" name=""/>
+                    <pic:cNvPicPr/>
+                  </pic:nvPicPr>
+                  <pic:blipFill>
+                    <a:blip r:embed="rId15"/>
+                    <a:stretch>
+                      <a:fillRect/>
+                    </a:stretch>
+                  </pic:blipFill>
+                  <pic:spPr>
+                    <a:xfrm>
+                      <a:off x="0" y="0"/>
+                      <a:ext cx="5400040" cy="1564640"/>
+                    </a:xfrm>
+                    <a:prstGeom prst="rect">
+                      <a:avLst/>
+                    </a:prstGeom>
+                  </pic:spPr>
+                </pic:pic>
+              </a:graphicData>
+            </a:graphic>
+          </wp:inline>
+        </w:drawing>
+      </w:r>
+    </w:p>
+    <w:p>
+      <w:pPr>
+        <w:jc w:val="both"/>
+        <w:rPr>
+          <w:rFonts w:asciiTheme="majorHAnsi" w:hAnsiTheme="majorHAnsi"/>
+          <w:color w:val="000078"/>
+        </w:rPr>
+      </w:pPr>
+      <w:r>
+        <w:rPr>
           <w:rFonts w:asciiTheme="majorHAnsi" w:hAnsiTheme="majorHAnsi"/>
           <w:color w:val="000078"/>
         </w:rPr>
         <w:t xml:space="preserve">Por tanto, tras esta limpieza, las columnas que resultarán del </w:t>
       </w:r>
+      <w:proofErr w:type="spellStart"/>
       <w:r>
         <w:rPr>
           <w:rFonts w:asciiTheme="majorHAnsi" w:hAnsiTheme="majorHAnsi"/>
@@ -2466,6 +2871,7 @@
         </w:rPr>
         <w:t>dataset</w:t>
       </w:r>
+      <w:proofErr w:type="spellEnd"/>
       <w:r>
         <w:rPr>
           <w:rFonts w:asciiTheme="majorHAnsi" w:hAnsiTheme="majorHAnsi"/>
@@ -2782,6 +3188,7 @@
           <w:rFonts w:asciiTheme="majorHAnsi" w:hAnsiTheme="majorHAnsi"/>
           <w:color w:val="000078"/>
         </w:rPr>
+        <w:lastRenderedPageBreak/>
         <w:t>Gpu</w:t>
       </w:r>
       <w:proofErr w:type="spellEnd"/>
@@ -2962,7 +3369,7 @@
           <w:szCs w:val="22"/>
         </w:rPr>
       </w:pPr>
-      <w:bookmarkStart w:id="2" w:name="_Toc73875027"/>
+      <w:bookmarkStart w:id="2" w:name="_Toc73993422"/>
       <w:r>
         <w:rPr>
           <w:rStyle w:val="fontstyle01"/>
@@ -2993,7 +3400,7 @@
         </w:rPr>
       </w:pPr>
       <w:bookmarkStart w:id="3" w:name="_Toc73119987"/>
-      <w:bookmarkStart w:id="4" w:name="_Toc73875028"/>
+      <w:bookmarkStart w:id="4" w:name="_Toc73993423"/>
       <w:r>
         <w:rPr>
           <w:rStyle w:val="fontstyle01"/>
@@ -3039,6 +3446,138 @@
       </w:pPr>
       <w:r>
         <w:rPr>
+          <w:noProof/>
+        </w:rPr>
+        <mc:AlternateContent>
+          <mc:Choice Requires="wps">
+            <w:drawing>
+              <wp:anchor distT="0" distB="0" distL="114300" distR="114300" simplePos="0" relativeHeight="251663360" behindDoc="0" locked="0" layoutInCell="1" allowOverlap="1" wp14:anchorId="652C1561" wp14:editId="3667F927">
+                <wp:simplePos x="0" y="0"/>
+                <wp:positionH relativeFrom="column">
+                  <wp:posOffset>1216838</wp:posOffset>
+                </wp:positionH>
+                <wp:positionV relativeFrom="paragraph">
+                  <wp:posOffset>3833673</wp:posOffset>
+                </wp:positionV>
+                <wp:extent cx="2648102" cy="182880"/>
+                <wp:effectExtent l="0" t="0" r="19050" b="26670"/>
+                <wp:wrapNone/>
+                <wp:docPr id="22" name="Rectángulo 22"/>
+                <wp:cNvGraphicFramePr/>
+                <a:graphic xmlns:a="http://schemas.openxmlformats.org/drawingml/2006/main">
+                  <a:graphicData uri="http://schemas.microsoft.com/office/word/2010/wordprocessingShape">
+                    <wps:wsp>
+                      <wps:cNvSpPr/>
+                      <wps:spPr>
+                        <a:xfrm>
+                          <a:off x="0" y="0"/>
+                          <a:ext cx="2648102" cy="182880"/>
+                        </a:xfrm>
+                        <a:prstGeom prst="rect">
+                          <a:avLst/>
+                        </a:prstGeom>
+                        <a:noFill/>
+                        <a:ln w="9525" cap="flat" cmpd="sng" algn="ctr">
+                          <a:solidFill>
+                            <a:schemeClr val="accent2"/>
+                          </a:solidFill>
+                          <a:prstDash val="solid"/>
+                          <a:round/>
+                          <a:headEnd type="none" w="med" len="med"/>
+                          <a:tailEnd type="none" w="med" len="med"/>
+                        </a:ln>
+                      </wps:spPr>
+                      <wps:style>
+                        <a:lnRef idx="0">
+                          <a:scrgbClr r="0" g="0" b="0"/>
+                        </a:lnRef>
+                        <a:fillRef idx="0">
+                          <a:scrgbClr r="0" g="0" b="0"/>
+                        </a:fillRef>
+                        <a:effectRef idx="0">
+                          <a:scrgbClr r="0" g="0" b="0"/>
+                        </a:effectRef>
+                        <a:fontRef idx="minor">
+                          <a:schemeClr val="accent2"/>
+                        </a:fontRef>
+                      </wps:style>
+                      <wps:bodyPr rot="0" spcFirstLastPara="0" vertOverflow="overflow" horzOverflow="overflow" vert="horz" wrap="square" lIns="91440" tIns="45720" rIns="91440" bIns="45720" numCol="1" spcCol="0" rtlCol="0" fromWordArt="0" anchor="ctr" anchorCtr="0" forceAA="0" compatLnSpc="1">
+                        <a:prstTxWarp prst="textNoShape">
+                          <a:avLst/>
+                        </a:prstTxWarp>
+                        <a:noAutofit/>
+                      </wps:bodyPr>
+                    </wps:wsp>
+                  </a:graphicData>
+                </a:graphic>
+              </wp:anchor>
+            </w:drawing>
+          </mc:Choice>
+          <mc:Fallback>
+            <w:pict>
+              <v:rect w14:anchorId="0B5106A1" id="Rectángulo 22" o:spid="_x0000_s1026" style="position:absolute;margin-left:95.8pt;margin-top:301.85pt;width:208.5pt;height:14.4pt;z-index:251663360;visibility:visible;mso-wrap-style:square;mso-wrap-distance-left:9pt;mso-wrap-distance-top:0;mso-wrap-distance-right:9pt;mso-wrap-distance-bottom:0;mso-position-horizontal:absolute;mso-position-horizontal-relative:text;mso-position-vertical:absolute;mso-position-vertical-relative:text;v-text-anchor:middle" o:gfxdata="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" filled="f" strokecolor="#ed7d31 [3205]">
+                <v:stroke joinstyle="round"/>
+              </v:rect>
+            </w:pict>
+          </mc:Fallback>
+        </mc:AlternateContent>
+      </w:r>
+      <w:r>
+        <w:rPr>
+          <w:noProof/>
+        </w:rPr>
+        <w:drawing>
+          <wp:anchor distT="0" distB="0" distL="114300" distR="114300" simplePos="0" relativeHeight="251662336" behindDoc="0" locked="0" layoutInCell="1" allowOverlap="1" wp14:anchorId="208C6569" wp14:editId="02D4EDC3">
+            <wp:simplePos x="0" y="0"/>
+            <wp:positionH relativeFrom="column">
+              <wp:posOffset>1216660</wp:posOffset>
+            </wp:positionH>
+            <wp:positionV relativeFrom="paragraph">
+              <wp:posOffset>863295</wp:posOffset>
+            </wp:positionV>
+            <wp:extent cx="2676525" cy="3686175"/>
+            <wp:effectExtent l="0" t="0" r="9525" b="9525"/>
+            <wp:wrapTopAndBottom/>
+            <wp:docPr id="21" name="Imagen 21"/>
+            <wp:cNvGraphicFramePr>
+              <a:graphicFrameLocks xmlns:a="http://schemas.openxmlformats.org/drawingml/2006/main" noChangeAspect="1"/>
+            </wp:cNvGraphicFramePr>
+            <a:graphic xmlns:a="http://schemas.openxmlformats.org/drawingml/2006/main">
+              <a:graphicData uri="http://schemas.openxmlformats.org/drawingml/2006/picture">
+                <pic:pic xmlns:pic="http://schemas.openxmlformats.org/drawingml/2006/picture">
+                  <pic:nvPicPr>
+                    <pic:cNvPr id="1" name=""/>
+                    <pic:cNvPicPr/>
+                  </pic:nvPicPr>
+                  <pic:blipFill>
+                    <a:blip r:embed="rId16">
+                      <a:extLst>
+                        <a:ext uri="{28A0092B-C50C-407E-A947-70E740481C1C}">
+                          <a14:useLocalDpi xmlns:a14="http://schemas.microsoft.com/office/drawing/2010/main" val="0"/>
+                        </a:ext>
+                      </a:extLst>
+                    </a:blip>
+                    <a:stretch>
+                      <a:fillRect/>
+                    </a:stretch>
+                  </pic:blipFill>
+                  <pic:spPr>
+                    <a:xfrm>
+                      <a:off x="0" y="0"/>
+                      <a:ext cx="2676525" cy="3686175"/>
+                    </a:xfrm>
+                    <a:prstGeom prst="rect">
+                      <a:avLst/>
+                    </a:prstGeom>
+                  </pic:spPr>
+                </pic:pic>
+              </a:graphicData>
+            </a:graphic>
+          </wp:anchor>
+        </w:drawing>
+      </w:r>
+      <w:r>
+        <w:rPr>
           <w:rFonts w:asciiTheme="majorHAnsi" w:hAnsiTheme="majorHAnsi"/>
           <w:color w:val="000078"/>
         </w:rPr>
@@ -3164,6 +3703,15 @@
           <w:color w:val="000078"/>
         </w:rPr>
       </w:pPr>
+    </w:p>
+    <w:p>
+      <w:pPr>
+        <w:jc w:val="both"/>
+        <w:rPr>
+          <w:rFonts w:asciiTheme="majorHAnsi" w:hAnsiTheme="majorHAnsi"/>
+          <w:color w:val="000078"/>
+        </w:rPr>
+      </w:pPr>
       <w:r>
         <w:rPr>
           <w:rFonts w:asciiTheme="majorHAnsi" w:hAnsiTheme="majorHAnsi"/>
@@ -3296,9 +3844,59 @@
       </w:pPr>
       <w:r>
         <w:rPr>
-          <w:rFonts w:asciiTheme="majorHAnsi" w:hAnsiTheme="majorHAnsi"/>
-          <w:color w:val="000078"/>
-        </w:rPr>
+          <w:noProof/>
+        </w:rPr>
+        <w:drawing>
+          <wp:inline distT="0" distB="0" distL="0" distR="0" wp14:anchorId="47990C93" wp14:editId="42CC5B86">
+            <wp:extent cx="5400040" cy="1225550"/>
+            <wp:effectExtent l="0" t="0" r="0" b="0"/>
+            <wp:docPr id="23" name="Imagen 23"/>
+            <wp:cNvGraphicFramePr>
+              <a:graphicFrameLocks xmlns:a="http://schemas.openxmlformats.org/drawingml/2006/main" noChangeAspect="1"/>
+            </wp:cNvGraphicFramePr>
+            <a:graphic xmlns:a="http://schemas.openxmlformats.org/drawingml/2006/main">
+              <a:graphicData uri="http://schemas.openxmlformats.org/drawingml/2006/picture">
+                <pic:pic xmlns:pic="http://schemas.openxmlformats.org/drawingml/2006/picture">
+                  <pic:nvPicPr>
+                    <pic:cNvPr id="1" name=""/>
+                    <pic:cNvPicPr/>
+                  </pic:nvPicPr>
+                  <pic:blipFill>
+                    <a:blip r:embed="rId17"/>
+                    <a:stretch>
+                      <a:fillRect/>
+                    </a:stretch>
+                  </pic:blipFill>
+                  <pic:spPr>
+                    <a:xfrm>
+                      <a:off x="0" y="0"/>
+                      <a:ext cx="5400040" cy="1225550"/>
+                    </a:xfrm>
+                    <a:prstGeom prst="rect">
+                      <a:avLst/>
+                    </a:prstGeom>
+                  </pic:spPr>
+                </pic:pic>
+              </a:graphicData>
+            </a:graphic>
+          </wp:inline>
+        </w:drawing>
+      </w:r>
+    </w:p>
+    <w:p>
+      <w:pPr>
+        <w:jc w:val="both"/>
+        <w:rPr>
+          <w:rFonts w:asciiTheme="majorHAnsi" w:hAnsiTheme="majorHAnsi"/>
+          <w:color w:val="000078"/>
+        </w:rPr>
+      </w:pPr>
+      <w:r>
+        <w:rPr>
+          <w:rFonts w:asciiTheme="majorHAnsi" w:hAnsiTheme="majorHAnsi"/>
+          <w:color w:val="000078"/>
+        </w:rPr>
+        <w:lastRenderedPageBreak/>
         <w:t>Asimismo, tampoco tiene sentido aplicar técnicas de sustitución basadas en modelos de predicción, ya que la resolución de la pantalla no es una característica que dependa del resto de variables de la muestra.</w:t>
       </w:r>
       <w:r>
@@ -3329,7 +3927,150 @@
           <w:rFonts w:asciiTheme="majorHAnsi" w:hAnsiTheme="majorHAnsi"/>
           <w:color w:val="000078"/>
         </w:rPr>
-        <w:t xml:space="preserve">Si bien es verdad que para sistema operativo encontramos 'No OS', que puede dar lugar a confusión. Sin embargo, este valor es válido, ya que algunos ordenadores pueden no tener sistema operativo </w:t>
+        <w:t xml:space="preserve">Si bien es verdad que para sistema operativo encontramos 'No OS', que puede dar lugar a confusión. </w:t>
+      </w:r>
+    </w:p>
+    <w:p>
+      <w:pPr>
+        <w:jc w:val="both"/>
+        <w:rPr>
+          <w:rFonts w:asciiTheme="majorHAnsi" w:hAnsiTheme="majorHAnsi"/>
+          <w:color w:val="000078"/>
+        </w:rPr>
+      </w:pPr>
+      <w:r>
+        <w:rPr>
+          <w:noProof/>
+        </w:rPr>
+        <mc:AlternateContent>
+          <mc:Choice Requires="wps">
+            <w:drawing>
+              <wp:anchor distT="0" distB="0" distL="114300" distR="114300" simplePos="0" relativeHeight="251664384" behindDoc="0" locked="0" layoutInCell="1" allowOverlap="1" wp14:anchorId="6A1A8300" wp14:editId="5EC2AC07">
+                <wp:simplePos x="0" y="0"/>
+                <wp:positionH relativeFrom="column">
+                  <wp:posOffset>1151001</wp:posOffset>
+                </wp:positionH>
+                <wp:positionV relativeFrom="paragraph">
+                  <wp:posOffset>331114</wp:posOffset>
+                </wp:positionV>
+                <wp:extent cx="629107" cy="234087"/>
+                <wp:effectExtent l="0" t="0" r="19050" b="13970"/>
+                <wp:wrapNone/>
+                <wp:docPr id="25" name="Rectángulo 25"/>
+                <wp:cNvGraphicFramePr/>
+                <a:graphic xmlns:a="http://schemas.openxmlformats.org/drawingml/2006/main">
+                  <a:graphicData uri="http://schemas.microsoft.com/office/word/2010/wordprocessingShape">
+                    <wps:wsp>
+                      <wps:cNvSpPr/>
+                      <wps:spPr>
+                        <a:xfrm>
+                          <a:off x="0" y="0"/>
+                          <a:ext cx="629107" cy="234087"/>
+                        </a:xfrm>
+                        <a:prstGeom prst="rect">
+                          <a:avLst/>
+                        </a:prstGeom>
+                        <a:noFill/>
+                        <a:ln w="9525" cap="flat" cmpd="sng" algn="ctr">
+                          <a:solidFill>
+                            <a:schemeClr val="accent2"/>
+                          </a:solidFill>
+                          <a:prstDash val="solid"/>
+                          <a:round/>
+                          <a:headEnd type="none" w="med" len="med"/>
+                          <a:tailEnd type="none" w="med" len="med"/>
+                        </a:ln>
+                      </wps:spPr>
+                      <wps:style>
+                        <a:lnRef idx="0">
+                          <a:scrgbClr r="0" g="0" b="0"/>
+                        </a:lnRef>
+                        <a:fillRef idx="0">
+                          <a:scrgbClr r="0" g="0" b="0"/>
+                        </a:fillRef>
+                        <a:effectRef idx="0">
+                          <a:scrgbClr r="0" g="0" b="0"/>
+                        </a:effectRef>
+                        <a:fontRef idx="minor">
+                          <a:schemeClr val="accent2"/>
+                        </a:fontRef>
+                      </wps:style>
+                      <wps:bodyPr rot="0" spcFirstLastPara="0" vertOverflow="overflow" horzOverflow="overflow" vert="horz" wrap="square" lIns="91440" tIns="45720" rIns="91440" bIns="45720" numCol="1" spcCol="0" rtlCol="0" fromWordArt="0" anchor="ctr" anchorCtr="0" forceAA="0" compatLnSpc="1">
+                        <a:prstTxWarp prst="textNoShape">
+                          <a:avLst/>
+                        </a:prstTxWarp>
+                        <a:noAutofit/>
+                      </wps:bodyPr>
+                    </wps:wsp>
+                  </a:graphicData>
+                </a:graphic>
+              </wp:anchor>
+            </w:drawing>
+          </mc:Choice>
+          <mc:Fallback>
+            <w:pict>
+              <v:rect w14:anchorId="715715DD" id="Rectángulo 25" o:spid="_x0000_s1026" style="position:absolute;margin-left:90.65pt;margin-top:26.05pt;width:49.55pt;height:18.45pt;z-index:251664384;visibility:visible;mso-wrap-style:square;mso-wrap-distance-left:9pt;mso-wrap-distance-top:0;mso-wrap-distance-right:9pt;mso-wrap-distance-bottom:0;mso-position-horizontal:absolute;mso-position-horizontal-relative:text;mso-position-vertical:absolute;mso-position-vertical-relative:text;v-text-anchor:middle" o:gfxdata="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" filled="f" strokecolor="#ed7d31 [3205]">
+                <v:stroke joinstyle="round"/>
+              </v:rect>
+            </w:pict>
+          </mc:Fallback>
+        </mc:AlternateContent>
+      </w:r>
+      <w:r>
+        <w:rPr>
+          <w:noProof/>
+        </w:rPr>
+        <w:drawing>
+          <wp:inline distT="0" distB="0" distL="0" distR="0" wp14:anchorId="15EE78D1" wp14:editId="789D9C33">
+            <wp:extent cx="5238750" cy="828675"/>
+            <wp:effectExtent l="0" t="0" r="0" b="9525"/>
+            <wp:docPr id="24" name="Imagen 24"/>
+            <wp:cNvGraphicFramePr>
+              <a:graphicFrameLocks xmlns:a="http://schemas.openxmlformats.org/drawingml/2006/main" noChangeAspect="1"/>
+            </wp:cNvGraphicFramePr>
+            <a:graphic xmlns:a="http://schemas.openxmlformats.org/drawingml/2006/main">
+              <a:graphicData uri="http://schemas.openxmlformats.org/drawingml/2006/picture">
+                <pic:pic xmlns:pic="http://schemas.openxmlformats.org/drawingml/2006/picture">
+                  <pic:nvPicPr>
+                    <pic:cNvPr id="1" name=""/>
+                    <pic:cNvPicPr/>
+                  </pic:nvPicPr>
+                  <pic:blipFill>
+                    <a:blip r:embed="rId18"/>
+                    <a:stretch>
+                      <a:fillRect/>
+                    </a:stretch>
+                  </pic:blipFill>
+                  <pic:spPr>
+                    <a:xfrm>
+                      <a:off x="0" y="0"/>
+                      <a:ext cx="5238750" cy="828675"/>
+                    </a:xfrm>
+                    <a:prstGeom prst="rect">
+                      <a:avLst/>
+                    </a:prstGeom>
+                  </pic:spPr>
+                </pic:pic>
+              </a:graphicData>
+            </a:graphic>
+          </wp:inline>
+        </w:drawing>
+      </w:r>
+    </w:p>
+    <w:p>
+      <w:pPr>
+        <w:jc w:val="both"/>
+        <w:rPr>
+          <w:rFonts w:asciiTheme="majorHAnsi" w:hAnsiTheme="majorHAnsi"/>
+          <w:color w:val="000078"/>
+        </w:rPr>
+      </w:pPr>
+      <w:r>
+        <w:rPr>
+          <w:rFonts w:asciiTheme="majorHAnsi" w:hAnsiTheme="majorHAnsi"/>
+          <w:color w:val="000078"/>
+        </w:rPr>
+        <w:t xml:space="preserve">Sin embargo, este valor es válido, ya que algunos ordenadores pueden no tener sistema operativo </w:t>
       </w:r>
       <w:r>
         <w:rPr>
@@ -3415,14 +4156,13 @@
         </w:rPr>
       </w:pPr>
       <w:bookmarkStart w:id="5" w:name="_Toc73119988"/>
-      <w:bookmarkStart w:id="6" w:name="_Toc73875029"/>
+      <w:bookmarkStart w:id="6" w:name="_Toc73993424"/>
       <w:r>
         <w:rPr>
           <w:rStyle w:val="fontstyle01"/>
           <w:rFonts w:asciiTheme="majorHAnsi" w:hAnsiTheme="majorHAnsi" w:cstheme="majorHAnsi"/>
           <w:color w:val="auto"/>
         </w:rPr>
-        <w:lastRenderedPageBreak/>
         <w:t>3.</w:t>
       </w:r>
       <w:r>
@@ -3528,7 +4268,21 @@
           <w:rFonts w:asciiTheme="majorHAnsi" w:hAnsiTheme="majorHAnsi"/>
           <w:color w:val="000078"/>
         </w:rPr>
-        <w:t xml:space="preserve">Para ello, se han centrado los esfuerzos en variables como </w:t>
+        <w:t xml:space="preserve">Para ello, se han centrado los esfuerzos en </w:t>
+      </w:r>
+      <w:r>
+        <w:rPr>
+          <w:rFonts w:asciiTheme="majorHAnsi" w:hAnsiTheme="majorHAnsi"/>
+          <w:color w:val="000078"/>
+        </w:rPr>
+        <w:t xml:space="preserve">primer lugar en </w:t>
+      </w:r>
+      <w:r>
+        <w:rPr>
+          <w:rFonts w:asciiTheme="majorHAnsi" w:hAnsiTheme="majorHAnsi"/>
+          <w:color w:val="000078"/>
+        </w:rPr>
+        <w:t xml:space="preserve">variables como </w:t>
       </w:r>
       <w:proofErr w:type="spellStart"/>
       <w:r>
@@ -3560,14 +4314,58 @@
           <w:rFonts w:asciiTheme="majorHAnsi" w:hAnsiTheme="majorHAnsi"/>
           <w:color w:val="000078"/>
         </w:rPr>
-        <w:t xml:space="preserve">, que son variables que se han de tratar como numéricas pero que al tener la unidad de medida en cada uno de sus valores, dificulta su tratamiento. Para ello, se ha </w:t>
-      </w:r>
-      <w:r>
-        <w:rPr>
-          <w:rFonts w:asciiTheme="majorHAnsi" w:hAnsiTheme="majorHAnsi"/>
-          <w:color w:val="000078"/>
-        </w:rPr>
-        <w:t>comprobado que todos los valores estaban indicados en las mismas unidades</w:t>
+        <w:t xml:space="preserve">, que son variables que se han de tratar como numéricas pero </w:t>
+      </w:r>
+      <w:proofErr w:type="gramStart"/>
+      <w:r>
+        <w:rPr>
+          <w:rFonts w:asciiTheme="majorHAnsi" w:hAnsiTheme="majorHAnsi"/>
+          <w:color w:val="000078"/>
+        </w:rPr>
+        <w:t>que</w:t>
+      </w:r>
+      <w:proofErr w:type="gramEnd"/>
+      <w:r>
+        <w:rPr>
+          <w:rFonts w:asciiTheme="majorHAnsi" w:hAnsiTheme="majorHAnsi"/>
+          <w:color w:val="000078"/>
+        </w:rPr>
+        <w:t xml:space="preserve"> al tener la unidad de medida en cada uno de sus valores, dificulta su tratamiento. Para ello, se ha </w:t>
+      </w:r>
+      <w:r>
+        <w:rPr>
+          <w:rFonts w:asciiTheme="majorHAnsi" w:hAnsiTheme="majorHAnsi"/>
+          <w:color w:val="000078"/>
+        </w:rPr>
+        <w:t xml:space="preserve">comprobado </w:t>
+      </w:r>
+      <w:r>
+        <w:rPr>
+          <w:rFonts w:asciiTheme="majorHAnsi" w:hAnsiTheme="majorHAnsi"/>
+          <w:color w:val="000078"/>
+        </w:rPr>
+        <w:t xml:space="preserve">en primer lugar </w:t>
+      </w:r>
+      <w:r>
+        <w:rPr>
+          <w:rFonts w:asciiTheme="majorHAnsi" w:hAnsiTheme="majorHAnsi"/>
+          <w:color w:val="000078"/>
+        </w:rPr>
+        <w:t xml:space="preserve">que todos los valores </w:t>
+      </w:r>
+      <w:r>
+        <w:rPr>
+          <w:rFonts w:asciiTheme="majorHAnsi" w:hAnsiTheme="majorHAnsi"/>
+          <w:color w:val="000078"/>
+        </w:rPr>
+        <w:t xml:space="preserve">son numéricos y que </w:t>
+      </w:r>
+      <w:r>
+        <w:rPr>
+          <w:rFonts w:asciiTheme="majorHAnsi" w:hAnsiTheme="majorHAnsi"/>
+          <w:color w:val="000078"/>
+        </w:rPr>
+        <w:t>estaban indicados en las mismas unidades</w:t>
       </w:r>
       <w:r>
         <w:rPr>
@@ -3595,14 +4393,152 @@
           <w:rFonts w:asciiTheme="majorHAnsi" w:hAnsiTheme="majorHAnsi"/>
           <w:color w:val="000078"/>
         </w:rPr>
-        <w:t xml:space="preserve"> respectivamente,</w:t>
-      </w:r>
-      <w:r>
-        <w:rPr>
-          <w:rFonts w:asciiTheme="majorHAnsi" w:hAnsiTheme="majorHAnsi"/>
-          <w:color w:val="000078"/>
-        </w:rPr>
-        <w:t xml:space="preserve"> y se ha </w:t>
+        <w:t xml:space="preserve"> respectivamente</w:t>
+      </w:r>
+      <w:r>
+        <w:rPr>
+          <w:rFonts w:asciiTheme="majorHAnsi" w:hAnsiTheme="majorHAnsi"/>
+          <w:color w:val="000078"/>
+        </w:rPr>
+        <w:t>. Para el caso de la RAM, tendríamos el siguiente fragmento de código:</w:t>
+      </w:r>
+    </w:p>
+    <w:p>
+      <w:pPr>
+        <w:jc w:val="both"/>
+        <w:rPr>
+          <w:rFonts w:asciiTheme="majorHAnsi" w:hAnsiTheme="majorHAnsi"/>
+          <w:color w:val="000078"/>
+        </w:rPr>
+      </w:pPr>
+      <w:r>
+        <w:rPr>
+          <w:noProof/>
+        </w:rPr>
+        <w:drawing>
+          <wp:inline distT="0" distB="0" distL="0" distR="0" wp14:anchorId="794E4847" wp14:editId="394FA336">
+            <wp:extent cx="5400040" cy="940435"/>
+            <wp:effectExtent l="0" t="0" r="0" b="0"/>
+            <wp:docPr id="36" name="Imagen 36"/>
+            <wp:cNvGraphicFramePr>
+              <a:graphicFrameLocks xmlns:a="http://schemas.openxmlformats.org/drawingml/2006/main" noChangeAspect="1"/>
+            </wp:cNvGraphicFramePr>
+            <a:graphic xmlns:a="http://schemas.openxmlformats.org/drawingml/2006/main">
+              <a:graphicData uri="http://schemas.openxmlformats.org/drawingml/2006/picture">
+                <pic:pic xmlns:pic="http://schemas.openxmlformats.org/drawingml/2006/picture">
+                  <pic:nvPicPr>
+                    <pic:cNvPr id="1" name=""/>
+                    <pic:cNvPicPr/>
+                  </pic:nvPicPr>
+                  <pic:blipFill>
+                    <a:blip r:embed="rId19"/>
+                    <a:stretch>
+                      <a:fillRect/>
+                    </a:stretch>
+                  </pic:blipFill>
+                  <pic:spPr>
+                    <a:xfrm>
+                      <a:off x="0" y="0"/>
+                      <a:ext cx="5400040" cy="940435"/>
+                    </a:xfrm>
+                    <a:prstGeom prst="rect">
+                      <a:avLst/>
+                    </a:prstGeom>
+                  </pic:spPr>
+                </pic:pic>
+              </a:graphicData>
+            </a:graphic>
+          </wp:inline>
+        </w:drawing>
+      </w:r>
+    </w:p>
+    <w:p>
+      <w:pPr>
+        <w:jc w:val="both"/>
+        <w:rPr>
+          <w:rFonts w:asciiTheme="majorHAnsi" w:hAnsiTheme="majorHAnsi"/>
+          <w:color w:val="000078"/>
+        </w:rPr>
+      </w:pPr>
+      <w:r>
+        <w:rPr>
+          <w:rFonts w:asciiTheme="majorHAnsi" w:hAnsiTheme="majorHAnsi"/>
+          <w:color w:val="000078"/>
+        </w:rPr>
+        <w:t>Mientras que, para el caso del peso, es algo más complejo al tener decimales, pero se persigue la misma idea:</w:t>
+      </w:r>
+    </w:p>
+    <w:p>
+      <w:pPr>
+        <w:jc w:val="both"/>
+        <w:rPr>
+          <w:rFonts w:asciiTheme="majorHAnsi" w:hAnsiTheme="majorHAnsi"/>
+          <w:color w:val="000078"/>
+        </w:rPr>
+      </w:pPr>
+      <w:r>
+        <w:rPr>
+          <w:noProof/>
+        </w:rPr>
+        <w:drawing>
+          <wp:inline distT="0" distB="0" distL="0" distR="0" wp14:anchorId="3BEC07E5" wp14:editId="65D0F640">
+            <wp:extent cx="5400040" cy="2473325"/>
+            <wp:effectExtent l="0" t="0" r="0" b="3175"/>
+            <wp:docPr id="42" name="Imagen 42"/>
+            <wp:cNvGraphicFramePr>
+              <a:graphicFrameLocks xmlns:a="http://schemas.openxmlformats.org/drawingml/2006/main" noChangeAspect="1"/>
+            </wp:cNvGraphicFramePr>
+            <a:graphic xmlns:a="http://schemas.openxmlformats.org/drawingml/2006/main">
+              <a:graphicData uri="http://schemas.openxmlformats.org/drawingml/2006/picture">
+                <pic:pic xmlns:pic="http://schemas.openxmlformats.org/drawingml/2006/picture">
+                  <pic:nvPicPr>
+                    <pic:cNvPr id="1" name=""/>
+                    <pic:cNvPicPr/>
+                  </pic:nvPicPr>
+                  <pic:blipFill>
+                    <a:blip r:embed="rId20"/>
+                    <a:stretch>
+                      <a:fillRect/>
+                    </a:stretch>
+                  </pic:blipFill>
+                  <pic:spPr>
+                    <a:xfrm>
+                      <a:off x="0" y="0"/>
+                      <a:ext cx="5400040" cy="2473325"/>
+                    </a:xfrm>
+                    <a:prstGeom prst="rect">
+                      <a:avLst/>
+                    </a:prstGeom>
+                  </pic:spPr>
+                </pic:pic>
+              </a:graphicData>
+            </a:graphic>
+          </wp:inline>
+        </w:drawing>
+      </w:r>
+    </w:p>
+    <w:p>
+      <w:pPr>
+        <w:jc w:val="both"/>
+        <w:rPr>
+          <w:rFonts w:asciiTheme="majorHAnsi" w:hAnsiTheme="majorHAnsi"/>
+          <w:color w:val="000078"/>
+        </w:rPr>
+      </w:pPr>
+      <w:r>
+        <w:rPr>
+          <w:rFonts w:asciiTheme="majorHAnsi" w:hAnsiTheme="majorHAnsi"/>
+          <w:color w:val="000078"/>
+        </w:rPr>
+        <w:lastRenderedPageBreak/>
+        <w:t xml:space="preserve">Una vez comprobados que todos los valores son numéricos y contienen la misma medida, </w:t>
+      </w:r>
+      <w:r>
+        <w:rPr>
+          <w:rFonts w:asciiTheme="majorHAnsi" w:hAnsiTheme="majorHAnsi"/>
+          <w:color w:val="000078"/>
+        </w:rPr>
+        <w:t xml:space="preserve">se ha </w:t>
       </w:r>
       <w:r>
         <w:rPr>
@@ -3684,6 +4620,129 @@
       </w:pPr>
       <w:r>
         <w:rPr>
+          <w:noProof/>
+        </w:rPr>
+        <w:drawing>
+          <wp:inline distT="0" distB="0" distL="0" distR="0" wp14:anchorId="09549AC1" wp14:editId="3089EA63">
+            <wp:extent cx="5400040" cy="1592580"/>
+            <wp:effectExtent l="0" t="0" r="0" b="7620"/>
+            <wp:docPr id="43" name="Imagen 43"/>
+            <wp:cNvGraphicFramePr>
+              <a:graphicFrameLocks xmlns:a="http://schemas.openxmlformats.org/drawingml/2006/main" noChangeAspect="1"/>
+            </wp:cNvGraphicFramePr>
+            <a:graphic xmlns:a="http://schemas.openxmlformats.org/drawingml/2006/main">
+              <a:graphicData uri="http://schemas.openxmlformats.org/drawingml/2006/picture">
+                <pic:pic xmlns:pic="http://schemas.openxmlformats.org/drawingml/2006/picture">
+                  <pic:nvPicPr>
+                    <pic:cNvPr id="1" name=""/>
+                    <pic:cNvPicPr/>
+                  </pic:nvPicPr>
+                  <pic:blipFill>
+                    <a:blip r:embed="rId21"/>
+                    <a:stretch>
+                      <a:fillRect/>
+                    </a:stretch>
+                  </pic:blipFill>
+                  <pic:spPr>
+                    <a:xfrm>
+                      <a:off x="0" y="0"/>
+                      <a:ext cx="5400040" cy="1592580"/>
+                    </a:xfrm>
+                    <a:prstGeom prst="rect">
+                      <a:avLst/>
+                    </a:prstGeom>
+                  </pic:spPr>
+                </pic:pic>
+              </a:graphicData>
+            </a:graphic>
+          </wp:inline>
+        </w:drawing>
+      </w:r>
+    </w:p>
+    <w:p>
+      <w:pPr>
+        <w:jc w:val="both"/>
+        <w:rPr>
+          <w:rFonts w:asciiTheme="majorHAnsi" w:hAnsiTheme="majorHAnsi"/>
+          <w:color w:val="000078"/>
+        </w:rPr>
+      </w:pPr>
+      <w:proofErr w:type="gramStart"/>
+      <w:r>
+        <w:rPr>
+          <w:rFonts w:asciiTheme="majorHAnsi" w:hAnsiTheme="majorHAnsi"/>
+          <w:color w:val="000078"/>
+        </w:rPr>
+        <w:t>Finalmente</w:t>
+      </w:r>
+      <w:proofErr w:type="gramEnd"/>
+      <w:r>
+        <w:rPr>
+          <w:rFonts w:asciiTheme="majorHAnsi" w:hAnsiTheme="majorHAnsi"/>
+          <w:color w:val="000078"/>
+        </w:rPr>
+        <w:t xml:space="preserve"> en este proceso, se han dejado las columnas en formato numérico para que de esta manera, puedan ser tratados correctamente en los posteriores análisis que se harán:</w:t>
+      </w:r>
+    </w:p>
+    <w:p>
+      <w:pPr>
+        <w:jc w:val="both"/>
+        <w:rPr>
+          <w:rFonts w:asciiTheme="majorHAnsi" w:hAnsiTheme="majorHAnsi"/>
+          <w:color w:val="000078"/>
+        </w:rPr>
+      </w:pPr>
+      <w:r>
+        <w:rPr>
+          <w:noProof/>
+        </w:rPr>
+        <w:drawing>
+          <wp:inline distT="0" distB="0" distL="0" distR="0" wp14:anchorId="31157E87" wp14:editId="738AEB16">
+            <wp:extent cx="5400040" cy="798195"/>
+            <wp:effectExtent l="0" t="0" r="0" b="1905"/>
+            <wp:docPr id="44" name="Imagen 44"/>
+            <wp:cNvGraphicFramePr>
+              <a:graphicFrameLocks xmlns:a="http://schemas.openxmlformats.org/drawingml/2006/main" noChangeAspect="1"/>
+            </wp:cNvGraphicFramePr>
+            <a:graphic xmlns:a="http://schemas.openxmlformats.org/drawingml/2006/main">
+              <a:graphicData uri="http://schemas.openxmlformats.org/drawingml/2006/picture">
+                <pic:pic xmlns:pic="http://schemas.openxmlformats.org/drawingml/2006/picture">
+                  <pic:nvPicPr>
+                    <pic:cNvPr id="1" name=""/>
+                    <pic:cNvPicPr/>
+                  </pic:nvPicPr>
+                  <pic:blipFill>
+                    <a:blip r:embed="rId22"/>
+                    <a:stretch>
+                      <a:fillRect/>
+                    </a:stretch>
+                  </pic:blipFill>
+                  <pic:spPr>
+                    <a:xfrm>
+                      <a:off x="0" y="0"/>
+                      <a:ext cx="5400040" cy="798195"/>
+                    </a:xfrm>
+                    <a:prstGeom prst="rect">
+                      <a:avLst/>
+                    </a:prstGeom>
+                  </pic:spPr>
+                </pic:pic>
+              </a:graphicData>
+            </a:graphic>
+          </wp:inline>
+        </w:drawing>
+      </w:r>
+    </w:p>
+    <w:p>
+      <w:pPr>
+        <w:jc w:val="both"/>
+        <w:rPr>
+          <w:rFonts w:asciiTheme="majorHAnsi" w:hAnsiTheme="majorHAnsi"/>
+          <w:color w:val="000078"/>
+        </w:rPr>
+      </w:pPr>
+      <w:r>
+        <w:rPr>
           <w:rFonts w:asciiTheme="majorHAnsi" w:hAnsiTheme="majorHAnsi"/>
           <w:color w:val="000078"/>
         </w:rPr>
@@ -3773,14 +4832,93 @@
           <w:rFonts w:asciiTheme="majorHAnsi" w:hAnsiTheme="majorHAnsi"/>
           <w:color w:val="000078"/>
         </w:rPr>
-        <w:t xml:space="preserve">. Para tratar este hecho, se </w:t>
-      </w:r>
-      <w:r>
-        <w:rPr>
-          <w:rFonts w:asciiTheme="majorHAnsi" w:hAnsiTheme="majorHAnsi"/>
-          <w:color w:val="000078"/>
-        </w:rPr>
-        <w:t>han transformado</w:t>
+        <w:t>:</w:t>
+      </w:r>
+    </w:p>
+    <w:p>
+      <w:pPr>
+        <w:jc w:val="both"/>
+        <w:rPr>
+          <w:rFonts w:asciiTheme="majorHAnsi" w:hAnsiTheme="majorHAnsi"/>
+          <w:color w:val="000078"/>
+        </w:rPr>
+      </w:pPr>
+      <w:r>
+        <w:rPr>
+          <w:noProof/>
+        </w:rPr>
+        <w:drawing>
+          <wp:inline distT="0" distB="0" distL="0" distR="0" wp14:anchorId="5786AC1E" wp14:editId="55E8A008">
+            <wp:extent cx="5400040" cy="1097915"/>
+            <wp:effectExtent l="0" t="0" r="0" b="6985"/>
+            <wp:docPr id="46" name="Imagen 46"/>
+            <wp:cNvGraphicFramePr>
+              <a:graphicFrameLocks xmlns:a="http://schemas.openxmlformats.org/drawingml/2006/main" noChangeAspect="1"/>
+            </wp:cNvGraphicFramePr>
+            <a:graphic xmlns:a="http://schemas.openxmlformats.org/drawingml/2006/main">
+              <a:graphicData uri="http://schemas.openxmlformats.org/drawingml/2006/picture">
+                <pic:pic xmlns:pic="http://schemas.openxmlformats.org/drawingml/2006/picture">
+                  <pic:nvPicPr>
+                    <pic:cNvPr id="1" name=""/>
+                    <pic:cNvPicPr/>
+                  </pic:nvPicPr>
+                  <pic:blipFill>
+                    <a:blip r:embed="rId23"/>
+                    <a:stretch>
+                      <a:fillRect/>
+                    </a:stretch>
+                  </pic:blipFill>
+                  <pic:spPr>
+                    <a:xfrm>
+                      <a:off x="0" y="0"/>
+                      <a:ext cx="5400040" cy="1097915"/>
+                    </a:xfrm>
+                    <a:prstGeom prst="rect">
+                      <a:avLst/>
+                    </a:prstGeom>
+                  </pic:spPr>
+                </pic:pic>
+              </a:graphicData>
+            </a:graphic>
+          </wp:inline>
+        </w:drawing>
+      </w:r>
+    </w:p>
+    <w:p>
+      <w:pPr>
+        <w:jc w:val="both"/>
+        <w:rPr>
+          <w:rFonts w:asciiTheme="majorHAnsi" w:hAnsiTheme="majorHAnsi"/>
+          <w:color w:val="000078"/>
+        </w:rPr>
+      </w:pPr>
+      <w:r>
+        <w:rPr>
+          <w:rFonts w:asciiTheme="majorHAnsi" w:hAnsiTheme="majorHAnsi"/>
+          <w:color w:val="000078"/>
+        </w:rPr>
+        <w:t xml:space="preserve">Para tratar este hecho, se </w:t>
+      </w:r>
+      <w:r>
+        <w:rPr>
+          <w:rFonts w:asciiTheme="majorHAnsi" w:hAnsiTheme="majorHAnsi"/>
+          <w:color w:val="000078"/>
+        </w:rPr>
+        <w:t>ha</w:t>
+      </w:r>
+      <w:r>
+        <w:rPr>
+          <w:rFonts w:asciiTheme="majorHAnsi" w:hAnsiTheme="majorHAnsi"/>
+          <w:color w:val="000078"/>
+        </w:rPr>
+        <w:t xml:space="preserve"> hecho una función bastante larga (que no se adjunta imagen al ser demasiado larga pero se puede consultar en el apartado código si se desea), </w:t>
+      </w:r>
+      <w:r>
+        <w:rPr>
+          <w:rFonts w:asciiTheme="majorHAnsi" w:hAnsiTheme="majorHAnsi"/>
+          <w:color w:val="000078"/>
+        </w:rPr>
+        <w:t>transformado</w:t>
       </w:r>
       <w:r>
         <w:rPr>
@@ -3897,6 +5035,94 @@
         </w:rPr>
         <w:t xml:space="preserve">. </w:t>
       </w:r>
+      <w:r>
+        <w:rPr>
+          <w:rFonts w:asciiTheme="majorHAnsi" w:hAnsiTheme="majorHAnsi"/>
+          <w:color w:val="000078"/>
+        </w:rPr>
+        <w:t xml:space="preserve">Se </w:t>
+      </w:r>
+      <w:proofErr w:type="gramStart"/>
+      <w:r>
+        <w:rPr>
+          <w:rFonts w:asciiTheme="majorHAnsi" w:hAnsiTheme="majorHAnsi"/>
+          <w:color w:val="000078"/>
+        </w:rPr>
+        <w:t>consigue</w:t>
+      </w:r>
+      <w:proofErr w:type="gramEnd"/>
+      <w:r>
+        <w:rPr>
+          <w:rFonts w:asciiTheme="majorHAnsi" w:hAnsiTheme="majorHAnsi"/>
+          <w:color w:val="000078"/>
+        </w:rPr>
+        <w:t xml:space="preserve"> por tanto, que el </w:t>
+      </w:r>
+      <w:proofErr w:type="spellStart"/>
+      <w:r>
+        <w:rPr>
+          <w:rFonts w:asciiTheme="majorHAnsi" w:hAnsiTheme="majorHAnsi"/>
+          <w:color w:val="000078"/>
+        </w:rPr>
+        <w:t>dataSet</w:t>
+      </w:r>
+      <w:proofErr w:type="spellEnd"/>
+      <w:r>
+        <w:rPr>
+          <w:rFonts w:asciiTheme="majorHAnsi" w:hAnsiTheme="majorHAnsi"/>
+          <w:color w:val="000078"/>
+        </w:rPr>
+        <w:t xml:space="preserve"> en este punto presente la siguiente estructura:</w:t>
+      </w:r>
+    </w:p>
+    <w:p>
+      <w:pPr>
+        <w:jc w:val="both"/>
+        <w:rPr>
+          <w:rFonts w:asciiTheme="majorHAnsi" w:hAnsiTheme="majorHAnsi"/>
+          <w:color w:val="000078"/>
+        </w:rPr>
+      </w:pPr>
+      <w:r>
+        <w:rPr>
+          <w:noProof/>
+        </w:rPr>
+        <w:drawing>
+          <wp:inline distT="0" distB="0" distL="0" distR="0" wp14:anchorId="3CEEC1A7" wp14:editId="74839E01">
+            <wp:extent cx="5400040" cy="619760"/>
+            <wp:effectExtent l="0" t="0" r="0" b="8890"/>
+            <wp:docPr id="47" name="Imagen 47"/>
+            <wp:cNvGraphicFramePr>
+              <a:graphicFrameLocks xmlns:a="http://schemas.openxmlformats.org/drawingml/2006/main" noChangeAspect="1"/>
+            </wp:cNvGraphicFramePr>
+            <a:graphic xmlns:a="http://schemas.openxmlformats.org/drawingml/2006/main">
+              <a:graphicData uri="http://schemas.openxmlformats.org/drawingml/2006/picture">
+                <pic:pic xmlns:pic="http://schemas.openxmlformats.org/drawingml/2006/picture">
+                  <pic:nvPicPr>
+                    <pic:cNvPr id="1" name=""/>
+                    <pic:cNvPicPr/>
+                  </pic:nvPicPr>
+                  <pic:blipFill>
+                    <a:blip r:embed="rId24"/>
+                    <a:stretch>
+                      <a:fillRect/>
+                    </a:stretch>
+                  </pic:blipFill>
+                  <pic:spPr>
+                    <a:xfrm>
+                      <a:off x="0" y="0"/>
+                      <a:ext cx="5400040" cy="619760"/>
+                    </a:xfrm>
+                    <a:prstGeom prst="rect">
+                      <a:avLst/>
+                    </a:prstGeom>
+                  </pic:spPr>
+                </pic:pic>
+              </a:graphicData>
+            </a:graphic>
+          </wp:inline>
+        </w:drawing>
+      </w:r>
     </w:p>
     <w:p>
       <w:pPr>
@@ -3962,12 +5188,21 @@
         </w:rPr>
         <w:t xml:space="preserve">en primer </w:t>
       </w:r>
-      <w:r>
-        <w:rPr>
-          <w:rFonts w:asciiTheme="majorHAnsi" w:hAnsiTheme="majorHAnsi"/>
-          <w:color w:val="000078"/>
-        </w:rPr>
-        <w:t xml:space="preserve">lugar se da </w:t>
+      <w:proofErr w:type="gramStart"/>
+      <w:r>
+        <w:rPr>
+          <w:rFonts w:asciiTheme="majorHAnsi" w:hAnsiTheme="majorHAnsi"/>
+          <w:color w:val="000078"/>
+        </w:rPr>
+        <w:t>lugar</w:t>
+      </w:r>
+      <w:proofErr w:type="gramEnd"/>
+      <w:r>
+        <w:rPr>
+          <w:rFonts w:asciiTheme="majorHAnsi" w:hAnsiTheme="majorHAnsi"/>
+          <w:color w:val="000078"/>
+        </w:rPr>
+        <w:t xml:space="preserve"> se da </w:t>
       </w:r>
       <w:r>
         <w:rPr>
@@ -4016,29 +5251,356 @@
           <w:rFonts w:asciiTheme="majorHAnsi" w:hAnsiTheme="majorHAnsi"/>
           <w:color w:val="000078"/>
         </w:rPr>
+        <w:t xml:space="preserve"> la</w:t>
+      </w:r>
+      <w:r>
+        <w:rPr>
+          <w:rFonts w:asciiTheme="majorHAnsi" w:hAnsiTheme="majorHAnsi"/>
+          <w:color w:val="000078"/>
+        </w:rPr>
+        <w:t xml:space="preserve"> mism</w:t>
+      </w:r>
+      <w:r>
+        <w:rPr>
+          <w:rFonts w:asciiTheme="majorHAnsi" w:hAnsiTheme="majorHAnsi"/>
+          <w:color w:val="000078"/>
+        </w:rPr>
+        <w:t xml:space="preserve">a. </w:t>
+      </w:r>
+      <w:r>
+        <w:rPr>
+          <w:rFonts w:asciiTheme="majorHAnsi" w:hAnsiTheme="majorHAnsi"/>
+          <w:color w:val="000078"/>
+        </w:rPr>
+        <w:t xml:space="preserve">El proceso seguido para conseguir su </w:t>
+      </w:r>
+      <w:proofErr w:type="gramStart"/>
+      <w:r>
+        <w:rPr>
+          <w:rFonts w:asciiTheme="majorHAnsi" w:hAnsiTheme="majorHAnsi"/>
+          <w:color w:val="000078"/>
+        </w:rPr>
+        <w:t>separación,</w:t>
+      </w:r>
+      <w:proofErr w:type="gramEnd"/>
+      <w:r>
+        <w:rPr>
+          <w:rFonts w:asciiTheme="majorHAnsi" w:hAnsiTheme="majorHAnsi"/>
+          <w:color w:val="000078"/>
+        </w:rPr>
+        <w:t xml:space="preserve"> ha sido en primer lugar, separar el </w:t>
+      </w:r>
+      <w:proofErr w:type="spellStart"/>
+      <w:r>
+        <w:rPr>
+          <w:rFonts w:asciiTheme="majorHAnsi" w:hAnsiTheme="majorHAnsi"/>
+          <w:color w:val="000078"/>
+        </w:rPr>
+        <w:t>string</w:t>
+      </w:r>
+      <w:proofErr w:type="spellEnd"/>
+      <w:r>
+        <w:rPr>
+          <w:rFonts w:asciiTheme="majorHAnsi" w:hAnsiTheme="majorHAnsi"/>
+          <w:color w:val="000078"/>
+        </w:rPr>
+        <w:t xml:space="preserve"> en base al primer espacio para conseguir la marca:</w:t>
+      </w:r>
+    </w:p>
+    <w:p>
+      <w:pPr>
+        <w:jc w:val="both"/>
+        <w:rPr>
+          <w:rFonts w:asciiTheme="majorHAnsi" w:hAnsiTheme="majorHAnsi"/>
+          <w:color w:val="000078"/>
+        </w:rPr>
+      </w:pPr>
+      <w:r>
+        <w:rPr>
+          <w:noProof/>
+        </w:rPr>
+        <w:lastRenderedPageBreak/>
+        <w:drawing>
+          <wp:inline distT="0" distB="0" distL="0" distR="0" wp14:anchorId="38771AB0" wp14:editId="25C02F18">
+            <wp:extent cx="5400040" cy="1001395"/>
+            <wp:effectExtent l="0" t="0" r="0" b="8255"/>
+            <wp:docPr id="48" name="Imagen 48"/>
+            <wp:cNvGraphicFramePr>
+              <a:graphicFrameLocks xmlns:a="http://schemas.openxmlformats.org/drawingml/2006/main" noChangeAspect="1"/>
+            </wp:cNvGraphicFramePr>
+            <a:graphic xmlns:a="http://schemas.openxmlformats.org/drawingml/2006/main">
+              <a:graphicData uri="http://schemas.openxmlformats.org/drawingml/2006/picture">
+                <pic:pic xmlns:pic="http://schemas.openxmlformats.org/drawingml/2006/picture">
+                  <pic:nvPicPr>
+                    <pic:cNvPr id="1" name=""/>
+                    <pic:cNvPicPr/>
+                  </pic:nvPicPr>
+                  <pic:blipFill>
+                    <a:blip r:embed="rId25"/>
+                    <a:stretch>
+                      <a:fillRect/>
+                    </a:stretch>
+                  </pic:blipFill>
+                  <pic:spPr>
+                    <a:xfrm>
+                      <a:off x="0" y="0"/>
+                      <a:ext cx="5400040" cy="1001395"/>
+                    </a:xfrm>
+                    <a:prstGeom prst="rect">
+                      <a:avLst/>
+                    </a:prstGeom>
+                  </pic:spPr>
+                </pic:pic>
+              </a:graphicData>
+            </a:graphic>
+          </wp:inline>
+        </w:drawing>
+      </w:r>
+    </w:p>
+    <w:p>
+      <w:pPr>
+        <w:jc w:val="both"/>
+        <w:rPr>
+          <w:rFonts w:asciiTheme="majorHAnsi" w:hAnsiTheme="majorHAnsi"/>
+          <w:color w:val="000078"/>
+        </w:rPr>
+      </w:pPr>
+      <w:r>
+        <w:rPr>
+          <w:rFonts w:asciiTheme="majorHAnsi" w:hAnsiTheme="majorHAnsi"/>
+          <w:color w:val="000078"/>
+        </w:rPr>
+        <w:t xml:space="preserve">En segundo lugar, con la segunda parte de la separación anterior, se separará la versión y la velocidad realizando en este caso el </w:t>
+      </w:r>
+      <w:proofErr w:type="spellStart"/>
+      <w:r>
+        <w:rPr>
+          <w:rFonts w:asciiTheme="majorHAnsi" w:hAnsiTheme="majorHAnsi"/>
+          <w:color w:val="000078"/>
+        </w:rPr>
+        <w:t>splitado</w:t>
+      </w:r>
+      <w:proofErr w:type="spellEnd"/>
+      <w:r>
+        <w:rPr>
+          <w:rFonts w:asciiTheme="majorHAnsi" w:hAnsiTheme="majorHAnsi"/>
+          <w:color w:val="000078"/>
+        </w:rPr>
+        <w:t xml:space="preserve"> en el último espacio. Así pues, el proceso para obtener la versión será:</w:t>
+      </w:r>
+    </w:p>
+    <w:p>
+      <w:pPr>
+        <w:jc w:val="both"/>
+        <w:rPr>
+          <w:rFonts w:asciiTheme="majorHAnsi" w:hAnsiTheme="majorHAnsi"/>
+          <w:color w:val="000078"/>
+        </w:rPr>
+      </w:pPr>
+      <w:r>
+        <w:rPr>
+          <w:noProof/>
+        </w:rPr>
+        <w:drawing>
+          <wp:inline distT="0" distB="0" distL="0" distR="0" wp14:anchorId="73202C3B" wp14:editId="3376E5AC">
+            <wp:extent cx="5400040" cy="3176905"/>
+            <wp:effectExtent l="0" t="0" r="0" b="4445"/>
+            <wp:docPr id="49" name="Imagen 49"/>
+            <wp:cNvGraphicFramePr>
+              <a:graphicFrameLocks xmlns:a="http://schemas.openxmlformats.org/drawingml/2006/main" noChangeAspect="1"/>
+            </wp:cNvGraphicFramePr>
+            <a:graphic xmlns:a="http://schemas.openxmlformats.org/drawingml/2006/main">
+              <a:graphicData uri="http://schemas.openxmlformats.org/drawingml/2006/picture">
+                <pic:pic xmlns:pic="http://schemas.openxmlformats.org/drawingml/2006/picture">
+                  <pic:nvPicPr>
+                    <pic:cNvPr id="1" name=""/>
+                    <pic:cNvPicPr/>
+                  </pic:nvPicPr>
+                  <pic:blipFill>
+                    <a:blip r:embed="rId26"/>
+                    <a:stretch>
+                      <a:fillRect/>
+                    </a:stretch>
+                  </pic:blipFill>
+                  <pic:spPr>
+                    <a:xfrm>
+                      <a:off x="0" y="0"/>
+                      <a:ext cx="5400040" cy="3176905"/>
+                    </a:xfrm>
+                    <a:prstGeom prst="rect">
+                      <a:avLst/>
+                    </a:prstGeom>
+                  </pic:spPr>
+                </pic:pic>
+              </a:graphicData>
+            </a:graphic>
+          </wp:inline>
+        </w:drawing>
+      </w:r>
+    </w:p>
+    <w:p>
+      <w:pPr>
+        <w:jc w:val="both"/>
+        <w:rPr>
+          <w:rFonts w:asciiTheme="majorHAnsi" w:hAnsiTheme="majorHAnsi"/>
+          <w:color w:val="000078"/>
+        </w:rPr>
+      </w:pPr>
+      <w:r>
+        <w:rPr>
+          <w:rFonts w:asciiTheme="majorHAnsi" w:hAnsiTheme="majorHAnsi"/>
+          <w:color w:val="000078"/>
+        </w:rPr>
+        <w:t>Y de la parte resultante corresponderá a la velocidad:</w:t>
+      </w:r>
+    </w:p>
+    <w:p>
+      <w:pPr>
+        <w:jc w:val="both"/>
+        <w:rPr>
+          <w:rFonts w:asciiTheme="majorHAnsi" w:hAnsiTheme="majorHAnsi"/>
+          <w:color w:val="000078"/>
+        </w:rPr>
+      </w:pPr>
+      <w:r>
+        <w:rPr>
+          <w:noProof/>
+        </w:rPr>
+        <w:drawing>
+          <wp:inline distT="0" distB="0" distL="0" distR="0" wp14:anchorId="7F0D9C1A" wp14:editId="44C5CED6">
+            <wp:extent cx="5400040" cy="1537970"/>
+            <wp:effectExtent l="0" t="0" r="0" b="5080"/>
+            <wp:docPr id="52" name="Imagen 52"/>
+            <wp:cNvGraphicFramePr>
+              <a:graphicFrameLocks xmlns:a="http://schemas.openxmlformats.org/drawingml/2006/main" noChangeAspect="1"/>
+            </wp:cNvGraphicFramePr>
+            <a:graphic xmlns:a="http://schemas.openxmlformats.org/drawingml/2006/main">
+              <a:graphicData uri="http://schemas.openxmlformats.org/drawingml/2006/picture">
+                <pic:pic xmlns:pic="http://schemas.openxmlformats.org/drawingml/2006/picture">
+                  <pic:nvPicPr>
+                    <pic:cNvPr id="1" name=""/>
+                    <pic:cNvPicPr/>
+                  </pic:nvPicPr>
+                  <pic:blipFill>
+                    <a:blip r:embed="rId27"/>
+                    <a:stretch>
+                      <a:fillRect/>
+                    </a:stretch>
+                  </pic:blipFill>
+                  <pic:spPr>
+                    <a:xfrm>
+                      <a:off x="0" y="0"/>
+                      <a:ext cx="5400040" cy="1537970"/>
+                    </a:xfrm>
+                    <a:prstGeom prst="rect">
+                      <a:avLst/>
+                    </a:prstGeom>
+                  </pic:spPr>
+                </pic:pic>
+              </a:graphicData>
+            </a:graphic>
+          </wp:inline>
+        </w:drawing>
+      </w:r>
+      <w:r>
+        <w:rPr>
+          <w:rFonts w:asciiTheme="majorHAnsi" w:hAnsiTheme="majorHAnsi"/>
+          <w:color w:val="000078"/>
+        </w:rPr>
         <w:t xml:space="preserve"> </w:t>
       </w:r>
+    </w:p>
+    <w:p>
+      <w:pPr>
+        <w:jc w:val="both"/>
+        <w:rPr>
+          <w:rFonts w:asciiTheme="majorHAnsi" w:hAnsiTheme="majorHAnsi"/>
+          <w:color w:val="000078"/>
+        </w:rPr>
+      </w:pPr>
+      <w:r>
+        <w:rPr>
+          <w:rFonts w:asciiTheme="majorHAnsi" w:hAnsiTheme="majorHAnsi"/>
+          <w:color w:val="000078"/>
+        </w:rPr>
+        <w:t xml:space="preserve">Que como se aprecia, presenta todas las unidades de medida en GHz, por lo que se realizará la separación de la medida como en el apartado anterior. </w:t>
+      </w:r>
+      <w:r>
+        <w:rPr>
+          <w:rFonts w:asciiTheme="majorHAnsi" w:hAnsiTheme="majorHAnsi"/>
+          <w:color w:val="000078"/>
+        </w:rPr>
+        <w:t xml:space="preserve">Por tanto, realizando este </w:t>
+      </w:r>
+      <w:r>
+        <w:rPr>
+          <w:rFonts w:asciiTheme="majorHAnsi" w:hAnsiTheme="majorHAnsi"/>
+          <w:color w:val="000078"/>
+        </w:rPr>
+        <w:t>una separación de estos 3 campos</w:t>
+      </w:r>
+      <w:r>
+        <w:rPr>
+          <w:rFonts w:asciiTheme="majorHAnsi" w:hAnsiTheme="majorHAnsi"/>
+          <w:color w:val="000078"/>
+        </w:rPr>
+        <w:t xml:space="preserve">, resultan las columnas </w:t>
+      </w:r>
+      <w:proofErr w:type="spellStart"/>
+      <w:r>
+        <w:rPr>
+          <w:rFonts w:asciiTheme="majorHAnsi" w:hAnsiTheme="majorHAnsi"/>
+          <w:color w:val="000078"/>
+        </w:rPr>
+        <w:t>CPU_Company</w:t>
+      </w:r>
+      <w:proofErr w:type="spellEnd"/>
+      <w:r>
+        <w:rPr>
+          <w:rFonts w:asciiTheme="majorHAnsi" w:hAnsiTheme="majorHAnsi"/>
+          <w:color w:val="000078"/>
+        </w:rPr>
+        <w:t xml:space="preserve">, </w:t>
+      </w:r>
+      <w:proofErr w:type="spellStart"/>
+      <w:r>
+        <w:rPr>
+          <w:rFonts w:asciiTheme="majorHAnsi" w:hAnsiTheme="majorHAnsi"/>
+          <w:color w:val="000078"/>
+        </w:rPr>
+        <w:t>CPU_Version</w:t>
+      </w:r>
+      <w:proofErr w:type="spellEnd"/>
+      <w:r>
+        <w:rPr>
+          <w:rFonts w:asciiTheme="majorHAnsi" w:hAnsiTheme="majorHAnsi"/>
+          <w:color w:val="000078"/>
+        </w:rPr>
+        <w:t xml:space="preserve">, </w:t>
+      </w:r>
+      <w:proofErr w:type="spellStart"/>
+      <w:r>
+        <w:rPr>
+          <w:rFonts w:asciiTheme="majorHAnsi" w:hAnsiTheme="majorHAnsi"/>
+          <w:color w:val="000078"/>
+        </w:rPr>
+        <w:t>CPU_</w:t>
+      </w:r>
       <w:proofErr w:type="gramStart"/>
       <w:r>
         <w:rPr>
           <w:rFonts w:asciiTheme="majorHAnsi" w:hAnsiTheme="majorHAnsi"/>
           <w:color w:val="000078"/>
         </w:rPr>
-        <w:t>la</w:t>
-      </w:r>
-      <w:r>
-        <w:rPr>
-          <w:rFonts w:asciiTheme="majorHAnsi" w:hAnsiTheme="majorHAnsi"/>
-          <w:color w:val="000078"/>
-        </w:rPr>
-        <w:t xml:space="preserve"> mism</w:t>
-      </w:r>
-      <w:r>
-        <w:rPr>
-          <w:rFonts w:asciiTheme="majorHAnsi" w:hAnsiTheme="majorHAnsi"/>
-          <w:color w:val="000078"/>
-        </w:rPr>
-        <w:t>a</w:t>
+        <w:t>Speed</w:t>
+      </w:r>
+      <w:proofErr w:type="spellEnd"/>
+      <w:r>
+        <w:rPr>
+          <w:rFonts w:asciiTheme="majorHAnsi" w:hAnsiTheme="majorHAnsi"/>
+          <w:color w:val="000078"/>
+        </w:rPr>
+        <w:t>(</w:t>
       </w:r>
       <w:proofErr w:type="gramEnd"/>
       <w:r>
@@ -4046,21 +5608,176 @@
           <w:rFonts w:asciiTheme="majorHAnsi" w:hAnsiTheme="majorHAnsi"/>
           <w:color w:val="000078"/>
         </w:rPr>
-        <w:t xml:space="preserve">. Por tanto, realizando este </w:t>
-      </w:r>
-      <w:r>
-        <w:rPr>
-          <w:rFonts w:asciiTheme="majorHAnsi" w:hAnsiTheme="majorHAnsi"/>
-          <w:color w:val="000078"/>
-        </w:rPr>
-        <w:t>una separación de estos 3 campos</w:t>
-      </w:r>
-      <w:r>
-        <w:rPr>
-          <w:rFonts w:asciiTheme="majorHAnsi" w:hAnsiTheme="majorHAnsi"/>
-          <w:color w:val="000078"/>
-        </w:rPr>
-        <w:t xml:space="preserve">, resultan las columnas </w:t>
+        <w:t>GHz)</w:t>
+      </w:r>
+      <w:r>
+        <w:rPr>
+          <w:rFonts w:asciiTheme="majorHAnsi" w:hAnsiTheme="majorHAnsi"/>
+          <w:color w:val="000078"/>
+        </w:rPr>
+        <w:t>.</w:t>
+      </w:r>
+    </w:p>
+    <w:p>
+      <w:pPr>
+        <w:jc w:val="both"/>
+        <w:rPr>
+          <w:rFonts w:asciiTheme="majorHAnsi" w:hAnsiTheme="majorHAnsi"/>
+          <w:color w:val="000078"/>
+        </w:rPr>
+      </w:pPr>
+      <w:r>
+        <w:rPr>
+          <w:noProof/>
+        </w:rPr>
+        <w:lastRenderedPageBreak/>
+        <w:drawing>
+          <wp:inline distT="0" distB="0" distL="0" distR="0" wp14:anchorId="4FAE142C" wp14:editId="0DD7A637">
+            <wp:extent cx="5400040" cy="1397635"/>
+            <wp:effectExtent l="0" t="0" r="0" b="0"/>
+            <wp:docPr id="53" name="Imagen 53"/>
+            <wp:cNvGraphicFramePr>
+              <a:graphicFrameLocks xmlns:a="http://schemas.openxmlformats.org/drawingml/2006/main" noChangeAspect="1"/>
+            </wp:cNvGraphicFramePr>
+            <a:graphic xmlns:a="http://schemas.openxmlformats.org/drawingml/2006/main">
+              <a:graphicData uri="http://schemas.openxmlformats.org/drawingml/2006/picture">
+                <pic:pic xmlns:pic="http://schemas.openxmlformats.org/drawingml/2006/picture">
+                  <pic:nvPicPr>
+                    <pic:cNvPr id="1" name=""/>
+                    <pic:cNvPicPr/>
+                  </pic:nvPicPr>
+                  <pic:blipFill>
+                    <a:blip r:embed="rId28"/>
+                    <a:stretch>
+                      <a:fillRect/>
+                    </a:stretch>
+                  </pic:blipFill>
+                  <pic:spPr>
+                    <a:xfrm>
+                      <a:off x="0" y="0"/>
+                      <a:ext cx="5400040" cy="1397635"/>
+                    </a:xfrm>
+                    <a:prstGeom prst="rect">
+                      <a:avLst/>
+                    </a:prstGeom>
+                  </pic:spPr>
+                </pic:pic>
+              </a:graphicData>
+            </a:graphic>
+          </wp:inline>
+        </w:drawing>
+      </w:r>
+    </w:p>
+    <w:p>
+      <w:pPr>
+        <w:jc w:val="both"/>
+        <w:rPr>
+          <w:rFonts w:asciiTheme="majorHAnsi" w:hAnsiTheme="majorHAnsi"/>
+          <w:color w:val="000078"/>
+        </w:rPr>
+      </w:pPr>
+      <w:r>
+        <w:rPr>
+          <w:noProof/>
+        </w:rPr>
+        <w:drawing>
+          <wp:anchor distT="0" distB="0" distL="114300" distR="114300" simplePos="0" relativeHeight="251665408" behindDoc="0" locked="0" layoutInCell="1" allowOverlap="1" wp14:anchorId="5A50AA0F" wp14:editId="15A0C2B9">
+            <wp:simplePos x="0" y="0"/>
+            <wp:positionH relativeFrom="margin">
+              <wp:align>center</wp:align>
+            </wp:positionH>
+            <wp:positionV relativeFrom="paragraph">
+              <wp:posOffset>856971</wp:posOffset>
+            </wp:positionV>
+            <wp:extent cx="2209800" cy="2466975"/>
+            <wp:effectExtent l="0" t="0" r="0" b="9525"/>
+            <wp:wrapTopAndBottom/>
+            <wp:docPr id="54" name="Imagen 54"/>
+            <wp:cNvGraphicFramePr>
+              <a:graphicFrameLocks xmlns:a="http://schemas.openxmlformats.org/drawingml/2006/main" noChangeAspect="1"/>
+            </wp:cNvGraphicFramePr>
+            <a:graphic xmlns:a="http://schemas.openxmlformats.org/drawingml/2006/main">
+              <a:graphicData uri="http://schemas.openxmlformats.org/drawingml/2006/picture">
+                <pic:pic xmlns:pic="http://schemas.openxmlformats.org/drawingml/2006/picture">
+                  <pic:nvPicPr>
+                    <pic:cNvPr id="1" name=""/>
+                    <pic:cNvPicPr/>
+                  </pic:nvPicPr>
+                  <pic:blipFill>
+                    <a:blip r:embed="rId29">
+                      <a:extLst>
+                        <a:ext uri="{28A0092B-C50C-407E-A947-70E740481C1C}">
+                          <a14:useLocalDpi xmlns:a14="http://schemas.microsoft.com/office/drawing/2010/main" val="0"/>
+                        </a:ext>
+                      </a:extLst>
+                    </a:blip>
+                    <a:stretch>
+                      <a:fillRect/>
+                    </a:stretch>
+                  </pic:blipFill>
+                  <pic:spPr>
+                    <a:xfrm>
+                      <a:off x="0" y="0"/>
+                      <a:ext cx="2209800" cy="2466975"/>
+                    </a:xfrm>
+                    <a:prstGeom prst="rect">
+                      <a:avLst/>
+                    </a:prstGeom>
+                  </pic:spPr>
+                </pic:pic>
+              </a:graphicData>
+            </a:graphic>
+          </wp:anchor>
+        </w:drawing>
+      </w:r>
+      <w:r>
+        <w:rPr>
+          <w:rFonts w:asciiTheme="majorHAnsi" w:hAnsiTheme="majorHAnsi"/>
+          <w:color w:val="000078"/>
+        </w:rPr>
+        <w:t>En la misma línea con la GPU, resulta claro ver c</w:t>
+      </w:r>
+      <w:r>
+        <w:rPr>
+          <w:rFonts w:asciiTheme="majorHAnsi" w:hAnsiTheme="majorHAnsi"/>
+          <w:color w:val="000078"/>
+        </w:rPr>
+        <w:t>ó</w:t>
+      </w:r>
+      <w:r>
+        <w:rPr>
+          <w:rFonts w:asciiTheme="majorHAnsi" w:hAnsiTheme="majorHAnsi"/>
+          <w:color w:val="000078"/>
+        </w:rPr>
+        <w:t xml:space="preserve">mo esta presenta la estructura de </w:t>
+      </w:r>
+      <w:r>
+        <w:rPr>
+          <w:rFonts w:asciiTheme="majorHAnsi" w:hAnsiTheme="majorHAnsi"/>
+          <w:color w:val="000078"/>
+        </w:rPr>
+        <w:t>fabricante</w:t>
+      </w:r>
+      <w:r>
+        <w:rPr>
+          <w:rFonts w:asciiTheme="majorHAnsi" w:hAnsiTheme="majorHAnsi"/>
+          <w:color w:val="000078"/>
+        </w:rPr>
+        <w:t xml:space="preserve"> de la GPU seguido por la versión, </w:t>
+      </w:r>
+      <w:r>
+        <w:rPr>
+          <w:rFonts w:asciiTheme="majorHAnsi" w:hAnsiTheme="majorHAnsi"/>
+          <w:color w:val="000078"/>
+        </w:rPr>
+        <w:t>por lo que da lugar</w:t>
+      </w:r>
+      <w:r>
+        <w:rPr>
+          <w:rFonts w:asciiTheme="majorHAnsi" w:hAnsiTheme="majorHAnsi"/>
+          <w:color w:val="000078"/>
+        </w:rPr>
+        <w:t xml:space="preserve"> a las nuevas columnas </w:t>
       </w:r>
       <w:proofErr w:type="spellStart"/>
       <w:r>
@@ -4068,7 +5785,7 @@
           <w:rFonts w:asciiTheme="majorHAnsi" w:hAnsiTheme="majorHAnsi"/>
           <w:color w:val="000078"/>
         </w:rPr>
-        <w:t>CPU_Company</w:t>
+        <w:t>GPU_Company</w:t>
       </w:r>
       <w:proofErr w:type="spellEnd"/>
       <w:r>
@@ -4084,7 +5801,7 @@
           <w:rFonts w:asciiTheme="majorHAnsi" w:hAnsiTheme="majorHAnsi"/>
           <w:color w:val="000078"/>
         </w:rPr>
-        <w:t>CPU_Version</w:t>
+        <w:t>GPU_Version</w:t>
       </w:r>
       <w:proofErr w:type="spellEnd"/>
       <w:r>
@@ -4092,6 +5809,414 @@
           <w:rFonts w:asciiTheme="majorHAnsi" w:hAnsiTheme="majorHAnsi"/>
           <w:color w:val="000078"/>
         </w:rPr>
+        <w:t>.</w:t>
+      </w:r>
+      <w:r>
+        <w:rPr>
+          <w:rFonts w:asciiTheme="majorHAnsi" w:hAnsiTheme="majorHAnsi"/>
+          <w:color w:val="000078"/>
+        </w:rPr>
+        <w:t xml:space="preserve"> Extrapolando el método anterior, y para no sobrecargar el informe de código parecido, se muestran las columnas añadidas. </w:t>
+      </w:r>
+    </w:p>
+    <w:p>
+      <w:pPr>
+        <w:jc w:val="both"/>
+        <w:rPr>
+          <w:rFonts w:asciiTheme="majorHAnsi" w:hAnsiTheme="majorHAnsi"/>
+          <w:color w:val="000078"/>
+        </w:rPr>
+      </w:pPr>
+    </w:p>
+    <w:p>
+      <w:pPr>
+        <w:jc w:val="both"/>
+        <w:rPr>
+          <w:rFonts w:asciiTheme="majorHAnsi" w:hAnsiTheme="majorHAnsi"/>
+          <w:color w:val="000078"/>
+        </w:rPr>
+      </w:pPr>
+      <w:r>
+        <w:rPr>
+          <w:rFonts w:asciiTheme="majorHAnsi" w:hAnsiTheme="majorHAnsi"/>
+          <w:color w:val="000078"/>
+        </w:rPr>
+        <w:t xml:space="preserve">Finalmente, con la resolución de pantalla se observa el </w:t>
+      </w:r>
+      <w:r>
+        <w:rPr>
+          <w:rFonts w:asciiTheme="majorHAnsi" w:hAnsiTheme="majorHAnsi"/>
+          <w:color w:val="000078"/>
+        </w:rPr>
+        <w:t xml:space="preserve">siguiente </w:t>
+      </w:r>
+      <w:r>
+        <w:rPr>
+          <w:rFonts w:asciiTheme="majorHAnsi" w:hAnsiTheme="majorHAnsi"/>
+          <w:color w:val="000078"/>
+        </w:rPr>
+        <w:t>patrón</w:t>
+      </w:r>
+      <w:r>
+        <w:rPr>
+          <w:rFonts w:asciiTheme="majorHAnsi" w:hAnsiTheme="majorHAnsi"/>
+          <w:color w:val="000078"/>
+        </w:rPr>
+        <w:t>:</w:t>
+      </w:r>
+      <w:r>
+        <w:rPr>
+          <w:rFonts w:asciiTheme="majorHAnsi" w:hAnsiTheme="majorHAnsi"/>
+          <w:color w:val="000078"/>
+        </w:rPr>
+        <w:t xml:space="preserve"> en primer lugar</w:t>
+      </w:r>
+      <w:r>
+        <w:rPr>
+          <w:rFonts w:asciiTheme="majorHAnsi" w:hAnsiTheme="majorHAnsi"/>
+          <w:color w:val="000078"/>
+        </w:rPr>
+        <w:t>, en algunas ocasiones,</w:t>
+      </w:r>
+      <w:r>
+        <w:rPr>
+          <w:rFonts w:asciiTheme="majorHAnsi" w:hAnsiTheme="majorHAnsi"/>
+          <w:color w:val="000078"/>
+        </w:rPr>
+        <w:t xml:space="preserve"> </w:t>
+      </w:r>
+      <w:r>
+        <w:rPr>
+          <w:rFonts w:asciiTheme="majorHAnsi" w:hAnsiTheme="majorHAnsi"/>
+          <w:color w:val="000078"/>
+        </w:rPr>
+        <w:t>se describe cualitativamente la resolución de la pantalla (p.ej.: Full-HD)</w:t>
+      </w:r>
+      <w:r>
+        <w:rPr>
+          <w:rFonts w:asciiTheme="majorHAnsi" w:hAnsiTheme="majorHAnsi"/>
+          <w:color w:val="000078"/>
+        </w:rPr>
+        <w:t xml:space="preserve">, seguido por el tamaño de pantalla </w:t>
+      </w:r>
+      <w:r>
+        <w:rPr>
+          <w:rFonts w:asciiTheme="majorHAnsi" w:hAnsiTheme="majorHAnsi"/>
+          <w:color w:val="000078"/>
+        </w:rPr>
+        <w:t xml:space="preserve">en píxeles </w:t>
+      </w:r>
+      <w:r>
+        <w:rPr>
+          <w:rFonts w:asciiTheme="majorHAnsi" w:hAnsiTheme="majorHAnsi"/>
+          <w:color w:val="000078"/>
+        </w:rPr>
+        <w:t>con el patrón alto x ancho</w:t>
+      </w:r>
+      <w:r>
+        <w:rPr>
+          <w:rFonts w:asciiTheme="majorHAnsi" w:hAnsiTheme="majorHAnsi"/>
+          <w:color w:val="000078"/>
+        </w:rPr>
+        <w:t xml:space="preserve">. </w:t>
+      </w:r>
+      <w:r>
+        <w:rPr>
+          <w:rFonts w:asciiTheme="majorHAnsi" w:hAnsiTheme="majorHAnsi"/>
+          <w:color w:val="000078"/>
+        </w:rPr>
+        <w:t xml:space="preserve">Por tanto, se procederá a fraccionar esta variable en estos 3 atributos nuevos. Para ello, en primer </w:t>
+      </w:r>
+      <w:proofErr w:type="gramStart"/>
+      <w:r>
+        <w:rPr>
+          <w:rFonts w:asciiTheme="majorHAnsi" w:hAnsiTheme="majorHAnsi"/>
+          <w:color w:val="000078"/>
+        </w:rPr>
+        <w:t>lugar</w:t>
+      </w:r>
+      <w:proofErr w:type="gramEnd"/>
+      <w:r>
+        <w:rPr>
+          <w:rFonts w:asciiTheme="majorHAnsi" w:hAnsiTheme="majorHAnsi"/>
+          <w:color w:val="000078"/>
+        </w:rPr>
+        <w:t xml:space="preserve"> se extraerá el tamaño de la pantalla mediante el uso de una expresión regular:</w:t>
+      </w:r>
+    </w:p>
+    <w:p>
+      <w:pPr>
+        <w:jc w:val="both"/>
+        <w:rPr>
+          <w:rFonts w:asciiTheme="majorHAnsi" w:hAnsiTheme="majorHAnsi"/>
+          <w:color w:val="000078"/>
+        </w:rPr>
+      </w:pPr>
+      <w:r>
+        <w:rPr>
+          <w:noProof/>
+        </w:rPr>
+        <w:drawing>
+          <wp:inline distT="0" distB="0" distL="0" distR="0" wp14:anchorId="41B011C1" wp14:editId="683F3490">
+            <wp:extent cx="5400040" cy="1099820"/>
+            <wp:effectExtent l="0" t="0" r="0" b="5080"/>
+            <wp:docPr id="55" name="Imagen 55"/>
+            <wp:cNvGraphicFramePr>
+              <a:graphicFrameLocks xmlns:a="http://schemas.openxmlformats.org/drawingml/2006/main" noChangeAspect="1"/>
+            </wp:cNvGraphicFramePr>
+            <a:graphic xmlns:a="http://schemas.openxmlformats.org/drawingml/2006/main">
+              <a:graphicData uri="http://schemas.openxmlformats.org/drawingml/2006/picture">
+                <pic:pic xmlns:pic="http://schemas.openxmlformats.org/drawingml/2006/picture">
+                  <pic:nvPicPr>
+                    <pic:cNvPr id="1" name=""/>
+                    <pic:cNvPicPr/>
+                  </pic:nvPicPr>
+                  <pic:blipFill>
+                    <a:blip r:embed="rId30"/>
+                    <a:stretch>
+                      <a:fillRect/>
+                    </a:stretch>
+                  </pic:blipFill>
+                  <pic:spPr>
+                    <a:xfrm>
+                      <a:off x="0" y="0"/>
+                      <a:ext cx="5400040" cy="1099820"/>
+                    </a:xfrm>
+                    <a:prstGeom prst="rect">
+                      <a:avLst/>
+                    </a:prstGeom>
+                  </pic:spPr>
+                </pic:pic>
+              </a:graphicData>
+            </a:graphic>
+          </wp:inline>
+        </w:drawing>
+      </w:r>
+    </w:p>
+    <w:p>
+      <w:pPr>
+        <w:jc w:val="both"/>
+        <w:rPr>
+          <w:rFonts w:asciiTheme="majorHAnsi" w:hAnsiTheme="majorHAnsi"/>
+          <w:color w:val="000078"/>
+        </w:rPr>
+      </w:pPr>
+      <w:r>
+        <w:rPr>
+          <w:rFonts w:asciiTheme="majorHAnsi" w:hAnsiTheme="majorHAnsi"/>
+          <w:color w:val="000078"/>
+        </w:rPr>
+        <w:t xml:space="preserve">Para, seguidamente, mediante la función de </w:t>
+      </w:r>
+      <w:proofErr w:type="spellStart"/>
+      <w:r>
+        <w:rPr>
+          <w:rFonts w:asciiTheme="majorHAnsi" w:hAnsiTheme="majorHAnsi"/>
+          <w:color w:val="000078"/>
+        </w:rPr>
+        <w:t>splitado</w:t>
+      </w:r>
+      <w:proofErr w:type="spellEnd"/>
+      <w:r>
+        <w:rPr>
+          <w:rFonts w:asciiTheme="majorHAnsi" w:hAnsiTheme="majorHAnsi"/>
+          <w:color w:val="000078"/>
+        </w:rPr>
+        <w:t>, dividir el valor en alto y ancho:</w:t>
+      </w:r>
+    </w:p>
+    <w:p>
+      <w:pPr>
+        <w:jc w:val="both"/>
+        <w:rPr>
+          <w:rFonts w:asciiTheme="majorHAnsi" w:hAnsiTheme="majorHAnsi"/>
+          <w:color w:val="000078"/>
+        </w:rPr>
+      </w:pPr>
+      <w:r>
+        <w:rPr>
+          <w:noProof/>
+        </w:rPr>
+        <w:drawing>
+          <wp:inline distT="0" distB="0" distL="0" distR="0" wp14:anchorId="7329ACD5" wp14:editId="0B586672">
+            <wp:extent cx="5400040" cy="1213485"/>
+            <wp:effectExtent l="0" t="0" r="0" b="5715"/>
+            <wp:docPr id="58" name="Imagen 58"/>
+            <wp:cNvGraphicFramePr>
+              <a:graphicFrameLocks xmlns:a="http://schemas.openxmlformats.org/drawingml/2006/main" noChangeAspect="1"/>
+            </wp:cNvGraphicFramePr>
+            <a:graphic xmlns:a="http://schemas.openxmlformats.org/drawingml/2006/main">
+              <a:graphicData uri="http://schemas.openxmlformats.org/drawingml/2006/picture">
+                <pic:pic xmlns:pic="http://schemas.openxmlformats.org/drawingml/2006/picture">
+                  <pic:nvPicPr>
+                    <pic:cNvPr id="1" name=""/>
+                    <pic:cNvPicPr/>
+                  </pic:nvPicPr>
+                  <pic:blipFill>
+                    <a:blip r:embed="rId31"/>
+                    <a:stretch>
+                      <a:fillRect/>
+                    </a:stretch>
+                  </pic:blipFill>
+                  <pic:spPr>
+                    <a:xfrm>
+                      <a:off x="0" y="0"/>
+                      <a:ext cx="5400040" cy="1213485"/>
+                    </a:xfrm>
+                    <a:prstGeom prst="rect">
+                      <a:avLst/>
+                    </a:prstGeom>
+                  </pic:spPr>
+                </pic:pic>
+              </a:graphicData>
+            </a:graphic>
+          </wp:inline>
+        </w:drawing>
+      </w:r>
+    </w:p>
+    <w:p>
+      <w:pPr>
+        <w:jc w:val="both"/>
+        <w:rPr>
+          <w:rFonts w:asciiTheme="majorHAnsi" w:hAnsiTheme="majorHAnsi"/>
+          <w:color w:val="000078"/>
+        </w:rPr>
+      </w:pPr>
+      <w:r>
+        <w:rPr>
+          <w:rFonts w:asciiTheme="majorHAnsi" w:hAnsiTheme="majorHAnsi"/>
+          <w:color w:val="000078"/>
+        </w:rPr>
+        <w:lastRenderedPageBreak/>
+        <w:t xml:space="preserve">En segundo lugar, se procede a extraer el tipo de resolución. Para ello, se hará un </w:t>
+      </w:r>
+      <w:proofErr w:type="spellStart"/>
+      <w:r>
+        <w:rPr>
+          <w:rFonts w:asciiTheme="majorHAnsi" w:hAnsiTheme="majorHAnsi"/>
+          <w:color w:val="000078"/>
+        </w:rPr>
+        <w:t>splitado</w:t>
+      </w:r>
+      <w:proofErr w:type="spellEnd"/>
+      <w:r>
+        <w:rPr>
+          <w:rFonts w:asciiTheme="majorHAnsi" w:hAnsiTheme="majorHAnsi"/>
+          <w:color w:val="000078"/>
+        </w:rPr>
+        <w:t xml:space="preserve"> en base al primer espacio. En este caso, como no todos los registros poseen un valor, si en la posición 0 de este </w:t>
+      </w:r>
+      <w:proofErr w:type="spellStart"/>
+      <w:r>
+        <w:rPr>
+          <w:rFonts w:asciiTheme="majorHAnsi" w:hAnsiTheme="majorHAnsi"/>
+          <w:color w:val="000078"/>
+        </w:rPr>
+        <w:t>splitado</w:t>
+      </w:r>
+      <w:proofErr w:type="spellEnd"/>
+      <w:r>
+        <w:rPr>
+          <w:rFonts w:asciiTheme="majorHAnsi" w:hAnsiTheme="majorHAnsi"/>
+          <w:color w:val="000078"/>
+        </w:rPr>
+        <w:t xml:space="preserve"> contamos con la dimensión de pantalla, significará que no tiene tipo indicado, por lo que en este caso dejaremos el tipo a nulo. Esto, traducido a código será:</w:t>
+      </w:r>
+    </w:p>
+    <w:p>
+      <w:pPr>
+        <w:jc w:val="both"/>
+        <w:rPr>
+          <w:rFonts w:asciiTheme="majorHAnsi" w:hAnsiTheme="majorHAnsi"/>
+          <w:color w:val="000078"/>
+        </w:rPr>
+      </w:pPr>
+      <w:r>
+        <w:rPr>
+          <w:noProof/>
+        </w:rPr>
+        <w:drawing>
+          <wp:inline distT="0" distB="0" distL="0" distR="0" wp14:anchorId="6B62409B" wp14:editId="266305C6">
+            <wp:extent cx="5400040" cy="1362075"/>
+            <wp:effectExtent l="0" t="0" r="0" b="9525"/>
+            <wp:docPr id="59" name="Imagen 59"/>
+            <wp:cNvGraphicFramePr>
+              <a:graphicFrameLocks xmlns:a="http://schemas.openxmlformats.org/drawingml/2006/main" noChangeAspect="1"/>
+            </wp:cNvGraphicFramePr>
+            <a:graphic xmlns:a="http://schemas.openxmlformats.org/drawingml/2006/main">
+              <a:graphicData uri="http://schemas.openxmlformats.org/drawingml/2006/picture">
+                <pic:pic xmlns:pic="http://schemas.openxmlformats.org/drawingml/2006/picture">
+                  <pic:nvPicPr>
+                    <pic:cNvPr id="1" name=""/>
+                    <pic:cNvPicPr/>
+                  </pic:nvPicPr>
+                  <pic:blipFill>
+                    <a:blip r:embed="rId32"/>
+                    <a:stretch>
+                      <a:fillRect/>
+                    </a:stretch>
+                  </pic:blipFill>
+                  <pic:spPr>
+                    <a:xfrm>
+                      <a:off x="0" y="0"/>
+                      <a:ext cx="5400040" cy="1362075"/>
+                    </a:xfrm>
+                    <a:prstGeom prst="rect">
+                      <a:avLst/>
+                    </a:prstGeom>
+                  </pic:spPr>
+                </pic:pic>
+              </a:graphicData>
+            </a:graphic>
+          </wp:inline>
+        </w:drawing>
+      </w:r>
+    </w:p>
+    <w:p>
+      <w:pPr>
+        <w:jc w:val="both"/>
+        <w:rPr>
+          <w:rFonts w:asciiTheme="majorHAnsi" w:hAnsiTheme="majorHAnsi"/>
+          <w:color w:val="000078"/>
+        </w:rPr>
+      </w:pPr>
+      <w:r>
+        <w:rPr>
+          <w:rFonts w:asciiTheme="majorHAnsi" w:hAnsiTheme="majorHAnsi"/>
+          <w:color w:val="000078"/>
+        </w:rPr>
+        <w:t xml:space="preserve">Será en esta variable donde aparezcan, como era de esperar, los valores nulos que se han comentado en el apartado anterior. Una vez tenemos los datos preparados, se crearán las 3 nuevas columnas en el </w:t>
+      </w:r>
+      <w:proofErr w:type="spellStart"/>
+      <w:r>
+        <w:rPr>
+          <w:rFonts w:asciiTheme="majorHAnsi" w:hAnsiTheme="majorHAnsi"/>
+          <w:color w:val="000078"/>
+        </w:rPr>
+        <w:t>dataset</w:t>
+      </w:r>
+      <w:proofErr w:type="spellEnd"/>
+      <w:r>
+        <w:rPr>
+          <w:rFonts w:asciiTheme="majorHAnsi" w:hAnsiTheme="majorHAnsi"/>
+          <w:color w:val="000078"/>
+        </w:rPr>
+        <w:t xml:space="preserve"> </w:t>
+      </w:r>
+      <w:proofErr w:type="spellStart"/>
+      <w:r>
+        <w:rPr>
+          <w:rFonts w:asciiTheme="majorHAnsi" w:hAnsiTheme="majorHAnsi"/>
+          <w:color w:val="000078"/>
+        </w:rPr>
+        <w:t>ScreenResolution_Type</w:t>
+      </w:r>
+      <w:proofErr w:type="spellEnd"/>
+      <w:r>
+        <w:rPr>
+          <w:rFonts w:asciiTheme="majorHAnsi" w:hAnsiTheme="majorHAnsi"/>
+          <w:color w:val="000078"/>
+        </w:rPr>
         <w:t xml:space="preserve">, </w:t>
       </w:r>
       <w:proofErr w:type="spellStart"/>
@@ -4100,15 +6225,7 @@
           <w:rFonts w:asciiTheme="majorHAnsi" w:hAnsiTheme="majorHAnsi"/>
           <w:color w:val="000078"/>
         </w:rPr>
-        <w:t>CPU_</w:t>
-      </w:r>
-      <w:proofErr w:type="gramStart"/>
-      <w:r>
-        <w:rPr>
-          <w:rFonts w:asciiTheme="majorHAnsi" w:hAnsiTheme="majorHAnsi"/>
-          <w:color w:val="000078"/>
-        </w:rPr>
-        <w:t>Speed</w:t>
+        <w:t>ScreenResolution_Width</w:t>
       </w:r>
       <w:proofErr w:type="spellEnd"/>
       <w:r>
@@ -4116,80 +6233,7 @@
           <w:rFonts w:asciiTheme="majorHAnsi" w:hAnsiTheme="majorHAnsi"/>
           <w:color w:val="000078"/>
         </w:rPr>
-        <w:t>(</w:t>
-      </w:r>
-      <w:proofErr w:type="gramEnd"/>
-      <w:r>
-        <w:rPr>
-          <w:rFonts w:asciiTheme="majorHAnsi" w:hAnsiTheme="majorHAnsi"/>
-          <w:color w:val="000078"/>
-        </w:rPr>
-        <w:t>GHz)</w:t>
-      </w:r>
-      <w:r>
-        <w:rPr>
-          <w:rFonts w:asciiTheme="majorHAnsi" w:hAnsiTheme="majorHAnsi"/>
-          <w:color w:val="000078"/>
-        </w:rPr>
-        <w:t>.</w:t>
-      </w:r>
-    </w:p>
-    <w:p>
-      <w:pPr>
-        <w:jc w:val="both"/>
-        <w:rPr>
-          <w:rFonts w:asciiTheme="majorHAnsi" w:hAnsiTheme="majorHAnsi"/>
-          <w:color w:val="000078"/>
-        </w:rPr>
-      </w:pPr>
-      <w:r>
-        <w:rPr>
-          <w:rFonts w:asciiTheme="majorHAnsi" w:hAnsiTheme="majorHAnsi"/>
-          <w:color w:val="000078"/>
-        </w:rPr>
-        <w:t>En la misma línea con la GPU, resulta claro ver c</w:t>
-      </w:r>
-      <w:r>
-        <w:rPr>
-          <w:rFonts w:asciiTheme="majorHAnsi" w:hAnsiTheme="majorHAnsi"/>
-          <w:color w:val="000078"/>
-        </w:rPr>
-        <w:t>ó</w:t>
-      </w:r>
-      <w:r>
-        <w:rPr>
-          <w:rFonts w:asciiTheme="majorHAnsi" w:hAnsiTheme="majorHAnsi"/>
-          <w:color w:val="000078"/>
-        </w:rPr>
-        <w:t xml:space="preserve">mo esta presenta la estructura de </w:t>
-      </w:r>
-      <w:r>
-        <w:rPr>
-          <w:rFonts w:asciiTheme="majorHAnsi" w:hAnsiTheme="majorHAnsi"/>
-          <w:color w:val="000078"/>
-        </w:rPr>
-        <w:t>fabricante</w:t>
-      </w:r>
-      <w:r>
-        <w:rPr>
-          <w:rFonts w:asciiTheme="majorHAnsi" w:hAnsiTheme="majorHAnsi"/>
-          <w:color w:val="000078"/>
-        </w:rPr>
-        <w:t xml:space="preserve"> de la GPU seguido por la versión, </w:t>
-      </w:r>
-      <w:r>
-        <w:rPr>
-          <w:rFonts w:asciiTheme="majorHAnsi" w:hAnsiTheme="majorHAnsi"/>
-          <w:color w:val="000078"/>
-        </w:rPr>
-        <w:t>por lo que da lugar</w:t>
-      </w:r>
-      <w:r>
-        <w:rPr>
-          <w:rFonts w:asciiTheme="majorHAnsi" w:hAnsiTheme="majorHAnsi"/>
-          <w:color w:val="000078"/>
-        </w:rPr>
-        <w:t xml:space="preserve"> a las nuevas columnas </w:t>
+        <w:t xml:space="preserve">, </w:t>
       </w:r>
       <w:proofErr w:type="spellStart"/>
       <w:r>
@@ -4197,7 +6241,7 @@
           <w:rFonts w:asciiTheme="majorHAnsi" w:hAnsiTheme="majorHAnsi"/>
           <w:color w:val="000078"/>
         </w:rPr>
-        <w:t>GPU_Company</w:t>
+        <w:t>ScreenResolution_High</w:t>
       </w:r>
       <w:proofErr w:type="spellEnd"/>
       <w:r>
@@ -4205,171 +6249,134 @@
           <w:rFonts w:asciiTheme="majorHAnsi" w:hAnsiTheme="majorHAnsi"/>
           <w:color w:val="000078"/>
         </w:rPr>
-        <w:t xml:space="preserve">, </w:t>
-      </w:r>
-      <w:proofErr w:type="spellStart"/>
-      <w:r>
-        <w:rPr>
-          <w:rFonts w:asciiTheme="majorHAnsi" w:hAnsiTheme="majorHAnsi"/>
-          <w:color w:val="000078"/>
-        </w:rPr>
-        <w:t>GPU_Version</w:t>
-      </w:r>
-      <w:proofErr w:type="spellEnd"/>
-      <w:r>
-        <w:rPr>
-          <w:rFonts w:asciiTheme="majorHAnsi" w:hAnsiTheme="majorHAnsi"/>
-          <w:color w:val="000078"/>
-        </w:rPr>
-        <w:t>.</w:t>
-      </w:r>
-    </w:p>
-    <w:p>
-      <w:pPr>
-        <w:jc w:val="both"/>
-        <w:rPr>
-          <w:rFonts w:asciiTheme="majorHAnsi" w:hAnsiTheme="majorHAnsi"/>
-          <w:color w:val="000078"/>
-        </w:rPr>
-      </w:pPr>
-      <w:r>
-        <w:rPr>
-          <w:rFonts w:asciiTheme="majorHAnsi" w:hAnsiTheme="majorHAnsi"/>
-          <w:color w:val="000078"/>
-        </w:rPr>
-        <w:t xml:space="preserve">Finalmente, con la resolución de pantalla se observa el </w:t>
-      </w:r>
-      <w:r>
-        <w:rPr>
-          <w:rFonts w:asciiTheme="majorHAnsi" w:hAnsiTheme="majorHAnsi"/>
-          <w:color w:val="000078"/>
-        </w:rPr>
-        <w:t xml:space="preserve">siguiente </w:t>
-      </w:r>
-      <w:r>
-        <w:rPr>
-          <w:rFonts w:asciiTheme="majorHAnsi" w:hAnsiTheme="majorHAnsi"/>
-          <w:color w:val="000078"/>
-        </w:rPr>
-        <w:t>patrón</w:t>
-      </w:r>
-      <w:r>
-        <w:rPr>
-          <w:rFonts w:asciiTheme="majorHAnsi" w:hAnsiTheme="majorHAnsi"/>
-          <w:color w:val="000078"/>
-        </w:rPr>
-        <w:t>:</w:t>
-      </w:r>
-      <w:r>
-        <w:rPr>
-          <w:rFonts w:asciiTheme="majorHAnsi" w:hAnsiTheme="majorHAnsi"/>
-          <w:color w:val="000078"/>
-        </w:rPr>
-        <w:t xml:space="preserve"> en primer lugar</w:t>
-      </w:r>
-      <w:r>
-        <w:rPr>
-          <w:rFonts w:asciiTheme="majorHAnsi" w:hAnsiTheme="majorHAnsi"/>
-          <w:color w:val="000078"/>
-        </w:rPr>
-        <w:t>, en algunas ocasiones,</w:t>
-      </w:r>
-      <w:r>
-        <w:rPr>
-          <w:rFonts w:asciiTheme="majorHAnsi" w:hAnsiTheme="majorHAnsi"/>
-          <w:color w:val="000078"/>
-        </w:rPr>
-        <w:t xml:space="preserve"> </w:t>
-      </w:r>
-      <w:r>
-        <w:rPr>
-          <w:rFonts w:asciiTheme="majorHAnsi" w:hAnsiTheme="majorHAnsi"/>
-          <w:color w:val="000078"/>
-        </w:rPr>
-        <w:t>se describe cualitativamente la resolución de la pantalla (p.ej.: Full-HD)</w:t>
-      </w:r>
-      <w:r>
-        <w:rPr>
-          <w:rFonts w:asciiTheme="majorHAnsi" w:hAnsiTheme="majorHAnsi"/>
-          <w:color w:val="000078"/>
-        </w:rPr>
-        <w:t xml:space="preserve">, seguido por el tamaño de pantalla </w:t>
-      </w:r>
-      <w:r>
-        <w:rPr>
-          <w:rFonts w:asciiTheme="majorHAnsi" w:hAnsiTheme="majorHAnsi"/>
-          <w:color w:val="000078"/>
-        </w:rPr>
-        <w:t xml:space="preserve">en píxeles </w:t>
-      </w:r>
-      <w:r>
-        <w:rPr>
-          <w:rFonts w:asciiTheme="majorHAnsi" w:hAnsiTheme="majorHAnsi"/>
-          <w:color w:val="000078"/>
-        </w:rPr>
-        <w:t>con el patrón alto x ancho</w:t>
-      </w:r>
-      <w:r>
-        <w:rPr>
-          <w:rFonts w:asciiTheme="majorHAnsi" w:hAnsiTheme="majorHAnsi"/>
-          <w:color w:val="000078"/>
-        </w:rPr>
-        <w:t xml:space="preserve">. Tal y como se ha realizado anteriormente, se han separado estos valores en </w:t>
-      </w:r>
-      <w:r>
-        <w:rPr>
-          <w:rFonts w:asciiTheme="majorHAnsi" w:hAnsiTheme="majorHAnsi"/>
-          <w:color w:val="000078"/>
-        </w:rPr>
-        <w:t xml:space="preserve">3 columnas: </w:t>
-      </w:r>
-      <w:proofErr w:type="spellStart"/>
-      <w:r>
-        <w:rPr>
-          <w:rFonts w:asciiTheme="majorHAnsi" w:hAnsiTheme="majorHAnsi"/>
-          <w:color w:val="000078"/>
-        </w:rPr>
-        <w:t>ScreenResolution_Type</w:t>
-      </w:r>
-      <w:proofErr w:type="spellEnd"/>
-      <w:r>
-        <w:rPr>
-          <w:rFonts w:asciiTheme="majorHAnsi" w:hAnsiTheme="majorHAnsi"/>
-          <w:color w:val="000078"/>
-        </w:rPr>
-        <w:t xml:space="preserve">, </w:t>
-      </w:r>
-      <w:proofErr w:type="spellStart"/>
-      <w:r>
-        <w:rPr>
-          <w:rFonts w:asciiTheme="majorHAnsi" w:hAnsiTheme="majorHAnsi"/>
-          <w:color w:val="000078"/>
-        </w:rPr>
-        <w:t>ScreenResolution_Width</w:t>
-      </w:r>
-      <w:proofErr w:type="spellEnd"/>
-      <w:r>
-        <w:rPr>
-          <w:rFonts w:asciiTheme="majorHAnsi" w:hAnsiTheme="majorHAnsi"/>
-          <w:color w:val="000078"/>
-        </w:rPr>
-        <w:t xml:space="preserve">, </w:t>
-      </w:r>
-      <w:proofErr w:type="spellStart"/>
-      <w:r>
-        <w:rPr>
-          <w:rFonts w:asciiTheme="majorHAnsi" w:hAnsiTheme="majorHAnsi"/>
-          <w:color w:val="000078"/>
-        </w:rPr>
-        <w:t>ScreenResolution_High</w:t>
-      </w:r>
-      <w:proofErr w:type="spellEnd"/>
-      <w:r>
-        <w:rPr>
-          <w:rFonts w:asciiTheme="majorHAnsi" w:hAnsiTheme="majorHAnsi"/>
-          <w:color w:val="000078"/>
-        </w:rPr>
-        <w:t>.</w:t>
+        <w:t>, y se eliminarán las columnas de las que se han partido.</w:t>
+      </w:r>
+    </w:p>
+    <w:p>
+      <w:pPr>
+        <w:jc w:val="both"/>
+        <w:rPr>
+          <w:rFonts w:asciiTheme="majorHAnsi" w:hAnsiTheme="majorHAnsi"/>
+          <w:color w:val="000078"/>
+        </w:rPr>
+      </w:pPr>
+      <w:r>
+        <w:rPr>
+          <w:noProof/>
+        </w:rPr>
+        <mc:AlternateContent>
+          <mc:Choice Requires="wps">
+            <w:drawing>
+              <wp:anchor distT="0" distB="0" distL="114300" distR="114300" simplePos="0" relativeHeight="251666432" behindDoc="0" locked="0" layoutInCell="1" allowOverlap="1" wp14:anchorId="0B06683B" wp14:editId="61E32B55">
+                <wp:simplePos x="0" y="0"/>
+                <wp:positionH relativeFrom="column">
+                  <wp:posOffset>3791788</wp:posOffset>
+                </wp:positionH>
+                <wp:positionV relativeFrom="paragraph">
+                  <wp:posOffset>795198</wp:posOffset>
+                </wp:positionV>
+                <wp:extent cx="1623975" cy="914400"/>
+                <wp:effectExtent l="0" t="0" r="14605" b="19050"/>
+                <wp:wrapNone/>
+                <wp:docPr id="62" name="Rectángulo 62"/>
+                <wp:cNvGraphicFramePr/>
+                <a:graphic xmlns:a="http://schemas.openxmlformats.org/drawingml/2006/main">
+                  <a:graphicData uri="http://schemas.microsoft.com/office/word/2010/wordprocessingShape">
+                    <wps:wsp>
+                      <wps:cNvSpPr/>
+                      <wps:spPr>
+                        <a:xfrm>
+                          <a:off x="0" y="0"/>
+                          <a:ext cx="1623975" cy="914400"/>
+                        </a:xfrm>
+                        <a:prstGeom prst="rect">
+                          <a:avLst/>
+                        </a:prstGeom>
+                        <a:noFill/>
+                        <a:ln w="9525" cap="flat" cmpd="sng" algn="ctr">
+                          <a:solidFill>
+                            <a:schemeClr val="accent2"/>
+                          </a:solidFill>
+                          <a:prstDash val="solid"/>
+                          <a:round/>
+                          <a:headEnd type="none" w="med" len="med"/>
+                          <a:tailEnd type="none" w="med" len="med"/>
+                        </a:ln>
+                      </wps:spPr>
+                      <wps:style>
+                        <a:lnRef idx="0">
+                          <a:scrgbClr r="0" g="0" b="0"/>
+                        </a:lnRef>
+                        <a:fillRef idx="0">
+                          <a:scrgbClr r="0" g="0" b="0"/>
+                        </a:fillRef>
+                        <a:effectRef idx="0">
+                          <a:scrgbClr r="0" g="0" b="0"/>
+                        </a:effectRef>
+                        <a:fontRef idx="minor">
+                          <a:schemeClr val="accent2"/>
+                        </a:fontRef>
+                      </wps:style>
+                      <wps:bodyPr rot="0" spcFirstLastPara="0" vertOverflow="overflow" horzOverflow="overflow" vert="horz" wrap="square" lIns="91440" tIns="45720" rIns="91440" bIns="45720" numCol="1" spcCol="0" rtlCol="0" fromWordArt="0" anchor="ctr" anchorCtr="0" forceAA="0" compatLnSpc="1">
+                        <a:prstTxWarp prst="textNoShape">
+                          <a:avLst/>
+                        </a:prstTxWarp>
+                        <a:noAutofit/>
+                      </wps:bodyPr>
+                    </wps:wsp>
+                  </a:graphicData>
+                </a:graphic>
+              </wp:anchor>
+            </w:drawing>
+          </mc:Choice>
+          <mc:Fallback>
+            <w:pict>
+              <v:rect w14:anchorId="488B8712" id="Rectángulo 62" o:spid="_x0000_s1026" style="position:absolute;margin-left:298.55pt;margin-top:62.6pt;width:127.85pt;height:1in;z-index:251666432;visibility:visible;mso-wrap-style:square;mso-wrap-distance-left:9pt;mso-wrap-distance-top:0;mso-wrap-distance-right:9pt;mso-wrap-distance-bottom:0;mso-position-horizontal:absolute;mso-position-horizontal-relative:text;mso-position-vertical:absolute;mso-position-vertical-relative:text;v-text-anchor:middle" o:gfxdata="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" filled="f" strokecolor="#ed7d31 [3205]">
+                <v:stroke joinstyle="round"/>
+              </v:rect>
+            </w:pict>
+          </mc:Fallback>
+        </mc:AlternateContent>
+      </w:r>
+      <w:r>
+        <w:rPr>
+          <w:noProof/>
+        </w:rPr>
+        <w:drawing>
+          <wp:inline distT="0" distB="0" distL="0" distR="0" wp14:anchorId="6D25589D" wp14:editId="0A6F2A30">
+            <wp:extent cx="5400040" cy="1764030"/>
+            <wp:effectExtent l="0" t="0" r="0" b="7620"/>
+            <wp:docPr id="61" name="Imagen 61"/>
+            <wp:cNvGraphicFramePr>
+              <a:graphicFrameLocks xmlns:a="http://schemas.openxmlformats.org/drawingml/2006/main" noChangeAspect="1"/>
+            </wp:cNvGraphicFramePr>
+            <a:graphic xmlns:a="http://schemas.openxmlformats.org/drawingml/2006/main">
+              <a:graphicData uri="http://schemas.openxmlformats.org/drawingml/2006/picture">
+                <pic:pic xmlns:pic="http://schemas.openxmlformats.org/drawingml/2006/picture">
+                  <pic:nvPicPr>
+                    <pic:cNvPr id="1" name=""/>
+                    <pic:cNvPicPr/>
+                  </pic:nvPicPr>
+                  <pic:blipFill>
+                    <a:blip r:embed="rId33"/>
+                    <a:stretch>
+                      <a:fillRect/>
+                    </a:stretch>
+                  </pic:blipFill>
+                  <pic:spPr>
+                    <a:xfrm>
+                      <a:off x="0" y="0"/>
+                      <a:ext cx="5400040" cy="1764030"/>
+                    </a:xfrm>
+                    <a:prstGeom prst="rect">
+                      <a:avLst/>
+                    </a:prstGeom>
+                  </pic:spPr>
+                </pic:pic>
+              </a:graphicData>
+            </a:graphic>
+          </wp:inline>
+        </w:drawing>
       </w:r>
     </w:p>
     <w:p>
@@ -4443,7 +6450,7 @@
         </w:rPr>
       </w:pPr>
       <w:bookmarkStart w:id="7" w:name="_Toc73119989"/>
-      <w:bookmarkStart w:id="8" w:name="_Toc73875030"/>
+      <w:bookmarkStart w:id="8" w:name="_Toc73993425"/>
       <w:r>
         <w:rPr>
           <w:rStyle w:val="fontstyle01"/>
@@ -4506,13 +6513,79 @@
           <w:rFonts w:asciiTheme="majorHAnsi" w:hAnsiTheme="majorHAnsi"/>
           <w:color w:val="000078"/>
         </w:rPr>
-        <w:t xml:space="preserve"> en primer lugar la variable precio, variable numérica más importante de nuestro estudio. </w:t>
-      </w:r>
-      <w:r>
-        <w:rPr>
-          <w:rFonts w:asciiTheme="majorHAnsi" w:hAnsiTheme="majorHAnsi"/>
-          <w:color w:val="000078"/>
-        </w:rPr>
+        <w:t xml:space="preserve"> en primer lugar la variable precio, variable numérica más importante de nuestro estudio.</w:t>
+      </w:r>
+      <w:r>
+        <w:rPr>
+          <w:rFonts w:asciiTheme="majorHAnsi" w:hAnsiTheme="majorHAnsi"/>
+          <w:color w:val="000078"/>
+        </w:rPr>
+        <w:t xml:space="preserve"> Se procede en primer lugar a realizar un pequeño resumen estadístico de esta variable:</w:t>
+      </w:r>
+    </w:p>
+    <w:p>
+      <w:pPr>
+        <w:jc w:val="both"/>
+        <w:rPr>
+          <w:rFonts w:asciiTheme="majorHAnsi" w:hAnsiTheme="majorHAnsi"/>
+          <w:color w:val="000078"/>
+        </w:rPr>
+      </w:pPr>
+      <w:r>
+        <w:rPr>
+          <w:noProof/>
+        </w:rPr>
+        <w:drawing>
+          <wp:inline distT="0" distB="0" distL="0" distR="0" wp14:anchorId="0034A6EF" wp14:editId="7EF4CD47">
+            <wp:extent cx="4562475" cy="1847850"/>
+            <wp:effectExtent l="0" t="0" r="9525" b="0"/>
+            <wp:docPr id="63" name="Imagen 63"/>
+            <wp:cNvGraphicFramePr>
+              <a:graphicFrameLocks xmlns:a="http://schemas.openxmlformats.org/drawingml/2006/main" noChangeAspect="1"/>
+            </wp:cNvGraphicFramePr>
+            <a:graphic xmlns:a="http://schemas.openxmlformats.org/drawingml/2006/main">
+              <a:graphicData uri="http://schemas.openxmlformats.org/drawingml/2006/picture">
+                <pic:pic xmlns:pic="http://schemas.openxmlformats.org/drawingml/2006/picture">
+                  <pic:nvPicPr>
+                    <pic:cNvPr id="1" name=""/>
+                    <pic:cNvPicPr/>
+                  </pic:nvPicPr>
+                  <pic:blipFill>
+                    <a:blip r:embed="rId34"/>
+                    <a:stretch>
+                      <a:fillRect/>
+                    </a:stretch>
+                  </pic:blipFill>
+                  <pic:spPr>
+                    <a:xfrm>
+                      <a:off x="0" y="0"/>
+                      <a:ext cx="4562475" cy="1847850"/>
+                    </a:xfrm>
+                    <a:prstGeom prst="rect">
+                      <a:avLst/>
+                    </a:prstGeom>
+                  </pic:spPr>
+                </pic:pic>
+              </a:graphicData>
+            </a:graphic>
+          </wp:inline>
+        </w:drawing>
+      </w:r>
+    </w:p>
+    <w:p>
+      <w:pPr>
+        <w:jc w:val="both"/>
+        <w:rPr>
+          <w:rFonts w:asciiTheme="majorHAnsi" w:hAnsiTheme="majorHAnsi"/>
+          <w:color w:val="000078"/>
+        </w:rPr>
+      </w:pPr>
+      <w:r>
+        <w:rPr>
+          <w:rFonts w:asciiTheme="majorHAnsi" w:hAnsiTheme="majorHAnsi"/>
+          <w:color w:val="000078"/>
+        </w:rPr>
+        <w:lastRenderedPageBreak/>
         <w:t>Se aprecia como aparentemente, aunque el percentil 50 está en 977 y su 75 en 1487, la media es de 1123, lo que es indicio de que, tras el percentil 75 encontraremos algún valor más elevado, hasta llegar al máximo de 6099.</w:t>
       </w:r>
     </w:p>
@@ -4603,22 +6676,433 @@
         </w:rPr>
         <w:t>. </w:t>
       </w:r>
-    </w:p>
-    <w:p>
-      <w:pPr>
-        <w:jc w:val="both"/>
-        <w:rPr>
-          <w:rFonts w:asciiTheme="majorHAnsi" w:hAnsiTheme="majorHAnsi"/>
-          <w:color w:val="000078"/>
-        </w:rPr>
-      </w:pPr>
+      <w:r>
+        <w:rPr>
+          <w:rFonts w:asciiTheme="majorHAnsi" w:hAnsiTheme="majorHAnsi"/>
+          <w:color w:val="000078"/>
+        </w:rPr>
+        <w:t xml:space="preserve">Las dos gráficas más representativas de este </w:t>
+      </w:r>
+      <w:proofErr w:type="gramStart"/>
+      <w:r>
+        <w:rPr>
+          <w:rFonts w:asciiTheme="majorHAnsi" w:hAnsiTheme="majorHAnsi"/>
+          <w:color w:val="000078"/>
+        </w:rPr>
+        <w:t>hecho,</w:t>
+      </w:r>
+      <w:proofErr w:type="gramEnd"/>
+      <w:r>
+        <w:rPr>
+          <w:rFonts w:asciiTheme="majorHAnsi" w:hAnsiTheme="majorHAnsi"/>
+          <w:color w:val="000078"/>
+        </w:rPr>
+        <w:t xml:space="preserve"> serán las que se presentan a continuación:</w:t>
+      </w:r>
+    </w:p>
+    <w:p>
+      <w:pPr>
+        <w:jc w:val="both"/>
+        <w:rPr>
+          <w:rFonts w:asciiTheme="majorHAnsi" w:hAnsiTheme="majorHAnsi"/>
+          <w:color w:val="000078"/>
+        </w:rPr>
+      </w:pPr>
+      <w:r>
+        <w:rPr>
+          <w:noProof/>
+        </w:rPr>
+        <w:drawing>
+          <wp:inline distT="0" distB="0" distL="0" distR="0" wp14:anchorId="6A548683" wp14:editId="4D51CDFF">
+            <wp:extent cx="2433100" cy="1723446"/>
+            <wp:effectExtent l="0" t="0" r="5715" b="0"/>
+            <wp:docPr id="64" name="Imagen 64"/>
+            <wp:cNvGraphicFramePr>
+              <a:graphicFrameLocks xmlns:a="http://schemas.openxmlformats.org/drawingml/2006/main" noChangeAspect="1"/>
+            </wp:cNvGraphicFramePr>
+            <a:graphic xmlns:a="http://schemas.openxmlformats.org/drawingml/2006/main">
+              <a:graphicData uri="http://schemas.openxmlformats.org/drawingml/2006/picture">
+                <pic:pic xmlns:pic="http://schemas.openxmlformats.org/drawingml/2006/picture">
+                  <pic:nvPicPr>
+                    <pic:cNvPr id="1" name=""/>
+                    <pic:cNvPicPr/>
+                  </pic:nvPicPr>
+                  <pic:blipFill>
+                    <a:blip r:embed="rId35"/>
+                    <a:stretch>
+                      <a:fillRect/>
+                    </a:stretch>
+                  </pic:blipFill>
+                  <pic:spPr>
+                    <a:xfrm>
+                      <a:off x="0" y="0"/>
+                      <a:ext cx="2433848" cy="1723976"/>
+                    </a:xfrm>
+                    <a:prstGeom prst="rect">
+                      <a:avLst/>
+                    </a:prstGeom>
+                  </pic:spPr>
+                </pic:pic>
+              </a:graphicData>
+            </a:graphic>
+          </wp:inline>
+        </w:drawing>
+      </w:r>
+      <w:r>
+        <w:rPr>
+          <w:noProof/>
+        </w:rPr>
+        <w:drawing>
+          <wp:inline distT="0" distB="0" distL="0" distR="0" wp14:anchorId="2E928551" wp14:editId="66B685DA">
+            <wp:extent cx="2775005" cy="1879620"/>
+            <wp:effectExtent l="0" t="0" r="6350" b="6350"/>
+            <wp:docPr id="65" name="Imagen 65"/>
+            <wp:cNvGraphicFramePr>
+              <a:graphicFrameLocks xmlns:a="http://schemas.openxmlformats.org/drawingml/2006/main" noChangeAspect="1"/>
+            </wp:cNvGraphicFramePr>
+            <a:graphic xmlns:a="http://schemas.openxmlformats.org/drawingml/2006/main">
+              <a:graphicData uri="http://schemas.openxmlformats.org/drawingml/2006/picture">
+                <pic:pic xmlns:pic="http://schemas.openxmlformats.org/drawingml/2006/picture">
+                  <pic:nvPicPr>
+                    <pic:cNvPr id="1" name=""/>
+                    <pic:cNvPicPr/>
+                  </pic:nvPicPr>
+                  <pic:blipFill>
+                    <a:blip r:embed="rId36"/>
+                    <a:stretch>
+                      <a:fillRect/>
+                    </a:stretch>
+                  </pic:blipFill>
+                  <pic:spPr>
+                    <a:xfrm>
+                      <a:off x="0" y="0"/>
+                      <a:ext cx="2786483" cy="1887395"/>
+                    </a:xfrm>
+                    <a:prstGeom prst="rect">
+                      <a:avLst/>
+                    </a:prstGeom>
+                  </pic:spPr>
+                </pic:pic>
+              </a:graphicData>
+            </a:graphic>
+          </wp:inline>
+        </w:drawing>
+      </w:r>
+    </w:p>
+    <w:p>
+      <w:pPr>
+        <w:jc w:val="both"/>
+        <w:rPr>
+          <w:rFonts w:asciiTheme="majorHAnsi" w:hAnsiTheme="majorHAnsi"/>
+          <w:color w:val="000078"/>
+        </w:rPr>
+      </w:pPr>
+      <w:r>
+        <w:rPr>
+          <w:rFonts w:asciiTheme="majorHAnsi" w:hAnsiTheme="majorHAnsi"/>
+          <w:color w:val="000078"/>
+        </w:rPr>
+        <w:t xml:space="preserve">Sin embargo, al analizar estos puntos ‘alejados’ para estudiar si realmente son </w:t>
+      </w:r>
+      <w:proofErr w:type="spellStart"/>
+      <w:r>
+        <w:rPr>
+          <w:rFonts w:asciiTheme="majorHAnsi" w:hAnsiTheme="majorHAnsi"/>
+          <w:color w:val="000078"/>
+        </w:rPr>
+        <w:t>outliers</w:t>
+      </w:r>
+      <w:proofErr w:type="spellEnd"/>
+      <w:r>
+        <w:rPr>
+          <w:rFonts w:asciiTheme="majorHAnsi" w:hAnsiTheme="majorHAnsi"/>
+          <w:color w:val="000078"/>
+        </w:rPr>
+        <w:t xml:space="preserve"> que hay que eliminar o si son datos posibles, s</w:t>
+      </w:r>
+      <w:r>
+        <w:rPr>
+          <w:rFonts w:asciiTheme="majorHAnsi" w:hAnsiTheme="majorHAnsi"/>
+          <w:color w:val="000078"/>
+        </w:rPr>
+        <w:t xml:space="preserve">e aprecia </w:t>
+      </w:r>
+      <w:r>
+        <w:rPr>
+          <w:rFonts w:asciiTheme="majorHAnsi" w:hAnsiTheme="majorHAnsi"/>
+          <w:color w:val="000078"/>
+        </w:rPr>
+        <w:t>que</w:t>
+      </w:r>
+      <w:r>
+        <w:rPr>
+          <w:rFonts w:asciiTheme="majorHAnsi" w:hAnsiTheme="majorHAnsi"/>
+          <w:color w:val="000078"/>
+        </w:rPr>
+        <w:t xml:space="preserve"> la gran mayoría </w:t>
+      </w:r>
+      <w:r>
+        <w:rPr>
+          <w:rFonts w:asciiTheme="majorHAnsi" w:hAnsiTheme="majorHAnsi"/>
+          <w:color w:val="000078"/>
+        </w:rPr>
+        <w:t>de portátiles de precios elevados están catalogados como</w:t>
+      </w:r>
+      <w:r>
+        <w:rPr>
+          <w:rFonts w:asciiTheme="majorHAnsi" w:hAnsiTheme="majorHAnsi"/>
+          <w:color w:val="000078"/>
+        </w:rPr>
+        <w:t xml:space="preserve"> ordenadores </w:t>
+      </w:r>
+      <w:proofErr w:type="spellStart"/>
+      <w:r>
+        <w:rPr>
+          <w:rFonts w:asciiTheme="majorHAnsi" w:hAnsiTheme="majorHAnsi"/>
+          <w:color w:val="000078"/>
+        </w:rPr>
+        <w:t>Gaming</w:t>
+      </w:r>
+      <w:proofErr w:type="spellEnd"/>
+      <w:r>
+        <w:rPr>
+          <w:rFonts w:asciiTheme="majorHAnsi" w:hAnsiTheme="majorHAnsi"/>
+          <w:color w:val="000078"/>
+        </w:rPr>
+        <w:t xml:space="preserve">. </w:t>
+      </w:r>
+    </w:p>
+    <w:p>
+      <w:pPr>
+        <w:jc w:val="both"/>
+        <w:rPr>
+          <w:rFonts w:asciiTheme="majorHAnsi" w:hAnsiTheme="majorHAnsi"/>
+          <w:color w:val="000078"/>
+        </w:rPr>
+      </w:pPr>
+      <w:r>
+        <w:rPr>
+          <w:noProof/>
+        </w:rPr>
+        <w:drawing>
+          <wp:inline distT="0" distB="0" distL="0" distR="0" wp14:anchorId="76DC1EF2" wp14:editId="1EA334EC">
+            <wp:extent cx="5400040" cy="1951355"/>
+            <wp:effectExtent l="0" t="0" r="0" b="0"/>
+            <wp:docPr id="66" name="Imagen 66"/>
+            <wp:cNvGraphicFramePr>
+              <a:graphicFrameLocks xmlns:a="http://schemas.openxmlformats.org/drawingml/2006/main" noChangeAspect="1"/>
+            </wp:cNvGraphicFramePr>
+            <a:graphic xmlns:a="http://schemas.openxmlformats.org/drawingml/2006/main">
+              <a:graphicData uri="http://schemas.openxmlformats.org/drawingml/2006/picture">
+                <pic:pic xmlns:pic="http://schemas.openxmlformats.org/drawingml/2006/picture">
+                  <pic:nvPicPr>
+                    <pic:cNvPr id="1" name=""/>
+                    <pic:cNvPicPr/>
+                  </pic:nvPicPr>
+                  <pic:blipFill>
+                    <a:blip r:embed="rId37"/>
+                    <a:stretch>
+                      <a:fillRect/>
+                    </a:stretch>
+                  </pic:blipFill>
+                  <pic:spPr>
+                    <a:xfrm>
+                      <a:off x="0" y="0"/>
+                      <a:ext cx="5400040" cy="1951355"/>
+                    </a:xfrm>
+                    <a:prstGeom prst="rect">
+                      <a:avLst/>
+                    </a:prstGeom>
+                  </pic:spPr>
+                </pic:pic>
+              </a:graphicData>
+            </a:graphic>
+          </wp:inline>
+        </w:drawing>
+      </w:r>
+    </w:p>
+    <w:p>
+      <w:pPr>
+        <w:jc w:val="both"/>
+        <w:rPr>
+          <w:rFonts w:asciiTheme="majorHAnsi" w:hAnsiTheme="majorHAnsi"/>
+          <w:color w:val="000078"/>
+        </w:rPr>
+      </w:pPr>
+      <w:r>
+        <w:rPr>
+          <w:rFonts w:asciiTheme="majorHAnsi" w:hAnsiTheme="majorHAnsi"/>
+          <w:color w:val="000078"/>
+        </w:rPr>
+        <w:t>Este tipo de ordenadores destacan por necesitar de una potencia gráfica y de procesamiento muy superior a la media, hecho que también hace incrementar su precio</w:t>
+      </w:r>
+      <w:r>
+        <w:rPr>
+          <w:rFonts w:asciiTheme="majorHAnsi" w:hAnsiTheme="majorHAnsi"/>
+          <w:color w:val="000078"/>
+        </w:rPr>
+        <w:t xml:space="preserve">. </w:t>
+      </w:r>
+      <w:r>
+        <w:rPr>
+          <w:rFonts w:asciiTheme="majorHAnsi" w:hAnsiTheme="majorHAnsi"/>
+          <w:color w:val="000078"/>
+        </w:rPr>
+        <w:t xml:space="preserve">Este hecho es fácilmente visible si realizamos un estudio estadístico de los ordenadores del tipo </w:t>
+      </w:r>
+      <w:proofErr w:type="spellStart"/>
+      <w:r>
+        <w:rPr>
+          <w:rFonts w:asciiTheme="majorHAnsi" w:hAnsiTheme="majorHAnsi"/>
+          <w:color w:val="000078"/>
+        </w:rPr>
+        <w:t>Gaming</w:t>
+      </w:r>
+      <w:proofErr w:type="spellEnd"/>
+      <w:r>
+        <w:rPr>
+          <w:rFonts w:asciiTheme="majorHAnsi" w:hAnsiTheme="majorHAnsi"/>
+          <w:color w:val="000078"/>
+        </w:rPr>
+        <w:t>:</w:t>
+      </w:r>
+    </w:p>
+    <w:p>
+      <w:pPr>
+        <w:jc w:val="both"/>
+        <w:rPr>
+          <w:rFonts w:asciiTheme="majorHAnsi" w:hAnsiTheme="majorHAnsi"/>
+          <w:color w:val="000078"/>
+        </w:rPr>
+      </w:pPr>
+      <w:r>
+        <w:rPr>
+          <w:noProof/>
+        </w:rPr>
+        <w:drawing>
+          <wp:inline distT="0" distB="0" distL="0" distR="0" wp14:anchorId="067A59F3" wp14:editId="4117FF01">
+            <wp:extent cx="5400040" cy="1268095"/>
+            <wp:effectExtent l="0" t="0" r="0" b="8255"/>
+            <wp:docPr id="67" name="Imagen 67"/>
+            <wp:cNvGraphicFramePr>
+              <a:graphicFrameLocks xmlns:a="http://schemas.openxmlformats.org/drawingml/2006/main" noChangeAspect="1"/>
+            </wp:cNvGraphicFramePr>
+            <a:graphic xmlns:a="http://schemas.openxmlformats.org/drawingml/2006/main">
+              <a:graphicData uri="http://schemas.openxmlformats.org/drawingml/2006/picture">
+                <pic:pic xmlns:pic="http://schemas.openxmlformats.org/drawingml/2006/picture">
+                  <pic:nvPicPr>
+                    <pic:cNvPr id="1" name=""/>
+                    <pic:cNvPicPr/>
+                  </pic:nvPicPr>
+                  <pic:blipFill>
+                    <a:blip r:embed="rId38"/>
+                    <a:stretch>
+                      <a:fillRect/>
+                    </a:stretch>
+                  </pic:blipFill>
+                  <pic:spPr>
+                    <a:xfrm>
+                      <a:off x="0" y="0"/>
+                      <a:ext cx="5400040" cy="1268095"/>
+                    </a:xfrm>
+                    <a:prstGeom prst="rect">
+                      <a:avLst/>
+                    </a:prstGeom>
+                  </pic:spPr>
+                </pic:pic>
+              </a:graphicData>
+            </a:graphic>
+          </wp:inline>
+        </w:drawing>
+      </w:r>
+      <w:r>
+        <w:rPr>
+          <w:rFonts w:asciiTheme="majorHAnsi" w:hAnsiTheme="majorHAnsi"/>
+          <w:color w:val="000078"/>
+        </w:rPr>
+        <w:t xml:space="preserve"> </w:t>
+      </w:r>
+    </w:p>
+    <w:p>
+      <w:pPr>
+        <w:jc w:val="both"/>
+        <w:rPr>
+          <w:rFonts w:asciiTheme="majorHAnsi" w:hAnsiTheme="majorHAnsi"/>
+          <w:color w:val="000078"/>
+        </w:rPr>
+      </w:pPr>
+      <w:r>
+        <w:rPr>
+          <w:rFonts w:asciiTheme="majorHAnsi" w:hAnsiTheme="majorHAnsi"/>
+          <w:color w:val="000078"/>
+        </w:rPr>
+        <w:t xml:space="preserve">Tras una rápida consulta de precios en el mercado de ordenadores </w:t>
+      </w:r>
+      <w:proofErr w:type="spellStart"/>
+      <w:r>
+        <w:rPr>
+          <w:rFonts w:asciiTheme="majorHAnsi" w:hAnsiTheme="majorHAnsi"/>
+          <w:color w:val="000078"/>
+        </w:rPr>
+        <w:t>Gaming</w:t>
+      </w:r>
+      <w:proofErr w:type="spellEnd"/>
+      <w:r>
+        <w:rPr>
+          <w:rFonts w:asciiTheme="majorHAnsi" w:hAnsiTheme="majorHAnsi"/>
+          <w:color w:val="000078"/>
+        </w:rPr>
+        <w:t xml:space="preserve"> en las webs de los principales vendedores de elementos electrónicos</w:t>
+      </w:r>
+      <w:r>
+        <w:rPr>
+          <w:rFonts w:asciiTheme="majorHAnsi" w:hAnsiTheme="majorHAnsi"/>
+          <w:color w:val="000078"/>
+        </w:rPr>
+        <w:t>,</w:t>
+      </w:r>
+      <w:r>
+        <w:rPr>
+          <w:rFonts w:asciiTheme="majorHAnsi" w:hAnsiTheme="majorHAnsi"/>
+          <w:color w:val="000078"/>
+        </w:rPr>
+        <w:t xml:space="preserve"> </w:t>
+      </w:r>
+      <w:r>
+        <w:rPr>
+          <w:rFonts w:asciiTheme="majorHAnsi" w:hAnsiTheme="majorHAnsi"/>
+          <w:color w:val="000078"/>
+        </w:rPr>
+        <w:t xml:space="preserve">confirmamos que </w:t>
+      </w:r>
+      <w:r>
+        <w:rPr>
+          <w:rFonts w:asciiTheme="majorHAnsi" w:hAnsiTheme="majorHAnsi"/>
+          <w:color w:val="000078"/>
+        </w:rPr>
+        <w:t xml:space="preserve">no </w:t>
+      </w:r>
+      <w:r>
+        <w:rPr>
+          <w:rFonts w:asciiTheme="majorHAnsi" w:hAnsiTheme="majorHAnsi"/>
+          <w:color w:val="000078"/>
+        </w:rPr>
+        <w:t xml:space="preserve">es descabellado que se </w:t>
+      </w:r>
       <w:r>
         <w:rPr>
           <w:rFonts w:asciiTheme="majorHAnsi" w:hAnsiTheme="majorHAnsi"/>
           <w:color w:val="000078"/>
         </w:rPr>
         <w:lastRenderedPageBreak/>
-        <w:t xml:space="preserve">Sin embargo, al analizar estos puntos ‘alejados’ para estudiar si realmente son </w:t>
+        <w:t>den dichos precios en este sector específico, con lo que hemos considerado que</w:t>
+      </w:r>
+      <w:r>
+        <w:rPr>
+          <w:rFonts w:asciiTheme="majorHAnsi" w:hAnsiTheme="majorHAnsi"/>
+          <w:color w:val="000078"/>
+        </w:rPr>
+        <w:t xml:space="preserve"> han de mantenerse en el </w:t>
       </w:r>
       <w:proofErr w:type="spellStart"/>
       <w:r>
@@ -4626,7 +7110,7 @@
           <w:rFonts w:asciiTheme="majorHAnsi" w:hAnsiTheme="majorHAnsi"/>
           <w:color w:val="000078"/>
         </w:rPr>
-        <w:t>outliers</w:t>
+        <w:t>dataset</w:t>
       </w:r>
       <w:proofErr w:type="spellEnd"/>
       <w:r>
@@ -4634,152 +7118,77 @@
           <w:rFonts w:asciiTheme="majorHAnsi" w:hAnsiTheme="majorHAnsi"/>
           <w:color w:val="000078"/>
         </w:rPr>
-        <w:t xml:space="preserve"> que hay que eliminar o si son datos posibles, s</w:t>
-      </w:r>
-      <w:r>
-        <w:rPr>
-          <w:rFonts w:asciiTheme="majorHAnsi" w:hAnsiTheme="majorHAnsi"/>
-          <w:color w:val="000078"/>
-        </w:rPr>
-        <w:t xml:space="preserve">e aprecia </w:t>
-      </w:r>
-      <w:r>
-        <w:rPr>
-          <w:rFonts w:asciiTheme="majorHAnsi" w:hAnsiTheme="majorHAnsi"/>
-          <w:color w:val="000078"/>
-        </w:rPr>
-        <w:t>que</w:t>
-      </w:r>
-      <w:r>
-        <w:rPr>
-          <w:rFonts w:asciiTheme="majorHAnsi" w:hAnsiTheme="majorHAnsi"/>
-          <w:color w:val="000078"/>
-        </w:rPr>
-        <w:t xml:space="preserve"> la gran mayoría </w:t>
-      </w:r>
-      <w:r>
-        <w:rPr>
-          <w:rFonts w:asciiTheme="majorHAnsi" w:hAnsiTheme="majorHAnsi"/>
-          <w:color w:val="000078"/>
-        </w:rPr>
-        <w:t>de portátiles de precios elevados están catalogados como</w:t>
-      </w:r>
-      <w:r>
-        <w:rPr>
-          <w:rFonts w:asciiTheme="majorHAnsi" w:hAnsiTheme="majorHAnsi"/>
-          <w:color w:val="000078"/>
-        </w:rPr>
-        <w:t xml:space="preserve"> ordenadores </w:t>
-      </w:r>
-      <w:proofErr w:type="spellStart"/>
-      <w:r>
-        <w:rPr>
-          <w:rFonts w:asciiTheme="majorHAnsi" w:hAnsiTheme="majorHAnsi"/>
-          <w:color w:val="000078"/>
-        </w:rPr>
-        <w:t>Gaming</w:t>
-      </w:r>
-      <w:proofErr w:type="spellEnd"/>
-      <w:r>
-        <w:rPr>
-          <w:rFonts w:asciiTheme="majorHAnsi" w:hAnsiTheme="majorHAnsi"/>
-          <w:color w:val="000078"/>
-        </w:rPr>
-        <w:t>. Este tipo de ordenadores destacan por necesitar de una potencia gráfica y de procesamiento muy superior a la media, hecho que también hace incrementar su precio</w:t>
-      </w:r>
-      <w:r>
-        <w:rPr>
-          <w:rFonts w:asciiTheme="majorHAnsi" w:hAnsiTheme="majorHAnsi"/>
-          <w:color w:val="000078"/>
-        </w:rPr>
-        <w:t xml:space="preserve">. </w:t>
-      </w:r>
-    </w:p>
-    <w:p>
-      <w:pPr>
-        <w:jc w:val="both"/>
-        <w:rPr>
-          <w:rFonts w:asciiTheme="majorHAnsi" w:hAnsiTheme="majorHAnsi"/>
-          <w:color w:val="000078"/>
-        </w:rPr>
-      </w:pPr>
-      <w:r>
-        <w:rPr>
-          <w:rFonts w:asciiTheme="majorHAnsi" w:hAnsiTheme="majorHAnsi"/>
-          <w:color w:val="000078"/>
-        </w:rPr>
-        <w:t xml:space="preserve">Tras una rápida consulta de precios en el mercado de ordenadores </w:t>
-      </w:r>
-      <w:proofErr w:type="spellStart"/>
-      <w:r>
-        <w:rPr>
-          <w:rFonts w:asciiTheme="majorHAnsi" w:hAnsiTheme="majorHAnsi"/>
-          <w:color w:val="000078"/>
-        </w:rPr>
-        <w:t>Gaming</w:t>
-      </w:r>
-      <w:proofErr w:type="spellEnd"/>
-      <w:r>
-        <w:rPr>
-          <w:rFonts w:asciiTheme="majorHAnsi" w:hAnsiTheme="majorHAnsi"/>
-          <w:color w:val="000078"/>
-        </w:rPr>
-        <w:t>,</w:t>
-      </w:r>
-      <w:r>
-        <w:rPr>
-          <w:rFonts w:asciiTheme="majorHAnsi" w:hAnsiTheme="majorHAnsi"/>
-          <w:color w:val="000078"/>
-        </w:rPr>
-        <w:t xml:space="preserve"> </w:t>
-      </w:r>
-      <w:r>
-        <w:rPr>
-          <w:rFonts w:asciiTheme="majorHAnsi" w:hAnsiTheme="majorHAnsi"/>
-          <w:color w:val="000078"/>
-        </w:rPr>
-        <w:t xml:space="preserve">confirmamos que </w:t>
-      </w:r>
-      <w:r>
-        <w:rPr>
-          <w:rFonts w:asciiTheme="majorHAnsi" w:hAnsiTheme="majorHAnsi"/>
-          <w:color w:val="000078"/>
-        </w:rPr>
-        <w:t xml:space="preserve">no </w:t>
-      </w:r>
-      <w:r>
-        <w:rPr>
-          <w:rFonts w:asciiTheme="majorHAnsi" w:hAnsiTheme="majorHAnsi"/>
-          <w:color w:val="000078"/>
-        </w:rPr>
-        <w:t>es descabellado que se den dichos precios en este sector específico, con lo que hemos considerado que</w:t>
-      </w:r>
-      <w:r>
-        <w:rPr>
-          <w:rFonts w:asciiTheme="majorHAnsi" w:hAnsiTheme="majorHAnsi"/>
-          <w:color w:val="000078"/>
-        </w:rPr>
-        <w:t xml:space="preserve"> han de mantenerse en el </w:t>
-      </w:r>
-      <w:r>
-        <w:rPr>
-          <w:rFonts w:asciiTheme="majorHAnsi" w:hAnsiTheme="majorHAnsi"/>
-          <w:color w:val="000078"/>
-        </w:rPr>
-        <w:t>dataset</w:t>
-      </w:r>
-      <w:r>
-        <w:rPr>
-          <w:rFonts w:asciiTheme="majorHAnsi" w:hAnsiTheme="majorHAnsi"/>
-          <w:color w:val="000078"/>
-        </w:rPr>
         <w:t>.</w:t>
       </w:r>
     </w:p>
     <w:p>
       <w:pPr>
         <w:jc w:val="both"/>
-      </w:pPr>
+        <w:rPr>
+          <w:rFonts w:asciiTheme="majorHAnsi" w:hAnsiTheme="majorHAnsi"/>
+          <w:color w:val="000078"/>
+        </w:rPr>
+      </w:pPr>
+      <w:r>
+        <w:rPr>
+          <w:noProof/>
+        </w:rPr>
+        <w:drawing>
+          <wp:anchor distT="0" distB="0" distL="114300" distR="114300" simplePos="0" relativeHeight="251667456" behindDoc="0" locked="0" layoutInCell="1" allowOverlap="1" wp14:anchorId="4C91246A" wp14:editId="6BC42372">
+            <wp:simplePos x="0" y="0"/>
+            <wp:positionH relativeFrom="margin">
+              <wp:posOffset>1359673</wp:posOffset>
+            </wp:positionH>
+            <wp:positionV relativeFrom="paragraph">
+              <wp:posOffset>427272</wp:posOffset>
+            </wp:positionV>
+            <wp:extent cx="2749550" cy="1828800"/>
+            <wp:effectExtent l="0" t="0" r="0" b="0"/>
+            <wp:wrapTopAndBottom/>
+            <wp:docPr id="68" name="Imagen 68"/>
+            <wp:cNvGraphicFramePr>
+              <a:graphicFrameLocks xmlns:a="http://schemas.openxmlformats.org/drawingml/2006/main" noChangeAspect="1"/>
+            </wp:cNvGraphicFramePr>
+            <a:graphic xmlns:a="http://schemas.openxmlformats.org/drawingml/2006/main">
+              <a:graphicData uri="http://schemas.openxmlformats.org/drawingml/2006/picture">
+                <pic:pic xmlns:pic="http://schemas.openxmlformats.org/drawingml/2006/picture">
+                  <pic:nvPicPr>
+                    <pic:cNvPr id="1" name=""/>
+                    <pic:cNvPicPr/>
+                  </pic:nvPicPr>
+                  <pic:blipFill>
+                    <a:blip r:embed="rId39">
+                      <a:extLst>
+                        <a:ext uri="{28A0092B-C50C-407E-A947-70E740481C1C}">
+                          <a14:useLocalDpi xmlns:a14="http://schemas.microsoft.com/office/drawing/2010/main" val="0"/>
+                        </a:ext>
+                      </a:extLst>
+                    </a:blip>
+                    <a:stretch>
+                      <a:fillRect/>
+                    </a:stretch>
+                  </pic:blipFill>
+                  <pic:spPr>
+                    <a:xfrm>
+                      <a:off x="0" y="0"/>
+                      <a:ext cx="2749550" cy="1828800"/>
+                    </a:xfrm>
+                    <a:prstGeom prst="rect">
+                      <a:avLst/>
+                    </a:prstGeom>
+                  </pic:spPr>
+                </pic:pic>
+              </a:graphicData>
+            </a:graphic>
+            <wp14:sizeRelH relativeFrom="margin">
+              <wp14:pctWidth>0</wp14:pctWidth>
+            </wp14:sizeRelH>
+            <wp14:sizeRelV relativeFrom="margin">
+              <wp14:pctHeight>0</wp14:pctHeight>
+            </wp14:sizeRelV>
+          </wp:anchor>
+        </w:drawing>
+      </w:r>
       <w:r>
         <w:rPr>
           <w:rFonts w:asciiTheme="majorHAnsi" w:hAnsiTheme="majorHAnsi"/>
@@ -4799,7 +7208,19 @@
           <w:rFonts w:asciiTheme="majorHAnsi" w:hAnsiTheme="majorHAnsi"/>
           <w:color w:val="000078"/>
         </w:rPr>
-        <w:t xml:space="preserve">se alejan bastante de la mayoría por la parte superior. Si analizamos </w:t>
+        <w:t>se alejan bastante de la mayoría por la parte superior.</w:t>
+      </w:r>
+    </w:p>
+    <w:p>
+      <w:pPr>
+        <w:jc w:val="both"/>
+      </w:pPr>
+      <w:r>
+        <w:rPr>
+          <w:rFonts w:asciiTheme="majorHAnsi" w:hAnsiTheme="majorHAnsi"/>
+          <w:color w:val="000078"/>
+        </w:rPr>
+        <w:t xml:space="preserve"> Si analizamos </w:t>
       </w:r>
       <w:r>
         <w:rPr>
@@ -4886,7 +7307,7 @@
           <w:szCs w:val="22"/>
         </w:rPr>
       </w:pPr>
-      <w:bookmarkStart w:id="9" w:name="_Toc73875031"/>
+      <w:bookmarkStart w:id="9" w:name="_Toc73993426"/>
       <w:r>
         <w:rPr>
           <w:rStyle w:val="fontstyle01"/>
@@ -4915,33 +7336,1319 @@
           <w:szCs w:val="22"/>
         </w:rPr>
       </w:pPr>
-      <w:bookmarkStart w:id="10" w:name="_Toc73119991"/>
-      <w:bookmarkStart w:id="11" w:name="_Toc73875032"/>
+      <w:bookmarkStart w:id="10" w:name="_Toc73993427"/>
       <w:r>
         <w:rPr>
           <w:color w:val="auto"/>
           <w:sz w:val="22"/>
           <w:szCs w:val="22"/>
         </w:rPr>
+        <w:t>4.</w:t>
+      </w:r>
+      <w:r>
+        <w:rPr>
+          <w:color w:val="auto"/>
+          <w:sz w:val="22"/>
+          <w:szCs w:val="22"/>
+        </w:rPr>
+        <w:t>0</w:t>
+      </w:r>
+      <w:r>
+        <w:rPr>
+          <w:color w:val="auto"/>
+          <w:sz w:val="22"/>
+          <w:szCs w:val="22"/>
+        </w:rPr>
+        <w:t xml:space="preserve"> </w:t>
+      </w:r>
+      <w:r>
+        <w:rPr>
+          <w:color w:val="auto"/>
+          <w:sz w:val="22"/>
+          <w:szCs w:val="22"/>
+        </w:rPr>
+        <w:t xml:space="preserve">Resumen del </w:t>
+      </w:r>
+      <w:proofErr w:type="spellStart"/>
+      <w:r>
+        <w:rPr>
+          <w:color w:val="auto"/>
+          <w:sz w:val="22"/>
+          <w:szCs w:val="22"/>
+        </w:rPr>
+        <w:t>dataSet</w:t>
+      </w:r>
+      <w:bookmarkEnd w:id="10"/>
+      <w:proofErr w:type="spellEnd"/>
+    </w:p>
+    <w:p>
+      <w:pPr>
+        <w:jc w:val="both"/>
+      </w:pPr>
+      <w:r>
+        <w:rPr>
+          <w:rFonts w:asciiTheme="majorHAnsi" w:hAnsiTheme="majorHAnsi"/>
+          <w:color w:val="000078"/>
+        </w:rPr>
+        <w:t>En un primer lugar, se realizará un estudio de las variables numéricas. Para ello, mostraremos sus valores medios, desviaciones, medias al igual que sus percentiles.</w:t>
+      </w:r>
+    </w:p>
+    <w:p>
+      <w:r>
+        <w:rPr>
+          <w:noProof/>
+        </w:rPr>
+        <w:drawing>
+          <wp:inline distT="0" distB="0" distL="0" distR="0" wp14:anchorId="0C987513" wp14:editId="722CC147">
+            <wp:extent cx="5400040" cy="1268095"/>
+            <wp:effectExtent l="0" t="0" r="0" b="8255"/>
+            <wp:docPr id="69" name="Imagen 69"/>
+            <wp:cNvGraphicFramePr>
+              <a:graphicFrameLocks xmlns:a="http://schemas.openxmlformats.org/drawingml/2006/main" noChangeAspect="1"/>
+            </wp:cNvGraphicFramePr>
+            <a:graphic xmlns:a="http://schemas.openxmlformats.org/drawingml/2006/main">
+              <a:graphicData uri="http://schemas.openxmlformats.org/drawingml/2006/picture">
+                <pic:pic xmlns:pic="http://schemas.openxmlformats.org/drawingml/2006/picture">
+                  <pic:nvPicPr>
+                    <pic:cNvPr id="1" name=""/>
+                    <pic:cNvPicPr/>
+                  </pic:nvPicPr>
+                  <pic:blipFill>
+                    <a:blip r:embed="rId40"/>
+                    <a:stretch>
+                      <a:fillRect/>
+                    </a:stretch>
+                  </pic:blipFill>
+                  <pic:spPr>
+                    <a:xfrm>
+                      <a:off x="0" y="0"/>
+                      <a:ext cx="5400040" cy="1268095"/>
+                    </a:xfrm>
+                    <a:prstGeom prst="rect">
+                      <a:avLst/>
+                    </a:prstGeom>
+                  </pic:spPr>
+                </pic:pic>
+              </a:graphicData>
+            </a:graphic>
+          </wp:inline>
+        </w:drawing>
+      </w:r>
+    </w:p>
+    <w:p>
+      <w:pPr>
+        <w:rPr>
+          <w:rFonts w:asciiTheme="majorHAnsi" w:hAnsiTheme="majorHAnsi"/>
+          <w:color w:val="000078"/>
+        </w:rPr>
+      </w:pPr>
+      <w:r>
+        <w:rPr>
+          <w:rFonts w:asciiTheme="majorHAnsi" w:hAnsiTheme="majorHAnsi"/>
+          <w:color w:val="000078"/>
+        </w:rPr>
+        <w:t>Con lo que se ha visto hasta el momento, de esta tabla resumen</w:t>
+      </w:r>
+      <w:r>
+        <w:rPr>
+          <w:rFonts w:asciiTheme="majorHAnsi" w:hAnsiTheme="majorHAnsi"/>
+          <w:color w:val="000078"/>
+        </w:rPr>
+        <w:t xml:space="preserve"> lo primero que llama la atención </w:t>
+      </w:r>
+      <w:r>
+        <w:rPr>
+          <w:rFonts w:asciiTheme="majorHAnsi" w:hAnsiTheme="majorHAnsi"/>
+          <w:color w:val="000078"/>
+        </w:rPr>
+        <w:t xml:space="preserve">es que se puede confirmar la afirmación mostrada anteriormente. Todos los valores presentan medias y percentiles menores que los que se han dado en los ordenadores </w:t>
+      </w:r>
+      <w:proofErr w:type="spellStart"/>
+      <w:r>
+        <w:rPr>
+          <w:rFonts w:asciiTheme="majorHAnsi" w:hAnsiTheme="majorHAnsi"/>
+          <w:color w:val="000078"/>
+        </w:rPr>
+        <w:t>gaming</w:t>
+      </w:r>
+      <w:proofErr w:type="spellEnd"/>
+      <w:r>
+        <w:rPr>
+          <w:rFonts w:asciiTheme="majorHAnsi" w:hAnsiTheme="majorHAnsi"/>
+          <w:color w:val="000078"/>
+        </w:rPr>
+        <w:t>, menos en la memoria Flash, ya que los ordenadores de estas características priorizan los otros tipos de memoria, en especial la SSD</w:t>
+      </w:r>
+      <w:r>
+        <w:rPr>
+          <w:rFonts w:asciiTheme="majorHAnsi" w:hAnsiTheme="majorHAnsi"/>
+          <w:color w:val="000078"/>
+        </w:rPr>
+        <w:t xml:space="preserve">. Por tanto, se aprecia como lo descrito anteriormente es cierto. </w:t>
+      </w:r>
+    </w:p>
+    <w:p>
+      <w:pPr>
+        <w:rPr>
+          <w:rFonts w:asciiTheme="majorHAnsi" w:hAnsiTheme="majorHAnsi"/>
+          <w:color w:val="000078"/>
+        </w:rPr>
+      </w:pPr>
+      <w:r>
+        <w:rPr>
+          <w:rFonts w:asciiTheme="majorHAnsi" w:hAnsiTheme="majorHAnsi"/>
+          <w:color w:val="000078"/>
+        </w:rPr>
+        <w:t xml:space="preserve">Por otro lado, </w:t>
+      </w:r>
+      <w:r>
+        <w:rPr>
+          <w:rFonts w:asciiTheme="majorHAnsi" w:hAnsiTheme="majorHAnsi"/>
+          <w:color w:val="000078"/>
+        </w:rPr>
+        <w:t>si ignoramos las variables de memoria</w:t>
+      </w:r>
+      <w:r>
+        <w:rPr>
+          <w:rFonts w:asciiTheme="majorHAnsi" w:hAnsiTheme="majorHAnsi"/>
+          <w:color w:val="000078"/>
+        </w:rPr>
+        <w:t xml:space="preserve">, no se producen desviaciones estándar muy elevadas, excepto en el precio (que tiene sentido al tener ordenadores de diversas marcas, características) y en la resolución de pantalla, que tiene sentido también ya que son números más elevados y es lógico que de un notebook a un ordenador </w:t>
+      </w:r>
+      <w:proofErr w:type="spellStart"/>
+      <w:proofErr w:type="gramStart"/>
+      <w:r>
+        <w:rPr>
+          <w:rFonts w:asciiTheme="majorHAnsi" w:hAnsiTheme="majorHAnsi"/>
+          <w:color w:val="000078"/>
+        </w:rPr>
+        <w:t>gamer</w:t>
+      </w:r>
+      <w:proofErr w:type="spellEnd"/>
+      <w:proofErr w:type="gramEnd"/>
+      <w:r>
+        <w:rPr>
+          <w:rFonts w:asciiTheme="majorHAnsi" w:hAnsiTheme="majorHAnsi"/>
+          <w:color w:val="000078"/>
+        </w:rPr>
+        <w:t xml:space="preserve"> se encuentre esta diferencia en la pantalla. </w:t>
+      </w:r>
+    </w:p>
+    <w:p>
+      <w:pPr>
+        <w:rPr>
+          <w:rFonts w:asciiTheme="majorHAnsi" w:hAnsiTheme="majorHAnsi"/>
+          <w:color w:val="000078"/>
+        </w:rPr>
+      </w:pPr>
+      <w:r>
+        <w:rPr>
+          <w:rFonts w:asciiTheme="majorHAnsi" w:hAnsiTheme="majorHAnsi"/>
+          <w:color w:val="000078"/>
+        </w:rPr>
+        <w:t xml:space="preserve">En las memorias vemos como las desviaciones son mayores (teniendo en cuenta su unidad de medida, medias y límites), y esto es así por el hecho de que algunos ordenadores poseen un tipo de memoria y otros dos. Este hecho, por la decisión que se ha tomado antes, hace </w:t>
+      </w:r>
+      <w:proofErr w:type="gramStart"/>
+      <w:r>
+        <w:rPr>
+          <w:rFonts w:asciiTheme="majorHAnsi" w:hAnsiTheme="majorHAnsi"/>
+          <w:color w:val="000078"/>
+        </w:rPr>
+        <w:t>que</w:t>
+      </w:r>
+      <w:proofErr w:type="gramEnd"/>
+      <w:r>
+        <w:rPr>
+          <w:rFonts w:asciiTheme="majorHAnsi" w:hAnsiTheme="majorHAnsi"/>
+          <w:color w:val="000078"/>
+        </w:rPr>
+        <w:t xml:space="preserve"> si no </w:t>
+      </w:r>
+      <w:r>
+        <w:rPr>
+          <w:rFonts w:asciiTheme="majorHAnsi" w:hAnsiTheme="majorHAnsi"/>
+          <w:color w:val="000078"/>
+        </w:rPr>
+        <w:lastRenderedPageBreak/>
+        <w:t xml:space="preserve">se dispone de un tipo de memoria, se ponga el valor de 0 para ese caso, por lo que en una columna se pueden apreciar datos algo diversos por el hecho de que un ordenador tenga una memoria de un tipo pero de otra no. Debido a este hecho, y a que estas columnas se podrían llegar a considerar discretas (las memorias pueden ser de unos valores en concreto), se harán una representación gráfica de las mismas como con las categóricas. </w:t>
+      </w:r>
+    </w:p>
+    <w:p>
+      <w:pPr>
+        <w:rPr>
+          <w:rFonts w:asciiTheme="majorHAnsi" w:hAnsiTheme="majorHAnsi"/>
+          <w:color w:val="000078"/>
+        </w:rPr>
+      </w:pPr>
+      <w:r>
+        <w:rPr>
+          <w:rFonts w:asciiTheme="majorHAnsi" w:hAnsiTheme="majorHAnsi"/>
+          <w:color w:val="000078"/>
+        </w:rPr>
+        <w:t>Para las variables categóricas, siempre que no nos encontremos con una cantidad de posibles valores desorbitada, se realizarán gráficos de barra que permiten ver de una forma más visual el tipo de datos con los que se trabaja. En caso de que se encuentren muchas más categorías, se realizará una tabla de frecuencia relativa a esa variable</w:t>
+      </w:r>
+      <w:r>
+        <w:rPr>
+          <w:rFonts w:asciiTheme="majorHAnsi" w:hAnsiTheme="majorHAnsi"/>
+          <w:color w:val="000078"/>
+        </w:rPr>
+        <w:t>, hecho que ocurre tanto para las versiones de GPU como de CPU</w:t>
+      </w:r>
+      <w:r>
+        <w:rPr>
+          <w:rFonts w:asciiTheme="majorHAnsi" w:hAnsiTheme="majorHAnsi"/>
+          <w:color w:val="000078"/>
+        </w:rPr>
+        <w:t xml:space="preserve"> como para los tipo de </w:t>
+      </w:r>
+      <w:proofErr w:type="gramStart"/>
+      <w:r>
+        <w:rPr>
+          <w:rFonts w:asciiTheme="majorHAnsi" w:hAnsiTheme="majorHAnsi"/>
+          <w:color w:val="000078"/>
+        </w:rPr>
+        <w:t xml:space="preserve">resolución </w:t>
+      </w:r>
+      <w:r>
+        <w:rPr>
+          <w:rFonts w:asciiTheme="majorHAnsi" w:hAnsiTheme="majorHAnsi"/>
+          <w:color w:val="000078"/>
+        </w:rPr>
+        <w:t>.</w:t>
+      </w:r>
+      <w:proofErr w:type="gramEnd"/>
+      <w:r>
+        <w:rPr>
+          <w:rFonts w:asciiTheme="majorHAnsi" w:hAnsiTheme="majorHAnsi"/>
+          <w:color w:val="000078"/>
+        </w:rPr>
+        <w:t xml:space="preserve"> </w:t>
+      </w:r>
+    </w:p>
+    <w:p>
+      <w:pPr>
+        <w:rPr>
+          <w:rFonts w:asciiTheme="majorHAnsi" w:hAnsiTheme="majorHAnsi"/>
+          <w:color w:val="000078"/>
+        </w:rPr>
+      </w:pPr>
+      <w:r>
+        <w:rPr>
+          <w:noProof/>
+        </w:rPr>
+        <w:drawing>
+          <wp:anchor distT="0" distB="0" distL="114300" distR="114300" simplePos="0" relativeHeight="251668480" behindDoc="0" locked="0" layoutInCell="1" allowOverlap="1" wp14:anchorId="483A573C" wp14:editId="3685A0A0">
+            <wp:simplePos x="0" y="0"/>
+            <wp:positionH relativeFrom="margin">
+              <wp:align>left</wp:align>
+            </wp:positionH>
+            <wp:positionV relativeFrom="paragraph">
+              <wp:posOffset>284480</wp:posOffset>
+            </wp:positionV>
+            <wp:extent cx="1707515" cy="1271905"/>
+            <wp:effectExtent l="0" t="0" r="6985" b="4445"/>
+            <wp:wrapSquare wrapText="bothSides"/>
+            <wp:docPr id="70" name="Imagen 70"/>
+            <wp:cNvGraphicFramePr>
+              <a:graphicFrameLocks xmlns:a="http://schemas.openxmlformats.org/drawingml/2006/main" noChangeAspect="1"/>
+            </wp:cNvGraphicFramePr>
+            <a:graphic xmlns:a="http://schemas.openxmlformats.org/drawingml/2006/main">
+              <a:graphicData uri="http://schemas.openxmlformats.org/drawingml/2006/picture">
+                <pic:pic xmlns:pic="http://schemas.openxmlformats.org/drawingml/2006/picture">
+                  <pic:nvPicPr>
+                    <pic:cNvPr id="1" name=""/>
+                    <pic:cNvPicPr/>
+                  </pic:nvPicPr>
+                  <pic:blipFill>
+                    <a:blip r:embed="rId41">
+                      <a:extLst>
+                        <a:ext uri="{28A0092B-C50C-407E-A947-70E740481C1C}">
+                          <a14:useLocalDpi xmlns:a14="http://schemas.microsoft.com/office/drawing/2010/main" val="0"/>
+                        </a:ext>
+                      </a:extLst>
+                    </a:blip>
+                    <a:stretch>
+                      <a:fillRect/>
+                    </a:stretch>
+                  </pic:blipFill>
+                  <pic:spPr>
+                    <a:xfrm>
+                      <a:off x="0" y="0"/>
+                      <a:ext cx="1710266" cy="1274024"/>
+                    </a:xfrm>
+                    <a:prstGeom prst="rect">
+                      <a:avLst/>
+                    </a:prstGeom>
+                  </pic:spPr>
+                </pic:pic>
+              </a:graphicData>
+            </a:graphic>
+            <wp14:sizeRelH relativeFrom="margin">
+              <wp14:pctWidth>0</wp14:pctWidth>
+            </wp14:sizeRelH>
+            <wp14:sizeRelV relativeFrom="margin">
+              <wp14:pctHeight>0</wp14:pctHeight>
+            </wp14:sizeRelV>
+          </wp:anchor>
+        </w:drawing>
+      </w:r>
+      <w:r>
+        <w:rPr>
+          <w:rFonts w:asciiTheme="majorHAnsi" w:hAnsiTheme="majorHAnsi"/>
+          <w:color w:val="000078"/>
+        </w:rPr>
+        <w:t xml:space="preserve">Por tanto, </w:t>
+      </w:r>
+      <w:proofErr w:type="gramStart"/>
+      <w:r>
+        <w:rPr>
+          <w:rFonts w:asciiTheme="majorHAnsi" w:hAnsiTheme="majorHAnsi"/>
+          <w:color w:val="000078"/>
+        </w:rPr>
+        <w:t>el conjunto de gráficas resultantes serán</w:t>
+      </w:r>
+      <w:proofErr w:type="gramEnd"/>
+      <w:r>
+        <w:rPr>
+          <w:rFonts w:asciiTheme="majorHAnsi" w:hAnsiTheme="majorHAnsi"/>
+          <w:color w:val="000078"/>
+        </w:rPr>
+        <w:t>:</w:t>
+      </w:r>
+    </w:p>
+    <w:p>
+      <w:pPr>
+        <w:rPr>
+          <w:noProof/>
+        </w:rPr>
+      </w:pPr>
+      <w:r>
+        <w:rPr>
+          <w:noProof/>
+        </w:rPr>
+        <w:drawing>
+          <wp:inline distT="0" distB="0" distL="0" distR="0" wp14:anchorId="60E63988" wp14:editId="4B56F976">
+            <wp:extent cx="1622067" cy="1436806"/>
+            <wp:effectExtent l="0" t="0" r="0" b="0"/>
+            <wp:docPr id="71" name="Imagen 71"/>
+            <wp:cNvGraphicFramePr>
+              <a:graphicFrameLocks xmlns:a="http://schemas.openxmlformats.org/drawingml/2006/main" noChangeAspect="1"/>
+            </wp:cNvGraphicFramePr>
+            <a:graphic xmlns:a="http://schemas.openxmlformats.org/drawingml/2006/main">
+              <a:graphicData uri="http://schemas.openxmlformats.org/drawingml/2006/picture">
+                <pic:pic xmlns:pic="http://schemas.openxmlformats.org/drawingml/2006/picture">
+                  <pic:nvPicPr>
+                    <pic:cNvPr id="1" name=""/>
+                    <pic:cNvPicPr/>
+                  </pic:nvPicPr>
+                  <pic:blipFill>
+                    <a:blip r:embed="rId42"/>
+                    <a:stretch>
+                      <a:fillRect/>
+                    </a:stretch>
+                  </pic:blipFill>
+                  <pic:spPr>
+                    <a:xfrm>
+                      <a:off x="0" y="0"/>
+                      <a:ext cx="1631260" cy="1444949"/>
+                    </a:xfrm>
+                    <a:prstGeom prst="rect">
+                      <a:avLst/>
+                    </a:prstGeom>
+                  </pic:spPr>
+                </pic:pic>
+              </a:graphicData>
+            </a:graphic>
+          </wp:inline>
+        </w:drawing>
+      </w:r>
+      <w:r>
+        <w:rPr>
+          <w:noProof/>
+        </w:rPr>
+        <w:t xml:space="preserve"> </w:t>
+      </w:r>
+      <w:r>
+        <w:rPr>
+          <w:noProof/>
+        </w:rPr>
+        <w:drawing>
+          <wp:inline distT="0" distB="0" distL="0" distR="0" wp14:anchorId="13A003D2" wp14:editId="2A594AB8">
+            <wp:extent cx="1741335" cy="1420562"/>
+            <wp:effectExtent l="0" t="0" r="0" b="8255"/>
+            <wp:docPr id="72" name="Imagen 72"/>
+            <wp:cNvGraphicFramePr>
+              <a:graphicFrameLocks xmlns:a="http://schemas.openxmlformats.org/drawingml/2006/main" noChangeAspect="1"/>
+            </wp:cNvGraphicFramePr>
+            <a:graphic xmlns:a="http://schemas.openxmlformats.org/drawingml/2006/main">
+              <a:graphicData uri="http://schemas.openxmlformats.org/drawingml/2006/picture">
+                <pic:pic xmlns:pic="http://schemas.openxmlformats.org/drawingml/2006/picture">
+                  <pic:nvPicPr>
+                    <pic:cNvPr id="1" name=""/>
+                    <pic:cNvPicPr/>
+                  </pic:nvPicPr>
+                  <pic:blipFill>
+                    <a:blip r:embed="rId43"/>
+                    <a:stretch>
+                      <a:fillRect/>
+                    </a:stretch>
+                  </pic:blipFill>
+                  <pic:spPr>
+                    <a:xfrm>
+                      <a:off x="0" y="0"/>
+                      <a:ext cx="1784178" cy="1455513"/>
+                    </a:xfrm>
+                    <a:prstGeom prst="rect">
+                      <a:avLst/>
+                    </a:prstGeom>
+                  </pic:spPr>
+                </pic:pic>
+              </a:graphicData>
+            </a:graphic>
+          </wp:inline>
+        </w:drawing>
+      </w:r>
+    </w:p>
+    <w:p>
+      <w:pPr>
+        <w:rPr>
+          <w:noProof/>
+        </w:rPr>
+      </w:pPr>
+      <w:r>
+        <w:rPr>
+          <w:noProof/>
+        </w:rPr>
+        <w:drawing>
+          <wp:inline distT="0" distB="0" distL="0" distR="0" wp14:anchorId="7D61B2C3" wp14:editId="1C99C216">
+            <wp:extent cx="1691338" cy="1256306"/>
+            <wp:effectExtent l="0" t="0" r="4445" b="1270"/>
+            <wp:docPr id="73" name="Imagen 73"/>
+            <wp:cNvGraphicFramePr>
+              <a:graphicFrameLocks xmlns:a="http://schemas.openxmlformats.org/drawingml/2006/main" noChangeAspect="1"/>
+            </wp:cNvGraphicFramePr>
+            <a:graphic xmlns:a="http://schemas.openxmlformats.org/drawingml/2006/main">
+              <a:graphicData uri="http://schemas.openxmlformats.org/drawingml/2006/picture">
+                <pic:pic xmlns:pic="http://schemas.openxmlformats.org/drawingml/2006/picture">
+                  <pic:nvPicPr>
+                    <pic:cNvPr id="1" name=""/>
+                    <pic:cNvPicPr/>
+                  </pic:nvPicPr>
+                  <pic:blipFill>
+                    <a:blip r:embed="rId44"/>
+                    <a:stretch>
+                      <a:fillRect/>
+                    </a:stretch>
+                  </pic:blipFill>
+                  <pic:spPr>
+                    <a:xfrm>
+                      <a:off x="0" y="0"/>
+                      <a:ext cx="1698861" cy="1261894"/>
+                    </a:xfrm>
+                    <a:prstGeom prst="rect">
+                      <a:avLst/>
+                    </a:prstGeom>
+                  </pic:spPr>
+                </pic:pic>
+              </a:graphicData>
+            </a:graphic>
+          </wp:inline>
+        </w:drawing>
+      </w:r>
+      <w:r>
+        <w:rPr>
+          <w:noProof/>
+        </w:rPr>
+        <w:t xml:space="preserve"> </w:t>
+      </w:r>
+      <w:r>
+        <w:rPr>
+          <w:noProof/>
+        </w:rPr>
+        <w:drawing>
+          <wp:inline distT="0" distB="0" distL="0" distR="0" wp14:anchorId="47D8E888" wp14:editId="6F4B9445">
+            <wp:extent cx="1797627" cy="1343770"/>
+            <wp:effectExtent l="0" t="0" r="0" b="8890"/>
+            <wp:docPr id="75" name="Imagen 75"/>
+            <wp:cNvGraphicFramePr>
+              <a:graphicFrameLocks xmlns:a="http://schemas.openxmlformats.org/drawingml/2006/main" noChangeAspect="1"/>
+            </wp:cNvGraphicFramePr>
+            <a:graphic xmlns:a="http://schemas.openxmlformats.org/drawingml/2006/main">
+              <a:graphicData uri="http://schemas.openxmlformats.org/drawingml/2006/picture">
+                <pic:pic xmlns:pic="http://schemas.openxmlformats.org/drawingml/2006/picture">
+                  <pic:nvPicPr>
+                    <pic:cNvPr id="1" name=""/>
+                    <pic:cNvPicPr/>
+                  </pic:nvPicPr>
+                  <pic:blipFill>
+                    <a:blip r:embed="rId45"/>
+                    <a:stretch>
+                      <a:fillRect/>
+                    </a:stretch>
+                  </pic:blipFill>
+                  <pic:spPr>
+                    <a:xfrm>
+                      <a:off x="0" y="0"/>
+                      <a:ext cx="1822760" cy="1362558"/>
+                    </a:xfrm>
+                    <a:prstGeom prst="rect">
+                      <a:avLst/>
+                    </a:prstGeom>
+                  </pic:spPr>
+                </pic:pic>
+              </a:graphicData>
+            </a:graphic>
+          </wp:inline>
+        </w:drawing>
+      </w:r>
+      <w:r>
+        <w:rPr>
+          <w:noProof/>
+        </w:rPr>
+        <w:t xml:space="preserve"> </w:t>
+      </w:r>
+      <w:r>
+        <w:rPr>
+          <w:noProof/>
+        </w:rPr>
+        <w:drawing>
+          <wp:inline distT="0" distB="0" distL="0" distR="0" wp14:anchorId="046F6C8B" wp14:editId="7792C3E5">
+            <wp:extent cx="1828800" cy="1323833"/>
+            <wp:effectExtent l="0" t="0" r="0" b="0"/>
+            <wp:docPr id="76" name="Imagen 76"/>
+            <wp:cNvGraphicFramePr>
+              <a:graphicFrameLocks xmlns:a="http://schemas.openxmlformats.org/drawingml/2006/main" noChangeAspect="1"/>
+            </wp:cNvGraphicFramePr>
+            <a:graphic xmlns:a="http://schemas.openxmlformats.org/drawingml/2006/main">
+              <a:graphicData uri="http://schemas.openxmlformats.org/drawingml/2006/picture">
+                <pic:pic xmlns:pic="http://schemas.openxmlformats.org/drawingml/2006/picture">
+                  <pic:nvPicPr>
+                    <pic:cNvPr id="1" name=""/>
+                    <pic:cNvPicPr/>
+                  </pic:nvPicPr>
+                  <pic:blipFill>
+                    <a:blip r:embed="rId46"/>
+                    <a:stretch>
+                      <a:fillRect/>
+                    </a:stretch>
+                  </pic:blipFill>
+                  <pic:spPr>
+                    <a:xfrm>
+                      <a:off x="0" y="0"/>
+                      <a:ext cx="1842839" cy="1333996"/>
+                    </a:xfrm>
+                    <a:prstGeom prst="rect">
+                      <a:avLst/>
+                    </a:prstGeom>
+                  </pic:spPr>
+                </pic:pic>
+              </a:graphicData>
+            </a:graphic>
+          </wp:inline>
+        </w:drawing>
+      </w:r>
+    </w:p>
+    <w:p>
+      <w:pPr>
+        <w:rPr>
+          <w:noProof/>
+        </w:rPr>
+      </w:pPr>
+      <w:r>
+        <w:rPr>
+          <w:noProof/>
+        </w:rPr>
+        <w:drawing>
+          <wp:anchor distT="0" distB="0" distL="114300" distR="114300" simplePos="0" relativeHeight="251669504" behindDoc="0" locked="0" layoutInCell="1" allowOverlap="1" wp14:anchorId="3A6D25FB" wp14:editId="2F8CD8D7">
+            <wp:simplePos x="0" y="0"/>
+            <wp:positionH relativeFrom="column">
+              <wp:posOffset>1725930</wp:posOffset>
+            </wp:positionH>
+            <wp:positionV relativeFrom="paragraph">
+              <wp:posOffset>1335405</wp:posOffset>
+            </wp:positionV>
+            <wp:extent cx="1889760" cy="2143760"/>
+            <wp:effectExtent l="0" t="0" r="0" b="8890"/>
+            <wp:wrapTopAndBottom/>
+            <wp:docPr id="80" name="Imagen 80"/>
+            <wp:cNvGraphicFramePr>
+              <a:graphicFrameLocks xmlns:a="http://schemas.openxmlformats.org/drawingml/2006/main" noChangeAspect="1"/>
+            </wp:cNvGraphicFramePr>
+            <a:graphic xmlns:a="http://schemas.openxmlformats.org/drawingml/2006/main">
+              <a:graphicData uri="http://schemas.openxmlformats.org/drawingml/2006/picture">
+                <pic:pic xmlns:pic="http://schemas.openxmlformats.org/drawingml/2006/picture">
+                  <pic:nvPicPr>
+                    <pic:cNvPr id="1" name=""/>
+                    <pic:cNvPicPr/>
+                  </pic:nvPicPr>
+                  <pic:blipFill>
+                    <a:blip r:embed="rId47">
+                      <a:extLst>
+                        <a:ext uri="{28A0092B-C50C-407E-A947-70E740481C1C}">
+                          <a14:useLocalDpi xmlns:a14="http://schemas.microsoft.com/office/drawing/2010/main" val="0"/>
+                        </a:ext>
+                      </a:extLst>
+                    </a:blip>
+                    <a:stretch>
+                      <a:fillRect/>
+                    </a:stretch>
+                  </pic:blipFill>
+                  <pic:spPr>
+                    <a:xfrm>
+                      <a:off x="0" y="0"/>
+                      <a:ext cx="1889760" cy="2143760"/>
+                    </a:xfrm>
+                    <a:prstGeom prst="rect">
+                      <a:avLst/>
+                    </a:prstGeom>
+                  </pic:spPr>
+                </pic:pic>
+              </a:graphicData>
+            </a:graphic>
+            <wp14:sizeRelH relativeFrom="margin">
+              <wp14:pctWidth>0</wp14:pctWidth>
+            </wp14:sizeRelH>
+            <wp14:sizeRelV relativeFrom="margin">
+              <wp14:pctHeight>0</wp14:pctHeight>
+            </wp14:sizeRelV>
+          </wp:anchor>
+        </w:drawing>
+      </w:r>
+      <w:r>
+        <w:rPr>
+          <w:noProof/>
+        </w:rPr>
+        <w:drawing>
+          <wp:inline distT="0" distB="0" distL="0" distR="0" wp14:anchorId="684D1667" wp14:editId="1CA3B23A">
+            <wp:extent cx="1661823" cy="1257937"/>
+            <wp:effectExtent l="0" t="0" r="0" b="0"/>
+            <wp:docPr id="77" name="Imagen 77"/>
+            <wp:cNvGraphicFramePr>
+              <a:graphicFrameLocks xmlns:a="http://schemas.openxmlformats.org/drawingml/2006/main" noChangeAspect="1"/>
+            </wp:cNvGraphicFramePr>
+            <a:graphic xmlns:a="http://schemas.openxmlformats.org/drawingml/2006/main">
+              <a:graphicData uri="http://schemas.openxmlformats.org/drawingml/2006/picture">
+                <pic:pic xmlns:pic="http://schemas.openxmlformats.org/drawingml/2006/picture">
+                  <pic:nvPicPr>
+                    <pic:cNvPr id="1" name=""/>
+                    <pic:cNvPicPr/>
+                  </pic:nvPicPr>
+                  <pic:blipFill>
+                    <a:blip r:embed="rId48"/>
+                    <a:stretch>
+                      <a:fillRect/>
+                    </a:stretch>
+                  </pic:blipFill>
+                  <pic:spPr>
+                    <a:xfrm>
+                      <a:off x="0" y="0"/>
+                      <a:ext cx="1670749" cy="1264694"/>
+                    </a:xfrm>
+                    <a:prstGeom prst="rect">
+                      <a:avLst/>
+                    </a:prstGeom>
+                  </pic:spPr>
+                </pic:pic>
+              </a:graphicData>
+            </a:graphic>
+          </wp:inline>
+        </w:drawing>
+      </w:r>
+      <w:r>
+        <w:rPr>
+          <w:noProof/>
+        </w:rPr>
+        <w:t xml:space="preserve"> </w:t>
+      </w:r>
+      <w:r>
+        <w:rPr>
+          <w:noProof/>
+        </w:rPr>
+        <w:drawing>
+          <wp:inline distT="0" distB="0" distL="0" distR="0" wp14:anchorId="076D1EFD" wp14:editId="34595302">
+            <wp:extent cx="1733385" cy="1216134"/>
+            <wp:effectExtent l="0" t="0" r="635" b="3175"/>
+            <wp:docPr id="78" name="Imagen 78"/>
+            <wp:cNvGraphicFramePr>
+              <a:graphicFrameLocks xmlns:a="http://schemas.openxmlformats.org/drawingml/2006/main" noChangeAspect="1"/>
+            </wp:cNvGraphicFramePr>
+            <a:graphic xmlns:a="http://schemas.openxmlformats.org/drawingml/2006/main">
+              <a:graphicData uri="http://schemas.openxmlformats.org/drawingml/2006/picture">
+                <pic:pic xmlns:pic="http://schemas.openxmlformats.org/drawingml/2006/picture">
+                  <pic:nvPicPr>
+                    <pic:cNvPr id="1" name=""/>
+                    <pic:cNvPicPr/>
+                  </pic:nvPicPr>
+                  <pic:blipFill>
+                    <a:blip r:embed="rId49"/>
+                    <a:stretch>
+                      <a:fillRect/>
+                    </a:stretch>
+                  </pic:blipFill>
+                  <pic:spPr>
+                    <a:xfrm>
+                      <a:off x="0" y="0"/>
+                      <a:ext cx="1745430" cy="1224585"/>
+                    </a:xfrm>
+                    <a:prstGeom prst="rect">
+                      <a:avLst/>
+                    </a:prstGeom>
+                  </pic:spPr>
+                </pic:pic>
+              </a:graphicData>
+            </a:graphic>
+          </wp:inline>
+        </w:drawing>
+      </w:r>
+      <w:r>
+        <w:rPr>
+          <w:noProof/>
+        </w:rPr>
+        <w:t xml:space="preserve"> </w:t>
+      </w:r>
+      <w:r>
+        <w:rPr>
+          <w:noProof/>
+        </w:rPr>
+        <w:drawing>
+          <wp:inline distT="0" distB="0" distL="0" distR="0" wp14:anchorId="01C61FA9" wp14:editId="48E9CFFD">
+            <wp:extent cx="1773141" cy="1253428"/>
+            <wp:effectExtent l="0" t="0" r="0" b="4445"/>
+            <wp:docPr id="79" name="Imagen 79"/>
+            <wp:cNvGraphicFramePr>
+              <a:graphicFrameLocks xmlns:a="http://schemas.openxmlformats.org/drawingml/2006/main" noChangeAspect="1"/>
+            </wp:cNvGraphicFramePr>
+            <a:graphic xmlns:a="http://schemas.openxmlformats.org/drawingml/2006/main">
+              <a:graphicData uri="http://schemas.openxmlformats.org/drawingml/2006/picture">
+                <pic:pic xmlns:pic="http://schemas.openxmlformats.org/drawingml/2006/picture">
+                  <pic:nvPicPr>
+                    <pic:cNvPr id="1" name=""/>
+                    <pic:cNvPicPr/>
+                  </pic:nvPicPr>
+                  <pic:blipFill>
+                    <a:blip r:embed="rId50"/>
+                    <a:stretch>
+                      <a:fillRect/>
+                    </a:stretch>
+                  </pic:blipFill>
+                  <pic:spPr>
+                    <a:xfrm>
+                      <a:off x="0" y="0"/>
+                      <a:ext cx="1790546" cy="1265732"/>
+                    </a:xfrm>
+                    <a:prstGeom prst="rect">
+                      <a:avLst/>
+                    </a:prstGeom>
+                  </pic:spPr>
+                </pic:pic>
+              </a:graphicData>
+            </a:graphic>
+          </wp:inline>
+        </w:drawing>
+      </w:r>
+    </w:p>
+    <w:p>
+      <w:pPr>
+        <w:rPr>
+          <w:rFonts w:asciiTheme="majorHAnsi" w:hAnsiTheme="majorHAnsi"/>
+          <w:color w:val="000078"/>
+        </w:rPr>
+      </w:pPr>
+      <w:r>
+        <w:rPr>
+          <w:rFonts w:asciiTheme="majorHAnsi" w:hAnsiTheme="majorHAnsi"/>
+          <w:color w:val="000078"/>
+        </w:rPr>
+        <w:lastRenderedPageBreak/>
+        <w:t>De estas se pueden extraer de primera mano varias conclusiones, como son:</w:t>
+      </w:r>
+    </w:p>
+    <w:p>
+      <w:pPr>
+        <w:rPr>
+          <w:rFonts w:asciiTheme="majorHAnsi" w:hAnsiTheme="majorHAnsi"/>
+          <w:color w:val="000078"/>
+        </w:rPr>
+      </w:pPr>
+      <w:r>
+        <w:rPr>
+          <w:rFonts w:asciiTheme="majorHAnsi" w:hAnsiTheme="majorHAnsi"/>
+          <w:color w:val="000078"/>
+        </w:rPr>
+        <w:t xml:space="preserve">- El </w:t>
+      </w:r>
+      <w:proofErr w:type="spellStart"/>
+      <w:r>
+        <w:rPr>
+          <w:rFonts w:asciiTheme="majorHAnsi" w:hAnsiTheme="majorHAnsi"/>
+          <w:color w:val="000078"/>
+        </w:rPr>
+        <w:t>dataset</w:t>
+      </w:r>
+      <w:proofErr w:type="spellEnd"/>
+      <w:r>
+        <w:rPr>
+          <w:rFonts w:asciiTheme="majorHAnsi" w:hAnsiTheme="majorHAnsi"/>
+          <w:color w:val="000078"/>
+        </w:rPr>
+        <w:t xml:space="preserve"> cuenta con gran cantidad de marcas de ordenadores diferentes, pero se observa una predominancia de Dell, Lenovo y HP. Posiblemente sea porque son los que más modelos tengan.</w:t>
+      </w:r>
+    </w:p>
+    <w:p>
+      <w:pPr>
+        <w:rPr>
+          <w:rFonts w:asciiTheme="majorHAnsi" w:hAnsiTheme="majorHAnsi"/>
+          <w:color w:val="000078"/>
+        </w:rPr>
+      </w:pPr>
+      <w:r>
+        <w:rPr>
+          <w:rFonts w:asciiTheme="majorHAnsi" w:hAnsiTheme="majorHAnsi"/>
+          <w:color w:val="000078"/>
+        </w:rPr>
+        <w:t xml:space="preserve">- Los ordenadores de tipo </w:t>
+      </w:r>
+      <w:proofErr w:type="spellStart"/>
+      <w:r>
+        <w:rPr>
+          <w:rFonts w:asciiTheme="majorHAnsi" w:hAnsiTheme="majorHAnsi"/>
+          <w:color w:val="000078"/>
+        </w:rPr>
+        <w:t>Notebok</w:t>
+      </w:r>
+      <w:proofErr w:type="spellEnd"/>
+      <w:r>
+        <w:rPr>
+          <w:rFonts w:asciiTheme="majorHAnsi" w:hAnsiTheme="majorHAnsi"/>
+          <w:color w:val="000078"/>
+        </w:rPr>
+        <w:t xml:space="preserve"> (al ser los más comunes en el día a día), son los que más porción ocupan del </w:t>
+      </w:r>
+      <w:proofErr w:type="spellStart"/>
+      <w:r>
+        <w:rPr>
+          <w:rFonts w:asciiTheme="majorHAnsi" w:hAnsiTheme="majorHAnsi"/>
+          <w:color w:val="000078"/>
+        </w:rPr>
+        <w:t>dataSet</w:t>
+      </w:r>
+      <w:proofErr w:type="spellEnd"/>
+      <w:r>
+        <w:rPr>
+          <w:rFonts w:asciiTheme="majorHAnsi" w:hAnsiTheme="majorHAnsi"/>
+          <w:color w:val="000078"/>
+        </w:rPr>
+        <w:t>.</w:t>
+      </w:r>
+    </w:p>
+    <w:p>
+      <w:pPr>
+        <w:rPr>
+          <w:rFonts w:asciiTheme="majorHAnsi" w:hAnsiTheme="majorHAnsi"/>
+          <w:color w:val="000078"/>
+        </w:rPr>
+      </w:pPr>
+      <w:r>
+        <w:rPr>
+          <w:rFonts w:asciiTheme="majorHAnsi" w:hAnsiTheme="majorHAnsi"/>
+          <w:color w:val="000078"/>
+        </w:rPr>
+        <w:t>- El sistema operativo por excelencia es Windows 10, seguido muy de lejos por ordenadores libres y a continuación Linux.</w:t>
+      </w:r>
+    </w:p>
+    <w:p>
+      <w:pPr>
+        <w:rPr>
+          <w:rFonts w:asciiTheme="majorHAnsi" w:hAnsiTheme="majorHAnsi"/>
+          <w:color w:val="000078"/>
+        </w:rPr>
+      </w:pPr>
+      <w:r>
+        <w:rPr>
+          <w:rFonts w:asciiTheme="majorHAnsi" w:hAnsiTheme="majorHAnsi"/>
+          <w:color w:val="000078"/>
+        </w:rPr>
+        <w:t xml:space="preserve">- En el caso de contar memoria SSD (que más de la mitad cuentan con este tipo de memoria), la misma es de 256 GB. En el caso de tener HDD, es 1024GB, aunque predominan los ordenadores sin este tipo de memoria (habitualmente es porque los ordenadores, como se ha podido ver en la limpieza, es más habitualmente que posean memoria SSD que HDD al ser esta más rápida). Para los casos de </w:t>
+      </w:r>
+      <w:proofErr w:type="gramStart"/>
+      <w:r>
+        <w:rPr>
+          <w:rFonts w:asciiTheme="majorHAnsi" w:hAnsiTheme="majorHAnsi"/>
+          <w:color w:val="000078"/>
+        </w:rPr>
+        <w:t>flash</w:t>
+      </w:r>
+      <w:proofErr w:type="gramEnd"/>
+      <w:r>
+        <w:rPr>
+          <w:rFonts w:asciiTheme="majorHAnsi" w:hAnsiTheme="majorHAnsi"/>
+          <w:color w:val="000078"/>
+        </w:rPr>
+        <w:t xml:space="preserve"> e </w:t>
+      </w:r>
+      <w:proofErr w:type="spellStart"/>
+      <w:r>
+        <w:rPr>
+          <w:rFonts w:asciiTheme="majorHAnsi" w:hAnsiTheme="majorHAnsi"/>
+          <w:color w:val="000078"/>
+        </w:rPr>
+        <w:t>Hybrid</w:t>
+      </w:r>
+      <w:proofErr w:type="spellEnd"/>
+      <w:r>
+        <w:rPr>
+          <w:rFonts w:asciiTheme="majorHAnsi" w:hAnsiTheme="majorHAnsi"/>
+          <w:color w:val="000078"/>
+        </w:rPr>
+        <w:t>, no la gran mayoría no disponen de esta memoria.</w:t>
+      </w:r>
+    </w:p>
+    <w:p>
+      <w:pPr>
+        <w:rPr>
+          <w:rFonts w:asciiTheme="majorHAnsi" w:hAnsiTheme="majorHAnsi"/>
+          <w:color w:val="000078"/>
+        </w:rPr>
+      </w:pPr>
+      <w:r>
+        <w:rPr>
+          <w:rFonts w:asciiTheme="majorHAnsi" w:hAnsiTheme="majorHAnsi"/>
+          <w:color w:val="000078"/>
+        </w:rPr>
+        <w:t xml:space="preserve">- Se puede afirmar, que Intel es la marca líder en el mercado en </w:t>
+      </w:r>
+      <w:r>
+        <w:rPr>
+          <w:rFonts w:asciiTheme="majorHAnsi" w:hAnsiTheme="majorHAnsi"/>
+          <w:color w:val="000078"/>
+        </w:rPr>
+        <w:t xml:space="preserve">“darle vida al </w:t>
+      </w:r>
+      <w:proofErr w:type="spellStart"/>
+      <w:r>
+        <w:rPr>
+          <w:rFonts w:asciiTheme="majorHAnsi" w:hAnsiTheme="majorHAnsi"/>
+          <w:color w:val="000078"/>
+        </w:rPr>
+        <w:t>ordanador</w:t>
+      </w:r>
+      <w:proofErr w:type="spellEnd"/>
+      <w:r>
+        <w:rPr>
+          <w:rFonts w:asciiTheme="majorHAnsi" w:hAnsiTheme="majorHAnsi"/>
+          <w:color w:val="000078"/>
+        </w:rPr>
+        <w:t xml:space="preserve">”. Esta marca es la líder en tanto en GPU como en CPU. En GPU, es seguida por </w:t>
+      </w:r>
+      <w:proofErr w:type="spellStart"/>
+      <w:r>
+        <w:rPr>
+          <w:rFonts w:asciiTheme="majorHAnsi" w:hAnsiTheme="majorHAnsi"/>
+          <w:color w:val="000078"/>
+        </w:rPr>
+        <w:t>Nvidia</w:t>
+      </w:r>
+      <w:proofErr w:type="spellEnd"/>
+      <w:r>
+        <w:rPr>
+          <w:rFonts w:asciiTheme="majorHAnsi" w:hAnsiTheme="majorHAnsi"/>
+          <w:color w:val="000078"/>
+        </w:rPr>
+        <w:t xml:space="preserve">, sistema operativo presente en la gran mayoría de ordenadores </w:t>
+      </w:r>
+      <w:proofErr w:type="spellStart"/>
+      <w:r>
+        <w:rPr>
+          <w:rFonts w:asciiTheme="majorHAnsi" w:hAnsiTheme="majorHAnsi"/>
+          <w:color w:val="000078"/>
+        </w:rPr>
+        <w:t>Gaming</w:t>
+      </w:r>
+      <w:proofErr w:type="spellEnd"/>
+      <w:r>
+        <w:rPr>
+          <w:rFonts w:asciiTheme="majorHAnsi" w:hAnsiTheme="majorHAnsi"/>
+          <w:color w:val="000078"/>
+        </w:rPr>
+        <w:t xml:space="preserve"> como se puede apreciar en la tabla del apartado anterior. </w:t>
+      </w:r>
+    </w:p>
+    <w:p>
+      <w:pPr>
+        <w:rPr>
+          <w:rFonts w:asciiTheme="majorHAnsi" w:hAnsiTheme="majorHAnsi"/>
+          <w:color w:val="000078"/>
+        </w:rPr>
+      </w:pPr>
+      <w:r>
+        <w:rPr>
+          <w:rFonts w:asciiTheme="majorHAnsi" w:hAnsiTheme="majorHAnsi"/>
+          <w:color w:val="000078"/>
+        </w:rPr>
+        <w:t>Para las variables que no se han mostrado gráficamente, se muestran las tablas de frecuencia para las mismas (en algunas al tener tantos valores solo se mostrarán los máximos y mínimos).</w:t>
+      </w:r>
+    </w:p>
+    <w:p>
+      <w:pPr>
+        <w:rPr>
+          <w:noProof/>
+        </w:rPr>
+      </w:pPr>
+      <w:r>
+        <w:rPr>
+          <w:noProof/>
+        </w:rPr>
+        <w:drawing>
+          <wp:inline distT="0" distB="0" distL="0" distR="0" wp14:anchorId="0551F6EE" wp14:editId="54E2183A">
+            <wp:extent cx="1820410" cy="1069675"/>
+            <wp:effectExtent l="0" t="0" r="8890" b="0"/>
+            <wp:docPr id="81" name="Imagen 81"/>
+            <wp:cNvGraphicFramePr>
+              <a:graphicFrameLocks xmlns:a="http://schemas.openxmlformats.org/drawingml/2006/main" noChangeAspect="1"/>
+            </wp:cNvGraphicFramePr>
+            <a:graphic xmlns:a="http://schemas.openxmlformats.org/drawingml/2006/main">
+              <a:graphicData uri="http://schemas.openxmlformats.org/drawingml/2006/picture">
+                <pic:pic xmlns:pic="http://schemas.openxmlformats.org/drawingml/2006/picture">
+                  <pic:nvPicPr>
+                    <pic:cNvPr id="1" name=""/>
+                    <pic:cNvPicPr/>
+                  </pic:nvPicPr>
+                  <pic:blipFill>
+                    <a:blip r:embed="rId51"/>
+                    <a:stretch>
+                      <a:fillRect/>
+                    </a:stretch>
+                  </pic:blipFill>
+                  <pic:spPr>
+                    <a:xfrm>
+                      <a:off x="0" y="0"/>
+                      <a:ext cx="1827567" cy="1073880"/>
+                    </a:xfrm>
+                    <a:prstGeom prst="rect">
+                      <a:avLst/>
+                    </a:prstGeom>
+                  </pic:spPr>
+                </pic:pic>
+              </a:graphicData>
+            </a:graphic>
+          </wp:inline>
+        </w:drawing>
+      </w:r>
+      <w:r>
+        <w:rPr>
+          <w:noProof/>
+        </w:rPr>
+        <w:drawing>
+          <wp:inline distT="0" distB="0" distL="0" distR="0" wp14:anchorId="03351568" wp14:editId="5E397974">
+            <wp:extent cx="1780126" cy="1017917"/>
+            <wp:effectExtent l="0" t="0" r="0" b="0"/>
+            <wp:docPr id="82" name="Imagen 82"/>
+            <wp:cNvGraphicFramePr>
+              <a:graphicFrameLocks xmlns:a="http://schemas.openxmlformats.org/drawingml/2006/main" noChangeAspect="1"/>
+            </wp:cNvGraphicFramePr>
+            <a:graphic xmlns:a="http://schemas.openxmlformats.org/drawingml/2006/main">
+              <a:graphicData uri="http://schemas.openxmlformats.org/drawingml/2006/picture">
+                <pic:pic xmlns:pic="http://schemas.openxmlformats.org/drawingml/2006/picture">
+                  <pic:nvPicPr>
+                    <pic:cNvPr id="1" name=""/>
+                    <pic:cNvPicPr/>
+                  </pic:nvPicPr>
+                  <pic:blipFill>
+                    <a:blip r:embed="rId52"/>
+                    <a:stretch>
+                      <a:fillRect/>
+                    </a:stretch>
+                  </pic:blipFill>
+                  <pic:spPr>
+                    <a:xfrm>
+                      <a:off x="0" y="0"/>
+                      <a:ext cx="1791396" cy="1024362"/>
+                    </a:xfrm>
+                    <a:prstGeom prst="rect">
+                      <a:avLst/>
+                    </a:prstGeom>
+                  </pic:spPr>
+                </pic:pic>
+              </a:graphicData>
+            </a:graphic>
+          </wp:inline>
+        </w:drawing>
+      </w:r>
+      <w:r>
+        <w:rPr>
+          <w:noProof/>
+        </w:rPr>
+        <w:t xml:space="preserve"> </w:t>
+      </w:r>
+      <w:r>
+        <w:rPr>
+          <w:noProof/>
+        </w:rPr>
+        <w:drawing>
+          <wp:inline distT="0" distB="0" distL="0" distR="0" wp14:anchorId="65D00BDE" wp14:editId="13CC5B7E">
+            <wp:extent cx="1690777" cy="1639412"/>
+            <wp:effectExtent l="0" t="0" r="5080" b="0"/>
+            <wp:docPr id="83" name="Imagen 83"/>
+            <wp:cNvGraphicFramePr>
+              <a:graphicFrameLocks xmlns:a="http://schemas.openxmlformats.org/drawingml/2006/main" noChangeAspect="1"/>
+            </wp:cNvGraphicFramePr>
+            <a:graphic xmlns:a="http://schemas.openxmlformats.org/drawingml/2006/main">
+              <a:graphicData uri="http://schemas.openxmlformats.org/drawingml/2006/picture">
+                <pic:pic xmlns:pic="http://schemas.openxmlformats.org/drawingml/2006/picture">
+                  <pic:nvPicPr>
+                    <pic:cNvPr id="1" name=""/>
+                    <pic:cNvPicPr/>
+                  </pic:nvPicPr>
+                  <pic:blipFill>
+                    <a:blip r:embed="rId53"/>
+                    <a:stretch>
+                      <a:fillRect/>
+                    </a:stretch>
+                  </pic:blipFill>
+                  <pic:spPr>
+                    <a:xfrm>
+                      <a:off x="0" y="0"/>
+                      <a:ext cx="1703080" cy="1651341"/>
+                    </a:xfrm>
+                    <a:prstGeom prst="rect">
+                      <a:avLst/>
+                    </a:prstGeom>
+                  </pic:spPr>
+                </pic:pic>
+              </a:graphicData>
+            </a:graphic>
+          </wp:inline>
+        </w:drawing>
+      </w:r>
+    </w:p>
+    <w:p>
+      <w:pPr>
+        <w:rPr>
+          <w:rFonts w:asciiTheme="majorHAnsi" w:hAnsiTheme="majorHAnsi"/>
+          <w:color w:val="000078"/>
+        </w:rPr>
+      </w:pPr>
+      <w:r>
+        <w:br w:type="textWrapping" w:clear="all"/>
+      </w:r>
+      <w:r>
+        <w:rPr>
+          <w:rFonts w:asciiTheme="majorHAnsi" w:hAnsiTheme="majorHAnsi"/>
+          <w:color w:val="000078"/>
+        </w:rPr>
+        <w:t xml:space="preserve">Respecto a estas tablas de frecuencias, se aprecia como ha gran cantidad de versiones tanto de CPU como de GPU. Estos son principalmente el </w:t>
+      </w:r>
+      <w:proofErr w:type="spellStart"/>
+      <w:r>
+        <w:rPr>
+          <w:rFonts w:asciiTheme="majorHAnsi" w:hAnsiTheme="majorHAnsi"/>
+          <w:color w:val="000078"/>
+        </w:rPr>
+        <w:t>core</w:t>
+      </w:r>
+      <w:proofErr w:type="spellEnd"/>
+      <w:r>
+        <w:rPr>
+          <w:rFonts w:asciiTheme="majorHAnsi" w:hAnsiTheme="majorHAnsi"/>
+          <w:color w:val="000078"/>
+        </w:rPr>
+        <w:t xml:space="preserve"> i5 7200U, que se lleva casi el 15% de ordenadores (este hecho puede ser debido a que es una versión de CPU de calidad baja válida para trabajos diarios), seguidos por CPU de calidad algo mayores al hablar de </w:t>
+      </w:r>
+      <w:proofErr w:type="spellStart"/>
+      <w:r>
+        <w:rPr>
+          <w:rFonts w:asciiTheme="majorHAnsi" w:hAnsiTheme="majorHAnsi"/>
+          <w:color w:val="000078"/>
+        </w:rPr>
+        <w:t>core</w:t>
+      </w:r>
+      <w:proofErr w:type="spellEnd"/>
+      <w:r>
+        <w:rPr>
+          <w:rFonts w:asciiTheme="majorHAnsi" w:hAnsiTheme="majorHAnsi"/>
+          <w:color w:val="000078"/>
+        </w:rPr>
+        <w:t xml:space="preserve"> i7. Para el cado de las GPU, predominan los HD </w:t>
+      </w:r>
+      <w:proofErr w:type="spellStart"/>
+      <w:r>
+        <w:rPr>
+          <w:rFonts w:asciiTheme="majorHAnsi" w:hAnsiTheme="majorHAnsi"/>
+          <w:color w:val="000078"/>
+        </w:rPr>
+        <w:t>Graphics</w:t>
+      </w:r>
+      <w:proofErr w:type="spellEnd"/>
+      <w:r>
+        <w:rPr>
+          <w:rFonts w:asciiTheme="majorHAnsi" w:hAnsiTheme="majorHAnsi"/>
+          <w:color w:val="000078"/>
+        </w:rPr>
+        <w:t xml:space="preserve"> 620 y 520, llevándose estas el 35% de los ordenadores. Finalmente, con respecto al tipo de resolución predomina la HD en su mayor parte, aunque en un 25% de las ocasiones, no se ha indicado el tipo de </w:t>
+      </w:r>
+      <w:proofErr w:type="gramStart"/>
+      <w:r>
+        <w:rPr>
+          <w:rFonts w:asciiTheme="majorHAnsi" w:hAnsiTheme="majorHAnsi"/>
+          <w:color w:val="000078"/>
+        </w:rPr>
+        <w:t>la misma</w:t>
+      </w:r>
+      <w:proofErr w:type="gramEnd"/>
+      <w:r>
+        <w:rPr>
+          <w:rFonts w:asciiTheme="majorHAnsi" w:hAnsiTheme="majorHAnsi"/>
+          <w:color w:val="000078"/>
+        </w:rPr>
+        <w:t xml:space="preserve"> como se ha analizado en el apartado de limpieza. </w:t>
+      </w:r>
+    </w:p>
+    <w:p/>
+    <w:p>
+      <w:pPr>
+        <w:pStyle w:val="Ttulo2"/>
+        <w:jc w:val="both"/>
+        <w:rPr>
+          <w:color w:val="auto"/>
+          <w:sz w:val="22"/>
+          <w:szCs w:val="22"/>
+        </w:rPr>
+      </w:pPr>
+      <w:bookmarkStart w:id="11" w:name="_Toc73119991"/>
+      <w:bookmarkStart w:id="12" w:name="_Toc73993428"/>
+      <w:r>
+        <w:rPr>
+          <w:color w:val="auto"/>
+          <w:sz w:val="22"/>
+          <w:szCs w:val="22"/>
+        </w:rPr>
         <w:t>4.1 Selección de los grupos de datos que se quieren analizar/comparar (planificación de los análisis a aplicar).</w:t>
       </w:r>
-      <w:bookmarkEnd w:id="10"/>
       <w:bookmarkEnd w:id="11"/>
-    </w:p>
-    <w:p>
-      <w:pPr>
-        <w:jc w:val="both"/>
-        <w:rPr>
-          <w:rFonts w:asciiTheme="majorHAnsi" w:hAnsiTheme="majorHAnsi"/>
-          <w:color w:val="000078"/>
-        </w:rPr>
-      </w:pPr>
-      <w:r>
-        <w:rPr>
-          <w:rFonts w:asciiTheme="majorHAnsi" w:hAnsiTheme="majorHAnsi"/>
-          <w:color w:val="000078"/>
-        </w:rPr>
-        <w:t>A lo largo de este apartado y los siguientes, se han realizado análisis tanto cuantitativos como cualitativos que permiten ver qué variables son las mejores candidatas para formar parte de un modelo o estudio que permita responder a las dudas/objetivos que habíamos planteado al inicio, es decir, que el comprador:</w:t>
+      <w:bookmarkEnd w:id="12"/>
+    </w:p>
+    <w:p>
+      <w:pPr>
+        <w:jc w:val="both"/>
+        <w:rPr>
+          <w:rFonts w:asciiTheme="majorHAnsi" w:hAnsiTheme="majorHAnsi"/>
+          <w:color w:val="000078"/>
+        </w:rPr>
+      </w:pPr>
+      <w:r>
+        <w:rPr>
+          <w:rFonts w:asciiTheme="majorHAnsi" w:hAnsiTheme="majorHAnsi"/>
+          <w:color w:val="000078"/>
+        </w:rPr>
+        <w:t xml:space="preserve">A lo largo de este apartado y los siguientes, se han realizado análisis tanto cuantitativos como cualitativos que permiten ver qué variables son las mejores candidatas para formar parte de un </w:t>
+      </w:r>
+      <w:r>
+        <w:rPr>
+          <w:rFonts w:asciiTheme="majorHAnsi" w:hAnsiTheme="majorHAnsi"/>
+          <w:color w:val="000078"/>
+        </w:rPr>
+        <w:lastRenderedPageBreak/>
+        <w:t>modelo o estudio que permita responder a las dudas/objetivos que habíamos planteado al inicio, es decir, que el comprador:</w:t>
       </w:r>
     </w:p>
     <w:p>
@@ -5120,60 +8827,6 @@
     </w:p>
     <w:p>
       <w:pPr>
-        <w:jc w:val="both"/>
-        <w:rPr>
-          <w:rFonts w:asciiTheme="majorHAnsi" w:hAnsiTheme="majorHAnsi"/>
-          <w:color w:val="000078"/>
-        </w:rPr>
-      </w:pPr>
-    </w:p>
-    <w:p>
-      <w:pPr>
-        <w:jc w:val="both"/>
-        <w:rPr>
-          <w:rFonts w:asciiTheme="majorHAnsi" w:hAnsiTheme="majorHAnsi"/>
-          <w:color w:val="000078"/>
-        </w:rPr>
-      </w:pPr>
-    </w:p>
-    <w:p>
-      <w:pPr>
-        <w:jc w:val="both"/>
-        <w:rPr>
-          <w:rFonts w:asciiTheme="majorHAnsi" w:hAnsiTheme="majorHAnsi"/>
-          <w:color w:val="000078"/>
-        </w:rPr>
-      </w:pPr>
-    </w:p>
-    <w:p>
-      <w:pPr>
-        <w:jc w:val="both"/>
-        <w:rPr>
-          <w:rFonts w:asciiTheme="majorHAnsi" w:hAnsiTheme="majorHAnsi"/>
-          <w:color w:val="000078"/>
-        </w:rPr>
-      </w:pPr>
-    </w:p>
-    <w:p>
-      <w:pPr>
-        <w:jc w:val="both"/>
-        <w:rPr>
-          <w:rFonts w:asciiTheme="majorHAnsi" w:hAnsiTheme="majorHAnsi"/>
-          <w:color w:val="000078"/>
-        </w:rPr>
-      </w:pPr>
-    </w:p>
-    <w:p>
-      <w:pPr>
-        <w:jc w:val="both"/>
-        <w:rPr>
-          <w:rFonts w:asciiTheme="majorHAnsi" w:hAnsiTheme="majorHAnsi"/>
-          <w:color w:val="000078"/>
-        </w:rPr>
-      </w:pPr>
-    </w:p>
-    <w:p>
-      <w:pPr>
         <w:pStyle w:val="Ttulo2"/>
         <w:jc w:val="both"/>
         <w:rPr>
@@ -5182,8 +8835,8 @@
           <w:szCs w:val="22"/>
         </w:rPr>
       </w:pPr>
-      <w:bookmarkStart w:id="12" w:name="_Toc73119992"/>
-      <w:bookmarkStart w:id="13" w:name="_Toc73875033"/>
+      <w:bookmarkStart w:id="13" w:name="_Toc73119992"/>
+      <w:bookmarkStart w:id="14" w:name="_Toc73993429"/>
       <w:r>
         <w:rPr>
           <w:color w:val="auto"/>
@@ -5192,8 +8845,8 @@
         </w:rPr>
         <w:t>4.2 Comprobación de la normalidad y homogeneidad de la varianza.</w:t>
       </w:r>
-      <w:bookmarkEnd w:id="12"/>
       <w:bookmarkEnd w:id="13"/>
+      <w:bookmarkEnd w:id="14"/>
     </w:p>
     <w:p>
       <w:pPr>
@@ -5221,8 +8874,8 @@
           <w:szCs w:val="22"/>
         </w:rPr>
       </w:pPr>
-      <w:bookmarkStart w:id="14" w:name="_Toc73119993"/>
-      <w:bookmarkStart w:id="15" w:name="_Toc73875034"/>
+      <w:bookmarkStart w:id="15" w:name="_Toc73119993"/>
+      <w:bookmarkStart w:id="16" w:name="_Toc73993430"/>
       <w:r>
         <w:rPr>
           <w:color w:val="auto"/>
@@ -5231,8 +8884,8 @@
         </w:rPr>
         <w:t>4.3 Aplicación de pruebas estadísticas para comparar los grupos de datos. En función de los datos y el objetivo del estudio, aplicar pruebas de contraste de hipótesis, correlaciones, regresiones, etc. Aplicar al menos tres métodos de análisis diferentes.</w:t>
       </w:r>
-      <w:bookmarkEnd w:id="14"/>
       <w:bookmarkEnd w:id="15"/>
+      <w:bookmarkEnd w:id="16"/>
     </w:p>
     <w:p/>
     <w:p>
@@ -5245,7 +8898,7 @@
           <w:u w:val="single"/>
         </w:rPr>
       </w:pPr>
-      <w:bookmarkStart w:id="16" w:name="_Toc73875035"/>
+      <w:bookmarkStart w:id="17" w:name="_Toc73993431"/>
       <w:r>
         <w:rPr>
           <w:u w:val="single"/>
@@ -5258,7 +8911,7 @@
         </w:rPr>
         <w:t>hipótesis</w:t>
       </w:r>
-      <w:bookmarkEnd w:id="16"/>
+      <w:bookmarkEnd w:id="17"/>
     </w:p>
     <w:p>
       <w:pPr>
@@ -5572,7 +9225,7 @@
                     <pic:cNvPicPr/>
                   </pic:nvPicPr>
                   <pic:blipFill>
-                    <a:blip r:embed="rId13"/>
+                    <a:blip r:embed="rId54"/>
                     <a:stretch>
                       <a:fillRect/>
                     </a:stretch>
@@ -5637,7 +9290,7 @@
                     <pic:cNvPicPr/>
                   </pic:nvPicPr>
                   <pic:blipFill>
-                    <a:blip r:embed="rId14"/>
+                    <a:blip r:embed="rId55"/>
                     <a:stretch>
                       <a:fillRect/>
                     </a:stretch>
@@ -5670,6 +9323,7 @@
         <w:rPr>
           <w:noProof/>
         </w:rPr>
+        <w:lastRenderedPageBreak/>
         <w:drawing>
           <wp:anchor distT="0" distB="0" distL="114300" distR="114300" simplePos="0" relativeHeight="251660288" behindDoc="1" locked="0" layoutInCell="1" allowOverlap="1" wp14:anchorId="5B7C170A" wp14:editId="428CB632">
             <wp:simplePos x="0" y="0"/>
@@ -5702,7 +9356,7 @@
                     <pic:cNvPicPr/>
                   </pic:nvPicPr>
                   <pic:blipFill>
-                    <a:blip r:embed="rId15">
+                    <a:blip r:embed="rId56">
                       <a:extLst>
                         <a:ext uri="{28A0092B-C50C-407E-A947-70E740481C1C}">
                           <a14:useLocalDpi xmlns:a14="http://schemas.microsoft.com/office/drawing/2010/main" val="0"/>
@@ -5764,7 +9418,7 @@
                     <pic:cNvPicPr/>
                   </pic:nvPicPr>
                   <pic:blipFill>
-                    <a:blip r:embed="rId16">
+                    <a:blip r:embed="rId57">
                       <a:extLst>
                         <a:ext uri="{28A0092B-C50C-407E-A947-70E740481C1C}">
                           <a14:useLocalDpi xmlns:a14="http://schemas.microsoft.com/office/drawing/2010/main" val="0"/>
@@ -5885,7 +9539,7 @@
                     <pic:cNvPicPr/>
                   </pic:nvPicPr>
                   <pic:blipFill>
-                    <a:blip r:embed="rId17"/>
+                    <a:blip r:embed="rId58"/>
                     <a:stretch>
                       <a:fillRect/>
                     </a:stretch>
@@ -5918,7 +9572,6 @@
         <w:rPr>
           <w:noProof/>
         </w:rPr>
-        <w:lastRenderedPageBreak/>
         <w:drawing>
           <wp:inline distT="0" distB="0" distL="0" distR="0" wp14:anchorId="3295E7E0" wp14:editId="3BED3B9D">
             <wp:extent cx="757451" cy="282541"/>
@@ -5935,7 +9588,7 @@
                     <pic:cNvPicPr/>
                   </pic:nvPicPr>
                   <pic:blipFill>
-                    <a:blip r:embed="rId18"/>
+                    <a:blip r:embed="rId59"/>
                     <a:stretch>
                       <a:fillRect/>
                     </a:stretch>
@@ -6058,7 +9711,7 @@
                     <pic:cNvPicPr/>
                   </pic:nvPicPr>
                   <pic:blipFill>
-                    <a:blip r:embed="rId19"/>
+                    <a:blip r:embed="rId60"/>
                     <a:stretch>
                       <a:fillRect/>
                     </a:stretch>
@@ -6111,7 +9764,7 @@
                     </pic:cNvPicPr>
                   </pic:nvPicPr>
                   <pic:blipFill>
-                    <a:blip r:embed="rId20">
+                    <a:blip r:embed="rId61">
                       <a:extLst>
                         <a:ext uri="{28A0092B-C50C-407E-A947-70E740481C1C}">
                           <a14:useLocalDpi xmlns:a14="http://schemas.microsoft.com/office/drawing/2010/main" val="0"/>
@@ -6166,7 +9819,7 @@
                     </pic:cNvPicPr>
                   </pic:nvPicPr>
                   <pic:blipFill>
-                    <a:blip r:embed="rId21">
+                    <a:blip r:embed="rId62">
                       <a:extLst>
                         <a:ext uri="{28A0092B-C50C-407E-A947-70E740481C1C}">
                           <a14:useLocalDpi xmlns:a14="http://schemas.microsoft.com/office/drawing/2010/main" val="0"/>
@@ -6226,7 +9879,7 @@
                     <pic:cNvPicPr/>
                   </pic:nvPicPr>
                   <pic:blipFill>
-                    <a:blip r:embed="rId22"/>
+                    <a:blip r:embed="rId63"/>
                     <a:stretch>
                       <a:fillRect/>
                     </a:stretch>
@@ -6275,7 +9928,7 @@
                     <pic:cNvPicPr/>
                   </pic:nvPicPr>
                   <pic:blipFill>
-                    <a:blip r:embed="rId23"/>
+                    <a:blip r:embed="rId64"/>
                     <a:stretch>
                       <a:fillRect/>
                     </a:stretch>
@@ -6357,6 +10010,7 @@
           <w:rFonts w:asciiTheme="majorHAnsi" w:hAnsiTheme="majorHAnsi"/>
           <w:color w:val="000078"/>
         </w:rPr>
+        <w:lastRenderedPageBreak/>
         <w:t xml:space="preserve">En este sentido, para poder confirmar si podemos asumir homocedasticidad (igualdad de varianzas entre muestras) debemos aplicar </w:t>
       </w:r>
       <w:proofErr w:type="gramStart"/>
@@ -6420,7 +10074,7 @@
                     <pic:cNvPicPr/>
                   </pic:nvPicPr>
                   <pic:blipFill>
-                    <a:blip r:embed="rId24"/>
+                    <a:blip r:embed="rId65"/>
                     <a:stretch>
                       <a:fillRect/>
                     </a:stretch>
@@ -6501,7 +10155,6 @@
         <w:rPr>
           <w:noProof/>
         </w:rPr>
-        <w:lastRenderedPageBreak/>
         <w:drawing>
           <wp:inline distT="0" distB="0" distL="0" distR="0" wp14:anchorId="472EA1FA" wp14:editId="6308C15F">
             <wp:extent cx="5400040" cy="763270"/>
@@ -6518,7 +10171,7 @@
                     <pic:cNvPicPr/>
                   </pic:nvPicPr>
                   <pic:blipFill>
-                    <a:blip r:embed="rId25"/>
+                    <a:blip r:embed="rId66"/>
                     <a:stretch>
                       <a:fillRect/>
                     </a:stretch>
@@ -6608,14 +10261,14 @@
           <w:u w:val="single"/>
         </w:rPr>
       </w:pPr>
-      <w:bookmarkStart w:id="17" w:name="_Toc73875036"/>
+      <w:bookmarkStart w:id="18" w:name="_Toc73993432"/>
       <w:r>
         <w:rPr>
           <w:u w:val="single"/>
         </w:rPr>
         <w:t>Estudio de variables numéricas</w:t>
       </w:r>
-      <w:bookmarkEnd w:id="17"/>
+      <w:bookmarkEnd w:id="18"/>
     </w:p>
     <w:p>
       <w:pPr>
@@ -6707,7 +10360,7 @@
                     <pic:cNvPicPr/>
                   </pic:nvPicPr>
                   <pic:blipFill>
-                    <a:blip r:embed="rId26"/>
+                    <a:blip r:embed="rId67"/>
                     <a:stretch>
                       <a:fillRect/>
                     </a:stretch>
@@ -6741,6 +10394,7 @@
           <w:noProof/>
           <w:color w:val="000078"/>
         </w:rPr>
+        <w:lastRenderedPageBreak/>
         <w:drawing>
           <wp:inline distT="0" distB="0" distL="0" distR="0" wp14:anchorId="11A3F4B1" wp14:editId="619E7BB4">
             <wp:extent cx="4019266" cy="3475266"/>
@@ -6759,7 +10413,7 @@
                     </pic:cNvPicPr>
                   </pic:nvPicPr>
                   <pic:blipFill>
-                    <a:blip r:embed="rId27">
+                    <a:blip r:embed="rId68">
                       <a:extLst>
                         <a:ext uri="{28A0092B-C50C-407E-A947-70E740481C1C}">
                           <a14:useLocalDpi xmlns:a14="http://schemas.microsoft.com/office/drawing/2010/main" val="0"/>
@@ -6852,7 +10506,6 @@
           <w:rFonts w:asciiTheme="majorHAnsi" w:hAnsiTheme="majorHAnsi"/>
           <w:color w:val="000078"/>
         </w:rPr>
-        <w:lastRenderedPageBreak/>
         <w:t>Dado que se identifica que la</w:t>
       </w:r>
       <w:r>
@@ -6970,7 +10623,7 @@
                     <pic:cNvPicPr/>
                   </pic:nvPicPr>
                   <pic:blipFill>
-                    <a:blip r:embed="rId28"/>
+                    <a:blip r:embed="rId69"/>
                     <a:stretch>
                       <a:fillRect/>
                     </a:stretch>
@@ -6998,14 +10651,14 @@
           <w:u w:val="single"/>
         </w:rPr>
       </w:pPr>
-      <w:bookmarkStart w:id="18" w:name="_Toc73875037"/>
+      <w:bookmarkStart w:id="19" w:name="_Toc73993433"/>
       <w:r>
         <w:rPr>
           <w:u w:val="single"/>
         </w:rPr>
         <w:t>Estudio de variables categóricas</w:t>
       </w:r>
-      <w:bookmarkEnd w:id="18"/>
+      <w:bookmarkEnd w:id="19"/>
     </w:p>
     <w:p>
       <w:pPr>
@@ -7067,7 +10720,7 @@
                     <pic:cNvPicPr/>
                   </pic:nvPicPr>
                   <pic:blipFill>
-                    <a:blip r:embed="rId29"/>
+                    <a:blip r:embed="rId70"/>
                     <a:stretch>
                       <a:fillRect/>
                     </a:stretch>
@@ -7102,6 +10755,7 @@
           <w:noProof/>
           <w:color w:val="000078"/>
         </w:rPr>
+        <w:lastRenderedPageBreak/>
         <w:drawing>
           <wp:inline distT="0" distB="0" distL="0" distR="0" wp14:anchorId="2F57A1BC" wp14:editId="1DBDF862">
             <wp:extent cx="5400040" cy="2856865"/>
@@ -7120,7 +10774,7 @@
                     </pic:cNvPicPr>
                   </pic:nvPicPr>
                   <pic:blipFill>
-                    <a:blip r:embed="rId30">
+                    <a:blip r:embed="rId71">
                       <a:extLst>
                         <a:ext uri="{28A0092B-C50C-407E-A947-70E740481C1C}">
                           <a14:useLocalDpi xmlns:a14="http://schemas.microsoft.com/office/drawing/2010/main" val="0"/>
@@ -7212,7 +10866,7 @@
                     <pic:cNvPicPr/>
                   </pic:nvPicPr>
                   <pic:blipFill>
-                    <a:blip r:embed="rId31"/>
+                    <a:blip r:embed="rId72"/>
                     <a:stretch>
                       <a:fillRect/>
                     </a:stretch>
@@ -7256,7 +10910,6 @@
           <w:noProof/>
           <w:color w:val="000078"/>
         </w:rPr>
-        <w:lastRenderedPageBreak/>
         <w:drawing>
           <wp:inline distT="0" distB="0" distL="0" distR="0" wp14:anchorId="240F6278" wp14:editId="6403F4C3">
             <wp:extent cx="2381534" cy="2478359"/>
@@ -7275,7 +10928,7 @@
                     </pic:cNvPicPr>
                   </pic:nvPicPr>
                   <pic:blipFill>
-                    <a:blip r:embed="rId32">
+                    <a:blip r:embed="rId73">
                       <a:extLst>
                         <a:ext uri="{28A0092B-C50C-407E-A947-70E740481C1C}">
                           <a14:useLocalDpi xmlns:a14="http://schemas.microsoft.com/office/drawing/2010/main" val="0"/>
@@ -7351,6 +11004,7 @@
         <w:rPr>
           <w:noProof/>
         </w:rPr>
+        <w:lastRenderedPageBreak/>
         <w:drawing>
           <wp:inline distT="0" distB="0" distL="0" distR="0" wp14:anchorId="202725EF" wp14:editId="03F7E54E">
             <wp:extent cx="5400040" cy="1127760"/>
@@ -7367,7 +11021,7 @@
                     <pic:cNvPicPr/>
                   </pic:nvPicPr>
                   <pic:blipFill>
-                    <a:blip r:embed="rId33"/>
+                    <a:blip r:embed="rId74"/>
                     <a:stretch>
                       <a:fillRect/>
                     </a:stretch>
@@ -7420,7 +11074,7 @@
                     </pic:cNvPicPr>
                   </pic:nvPicPr>
                   <pic:blipFill>
-                    <a:blip r:embed="rId34">
+                    <a:blip r:embed="rId75">
                       <a:extLst>
                         <a:ext uri="{28A0092B-C50C-407E-A947-70E740481C1C}">
                           <a14:useLocalDpi xmlns:a14="http://schemas.microsoft.com/office/drawing/2010/main" val="0"/>
@@ -7512,7 +11166,7 @@
                     <pic:cNvPicPr/>
                   </pic:nvPicPr>
                   <pic:blipFill>
-                    <a:blip r:embed="rId35"/>
+                    <a:blip r:embed="rId76"/>
                     <a:stretch>
                       <a:fillRect/>
                     </a:stretch>
@@ -7547,7 +11201,6 @@
           <w:noProof/>
           <w:color w:val="000078"/>
         </w:rPr>
-        <w:lastRenderedPageBreak/>
         <w:drawing>
           <wp:inline distT="0" distB="0" distL="0" distR="0" wp14:anchorId="7A5FD21E" wp14:editId="6FF313A2">
             <wp:extent cx="2750024" cy="3153153"/>
@@ -7566,7 +11219,7 @@
                     </pic:cNvPicPr>
                   </pic:nvPicPr>
                   <pic:blipFill>
-                    <a:blip r:embed="rId36">
+                    <a:blip r:embed="rId77">
                       <a:extLst>
                         <a:ext uri="{28A0092B-C50C-407E-A947-70E740481C1C}">
                           <a14:useLocalDpi xmlns:a14="http://schemas.microsoft.com/office/drawing/2010/main" val="0"/>
@@ -7611,6 +11264,7 @@
           <w:rFonts w:asciiTheme="majorHAnsi" w:hAnsiTheme="majorHAnsi"/>
           <w:color w:val="000078"/>
         </w:rPr>
+        <w:lastRenderedPageBreak/>
         <w:t xml:space="preserve">En tipos de dispositivos, si bien hay alguna categoría que destaca (como </w:t>
       </w:r>
       <w:proofErr w:type="spellStart"/>
@@ -7643,7 +11297,23 @@
           <w:rFonts w:asciiTheme="majorHAnsi" w:hAnsiTheme="majorHAnsi"/>
           <w:color w:val="000078"/>
         </w:rPr>
-        <w:t xml:space="preserve">A continuación procedemos a codificar las variables categóricas como numéricas mediante el método de </w:t>
+        <w:t xml:space="preserve">A </w:t>
+      </w:r>
+      <w:proofErr w:type="gramStart"/>
+      <w:r>
+        <w:rPr>
+          <w:rFonts w:asciiTheme="majorHAnsi" w:hAnsiTheme="majorHAnsi"/>
+          <w:color w:val="000078"/>
+        </w:rPr>
+        <w:t>continuación</w:t>
+      </w:r>
+      <w:proofErr w:type="gramEnd"/>
+      <w:r>
+        <w:rPr>
+          <w:rFonts w:asciiTheme="majorHAnsi" w:hAnsiTheme="majorHAnsi"/>
+          <w:color w:val="000078"/>
+        </w:rPr>
+        <w:t xml:space="preserve"> procedemos a codificar las variables categóricas como numéricas mediante el método de </w:t>
       </w:r>
       <w:proofErr w:type="spellStart"/>
       <w:r>
@@ -7706,7 +11376,7 @@
                     <pic:cNvPicPr/>
                   </pic:nvPicPr>
                   <pic:blipFill>
-                    <a:blip r:embed="rId37"/>
+                    <a:blip r:embed="rId78"/>
                     <a:stretch>
                       <a:fillRect/>
                     </a:stretch>
@@ -7755,7 +11425,7 @@
                     <pic:cNvPicPr/>
                   </pic:nvPicPr>
                   <pic:blipFill>
-                    <a:blip r:embed="rId38"/>
+                    <a:blip r:embed="rId79"/>
                     <a:stretch>
                       <a:fillRect/>
                     </a:stretch>
@@ -7804,7 +11474,7 @@
                     <pic:cNvPicPr/>
                   </pic:nvPicPr>
                   <pic:blipFill>
-                    <a:blip r:embed="rId39"/>
+                    <a:blip r:embed="rId80"/>
                     <a:stretch>
                       <a:fillRect/>
                     </a:stretch>
@@ -7837,7 +11507,6 @@
         <w:rPr>
           <w:noProof/>
         </w:rPr>
-        <w:lastRenderedPageBreak/>
         <w:drawing>
           <wp:inline distT="0" distB="0" distL="0" distR="0" wp14:anchorId="6B3872F1" wp14:editId="32883295">
             <wp:extent cx="5400040" cy="1230630"/>
@@ -7854,7 +11523,7 @@
                     <pic:cNvPicPr/>
                   </pic:nvPicPr>
                   <pic:blipFill>
-                    <a:blip r:embed="rId40"/>
+                    <a:blip r:embed="rId81"/>
                     <a:stretch>
                       <a:fillRect/>
                     </a:stretch>
@@ -7919,7 +11588,7 @@
                     <pic:cNvPicPr/>
                   </pic:nvPicPr>
                   <pic:blipFill>
-                    <a:blip r:embed="rId41"/>
+                    <a:blip r:embed="rId82"/>
                     <a:stretch>
                       <a:fillRect/>
                     </a:stretch>
@@ -7954,6 +11623,7 @@
           <w:noProof/>
           <w:color w:val="000078"/>
         </w:rPr>
+        <w:lastRenderedPageBreak/>
         <w:drawing>
           <wp:inline distT="0" distB="0" distL="0" distR="0" wp14:anchorId="4D6DB188" wp14:editId="3193AEEF">
             <wp:extent cx="5400040" cy="4648835"/>
@@ -7972,7 +11642,7 @@
                     </pic:cNvPicPr>
                   </pic:nvPicPr>
                   <pic:blipFill>
-                    <a:blip r:embed="rId42">
+                    <a:blip r:embed="rId83">
                       <a:extLst>
                         <a:ext uri="{28A0092B-C50C-407E-A947-70E740481C1C}">
                           <a14:useLocalDpi xmlns:a14="http://schemas.microsoft.com/office/drawing/2010/main" val="0"/>
@@ -8077,15 +11747,14 @@
           <w:u w:val="single"/>
         </w:rPr>
       </w:pPr>
-      <w:bookmarkStart w:id="19" w:name="_Toc73875038"/>
+      <w:bookmarkStart w:id="20" w:name="_Toc73993434"/>
       <w:r>
         <w:rPr>
           <w:u w:val="single"/>
         </w:rPr>
-        <w:lastRenderedPageBreak/>
         <w:t>Creación y evaluación del modelo</w:t>
       </w:r>
-      <w:bookmarkEnd w:id="19"/>
+      <w:bookmarkEnd w:id="20"/>
     </w:p>
     <w:p>
       <w:pPr>
@@ -8156,7 +11825,7 @@
                     <pic:cNvPicPr/>
                   </pic:nvPicPr>
                   <pic:blipFill>
-                    <a:blip r:embed="rId43"/>
+                    <a:blip r:embed="rId84"/>
                     <a:stretch>
                       <a:fillRect/>
                     </a:stretch>
@@ -8221,7 +11890,7 @@
                     <pic:cNvPicPr/>
                   </pic:nvPicPr>
                   <pic:blipFill>
-                    <a:blip r:embed="rId44"/>
+                    <a:blip r:embed="rId85"/>
                     <a:stretch>
                       <a:fillRect/>
                     </a:stretch>
@@ -8254,6 +11923,7 @@
         <w:rPr>
           <w:noProof/>
         </w:rPr>
+        <w:lastRenderedPageBreak/>
         <w:drawing>
           <wp:inline distT="0" distB="0" distL="0" distR="0" wp14:anchorId="14652295" wp14:editId="741D07DA">
             <wp:extent cx="5400040" cy="1318260"/>
@@ -8270,7 +11940,7 @@
                     <pic:cNvPicPr/>
                   </pic:nvPicPr>
                   <pic:blipFill>
-                    <a:blip r:embed="rId45"/>
+                    <a:blip r:embed="rId86"/>
                     <a:stretch>
                       <a:fillRect/>
                     </a:stretch>
@@ -8383,7 +12053,7 @@
                     <pic:cNvPicPr/>
                   </pic:nvPicPr>
                   <pic:blipFill>
-                    <a:blip r:embed="rId46"/>
+                    <a:blip r:embed="rId87"/>
                     <a:stretch>
                       <a:fillRect/>
                     </a:stretch>
@@ -8417,7 +12087,23 @@
           <w:rFonts w:asciiTheme="majorHAnsi" w:hAnsiTheme="majorHAnsi"/>
           <w:color w:val="000078"/>
         </w:rPr>
-        <w:t xml:space="preserve">A continuación generamos el modelo de regresión lineal a partir de los </w:t>
+        <w:t xml:space="preserve">A </w:t>
+      </w:r>
+      <w:proofErr w:type="gramStart"/>
+      <w:r>
+        <w:rPr>
+          <w:rFonts w:asciiTheme="majorHAnsi" w:hAnsiTheme="majorHAnsi"/>
+          <w:color w:val="000078"/>
+        </w:rPr>
+        <w:t>continuación</w:t>
+      </w:r>
+      <w:proofErr w:type="gramEnd"/>
+      <w:r>
+        <w:rPr>
+          <w:rFonts w:asciiTheme="majorHAnsi" w:hAnsiTheme="majorHAnsi"/>
+          <w:color w:val="000078"/>
+        </w:rPr>
+        <w:t xml:space="preserve"> generamos el modelo de regresión lineal a partir de los </w:t>
       </w:r>
       <w:proofErr w:type="spellStart"/>
       <w:r>
@@ -8464,7 +12150,7 @@
                     <pic:cNvPicPr/>
                   </pic:nvPicPr>
                   <pic:blipFill>
-                    <a:blip r:embed="rId47"/>
+                    <a:blip r:embed="rId88"/>
                     <a:stretch>
                       <a:fillRect/>
                     </a:stretch>
@@ -8497,7 +12183,6 @@
         <w:rPr>
           <w:noProof/>
         </w:rPr>
-        <w:lastRenderedPageBreak/>
         <w:drawing>
           <wp:inline distT="0" distB="0" distL="0" distR="0" wp14:anchorId="16EE26E8" wp14:editId="63BCB574">
             <wp:extent cx="5400040" cy="2316480"/>
@@ -8514,7 +12199,7 @@
                     <pic:cNvPicPr/>
                   </pic:nvPicPr>
                   <pic:blipFill>
-                    <a:blip r:embed="rId48"/>
+                    <a:blip r:embed="rId89"/>
                     <a:stretch>
                       <a:fillRect/>
                     </a:stretch>
@@ -8548,6 +12233,7 @@
           <w:rFonts w:asciiTheme="majorHAnsi" w:hAnsiTheme="majorHAnsi"/>
           <w:color w:val="000078"/>
         </w:rPr>
+        <w:lastRenderedPageBreak/>
         <w:t>L</w:t>
       </w:r>
       <w:r>
@@ -8687,7 +12373,7 @@
           <w:szCs w:val="22"/>
         </w:rPr>
       </w:pPr>
-      <w:bookmarkStart w:id="20" w:name="_Toc73875039"/>
+      <w:bookmarkStart w:id="21" w:name="_Toc73993435"/>
       <w:r>
         <w:rPr>
           <w:rStyle w:val="fontstyle01"/>
@@ -8720,7 +12406,7 @@
         </w:rPr>
         <w:t>gráficas.</w:t>
       </w:r>
-      <w:bookmarkEnd w:id="20"/>
+      <w:bookmarkEnd w:id="21"/>
     </w:p>
     <w:p>
       <w:pPr>
@@ -8748,7 +12434,7 @@
           <w:szCs w:val="22"/>
         </w:rPr>
       </w:pPr>
-      <w:bookmarkStart w:id="21" w:name="_Toc73875040"/>
+      <w:bookmarkStart w:id="22" w:name="_Toc73993436"/>
       <w:r>
         <w:rPr>
           <w:rStyle w:val="fontstyle01"/>
@@ -8773,7 +12459,7 @@
         </w:rPr>
         <w:t>Resolución del problema. A partir de los resultados obtenidos, ¿cuáles son las conclusiones? ¿Los resultados permiten responder al problema?</w:t>
       </w:r>
-      <w:bookmarkEnd w:id="21"/>
+      <w:bookmarkEnd w:id="22"/>
     </w:p>
     <w:p>
       <w:pPr>
@@ -8844,7 +12530,23 @@
           <w:rFonts w:asciiTheme="majorHAnsi" w:hAnsiTheme="majorHAnsi"/>
           <w:color w:val="000078"/>
         </w:rPr>
-        <w:t xml:space="preserve">precio justo para el tipo de producto que se está tratando. Aún así, hay desviaciones en varias ocasiones respecto al precio esperado, dado que el modelo no está arrojando unos valores de </w:t>
+        <w:t xml:space="preserve">precio justo para el tipo de producto que se está tratando. </w:t>
+      </w:r>
+      <w:proofErr w:type="spellStart"/>
+      <w:r>
+        <w:rPr>
+          <w:rFonts w:asciiTheme="majorHAnsi" w:hAnsiTheme="majorHAnsi"/>
+          <w:color w:val="000078"/>
+        </w:rPr>
+        <w:t>Aún</w:t>
+      </w:r>
+      <w:proofErr w:type="spellEnd"/>
+      <w:r>
+        <w:rPr>
+          <w:rFonts w:asciiTheme="majorHAnsi" w:hAnsiTheme="majorHAnsi"/>
+          <w:color w:val="000078"/>
+        </w:rPr>
+        <w:t xml:space="preserve"> así, hay desviaciones en varias ocasiones respecto al precio esperado, dado que el modelo no está arrojando unos valores de </w:t>
       </w:r>
       <w:r>
         <w:rPr>
@@ -8859,6 +12561,13 @@
           <w:color w:val="000078"/>
         </w:rPr>
         <w:t xml:space="preserve">. </w:t>
+      </w:r>
+      <w:r>
+        <w:rPr>
+          <w:rFonts w:asciiTheme="majorHAnsi" w:hAnsiTheme="majorHAnsi"/>
+          <w:color w:val="000078"/>
+        </w:rPr>
+        <w:t xml:space="preserve">Este último hecho tendría fácil solución añadiendo más datos de ordenadores de marcas diferentes para enriquecer el mismo y trabajar con más de 1300 muestras. </w:t>
       </w:r>
     </w:p>
     <w:p>
@@ -8895,6 +12604,29 @@
         </w:rPr>
         <w:t xml:space="preserve"> de otros fabricantes.</w:t>
       </w:r>
+      <w:r>
+        <w:rPr>
+          <w:rFonts w:asciiTheme="majorHAnsi" w:hAnsiTheme="majorHAnsi"/>
+          <w:color w:val="000078"/>
+        </w:rPr>
+        <w:t xml:space="preserve"> Por lo tanto, la afirmación que la gente suele suponer </w:t>
+      </w:r>
+      <w:proofErr w:type="gramStart"/>
+      <w:r>
+        <w:rPr>
+          <w:rFonts w:asciiTheme="majorHAnsi" w:hAnsiTheme="majorHAnsi"/>
+          <w:color w:val="000078"/>
+        </w:rPr>
+        <w:t>de que</w:t>
+      </w:r>
+      <w:proofErr w:type="gramEnd"/>
+      <w:r>
+        <w:rPr>
+          <w:rFonts w:asciiTheme="majorHAnsi" w:hAnsiTheme="majorHAnsi"/>
+          <w:color w:val="000078"/>
+        </w:rPr>
+        <w:t xml:space="preserve"> la marca “Apple” se paga, según el análisis, es una afirmación correcta. </w:t>
+      </w:r>
     </w:p>
     <w:p>
       <w:pPr>
@@ -8944,7 +12676,14 @@
           <w:rFonts w:asciiTheme="majorHAnsi" w:hAnsiTheme="majorHAnsi"/>
           <w:color w:val="000078"/>
         </w:rPr>
-        <w:t xml:space="preserve">Asimismo, se ha podido comprobar gracias al análisis de </w:t>
+        <w:t>Asimismo, se ha</w:t>
+      </w:r>
+      <w:r>
+        <w:rPr>
+          <w:rFonts w:asciiTheme="majorHAnsi" w:hAnsiTheme="majorHAnsi"/>
+          <w:color w:val="000078"/>
+        </w:rPr>
+        <w:t xml:space="preserve">n podido extraer otras conclusiones no perseguidas en base al estudio y preparación del </w:t>
       </w:r>
       <w:proofErr w:type="spellStart"/>
       <w:r>
@@ -8952,7 +12691,7 @@
           <w:rFonts w:asciiTheme="majorHAnsi" w:hAnsiTheme="majorHAnsi"/>
           <w:color w:val="000078"/>
         </w:rPr>
-        <w:t>outliers</w:t>
+        <w:t>dataset</w:t>
       </w:r>
       <w:proofErr w:type="spellEnd"/>
       <w:r>
@@ -8960,7 +12699,35 @@
           <w:rFonts w:asciiTheme="majorHAnsi" w:hAnsiTheme="majorHAnsi"/>
           <w:color w:val="000078"/>
         </w:rPr>
-        <w:t xml:space="preserve"> que la categoría de portátiles más caros es la de </w:t>
+        <w:t>. Destacarán, entre otras:</w:t>
+      </w:r>
+    </w:p>
+    <w:p>
+      <w:pPr>
+        <w:pStyle w:val="Prrafodelista"/>
+        <w:numPr>
+          <w:ilvl w:val="0"/>
+          <w:numId w:val="23"/>
+        </w:numPr>
+        <w:jc w:val="both"/>
+        <w:rPr>
+          <w:rFonts w:asciiTheme="majorHAnsi" w:hAnsiTheme="majorHAnsi"/>
+          <w:color w:val="000078"/>
+        </w:rPr>
+      </w:pPr>
+      <w:r>
+        <w:rPr>
+          <w:rFonts w:asciiTheme="majorHAnsi" w:hAnsiTheme="majorHAnsi"/>
+          <w:color w:val="000078"/>
+        </w:rPr>
+        <w:t>L</w:t>
+      </w:r>
+      <w:r>
+        <w:rPr>
+          <w:rFonts w:asciiTheme="majorHAnsi" w:hAnsiTheme="majorHAnsi"/>
+          <w:color w:val="000078"/>
+        </w:rPr>
+        <w:t xml:space="preserve">a categoría de portátiles más caros es la de </w:t>
       </w:r>
       <w:proofErr w:type="spellStart"/>
       <w:r>
@@ -8976,7 +12743,93 @@
           <w:rFonts w:asciiTheme="majorHAnsi" w:hAnsiTheme="majorHAnsi"/>
           <w:color w:val="000078"/>
         </w:rPr>
-        <w:t>, así como la que tiene componentes de mejor prestación pero que, a su vez, tiene los portátiles más pesados.</w:t>
+        <w:t xml:space="preserve">, así como la que tiene componentes de mejor prestación pero que, a su vez, </w:t>
+      </w:r>
+      <w:r>
+        <w:rPr>
+          <w:rFonts w:asciiTheme="majorHAnsi" w:hAnsiTheme="majorHAnsi"/>
+          <w:color w:val="000078"/>
+        </w:rPr>
+        <w:t xml:space="preserve">hace que </w:t>
+      </w:r>
+      <w:r>
+        <w:rPr>
+          <w:rFonts w:asciiTheme="majorHAnsi" w:hAnsiTheme="majorHAnsi"/>
+          <w:color w:val="000078"/>
+        </w:rPr>
+        <w:t xml:space="preserve">los portátiles </w:t>
+      </w:r>
+      <w:r>
+        <w:rPr>
+          <w:rFonts w:asciiTheme="majorHAnsi" w:hAnsiTheme="majorHAnsi"/>
+          <w:color w:val="000078"/>
+        </w:rPr>
+        <w:t xml:space="preserve">sean </w:t>
+      </w:r>
+      <w:r>
+        <w:rPr>
+          <w:rFonts w:asciiTheme="majorHAnsi" w:hAnsiTheme="majorHAnsi"/>
+          <w:color w:val="000078"/>
+        </w:rPr>
+        <w:t>más pesados.</w:t>
+      </w:r>
+    </w:p>
+    <w:p>
+      <w:pPr>
+        <w:pStyle w:val="Prrafodelista"/>
+        <w:numPr>
+          <w:ilvl w:val="0"/>
+          <w:numId w:val="23"/>
+        </w:numPr>
+        <w:jc w:val="both"/>
+        <w:rPr>
+          <w:rFonts w:asciiTheme="majorHAnsi" w:hAnsiTheme="majorHAnsi"/>
+          <w:color w:val="000078"/>
+        </w:rPr>
+      </w:pPr>
+      <w:r>
+        <w:rPr>
+          <w:rFonts w:asciiTheme="majorHAnsi" w:hAnsiTheme="majorHAnsi"/>
+          <w:color w:val="000078"/>
+        </w:rPr>
+        <w:t xml:space="preserve">La compañía que </w:t>
+      </w:r>
+      <w:proofErr w:type="gramStart"/>
+      <w:r>
+        <w:rPr>
+          <w:rFonts w:asciiTheme="majorHAnsi" w:hAnsiTheme="majorHAnsi"/>
+          <w:color w:val="000078"/>
+        </w:rPr>
+        <w:t>sin lugar a dudas</w:t>
+      </w:r>
+      <w:proofErr w:type="gramEnd"/>
+      <w:r>
+        <w:rPr>
+          <w:rFonts w:asciiTheme="majorHAnsi" w:hAnsiTheme="majorHAnsi"/>
+          <w:color w:val="000078"/>
+        </w:rPr>
+        <w:t xml:space="preserve"> posee el liderazgo en GPU y CPU es Intel. </w:t>
+      </w:r>
+    </w:p>
+    <w:p>
+      <w:pPr>
+        <w:pStyle w:val="Prrafodelista"/>
+        <w:numPr>
+          <w:ilvl w:val="0"/>
+          <w:numId w:val="23"/>
+        </w:numPr>
+        <w:jc w:val="both"/>
+        <w:rPr>
+          <w:rFonts w:asciiTheme="majorHAnsi" w:hAnsiTheme="majorHAnsi"/>
+          <w:color w:val="000078"/>
+        </w:rPr>
+      </w:pPr>
+      <w:r>
+        <w:rPr>
+          <w:rFonts w:asciiTheme="majorHAnsi" w:hAnsiTheme="majorHAnsi"/>
+          <w:color w:val="000078"/>
+        </w:rPr>
+        <w:t>Windows es el líder en sistemas operativos, específicamente en la fecha de toma de la muestra, con la versión Windows 10.</w:t>
       </w:r>
     </w:p>
     <w:p>
@@ -8989,7 +12842,7 @@
           <w:szCs w:val="22"/>
         </w:rPr>
       </w:pPr>
-      <w:bookmarkStart w:id="22" w:name="_Toc73875041"/>
+      <w:bookmarkStart w:id="23" w:name="_Toc73993437"/>
       <w:r>
         <w:rPr>
           <w:rStyle w:val="fontstyle01"/>
@@ -9014,113 +12867,80 @@
         </w:rPr>
         <w:t>Código: Hay que adjuntar el código, preferiblemente en R, con el que se ha realizado la limpieza, análisis y representación de los datos. Si lo preferís, también podéis trabajar en Python.</w:t>
       </w:r>
-      <w:bookmarkEnd w:id="22"/>
-    </w:p>
-    <w:p>
-      <w:pPr>
-        <w:jc w:val="both"/>
-        <w:rPr>
-          <w:rFonts w:asciiTheme="majorHAnsi" w:hAnsiTheme="majorHAnsi"/>
-          <w:color w:val="000078"/>
-        </w:rPr>
-      </w:pPr>
-      <w:r>
-        <w:rPr>
-          <w:rFonts w:asciiTheme="majorHAnsi" w:hAnsiTheme="majorHAnsi"/>
-          <w:color w:val="000078"/>
-        </w:rPr>
-        <w:t xml:space="preserve">Se puede encontrar el código desarrollado en el siguiente enlace de GitHub, dentro de la carpeta </w:t>
-      </w:r>
-      <w:proofErr w:type="spellStart"/>
-      <w:r>
-        <w:rPr>
-          <w:rFonts w:asciiTheme="majorHAnsi" w:hAnsiTheme="majorHAnsi"/>
-          <w:color w:val="000078"/>
-        </w:rPr>
-        <w:t>src</w:t>
-      </w:r>
-      <w:proofErr w:type="spellEnd"/>
-      <w:r>
-        <w:rPr>
-          <w:rFonts w:asciiTheme="majorHAnsi" w:hAnsiTheme="majorHAnsi"/>
-          <w:color w:val="000078"/>
-        </w:rPr>
-        <w:t xml:space="preserve">. Aquí, se encuentra el Notebook desarrollado en </w:t>
-      </w:r>
-      <w:proofErr w:type="gramStart"/>
-      <w:r>
-        <w:rPr>
-          <w:rFonts w:asciiTheme="majorHAnsi" w:hAnsiTheme="majorHAnsi"/>
-          <w:color w:val="000078"/>
-        </w:rPr>
-        <w:t>formato .</w:t>
-      </w:r>
-      <w:proofErr w:type="spellStart"/>
-      <w:r>
-        <w:rPr>
-          <w:rFonts w:asciiTheme="majorHAnsi" w:hAnsiTheme="majorHAnsi"/>
-          <w:color w:val="000078"/>
-        </w:rPr>
-        <w:t>ipynb</w:t>
-      </w:r>
-      <w:proofErr w:type="spellEnd"/>
-      <w:proofErr w:type="gramEnd"/>
-      <w:r>
-        <w:rPr>
-          <w:rFonts w:asciiTheme="majorHAnsi" w:hAnsiTheme="majorHAnsi"/>
-          <w:color w:val="000078"/>
-        </w:rPr>
-        <w:t>, al igual que un archivo con extensión .</w:t>
-      </w:r>
-      <w:proofErr w:type="spellStart"/>
-      <w:r>
-        <w:rPr>
-          <w:rFonts w:asciiTheme="majorHAnsi" w:hAnsiTheme="majorHAnsi"/>
-          <w:color w:val="000078"/>
-        </w:rPr>
-        <w:t>html</w:t>
-      </w:r>
-      <w:proofErr w:type="spellEnd"/>
-      <w:r>
-        <w:rPr>
-          <w:rFonts w:asciiTheme="majorHAnsi" w:hAnsiTheme="majorHAnsi"/>
-          <w:color w:val="000078"/>
-        </w:rPr>
-        <w:t xml:space="preserve"> para facilitar su </w:t>
-      </w:r>
-      <w:r>
-        <w:rPr>
-          <w:rFonts w:asciiTheme="majorHAnsi" w:hAnsiTheme="majorHAnsi"/>
-          <w:color w:val="000078"/>
-        </w:rPr>
-        <w:t>visualización y un extracto del mismo en formato .</w:t>
-      </w:r>
-      <w:proofErr w:type="spellStart"/>
-      <w:r>
-        <w:rPr>
-          <w:rFonts w:asciiTheme="majorHAnsi" w:hAnsiTheme="majorHAnsi"/>
-          <w:color w:val="000078"/>
-        </w:rPr>
-        <w:t>py</w:t>
-      </w:r>
-      <w:proofErr w:type="spellEnd"/>
-      <w:r>
-        <w:rPr>
-          <w:rFonts w:asciiTheme="majorHAnsi" w:hAnsiTheme="majorHAnsi"/>
-          <w:color w:val="000078"/>
-        </w:rPr>
-        <w:t xml:space="preserve">. </w:t>
-      </w:r>
-    </w:p>
-    <w:p>
-      <w:pPr>
-        <w:jc w:val="both"/>
-        <w:rPr>
-          <w:rFonts w:asciiTheme="majorHAnsi" w:hAnsiTheme="majorHAnsi"/>
-          <w:color w:val="000078"/>
-        </w:rPr>
-      </w:pPr>
-      <w:hyperlink r:id="rId49" w:history="1">
+      <w:bookmarkEnd w:id="23"/>
+    </w:p>
+    <w:p>
+      <w:pPr>
+        <w:jc w:val="both"/>
+        <w:rPr>
+          <w:rFonts w:asciiTheme="majorHAnsi" w:hAnsiTheme="majorHAnsi"/>
+          <w:color w:val="000078"/>
+        </w:rPr>
+      </w:pPr>
+      <w:r>
+        <w:rPr>
+          <w:rFonts w:asciiTheme="majorHAnsi" w:hAnsiTheme="majorHAnsi"/>
+          <w:color w:val="000078"/>
+        </w:rPr>
+        <w:t xml:space="preserve">Se puede encontrar </w:t>
+      </w:r>
+      <w:r>
+        <w:rPr>
+          <w:rFonts w:asciiTheme="majorHAnsi" w:hAnsiTheme="majorHAnsi"/>
+          <w:color w:val="000078"/>
+        </w:rPr>
+        <w:t xml:space="preserve">el </w:t>
+      </w:r>
+      <w:r>
+        <w:rPr>
+          <w:rFonts w:asciiTheme="majorHAnsi" w:hAnsiTheme="majorHAnsi"/>
+          <w:color w:val="000078"/>
+        </w:rPr>
+        <w:t xml:space="preserve">código </w:t>
+      </w:r>
+      <w:r>
+        <w:rPr>
+          <w:rFonts w:asciiTheme="majorHAnsi" w:hAnsiTheme="majorHAnsi"/>
+          <w:color w:val="000078"/>
+        </w:rPr>
+        <w:t>mostrado en este informe</w:t>
+      </w:r>
+      <w:r>
+        <w:rPr>
+          <w:rFonts w:asciiTheme="majorHAnsi" w:hAnsiTheme="majorHAnsi"/>
+          <w:color w:val="000078"/>
+        </w:rPr>
+        <w:t xml:space="preserve"> con todos los pasos detallados con comentarios explicativos</w:t>
+      </w:r>
+      <w:r>
+        <w:rPr>
+          <w:rFonts w:asciiTheme="majorHAnsi" w:hAnsiTheme="majorHAnsi"/>
+          <w:color w:val="000078"/>
+        </w:rPr>
+        <w:t xml:space="preserve">, al igual que </w:t>
+      </w:r>
+      <w:r>
+        <w:rPr>
+          <w:rFonts w:asciiTheme="majorHAnsi" w:hAnsiTheme="majorHAnsi"/>
+          <w:color w:val="000078"/>
+        </w:rPr>
+        <w:t xml:space="preserve">código adicional de partes que no se han adjuntado por no hacer más largo el informe o evitar repeticiones, </w:t>
+      </w:r>
+      <w:r>
+        <w:rPr>
+          <w:rFonts w:asciiTheme="majorHAnsi" w:hAnsiTheme="majorHAnsi"/>
+          <w:color w:val="000078"/>
+        </w:rPr>
+        <w:t>en el siguiente enlace de GitHub</w:t>
+      </w:r>
+      <w:r>
+        <w:rPr>
+          <w:rFonts w:asciiTheme="majorHAnsi" w:hAnsiTheme="majorHAnsi"/>
+          <w:color w:val="000078"/>
+        </w:rPr>
+        <w:t xml:space="preserve"> (</w:t>
+      </w:r>
+      <w:hyperlink r:id="rId90" w:history="1">
         <w:r>
           <w:rPr>
             <w:rStyle w:val="Hipervnculo"/>
@@ -9129,6 +12949,153 @@
           <w:t>https://github.com/carlosalloUOC/PRA2-Limpieza-Analisis</w:t>
         </w:r>
       </w:hyperlink>
+      <w:r>
+        <w:rPr>
+          <w:rFonts w:asciiTheme="majorHAnsi" w:hAnsiTheme="majorHAnsi"/>
+          <w:color w:val="000078"/>
+        </w:rPr>
+        <w:t>)</w:t>
+      </w:r>
+      <w:r>
+        <w:rPr>
+          <w:rFonts w:asciiTheme="majorHAnsi" w:hAnsiTheme="majorHAnsi"/>
+          <w:color w:val="000078"/>
+        </w:rPr>
+        <w:t xml:space="preserve">, dentro de la carpeta </w:t>
+      </w:r>
+      <w:proofErr w:type="spellStart"/>
+      <w:r>
+        <w:rPr>
+          <w:rFonts w:asciiTheme="majorHAnsi" w:hAnsiTheme="majorHAnsi"/>
+          <w:color w:val="000078"/>
+        </w:rPr>
+        <w:t>src</w:t>
+      </w:r>
+      <w:proofErr w:type="spellEnd"/>
+      <w:r>
+        <w:rPr>
+          <w:rFonts w:asciiTheme="majorHAnsi" w:hAnsiTheme="majorHAnsi"/>
+          <w:color w:val="000078"/>
+        </w:rPr>
+        <w:t xml:space="preserve">. Aquí, se encuentra el Notebook desarrollado en </w:t>
+      </w:r>
+      <w:proofErr w:type="gramStart"/>
+      <w:r>
+        <w:rPr>
+          <w:rFonts w:asciiTheme="majorHAnsi" w:hAnsiTheme="majorHAnsi"/>
+          <w:color w:val="000078"/>
+        </w:rPr>
+        <w:t>formato .</w:t>
+      </w:r>
+      <w:proofErr w:type="spellStart"/>
+      <w:r>
+        <w:rPr>
+          <w:rFonts w:asciiTheme="majorHAnsi" w:hAnsiTheme="majorHAnsi"/>
+          <w:color w:val="000078"/>
+        </w:rPr>
+        <w:t>ipynb</w:t>
+      </w:r>
+      <w:proofErr w:type="spellEnd"/>
+      <w:proofErr w:type="gramEnd"/>
+      <w:r>
+        <w:rPr>
+          <w:rFonts w:asciiTheme="majorHAnsi" w:hAnsiTheme="majorHAnsi"/>
+          <w:color w:val="000078"/>
+        </w:rPr>
+        <w:t>, al igual que un archivo con extensión .</w:t>
+      </w:r>
+      <w:proofErr w:type="spellStart"/>
+      <w:r>
+        <w:rPr>
+          <w:rFonts w:asciiTheme="majorHAnsi" w:hAnsiTheme="majorHAnsi"/>
+          <w:color w:val="000078"/>
+        </w:rPr>
+        <w:t>html</w:t>
+      </w:r>
+      <w:proofErr w:type="spellEnd"/>
+      <w:r>
+        <w:rPr>
+          <w:rFonts w:asciiTheme="majorHAnsi" w:hAnsiTheme="majorHAnsi"/>
+          <w:color w:val="000078"/>
+        </w:rPr>
+        <w:t xml:space="preserve"> para facilitar su </w:t>
+      </w:r>
+      <w:r>
+        <w:rPr>
+          <w:rFonts w:asciiTheme="majorHAnsi" w:hAnsiTheme="majorHAnsi"/>
+          <w:color w:val="000078"/>
+        </w:rPr>
+        <w:t>visualización y un extracto del mismo en formato .</w:t>
+      </w:r>
+      <w:proofErr w:type="spellStart"/>
+      <w:r>
+        <w:rPr>
+          <w:rFonts w:asciiTheme="majorHAnsi" w:hAnsiTheme="majorHAnsi"/>
+          <w:color w:val="000078"/>
+        </w:rPr>
+        <w:t>py</w:t>
+      </w:r>
+      <w:proofErr w:type="spellEnd"/>
+      <w:r>
+        <w:rPr>
+          <w:rFonts w:asciiTheme="majorHAnsi" w:hAnsiTheme="majorHAnsi"/>
+          <w:color w:val="000078"/>
+        </w:rPr>
+        <w:t xml:space="preserve">. </w:t>
+      </w:r>
+      <w:r>
+        <w:rPr>
+          <w:rFonts w:asciiTheme="majorHAnsi" w:hAnsiTheme="majorHAnsi"/>
+          <w:color w:val="000078"/>
+        </w:rPr>
+        <w:t>Adicionalmente, por si se tuviera algún problema de visualización, se ha añadido en la misma carpeta un archivo .</w:t>
+      </w:r>
+      <w:proofErr w:type="spellStart"/>
+      <w:r>
+        <w:rPr>
+          <w:rFonts w:asciiTheme="majorHAnsi" w:hAnsiTheme="majorHAnsi"/>
+          <w:color w:val="000078"/>
+        </w:rPr>
+        <w:t>pdf</w:t>
+      </w:r>
+      <w:proofErr w:type="spellEnd"/>
+      <w:r>
+        <w:rPr>
+          <w:rFonts w:asciiTheme="majorHAnsi" w:hAnsiTheme="majorHAnsi"/>
+          <w:color w:val="000078"/>
+        </w:rPr>
+        <w:t xml:space="preserve"> con el código ejecutado</w:t>
+      </w:r>
+      <w:r>
+        <w:rPr>
+          <w:rFonts w:asciiTheme="majorHAnsi" w:hAnsiTheme="majorHAnsi"/>
+          <w:color w:val="000078"/>
+        </w:rPr>
+        <w:t xml:space="preserve"> (aunque es preferible por estética ver el .</w:t>
+      </w:r>
+      <w:proofErr w:type="spellStart"/>
+      <w:r>
+        <w:rPr>
+          <w:rFonts w:asciiTheme="majorHAnsi" w:hAnsiTheme="majorHAnsi"/>
+          <w:color w:val="000078"/>
+        </w:rPr>
+        <w:t>html</w:t>
+      </w:r>
+      <w:proofErr w:type="spellEnd"/>
+      <w:r>
+        <w:rPr>
+          <w:rFonts w:asciiTheme="majorHAnsi" w:hAnsiTheme="majorHAnsi"/>
+          <w:color w:val="000078"/>
+        </w:rPr>
+        <w:t xml:space="preserve"> al ser interactivo y tener estilos que hacen más bonito el estudio y ser este formato interactivo)</w:t>
+      </w:r>
+      <w:r>
+        <w:rPr>
+          <w:rFonts w:asciiTheme="majorHAnsi" w:hAnsiTheme="majorHAnsi"/>
+          <w:color w:val="000078"/>
+        </w:rPr>
+        <w:t>.</w:t>
+      </w:r>
     </w:p>
     <w:p>
       <w:pPr>
@@ -9140,13 +13107,14 @@
           <w:color w:val="auto"/>
         </w:rPr>
       </w:pPr>
-      <w:bookmarkStart w:id="23" w:name="_Toc73875042"/>
+      <w:bookmarkStart w:id="24" w:name="_Toc73993438"/>
       <w:r>
         <w:rPr>
           <w:rStyle w:val="fontstyle01"/>
           <w:rFonts w:asciiTheme="majorHAnsi" w:hAnsiTheme="majorHAnsi" w:cstheme="majorHAnsi"/>
           <w:color w:val="auto"/>
         </w:rPr>
+        <w:lastRenderedPageBreak/>
         <w:t>8</w:t>
       </w:r>
       <w:r>
@@ -9157,7 +13125,7 @@
         </w:rPr>
         <w:t>. Contribuciones</w:t>
       </w:r>
-      <w:bookmarkEnd w:id="23"/>
+      <w:bookmarkEnd w:id="24"/>
     </w:p>
     <w:p>
       <w:pPr>
@@ -9309,6 +13277,7 @@
               </w:rPr>
               <w:t xml:space="preserve">Investigación y elección </w:t>
             </w:r>
+            <w:proofErr w:type="spellStart"/>
             <w:r>
               <w:rPr>
                 <w:rFonts w:asciiTheme="majorHAnsi" w:hAnsiTheme="majorHAnsi" w:cstheme="majorHAnsi"/>
@@ -9316,6 +13285,7 @@
               </w:rPr>
               <w:t>dataset</w:t>
             </w:r>
+            <w:proofErr w:type="spellEnd"/>
             <w:r>
               <w:rPr>
                 <w:rFonts w:asciiTheme="majorHAnsi" w:hAnsiTheme="majorHAnsi" w:cstheme="majorHAnsi"/>
@@ -9511,7 +13481,7 @@
       </w:pPr>
     </w:p>
     <w:sectPr>
-      <w:footerReference w:type="default" r:id="rId50"/>
+      <w:footerReference w:type="default" r:id="rId91"/>
       <w:pgSz w:w="11906" w:h="16838"/>
       <w:pgMar w:top="1417" w:right="1701" w:bottom="1417" w:left="1701" w:header="708" w:footer="708" w:gutter="0"/>
       <w:pgNumType w:start="2"/>
@@ -13265,7 +17235,10 @@
     <w:rsid w:val="006C1C60"/>
     <w:rsid w:val="00705EC3"/>
     <w:rsid w:val="008C5521"/>
+    <w:rsid w:val="00960D35"/>
+    <w:rsid w:val="00D42408"/>
     <w:rsid w:val="00D564E3"/>
+    <w:rsid w:val="00DC1E1F"/>
     <w:rsid w:val="00F135FA"/>
     <w:rsid w:val="00FE2F4C"/>
   </w:rsids>
@@ -14046,6 +18019,10 @@
 </file>
 
 <file path=customXml/item2.xml><?xml version="1.0" encoding="utf-8"?>
+<b:Sources xmlns:b="http://schemas.openxmlformats.org/officeDocument/2006/bibliography" xmlns="http://schemas.openxmlformats.org/officeDocument/2006/bibliography" SelectedStyle="\APASixthEditionOfficeOnline.xsl" StyleName="APA" Version="6"/>
+</file>
+
+<file path=customXml/item3.xml><?xml version="1.0" encoding="utf-8"?>
 <ct:contentTypeSchema xmlns:ct="http://schemas.microsoft.com/office/2006/metadata/contentType" xmlns:ma="http://schemas.microsoft.com/office/2006/metadata/properties/metaAttributes" ct:_="" ma:_="" ma:contentTypeName="Documento" ma:contentTypeID="0x0101003C156E1530BA0747A279E78BF54E5096" ma:contentTypeVersion="9" ma:contentTypeDescription="Crear nuevo documento." ma:contentTypeScope="" ma:versionID="de0c0a9e88f5cf8d5a74fbd27bb34bfc">
   <xsd:schema xmlns:xsd="http://www.w3.org/2001/XMLSchema" xmlns:xs="http://www.w3.org/2001/XMLSchema" xmlns:p="http://schemas.microsoft.com/office/2006/metadata/properties" xmlns:ns3="4ce12930-0128-4c3f-9402-a54d203e1c99" targetNamespace="http://schemas.microsoft.com/office/2006/metadata/properties" ma:root="true" ma:fieldsID="a1dfbd38678de18addf572a82980df88" ns3:_="">
     <xsd:import namespace="4ce12930-0128-4c3f-9402-a54d203e1c99"/>
@@ -14223,17 +18200,13 @@
 </ct:contentTypeSchema>
 </file>
 
-<file path=customXml/item3.xml><?xml version="1.0" encoding="utf-8"?>
+<file path=customXml/item4.xml><?xml version="1.0" encoding="utf-8"?>
 <?mso-contentType ?>
 <FormTemplates xmlns="http://schemas.microsoft.com/sharepoint/v3/contenttype/forms">
   <Display>DocumentLibraryForm</Display>
   <Edit>DocumentLibraryForm</Edit>
   <New>DocumentLibraryForm</New>
 </FormTemplates>
-</file>
-
-<file path=customXml/item4.xml><?xml version="1.0" encoding="utf-8"?>
-<b:Sources xmlns:b="http://schemas.openxmlformats.org/officeDocument/2006/bibliography" xmlns="http://schemas.openxmlformats.org/officeDocument/2006/bibliography" SelectedStyle="\APASixthEditionOfficeOnline.xsl" StyleName="APA" Version="6"/>
 </file>
 
 <file path=customXml/itemProps1.xml><?xml version="1.0" encoding="utf-8"?>
@@ -14246,6 +18219,14 @@
 </file>
 
 <file path=customXml/itemProps2.xml><?xml version="1.0" encoding="utf-8"?>
+<ds:datastoreItem xmlns:ds="http://schemas.openxmlformats.org/officeDocument/2006/customXml" ds:itemID="{A4E45B7F-07ED-475D-930A-5801E223238C}">
+  <ds:schemaRefs>
+    <ds:schemaRef ds:uri="http://schemas.openxmlformats.org/officeDocument/2006/bibliography"/>
+  </ds:schemaRefs>
+</ds:datastoreItem>
+</file>
+
+<file path=customXml/itemProps3.xml><?xml version="1.0" encoding="utf-8"?>
 <ds:datastoreItem xmlns:ds="http://schemas.openxmlformats.org/officeDocument/2006/customXml" ds:itemID="{F571C261-4D4F-4AF3-84D5-267BDEE0939E}">
   <ds:schemaRefs>
     <ds:schemaRef ds:uri="http://schemas.microsoft.com/office/2006/metadata/contentType"/>
@@ -14263,18 +18244,10 @@
 </ds:datastoreItem>
 </file>
 
-<file path=customXml/itemProps3.xml><?xml version="1.0" encoding="utf-8"?>
+<file path=customXml/itemProps4.xml><?xml version="1.0" encoding="utf-8"?>
 <ds:datastoreItem xmlns:ds="http://schemas.openxmlformats.org/officeDocument/2006/customXml" ds:itemID="{E9BEE5BF-21B7-4817-A37A-FFF9B00A19C3}">
   <ds:schemaRefs>
     <ds:schemaRef ds:uri="http://schemas.microsoft.com/sharepoint/v3/contenttype/forms"/>
   </ds:schemaRefs>
 </ds:datastoreItem>
-</file>
-
-<file path=customXml/itemProps4.xml><?xml version="1.0" encoding="utf-8"?>
-<ds:datastoreItem xmlns:ds="http://schemas.openxmlformats.org/officeDocument/2006/customXml" ds:itemID="{A4E45B7F-07ED-475D-930A-5801E223238C}">
-  <ds:schemaRefs>
-    <ds:schemaRef ds:uri="http://schemas.openxmlformats.org/officeDocument/2006/bibliography"/>
-  </ds:schemaRefs>
-</ds:datastoreItem>
 </file>
--- a/informe/PRAC2 - Análisis y limpieza de datos.docx
+++ b/informe/PRAC2 - Análisis y limpieza de datos.docx
@@ -397,6 +397,7 @@
             <w:tabs>
               <w:tab w:val="right" w:leader="dot" w:pos="8494"/>
             </w:tabs>
+            <w:jc w:val="both"/>
             <w:rPr>
               <w:rFonts w:eastAsiaTheme="minorEastAsia"/>
               <w:noProof/>
@@ -492,6 +493,7 @@
             <w:tabs>
               <w:tab w:val="right" w:leader="dot" w:pos="8494"/>
             </w:tabs>
+            <w:jc w:val="both"/>
             <w:rPr>
               <w:rFonts w:eastAsiaTheme="minorEastAsia"/>
               <w:noProof/>
@@ -563,6 +565,7 @@
             <w:tabs>
               <w:tab w:val="right" w:leader="dot" w:pos="8494"/>
             </w:tabs>
+            <w:jc w:val="both"/>
             <w:rPr>
               <w:rFonts w:eastAsiaTheme="minorEastAsia"/>
               <w:noProof/>
@@ -634,6 +637,7 @@
             <w:tabs>
               <w:tab w:val="right" w:leader="dot" w:pos="8494"/>
             </w:tabs>
+            <w:jc w:val="both"/>
             <w:rPr>
               <w:rFonts w:eastAsiaTheme="minorEastAsia"/>
               <w:noProof/>
@@ -712,6 +716,7 @@
             <w:tabs>
               <w:tab w:val="right" w:leader="dot" w:pos="8494"/>
             </w:tabs>
+            <w:jc w:val="both"/>
             <w:rPr>
               <w:rFonts w:eastAsiaTheme="minorEastAsia"/>
               <w:noProof/>
@@ -790,6 +795,7 @@
             <w:tabs>
               <w:tab w:val="right" w:leader="dot" w:pos="8494"/>
             </w:tabs>
+            <w:jc w:val="both"/>
             <w:rPr>
               <w:rFonts w:eastAsiaTheme="minorEastAsia"/>
               <w:noProof/>
@@ -876,6 +882,7 @@
             <w:tabs>
               <w:tab w:val="right" w:leader="dot" w:pos="8494"/>
             </w:tabs>
+            <w:jc w:val="both"/>
             <w:rPr>
               <w:rFonts w:eastAsiaTheme="minorEastAsia"/>
               <w:noProof/>
@@ -954,6 +961,7 @@
             <w:tabs>
               <w:tab w:val="right" w:leader="dot" w:pos="8494"/>
             </w:tabs>
+            <w:jc w:val="both"/>
             <w:rPr>
               <w:rFonts w:eastAsiaTheme="minorEastAsia"/>
               <w:noProof/>
@@ -1024,6 +1032,7 @@
             <w:tabs>
               <w:tab w:val="right" w:leader="dot" w:pos="8494"/>
             </w:tabs>
+            <w:jc w:val="both"/>
             <w:rPr>
               <w:rFonts w:eastAsiaTheme="minorEastAsia"/>
               <w:noProof/>
@@ -1094,6 +1103,7 @@
             <w:tabs>
               <w:tab w:val="right" w:leader="dot" w:pos="8494"/>
             </w:tabs>
+            <w:jc w:val="both"/>
             <w:rPr>
               <w:rFonts w:eastAsiaTheme="minorEastAsia"/>
               <w:noProof/>
@@ -1178,6 +1188,7 @@
             <w:tabs>
               <w:tab w:val="right" w:leader="dot" w:pos="8494"/>
             </w:tabs>
+            <w:jc w:val="both"/>
             <w:rPr>
               <w:rFonts w:eastAsiaTheme="minorEastAsia"/>
               <w:noProof/>
@@ -1262,6 +1273,7 @@
             <w:tabs>
               <w:tab w:val="right" w:leader="dot" w:pos="8494"/>
             </w:tabs>
+            <w:jc w:val="both"/>
             <w:rPr>
               <w:rFonts w:eastAsiaTheme="minorEastAsia"/>
               <w:noProof/>
@@ -1332,6 +1344,7 @@
             <w:tabs>
               <w:tab w:val="right" w:leader="dot" w:pos="8494"/>
             </w:tabs>
+            <w:jc w:val="both"/>
             <w:rPr>
               <w:rFonts w:eastAsiaTheme="minorEastAsia"/>
               <w:noProof/>
@@ -1402,6 +1415,7 @@
             <w:tabs>
               <w:tab w:val="right" w:leader="dot" w:pos="8494"/>
             </w:tabs>
+            <w:jc w:val="both"/>
             <w:rPr>
               <w:rFonts w:eastAsiaTheme="minorEastAsia"/>
               <w:noProof/>
@@ -1472,6 +1486,7 @@
             <w:tabs>
               <w:tab w:val="right" w:leader="dot" w:pos="8494"/>
             </w:tabs>
+            <w:jc w:val="both"/>
             <w:rPr>
               <w:rFonts w:eastAsiaTheme="minorEastAsia"/>
               <w:noProof/>
@@ -1542,6 +1557,7 @@
             <w:tabs>
               <w:tab w:val="right" w:leader="dot" w:pos="8494"/>
             </w:tabs>
+            <w:jc w:val="both"/>
             <w:rPr>
               <w:rFonts w:eastAsiaTheme="minorEastAsia"/>
               <w:noProof/>
@@ -1620,6 +1636,7 @@
             <w:tabs>
               <w:tab w:val="right" w:leader="dot" w:pos="8494"/>
             </w:tabs>
+            <w:jc w:val="both"/>
             <w:rPr>
               <w:rFonts w:eastAsiaTheme="minorEastAsia"/>
               <w:noProof/>
@@ -1698,6 +1715,7 @@
             <w:tabs>
               <w:tab w:val="right" w:leader="dot" w:pos="8494"/>
             </w:tabs>
+            <w:jc w:val="both"/>
             <w:rPr>
               <w:rFonts w:eastAsiaTheme="minorEastAsia"/>
               <w:noProof/>
@@ -1776,6 +1794,7 @@
             <w:tabs>
               <w:tab w:val="right" w:leader="dot" w:pos="8494"/>
             </w:tabs>
+            <w:jc w:val="both"/>
             <w:rPr>
               <w:rFonts w:eastAsiaTheme="minorEastAsia"/>
               <w:noProof/>
@@ -7394,6 +7413,9 @@
       </w:r>
     </w:p>
     <w:p>
+      <w:pPr>
+        <w:jc w:val="both"/>
+      </w:pPr>
       <w:r>
         <w:rPr>
           <w:noProof/>
@@ -7437,6 +7459,7 @@
     </w:p>
     <w:p>
       <w:pPr>
+        <w:jc w:val="both"/>
         <w:rPr>
           <w:rFonts w:asciiTheme="majorHAnsi" w:hAnsiTheme="majorHAnsi"/>
           <w:color w:val="000078"/>
@@ -7489,6 +7512,7 @@
     </w:p>
     <w:p>
       <w:pPr>
+        <w:jc w:val="both"/>
         <w:rPr>
           <w:rFonts w:asciiTheme="majorHAnsi" w:hAnsiTheme="majorHAnsi"/>
           <w:color w:val="000078"/>
@@ -7536,6 +7560,7 @@
     </w:p>
     <w:p>
       <w:pPr>
+        <w:jc w:val="both"/>
         <w:rPr>
           <w:rFonts w:asciiTheme="majorHAnsi" w:hAnsiTheme="majorHAnsi"/>
           <w:color w:val="000078"/>
@@ -7562,7 +7587,7 @@
           <w:rFonts w:asciiTheme="majorHAnsi" w:hAnsiTheme="majorHAnsi"/>
           <w:color w:val="000078"/>
         </w:rPr>
-        <w:t xml:space="preserve"> si no </w:t>
+        <w:t xml:space="preserve"> si no se dispone de un tipo de memoria, se ponga el valor de 0 para ese caso, por lo que en una columna </w:t>
       </w:r>
       <w:r>
         <w:rPr>
@@ -7570,11 +7595,12 @@
           <w:color w:val="000078"/>
         </w:rPr>
         <w:lastRenderedPageBreak/>
-        <w:t xml:space="preserve">se dispone de un tipo de memoria, se ponga el valor de 0 para ese caso, por lo que en una columna se pueden apreciar datos algo diversos por el hecho de que un ordenador tenga una memoria de un tipo pero de otra no. Debido a este hecho, y a que estas columnas se podrían llegar a considerar discretas (las memorias pueden ser de unos valores en concreto), se harán una representación gráfica de las mismas como con las categóricas. </w:t>
-      </w:r>
-    </w:p>
-    <w:p>
-      <w:pPr>
+        <w:t xml:space="preserve">se pueden apreciar datos algo diversos por el hecho de que un ordenador tenga una memoria de un tipo pero de otra no. Debido a este hecho, y a que estas columnas se podrían llegar a considerar discretas (las memorias pueden ser de unos valores en concreto), se harán una representación gráfica de las mismas como con las categóricas. </w:t>
+      </w:r>
+    </w:p>
+    <w:p>
+      <w:pPr>
+        <w:jc w:val="both"/>
         <w:rPr>
           <w:rFonts w:asciiTheme="majorHAnsi" w:hAnsiTheme="majorHAnsi"/>
           <w:color w:val="000078"/>
@@ -7627,6 +7653,7 @@
     </w:p>
     <w:p>
       <w:pPr>
+        <w:jc w:val="both"/>
         <w:rPr>
           <w:rFonts w:asciiTheme="majorHAnsi" w:hAnsiTheme="majorHAnsi"/>
           <w:color w:val="000078"/>
@@ -7718,6 +7745,7 @@
     </w:p>
     <w:p>
       <w:pPr>
+        <w:jc w:val="both"/>
         <w:rPr>
           <w:noProof/>
         </w:rPr>
@@ -7811,6 +7839,7 @@
     </w:p>
     <w:p>
       <w:pPr>
+        <w:jc w:val="both"/>
         <w:rPr>
           <w:noProof/>
         </w:rPr>
@@ -7950,6 +7979,7 @@
     </w:p>
     <w:p>
       <w:pPr>
+        <w:jc w:val="both"/>
         <w:rPr>
           <w:noProof/>
         </w:rPr>
@@ -8149,6 +8179,16 @@
     </w:p>
     <w:p>
       <w:pPr>
+        <w:jc w:val="both"/>
+        <w:rPr>
+          <w:rFonts w:asciiTheme="majorHAnsi" w:hAnsiTheme="majorHAnsi"/>
+          <w:color w:val="000078"/>
+        </w:rPr>
+      </w:pPr>
+    </w:p>
+    <w:p>
+      <w:pPr>
+        <w:jc w:val="both"/>
         <w:rPr>
           <w:rFonts w:asciiTheme="majorHAnsi" w:hAnsiTheme="majorHAnsi"/>
           <w:color w:val="000078"/>
@@ -8165,6 +8205,7 @@
     </w:p>
     <w:p>
       <w:pPr>
+        <w:jc w:val="both"/>
         <w:rPr>
           <w:rFonts w:asciiTheme="majorHAnsi" w:hAnsiTheme="majorHAnsi"/>
           <w:color w:val="000078"/>
@@ -8196,6 +8237,7 @@
     </w:p>
     <w:p>
       <w:pPr>
+        <w:jc w:val="both"/>
         <w:rPr>
           <w:rFonts w:asciiTheme="majorHAnsi" w:hAnsiTheme="majorHAnsi"/>
           <w:color w:val="000078"/>
@@ -8243,6 +8285,7 @@
     </w:p>
     <w:p>
       <w:pPr>
+        <w:jc w:val="both"/>
         <w:rPr>
           <w:rFonts w:asciiTheme="majorHAnsi" w:hAnsiTheme="majorHAnsi"/>
           <w:color w:val="000078"/>
@@ -8258,6 +8301,7 @@
     </w:p>
     <w:p>
       <w:pPr>
+        <w:jc w:val="both"/>
         <w:rPr>
           <w:rFonts w:asciiTheme="majorHAnsi" w:hAnsiTheme="majorHAnsi"/>
           <w:color w:val="000078"/>
@@ -8305,6 +8349,7 @@
     </w:p>
     <w:p>
       <w:pPr>
+        <w:jc w:val="both"/>
         <w:rPr>
           <w:rFonts w:asciiTheme="majorHAnsi" w:hAnsiTheme="majorHAnsi"/>
           <w:color w:val="000078"/>
@@ -8375,6 +8420,7 @@
     </w:p>
     <w:p>
       <w:pPr>
+        <w:jc w:val="both"/>
         <w:rPr>
           <w:rFonts w:asciiTheme="majorHAnsi" w:hAnsiTheme="majorHAnsi"/>
           <w:color w:val="000078"/>
@@ -8390,6 +8436,7 @@
     </w:p>
     <w:p>
       <w:pPr>
+        <w:jc w:val="both"/>
         <w:rPr>
           <w:noProof/>
         </w:rPr>
@@ -8523,6 +8570,7 @@
     </w:p>
     <w:p>
       <w:pPr>
+        <w:jc w:val="both"/>
         <w:rPr>
           <w:rFonts w:asciiTheme="majorHAnsi" w:hAnsiTheme="majorHAnsi"/>
           <w:color w:val="000078"/>
@@ -8603,7 +8651,11 @@
         <w:t xml:space="preserve"> como se ha analizado en el apartado de limpieza. </w:t>
       </w:r>
     </w:p>
-    <w:p/>
+    <w:p>
+      <w:pPr>
+        <w:jc w:val="both"/>
+      </w:pPr>
+    </w:p>
     <w:p>
       <w:pPr>
         <w:pStyle w:val="Ttulo2"/>
@@ -8887,10 +8939,15 @@
       <w:bookmarkEnd w:id="15"/>
       <w:bookmarkEnd w:id="16"/>
     </w:p>
-    <w:p/>
+    <w:p>
+      <w:pPr>
+        <w:jc w:val="both"/>
+      </w:pPr>
+    </w:p>
     <w:p>
       <w:pPr>
         <w:pStyle w:val="Ttulo3"/>
+        <w:jc w:val="both"/>
         <w:rPr>
           <w:color w:val="auto"/>
           <w:sz w:val="22"/>
@@ -10257,6 +10314,7 @@
     <w:p>
       <w:pPr>
         <w:pStyle w:val="Ttulo3"/>
+        <w:jc w:val="both"/>
         <w:rPr>
           <w:u w:val="single"/>
         </w:rPr>
@@ -10334,7 +10392,7 @@
     </w:p>
     <w:p>
       <w:pPr>
-        <w:jc w:val="center"/>
+        <w:jc w:val="both"/>
         <w:rPr>
           <w:rFonts w:asciiTheme="majorHAnsi" w:hAnsiTheme="majorHAnsi"/>
           <w:color w:val="000078"/>
@@ -10383,6 +10441,7 @@
     </w:p>
     <w:p>
       <w:pPr>
+        <w:jc w:val="both"/>
         <w:rPr>
           <w:rFonts w:asciiTheme="majorHAnsi" w:hAnsiTheme="majorHAnsi"/>
           <w:color w:val="000078"/>
@@ -10647,6 +10706,7 @@
     <w:p>
       <w:pPr>
         <w:pStyle w:val="Ttulo3"/>
+        <w:jc w:val="both"/>
         <w:rPr>
           <w:u w:val="single"/>
         </w:rPr>
@@ -11743,6 +11803,7 @@
     <w:p>
       <w:pPr>
         <w:pStyle w:val="Ttulo3"/>
+        <w:jc w:val="both"/>
         <w:rPr>
           <w:u w:val="single"/>
         </w:rPr>
@@ -11805,6 +11866,9 @@
       </w:r>
     </w:p>
     <w:p>
+      <w:pPr>
+        <w:jc w:val="both"/>
+      </w:pPr>
       <w:r>
         <w:rPr>
           <w:noProof/>
@@ -13475,6 +13539,7 @@
     </w:tbl>
     <w:p>
       <w:pPr>
+        <w:jc w:val="both"/>
         <w:rPr>
           <w:rFonts w:asciiTheme="majorHAnsi" w:hAnsiTheme="majorHAnsi" w:cstheme="majorHAnsi"/>
         </w:rPr>
@@ -17226,6 +17291,7 @@
   </w:compat>
   <w:rsids>
     <w:rsidRoot w:val="002501D8"/>
+    <w:rsid w:val="00152291"/>
     <w:rsid w:val="001F1202"/>
     <w:rsid w:val="00234293"/>
     <w:rsid w:val="002501D8"/>
@@ -17235,9 +17301,9 @@
     <w:rsid w:val="006C1C60"/>
     <w:rsid w:val="00705EC3"/>
     <w:rsid w:val="008C5521"/>
-    <w:rsid w:val="00960D35"/>
     <w:rsid w:val="00D42408"/>
     <w:rsid w:val="00D564E3"/>
+    <w:rsid w:val="00D77D26"/>
     <w:rsid w:val="00DC1E1F"/>
     <w:rsid w:val="00F135FA"/>
     <w:rsid w:val="00FE2F4C"/>
@@ -18013,16 +18079,10 @@
 </file>
 
 <file path=customXml/item1.xml><?xml version="1.0" encoding="utf-8"?>
-<p:properties xmlns:p="http://schemas.microsoft.com/office/2006/metadata/properties" xmlns:xsi="http://www.w3.org/2001/XMLSchema-instance" xmlns:pc="http://schemas.microsoft.com/office/infopath/2007/PartnerControls">
-  <documentManagement/>
-</p:properties>
+<b:Sources xmlns:b="http://schemas.openxmlformats.org/officeDocument/2006/bibliography" xmlns="http://schemas.openxmlformats.org/officeDocument/2006/bibliography" SelectedStyle="\APASixthEditionOfficeOnline.xsl" StyleName="APA" Version="6"/>
 </file>
 
 <file path=customXml/item2.xml><?xml version="1.0" encoding="utf-8"?>
-<b:Sources xmlns:b="http://schemas.openxmlformats.org/officeDocument/2006/bibliography" xmlns="http://schemas.openxmlformats.org/officeDocument/2006/bibliography" SelectedStyle="\APASixthEditionOfficeOnline.xsl" StyleName="APA" Version="6"/>
-</file>
-
-<file path=customXml/item3.xml><?xml version="1.0" encoding="utf-8"?>
 <ct:contentTypeSchema xmlns:ct="http://schemas.microsoft.com/office/2006/metadata/contentType" xmlns:ma="http://schemas.microsoft.com/office/2006/metadata/properties/metaAttributes" ct:_="" ma:_="" ma:contentTypeName="Documento" ma:contentTypeID="0x0101003C156E1530BA0747A279E78BF54E5096" ma:contentTypeVersion="9" ma:contentTypeDescription="Crear nuevo documento." ma:contentTypeScope="" ma:versionID="de0c0a9e88f5cf8d5a74fbd27bb34bfc">
   <xsd:schema xmlns:xsd="http://www.w3.org/2001/XMLSchema" xmlns:xs="http://www.w3.org/2001/XMLSchema" xmlns:p="http://schemas.microsoft.com/office/2006/metadata/properties" xmlns:ns3="4ce12930-0128-4c3f-9402-a54d203e1c99" targetNamespace="http://schemas.microsoft.com/office/2006/metadata/properties" ma:root="true" ma:fieldsID="a1dfbd38678de18addf572a82980df88" ns3:_="">
     <xsd:import namespace="4ce12930-0128-4c3f-9402-a54d203e1c99"/>
@@ -18200,6 +18260,12 @@
 </ct:contentTypeSchema>
 </file>
 
+<file path=customXml/item3.xml><?xml version="1.0" encoding="utf-8"?>
+<p:properties xmlns:p="http://schemas.microsoft.com/office/2006/metadata/properties" xmlns:xsi="http://www.w3.org/2001/XMLSchema-instance" xmlns:pc="http://schemas.microsoft.com/office/infopath/2007/PartnerControls">
+  <documentManagement/>
+</p:properties>
+</file>
+
 <file path=customXml/item4.xml><?xml version="1.0" encoding="utf-8"?>
 <?mso-contentType ?>
 <FormTemplates xmlns="http://schemas.microsoft.com/sharepoint/v3/contenttype/forms">
@@ -18210,15 +18276,6 @@
 </file>
 
 <file path=customXml/itemProps1.xml><?xml version="1.0" encoding="utf-8"?>
-<ds:datastoreItem xmlns:ds="http://schemas.openxmlformats.org/officeDocument/2006/customXml" ds:itemID="{16292D8C-BC78-4832-999F-F791BED35659}">
-  <ds:schemaRefs>
-    <ds:schemaRef ds:uri="http://schemas.microsoft.com/office/2006/metadata/properties"/>
-    <ds:schemaRef ds:uri="http://schemas.microsoft.com/office/infopath/2007/PartnerControls"/>
-  </ds:schemaRefs>
-</ds:datastoreItem>
-</file>
-
-<file path=customXml/itemProps2.xml><?xml version="1.0" encoding="utf-8"?>
 <ds:datastoreItem xmlns:ds="http://schemas.openxmlformats.org/officeDocument/2006/customXml" ds:itemID="{A4E45B7F-07ED-475D-930A-5801E223238C}">
   <ds:schemaRefs>
     <ds:schemaRef ds:uri="http://schemas.openxmlformats.org/officeDocument/2006/bibliography"/>
@@ -18226,7 +18283,7 @@
 </ds:datastoreItem>
 </file>
 
-<file path=customXml/itemProps3.xml><?xml version="1.0" encoding="utf-8"?>
+<file path=customXml/itemProps2.xml><?xml version="1.0" encoding="utf-8"?>
 <ds:datastoreItem xmlns:ds="http://schemas.openxmlformats.org/officeDocument/2006/customXml" ds:itemID="{F571C261-4D4F-4AF3-84D5-267BDEE0939E}">
   <ds:schemaRefs>
     <ds:schemaRef ds:uri="http://schemas.microsoft.com/office/2006/metadata/contentType"/>
@@ -18244,6 +18301,15 @@
 </ds:datastoreItem>
 </file>
 
+<file path=customXml/itemProps3.xml><?xml version="1.0" encoding="utf-8"?>
+<ds:datastoreItem xmlns:ds="http://schemas.openxmlformats.org/officeDocument/2006/customXml" ds:itemID="{16292D8C-BC78-4832-999F-F791BED35659}">
+  <ds:schemaRefs>
+    <ds:schemaRef ds:uri="http://schemas.microsoft.com/office/2006/metadata/properties"/>
+    <ds:schemaRef ds:uri="http://schemas.microsoft.com/office/infopath/2007/PartnerControls"/>
+  </ds:schemaRefs>
+</ds:datastoreItem>
+</file>
+
 <file path=customXml/itemProps4.xml><?xml version="1.0" encoding="utf-8"?>
 <ds:datastoreItem xmlns:ds="http://schemas.openxmlformats.org/officeDocument/2006/customXml" ds:itemID="{E9BEE5BF-21B7-4817-A37A-FFF9B00A19C3}">
   <ds:schemaRefs>
